--- a/DOCUMENTATION/09 - Chapter One.docx
+++ b/DOCUMENTATION/09 - Chapter One.docx
@@ -11,6 +11,14 @@
           <w:sz w:val="32"/>
         </w:rPr>
       </w:pPr>
+      <w:r>
+        <w:rPr>
+          <w:rFonts w:ascii="Times New Roman" w:hAnsi="Times New Roman" w:cs="Times New Roman"/>
+          <w:b/>
+          <w:sz w:val="32"/>
+        </w:rPr>
+        <w:t>CHAPTER 1</w:t>
+      </w:r>
     </w:p>
     <w:p>
       <w:pPr>
@@ -27,128 +35,24 @@
           <w:b/>
           <w:sz w:val="32"/>
         </w:rPr>
-        <w:t>CHAPTER 1</w:t>
-      </w:r>
-    </w:p>
-    <w:p>
-      <w:pPr>
-        <w:jc w:val="center"/>
+        <w:t>T</w:t>
+      </w:r>
+      <w:r>
         <w:rPr>
           <w:rFonts w:ascii="Times New Roman" w:hAnsi="Times New Roman" w:cs="Times New Roman"/>
           <w:b/>
           <w:sz w:val="32"/>
         </w:rPr>
-      </w:pPr>
+        <w:t>HE STUDY AND ITS PROBLEMS</w:t>
+      </w:r>
       <w:r>
         <w:rPr>
           <w:rFonts w:ascii="Times New Roman" w:hAnsi="Times New Roman" w:cs="Times New Roman"/>
           <w:b/>
           <w:sz w:val="32"/>
         </w:rPr>
-        <w:t>T</w:t>
-      </w:r>
-      <w:r>
-        <w:rPr>
-          <w:rFonts w:ascii="Times New Roman" w:hAnsi="Times New Roman" w:cs="Times New Roman"/>
-          <w:b/>
-          <w:sz w:val="32"/>
-        </w:rPr>
-        <w:t>HE STUDY AND ITS PROBLEMS</w:t>
-      </w:r>
-    </w:p>
-    <w:p>
-      <w:pPr>
-        <w:spacing w:after="0" w:line="360" w:lineRule="auto"/>
-        <w:jc w:val="both"/>
-        <w:rPr>
-          <w:i/>
-        </w:rPr>
-      </w:pPr>
-    </w:p>
-    <w:p>
-      <w:pPr>
-        <w:spacing w:after="0" w:line="360" w:lineRule="auto"/>
-        <w:jc w:val="both"/>
-        <w:rPr>
-          <w:i/>
-        </w:rPr>
-      </w:pPr>
-      <w:r>
-        <w:rPr>
-          <w:i/>
-        </w:rPr>
-        <w:tab/>
-      </w:r>
-      <w:r>
-        <w:rPr>
-          <w:i/>
-        </w:rPr>
-        <w:t xml:space="preserve">This chapter </w:t>
-      </w:r>
-      <w:r>
-        <w:rPr>
-          <w:i/>
-        </w:rPr>
-        <w:t xml:space="preserve">presents the overall introduction of the study, including the Background of the Study, </w:t>
-      </w:r>
-      <w:r>
-        <w:rPr>
-          <w:i/>
-        </w:rPr>
-        <w:t>Conceptual Framework</w:t>
-      </w:r>
-      <w:r>
-        <w:rPr>
-          <w:i/>
-        </w:rPr>
-        <w:t xml:space="preserve">, </w:t>
-      </w:r>
-      <w:r>
-        <w:rPr>
-          <w:i/>
-        </w:rPr>
-        <w:t>Statement of Problems,</w:t>
-      </w:r>
-      <w:r>
-        <w:rPr>
-          <w:i/>
-        </w:rPr>
-        <w:t xml:space="preserve"> Objectives of the Study, </w:t>
-      </w:r>
-      <w:r>
-        <w:rPr>
-          <w:i/>
-        </w:rPr>
-        <w:t>Importance of the St</w:t>
-      </w:r>
-      <w:r>
-        <w:rPr>
-          <w:i/>
-        </w:rPr>
-        <w:t xml:space="preserve">udy, Significance of the Study, </w:t>
-      </w:r>
-      <w:r>
-        <w:rPr>
-          <w:i/>
-        </w:rPr>
-        <w:t>Scope and Limitation and lastly, Definition of Terms</w:t>
-      </w:r>
-      <w:r>
-        <w:rPr>
-          <w:i/>
-        </w:rPr>
-        <w:t>.</w:t>
-      </w:r>
-    </w:p>
-    <w:p>
-      <w:pPr>
-        <w:spacing w:after="0" w:line="360" w:lineRule="auto"/>
-        <w:jc w:val="both"/>
-        <w:rPr>
-          <w:i/>
-          <w:sz w:val="20"/>
-        </w:rPr>
-      </w:pPr>
+        <w:br/>
+      </w:r>
     </w:p>
     <w:p>
       <w:pPr>
@@ -190,44 +94,68 @@
         <w:ind w:firstLine="720"/>
         <w:jc w:val="both"/>
         <w:rPr>
-          <w:rFonts w:cstheme="minorHAnsi"/>
-          <w:sz w:val="24"/>
-        </w:rPr>
-      </w:pPr>
-      <w:r>
-        <w:rPr>
-          <w:rFonts w:cstheme="minorHAnsi"/>
-          <w:sz w:val="24"/>
-        </w:rPr>
-        <w:t>The study of biometrics in the last three decades has greatly improved and the application of this concept has been widely used in different ways</w:t>
-      </w:r>
-      <w:r>
-        <w:rPr>
-          <w:rFonts w:cstheme="minorHAnsi"/>
-          <w:sz w:val="24"/>
-        </w:rPr>
-        <w:t xml:space="preserve"> particularly</w:t>
-      </w:r>
-      <w:r>
-        <w:rPr>
-          <w:rFonts w:cstheme="minorHAnsi"/>
-          <w:sz w:val="24"/>
-        </w:rPr>
-        <w:t xml:space="preserve"> for security and important social purposes. Therefore, identification and validation procedures have developed into main technology in </w:t>
-      </w:r>
-      <w:r>
-        <w:rPr>
-          <w:rFonts w:cstheme="minorHAnsi"/>
-          <w:sz w:val="24"/>
-        </w:rPr>
-        <w:t>numerous</w:t>
-      </w:r>
-      <w:r>
-        <w:rPr>
-          <w:rFonts w:cstheme="minorHAnsi"/>
-          <w:sz w:val="24"/>
-        </w:rPr>
-        <w:t xml:space="preserve"> areas, such as entrance control and access control.</w:t>
+          <w:sz w:val="24"/>
+        </w:rPr>
+      </w:pPr>
+      <w:r>
+        <w:rPr>
+          <w:sz w:val="24"/>
+        </w:rPr>
+        <w:t>To recognize an individual, we often use facial features</w:t>
+      </w:r>
+      <w:r>
+        <w:rPr>
+          <w:sz w:val="24"/>
+        </w:rPr>
+        <w:t xml:space="preserve"> </w:t>
+      </w:r>
+      <w:r>
+        <w:rPr>
+          <w:sz w:val="24"/>
+        </w:rPr>
+        <w:t>as our references and, over the past few decades,</w:t>
+      </w:r>
+      <w:r>
+        <w:rPr>
+          <w:sz w:val="24"/>
+        </w:rPr>
+        <w:t xml:space="preserve"> using the same method,</w:t>
+      </w:r>
+      <w:r>
+        <w:rPr>
+          <w:sz w:val="24"/>
+        </w:rPr>
+        <w:t xml:space="preserve"> </w:t>
+      </w:r>
+      <w:r>
+        <w:rPr>
+          <w:sz w:val="24"/>
+        </w:rPr>
+        <w:t>similar recognition techniques have been able to recognize automatically an individual. S</w:t>
+      </w:r>
+      <w:r>
+        <w:rPr>
+          <w:sz w:val="24"/>
+        </w:rPr>
+        <w:t>imple geometric models</w:t>
+      </w:r>
+      <w:r>
+        <w:rPr>
+          <w:sz w:val="24"/>
+        </w:rPr>
+        <w:t xml:space="preserve"> were used by the early face recognition algorithms</w:t>
+      </w:r>
+      <w:r>
+        <w:rPr>
+          <w:sz w:val="24"/>
+        </w:rPr>
+        <w:t xml:space="preserve">, but the recognition process has now matured into a science of sophisticated mathematical representations and matching processes. Face recognition can be used for both </w:t>
+      </w:r>
+      <w:r>
+        <w:rPr>
+          <w:sz w:val="24"/>
+        </w:rPr>
+        <w:t xml:space="preserve">verification and identification. </w:t>
       </w:r>
     </w:p>
     <w:p>
@@ -245,36 +173,35 @@
           <w:rFonts w:cstheme="minorHAnsi"/>
           <w:sz w:val="24"/>
         </w:rPr>
-        <w:t xml:space="preserve">One form of biometric solutions is what we called face recognition. Face recognition </w:t>
-      </w:r>
-      <w:r>
-        <w:rPr>
-          <w:rFonts w:cstheme="minorHAnsi"/>
-          <w:sz w:val="24"/>
-        </w:rPr>
-        <w:t xml:space="preserve">is an integral part of biometrics. In biometrics basic traitsof human is matched to the existing data and depending on result of matchingidentiﬁcation of a human being is traced. Facial features are extracted andimplemented through algorithms which are eﬃcient and some modiﬁcations aredone to improve the existing algorithm models.Computers that detect and recognize faces could be applied to a wide variety ofpractical applications including criminal identiﬁcation, security systems, identityveriﬁcation etc. Face detection </w:t>
-      </w:r>
-      <w:r>
-        <w:rPr>
-          <w:rFonts w:cstheme="minorHAnsi"/>
-          <w:sz w:val="24"/>
-        </w:rPr>
-        <w:lastRenderedPageBreak/>
-        <w:t>and recognition is used in many places nowadays,in websites hosting images and social networking sites. Face recognition anddetection can be achieved using technologies</w:t>
-      </w:r>
-      <w:r>
-        <w:rPr>
-          <w:rFonts w:cstheme="minorHAnsi"/>
-          <w:sz w:val="24"/>
-        </w:rPr>
-        <w:t xml:space="preserve">, methodologies and algorithmsthat are </w:t>
-      </w:r>
-      <w:r>
-        <w:rPr>
-          <w:rFonts w:cstheme="minorHAnsi"/>
-          <w:sz w:val="24"/>
-        </w:rPr>
-        <w:t>related to computer science.</w:t>
+        <w:t>The study of biometrics in the last three decades has greatly improved and the application of this concept has been widely used in different ways</w:t>
+      </w:r>
+      <w:r>
+        <w:rPr>
+          <w:rFonts w:cstheme="minorHAnsi"/>
+          <w:sz w:val="24"/>
+        </w:rPr>
+        <w:t xml:space="preserve"> particularly</w:t>
+      </w:r>
+      <w:r>
+        <w:rPr>
+          <w:rFonts w:cstheme="minorHAnsi"/>
+          <w:sz w:val="24"/>
+        </w:rPr>
+        <w:t xml:space="preserve"> for security and important social purposes. Therefore, identification and validation procedures have developed into main technology in </w:t>
+      </w:r>
+      <w:r>
+        <w:rPr>
+          <w:rFonts w:cstheme="minorHAnsi"/>
+          <w:sz w:val="24"/>
+        </w:rPr>
+        <w:t>numerous</w:t>
+      </w:r>
+      <w:r>
+        <w:rPr>
+          <w:rFonts w:cstheme="minorHAnsi"/>
+          <w:sz w:val="24"/>
+        </w:rPr>
+        <w:t xml:space="preserve"> areas, such as entrance control and access control.</w:t>
       </w:r>
     </w:p>
     <w:p>
@@ -283,127 +210,45 @@
         <w:ind w:firstLine="720"/>
         <w:jc w:val="both"/>
         <w:rPr>
-          <w:sz w:val="24"/>
-          <w:szCs w:val="24"/>
-        </w:rPr>
-      </w:pPr>
-      <w:r>
-        <w:rPr>
-          <w:sz w:val="24"/>
-        </w:rPr>
-        <w:t>Wi</w:t>
-      </w:r>
-      <w:r>
-        <w:rPr>
-          <w:sz w:val="24"/>
-        </w:rPr>
-        <w:t xml:space="preserve">thin last several years, there are </w:t>
-      </w:r>
-      <w:r>
-        <w:rPr>
-          <w:sz w:val="24"/>
-        </w:rPr>
-        <w:t>several</w:t>
-      </w:r>
-      <w:r>
-        <w:rPr>
-          <w:sz w:val="24"/>
-        </w:rPr>
-        <w:t xml:space="preserve"> face recognition algorithms written by researchers</w:t>
-      </w:r>
-      <w:r>
-        <w:rPr>
-          <w:sz w:val="24"/>
-        </w:rPr>
-        <w:t>. One of which is the Eigenface algorithm.</w:t>
-      </w:r>
-      <w:r>
-        <w:rPr>
-          <w:sz w:val="24"/>
-          <w:szCs w:val="24"/>
-        </w:rPr>
-        <w:t xml:space="preserve">The main idea of </w:t>
-      </w:r>
-      <w:r>
-        <w:rPr>
-          <w:i/>
-          <w:sz w:val="24"/>
-          <w:szCs w:val="24"/>
-        </w:rPr>
-        <w:t>E</w:t>
-      </w:r>
-      <w:r>
-        <w:rPr>
-          <w:i/>
-          <w:sz w:val="24"/>
-          <w:szCs w:val="24"/>
-        </w:rPr>
-        <w:t>igenface</w:t>
-      </w:r>
-      <w:r>
-        <w:rPr>
-          <w:sz w:val="24"/>
-          <w:szCs w:val="24"/>
-        </w:rPr>
-        <w:t xml:space="preserve"> is to get the features in mathematical sense </w:t>
-      </w:r>
-      <w:r>
-        <w:rPr>
-          <w:sz w:val="24"/>
-          <w:szCs w:val="24"/>
-        </w:rPr>
-        <w:t>as an alternative</w:t>
-      </w:r>
-      <w:r>
-        <w:rPr>
-          <w:sz w:val="24"/>
-          <w:szCs w:val="24"/>
-        </w:rPr>
-        <w:t xml:space="preserve"> to</w:t>
-      </w:r>
-      <w:r>
-        <w:rPr>
-          <w:sz w:val="24"/>
-          <w:szCs w:val="24"/>
-        </w:rPr>
-        <w:t xml:space="preserve"> physical face feature by using mathematical transform for recognition. There are two phases for f</w:t>
-      </w:r>
-      <w:r>
-        <w:rPr>
-          <w:sz w:val="24"/>
-          <w:szCs w:val="24"/>
-        </w:rPr>
-        <w:t xml:space="preserve">ace recognition using </w:t>
-      </w:r>
-      <w:r>
-        <w:rPr>
-          <w:i/>
-          <w:sz w:val="24"/>
-          <w:szCs w:val="24"/>
-        </w:rPr>
-        <w:t>E</w:t>
-      </w:r>
-      <w:r>
-        <w:rPr>
-          <w:i/>
-          <w:sz w:val="24"/>
-          <w:szCs w:val="24"/>
-        </w:rPr>
-        <w:t>igenface</w:t>
-      </w:r>
-      <w:r>
-        <w:rPr>
-          <w:sz w:val="24"/>
-          <w:szCs w:val="24"/>
-        </w:rPr>
-        <w:t>. The first phase is the training phase. In this phase, a large group of individual faces is acted as the training set. These training images should be a good representation of all the faces that one might encounter. The size, orientation and light intensity should be standardized. For example, all images are of size 125 x 125 pixels and all are frontal faces. Each of the images in the training set is represented by a vector of size N by N, with N representing the size of the image. With the training images, a set of eigen-vectors is found by using Principal Component Analysis (PCA). The basic idea of PCA is to take advantages of the redundancy existing in the training set for representing the set in a more compact way</w:t>
-      </w:r>
-      <w:r>
-        <w:rPr>
-          <w:sz w:val="24"/>
-          <w:szCs w:val="24"/>
-        </w:rPr>
-        <w:t>.</w:t>
+          <w:rFonts w:cstheme="minorHAnsi"/>
+          <w:sz w:val="24"/>
+        </w:rPr>
+      </w:pPr>
+      <w:r>
+        <w:rPr>
+          <w:rFonts w:cstheme="minorHAnsi"/>
+          <w:sz w:val="24"/>
+        </w:rPr>
+        <w:t xml:space="preserve">One form of biometric solutions is what we called face recognition. Face recognition </w:t>
+      </w:r>
+      <w:r>
+        <w:rPr>
+          <w:rFonts w:cstheme="minorHAnsi"/>
+          <w:sz w:val="24"/>
+        </w:rPr>
+        <w:t xml:space="preserve">is an integral part of biometrics. In biometrics basic traitsof human is matched to the existing data and depending on result of matchingidentiﬁcation of a human being is traced. Facial features are extracted andimplemented through algorithms which are eﬃcient and some modiﬁcations aredone to improve the existing algorithm models.Computers that detect and recognize </w:t>
+      </w:r>
+      <w:r>
+        <w:rPr>
+          <w:rFonts w:cstheme="minorHAnsi"/>
+          <w:sz w:val="24"/>
+        </w:rPr>
+        <w:lastRenderedPageBreak/>
+        <w:t>faces could be applied to a wide variety ofpractical applications including criminal identiﬁcation, security systems, identityveriﬁcation etc. Face detection and recognition is used in many places nowadays,in websites hosting images and social networking sites. Face recognition anddetection can be achieved using technologies</w:t>
+      </w:r>
+      <w:r>
+        <w:rPr>
+          <w:rFonts w:cstheme="minorHAnsi"/>
+          <w:sz w:val="24"/>
+        </w:rPr>
+        <w:t xml:space="preserve">, methodologies and algorithmsthat are </w:t>
+      </w:r>
+      <w:r>
+        <w:rPr>
+          <w:rFonts w:cstheme="minorHAnsi"/>
+          <w:sz w:val="24"/>
+        </w:rPr>
+        <w:t>related to computer science.</w:t>
       </w:r>
     </w:p>
     <w:p>
@@ -412,6 +257,135 @@
         <w:ind w:firstLine="720"/>
         <w:jc w:val="both"/>
         <w:rPr>
+          <w:sz w:val="24"/>
+          <w:szCs w:val="24"/>
+        </w:rPr>
+      </w:pPr>
+      <w:r>
+        <w:rPr>
+          <w:sz w:val="24"/>
+        </w:rPr>
+        <w:t>Wi</w:t>
+      </w:r>
+      <w:r>
+        <w:rPr>
+          <w:sz w:val="24"/>
+        </w:rPr>
+        <w:t xml:space="preserve">thin last several years, there are </w:t>
+      </w:r>
+      <w:r>
+        <w:rPr>
+          <w:sz w:val="24"/>
+        </w:rPr>
+        <w:t>several</w:t>
+      </w:r>
+      <w:r>
+        <w:rPr>
+          <w:sz w:val="24"/>
+        </w:rPr>
+        <w:t xml:space="preserve"> face recognition algorithms written by researchers</w:t>
+      </w:r>
+      <w:r>
+        <w:rPr>
+          <w:sz w:val="24"/>
+        </w:rPr>
+        <w:t>. One of which is the Eigenface algorithm.</w:t>
+      </w:r>
+      <w:r>
+        <w:rPr>
+          <w:sz w:val="24"/>
+          <w:szCs w:val="24"/>
+        </w:rPr>
+        <w:t xml:space="preserve">The main idea of </w:t>
+      </w:r>
+      <w:r>
+        <w:rPr>
+          <w:i/>
+          <w:sz w:val="24"/>
+          <w:szCs w:val="24"/>
+        </w:rPr>
+        <w:t>E</w:t>
+      </w:r>
+      <w:r>
+        <w:rPr>
+          <w:i/>
+          <w:sz w:val="24"/>
+          <w:szCs w:val="24"/>
+        </w:rPr>
+        <w:t>igenface</w:t>
+      </w:r>
+      <w:r>
+        <w:rPr>
+          <w:sz w:val="24"/>
+          <w:szCs w:val="24"/>
+        </w:rPr>
+        <w:t xml:space="preserve"> is to get the features in mathematical sense </w:t>
+      </w:r>
+      <w:r>
+        <w:rPr>
+          <w:sz w:val="24"/>
+          <w:szCs w:val="24"/>
+        </w:rPr>
+        <w:t>as an alternative</w:t>
+      </w:r>
+      <w:r>
+        <w:rPr>
+          <w:sz w:val="24"/>
+          <w:szCs w:val="24"/>
+        </w:rPr>
+        <w:t xml:space="preserve"> to</w:t>
+      </w:r>
+      <w:r>
+        <w:rPr>
+          <w:sz w:val="24"/>
+          <w:szCs w:val="24"/>
+        </w:rPr>
+        <w:t xml:space="preserve"> physical face feature by using mathematical transform for recognition. There are two phases for f</w:t>
+      </w:r>
+      <w:r>
+        <w:rPr>
+          <w:sz w:val="24"/>
+          <w:szCs w:val="24"/>
+        </w:rPr>
+        <w:t xml:space="preserve">ace recognition using </w:t>
+      </w:r>
+      <w:r>
+        <w:rPr>
+          <w:i/>
+          <w:sz w:val="24"/>
+          <w:szCs w:val="24"/>
+        </w:rPr>
+        <w:t>E</w:t>
+      </w:r>
+      <w:r>
+        <w:rPr>
+          <w:i/>
+          <w:sz w:val="24"/>
+          <w:szCs w:val="24"/>
+        </w:rPr>
+        <w:t>igenface</w:t>
+      </w:r>
+      <w:r>
+        <w:rPr>
+          <w:sz w:val="24"/>
+          <w:szCs w:val="24"/>
+        </w:rPr>
+        <w:t>. The first phase is the training phase. In this phase, a large group of individual faces is acted as the training set. These training images should be a good representation of all the faces that one might encounter. The size, orientation and light intensity should be standardized. For example, all images are of size 125 x 125 pixels and all are frontal faces. Each of the images in the training set is represented by a vector of size N by N, with N representing the size of the image. With the training images, a set of eigen-vectors is found by using Principal Component Analysis (PCA). The basic idea of PCA is to take advantages of the redundancy existing in the training set for representing the set in a more compact way</w:t>
+      </w:r>
+      <w:r>
+        <w:rPr>
+          <w:sz w:val="24"/>
+          <w:szCs w:val="24"/>
+        </w:rPr>
+        <w:t>.</w:t>
+      </w:r>
+    </w:p>
+    <w:p>
+      <w:pPr>
+        <w:spacing w:after="0" w:line="480" w:lineRule="auto"/>
+        <w:ind w:firstLine="720"/>
+        <w:jc w:val="both"/>
+        <w:rPr>
           <w:rFonts w:cstheme="minorHAnsi"/>
           <w:sz w:val="24"/>
         </w:rPr>
@@ -435,7 +409,7 @@
           <w:rFonts w:cstheme="minorHAnsi"/>
           <w:sz w:val="24"/>
         </w:rPr>
-        <w:t xml:space="preserve">As human brain has the learning ability to recognize the persons by their faces even the feature characteristics change with time because the neurons of human brain are </w:t>
+        <w:t xml:space="preserve">As human brain has the </w:t>
       </w:r>
       <w:r>
         <w:rPr>
@@ -443,7 +417,7 @@
           <w:sz w:val="24"/>
         </w:rPr>
         <w:lastRenderedPageBreak/>
-        <w:t>trained by reading or learning the face of a person and can identify that face even after several years. Similarly</w:t>
+        <w:t>learning ability to recognize the persons by their faces even the feature characteristics change with time because the neurons of human brain are trained by reading or learning the face of a person and can identify that face even after several years. Similarly</w:t>
       </w:r>
       <w:r>
         <w:rPr>
@@ -968,7 +942,16 @@
           <w:sz w:val="24"/>
           <w:szCs w:val="32"/>
         </w:rPr>
-        <w:t xml:space="preserve">Eigenface is the simplest approach to PCA. Eigenface is a face recognition algorithm that </w:t>
+        <w:t xml:space="preserve">Eigenface is the simplest approach to PCA. Eigenface is a face </w:t>
+      </w:r>
+      <w:r>
+        <w:rPr>
+          <w:rFonts w:cstheme="minorHAnsi"/>
+          <w:sz w:val="24"/>
+          <w:szCs w:val="32"/>
+        </w:rPr>
+        <w:lastRenderedPageBreak/>
+        <w:t xml:space="preserve">recognition algorithm that </w:t>
       </w:r>
       <w:r>
         <w:rPr>
@@ -1003,15 +986,7 @@
           <w:sz w:val="24"/>
           <w:szCs w:val="24"/>
         </w:rPr>
-        <w:t xml:space="preserve"> features in mathematical sense as an </w:t>
-      </w:r>
-      <w:r>
-        <w:rPr>
-          <w:sz w:val="24"/>
-          <w:szCs w:val="24"/>
-        </w:rPr>
-        <w:lastRenderedPageBreak/>
-        <w:t>alternative</w:t>
+        <w:t xml:space="preserve"> features in mathematical sense as an alternative</w:t>
       </w:r>
       <w:r>
         <w:rPr>
@@ -1052,6 +1027,40 @@
           <w:szCs w:val="32"/>
         </w:rPr>
       </w:pPr>
+      <w:r>
+        <w:rPr>
+          <w:rFonts w:cstheme="minorHAnsi"/>
+          <w:b/>
+          <w:noProof/>
+          <w:sz w:val="24"/>
+          <w:szCs w:val="32"/>
+          <w:lang w:val="en-US"/>
+        </w:rPr>
+        <w:pict>
+          <v:roundrect id="Rounded Rectangle 5" o:spid="_x0000_s1027" style="position:absolute;left:0;text-align:left;margin-left:85.95pt;margin-top:5.2pt;width:136.45pt;height:35.15pt;z-index:251820032;visibility:visible;mso-position-horizontal-relative:margin;mso-width-relative:margin;mso-height-relative:margin;v-text-anchor:middle" arcsize="10923f" o:gfxdata="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" fillcolor="white [3201]" strokecolor="black [3213]" strokeweight="1pt">
+            <v:stroke joinstyle="miter"/>
+            <v:textbox>
+              <w:txbxContent>
+                <w:p>
+                  <w:pPr>
+                    <w:jc w:val="center"/>
+                    <w:rPr>
+                      <w:sz w:val="18"/>
+                    </w:rPr>
+                  </w:pPr>
+                  <w:r>
+                    <w:rPr>
+                      <w:sz w:val="18"/>
+                    </w:rPr>
+                    <w:t>Read the colored image and convert it into gray scale image</w:t>
+                  </w:r>
+                </w:p>
+              </w:txbxContent>
+            </v:textbox>
+            <w10:wrap anchorx="margin"/>
+          </v:roundrect>
+        </w:pict>
+      </w:r>
     </w:p>
     <w:p>
       <w:pPr>
@@ -1074,7 +1083,92 @@
           <w:lang w:val="en-US"/>
         </w:rPr>
         <w:pict>
-          <v:roundrect id="Rounded Rectangle 41" o:spid="_x0000_s1026" style="position:absolute;left:0;text-align:left;margin-left:190.85pt;margin-top:27.3pt;width:177.45pt;height:35.15pt;z-index:251830272;visibility:visible;mso-position-horizontal-relative:margin;mso-width-relative:margin;mso-height-relative:margin;v-text-anchor:middle" arcsize="10923f" o:gfxdata="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" fillcolor="white [3201]" strokecolor="black [3213]" strokeweight="1pt">
+          <v:roundrect id="Rounded Rectangle 43" o:spid="_x0000_s1030" style="position:absolute;left:0;text-align:left;margin-left:57.05pt;margin-top:220pt;width:193.35pt;height:23.4pt;z-index:251832320;visibility:visible;mso-position-horizontal-relative:margin;mso-width-relative:margin;mso-height-relative:margin;v-text-anchor:middle" arcsize="10923f" o:gfxdata="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" fillcolor="white [3201]" strokecolor="black [3213]" strokeweight="1pt">
+            <v:stroke joinstyle="miter"/>
+            <v:textbox>
+              <w:txbxContent>
+                <w:p>
+                  <w:pPr>
+                    <w:jc w:val="center"/>
+                    <w:rPr>
+                      <w:sz w:val="18"/>
+                    </w:rPr>
+                  </w:pPr>
+                  <w:r>
+                    <w:rPr>
+                      <w:sz w:val="18"/>
+                    </w:rPr>
+                    <w:t>Compute the eigenvectors of covariance matrix</w:t>
+                  </w:r>
+                </w:p>
+              </w:txbxContent>
+            </v:textbox>
+            <w10:wrap anchorx="margin"/>
+          </v:roundrect>
+        </w:pict>
+      </w:r>
+      <w:r>
+        <w:rPr>
+          <w:rFonts w:cstheme="minorHAnsi"/>
+          <w:noProof/>
+          <w:sz w:val="24"/>
+          <w:szCs w:val="32"/>
+          <w:lang w:val="en-US"/>
+        </w:rPr>
+        <w:pict>
+          <v:roundrect id="Rounded Rectangle 46" o:spid="_x0000_s1034" style="position:absolute;left:0;text-align:left;margin-left:80.5pt;margin-top:302.85pt;width:146.45pt;height:20.1pt;z-index:251835392;visibility:visible;mso-position-horizontal-relative:margin;mso-width-relative:margin;mso-height-relative:margin;v-text-anchor:middle" arcsize="10923f" o:gfxdata="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" fillcolor="white [3201]" strokecolor="black [3213]" strokeweight="1pt">
+            <v:stroke joinstyle="miter"/>
+            <v:textbox>
+              <w:txbxContent>
+                <w:p>
+                  <w:pPr>
+                    <w:jc w:val="center"/>
+                    <w:rPr>
+                      <w:sz w:val="18"/>
+                    </w:rPr>
+                  </w:pPr>
+                  <w:r>
+                    <w:rPr>
+                      <w:sz w:val="18"/>
+                    </w:rPr>
+                    <w:t>Compute the projected image</w:t>
+                  </w:r>
+                </w:p>
+              </w:txbxContent>
+            </v:textbox>
+            <w10:wrap anchorx="margin"/>
+          </v:roundrect>
+        </w:pict>
+      </w:r>
+      <w:r>
+        <w:rPr>
+          <w:rFonts w:cstheme="minorHAnsi"/>
+          <w:noProof/>
+          <w:sz w:val="24"/>
+          <w:szCs w:val="32"/>
+          <w:lang w:val="en-US"/>
+        </w:rPr>
+        <w:pict>
+          <v:shapetype id="_x0000_t32" coordsize="21600,21600" o:spt="32" o:oned="t" path="m,l21600,21600e" filled="f">
+            <v:path arrowok="t" fillok="f" o:connecttype="none"/>
+            <o:lock v:ext="edit" shapetype="t"/>
+          </v:shapetype>
+          <v:shape id="Straight Arrow Connector 47" o:spid="_x0000_s1092" type="#_x0000_t32" style="position:absolute;left:0;text-align:left;margin-left:152.2pt;margin-top:290.95pt;width:0;height:11.7pt;z-index:251836416;visibility:visible" o:gfxdata="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" strokecolor="black [3200]" strokeweight=".5pt">
+            <v:stroke endarrow="block" joinstyle="miter"/>
+          </v:shape>
+        </w:pict>
+      </w:r>
+      <w:r>
+        <w:rPr>
+          <w:rFonts w:cstheme="minorHAnsi"/>
+          <w:b/>
+          <w:noProof/>
+          <w:sz w:val="24"/>
+          <w:szCs w:val="32"/>
+          <w:lang w:val="en-US"/>
+        </w:rPr>
+        <w:pict>
+          <v:roundrect id="Rounded Rectangle 41" o:spid="_x0000_s1026" style="position:absolute;left:0;text-align:left;margin-left:66.15pt;margin-top:172.8pt;width:177.45pt;height:35.15pt;z-index:251830272;visibility:visible;mso-position-horizontal-relative:margin;mso-width-relative:margin;mso-height-relative:margin;v-text-anchor:middle" arcsize="10923f" o:gfxdata="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" fillcolor="white [3201]" strokecolor="black [3213]" strokeweight="1pt">
             <v:stroke joinstyle="miter"/>
             <v:textbox>
               <w:txbxContent>
@@ -1101,64 +1195,13 @@
       <w:r>
         <w:rPr>
           <w:rFonts w:cstheme="minorHAnsi"/>
-          <w:b/>
           <w:noProof/>
           <w:sz w:val="24"/>
           <w:szCs w:val="32"/>
           <w:lang w:val="en-US"/>
         </w:rPr>
         <w:pict>
-          <v:roundrect id="Rounded Rectangle 5" o:spid="_x0000_s1027" style="position:absolute;left:0;text-align:left;margin-left:10.4pt;margin-top:26.45pt;width:136.45pt;height:35.15pt;z-index:251820032;visibility:visible;mso-position-horizontal-relative:margin;mso-width-relative:margin;mso-height-relative:margin;v-text-anchor:middle" arcsize="10923f" o:gfxdata="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" fillcolor="white [3201]" strokecolor="black [3213]" strokeweight="1pt">
-            <v:stroke joinstyle="miter"/>
-            <v:textbox>
-              <w:txbxContent>
-                <w:p>
-                  <w:pPr>
-                    <w:jc w:val="center"/>
-                    <w:rPr>
-                      <w:sz w:val="18"/>
-                    </w:rPr>
-                  </w:pPr>
-                  <w:r>
-                    <w:rPr>
-                      <w:sz w:val="18"/>
-                    </w:rPr>
-                    <w:t>Read the colored image and convert it into gray scale image</w:t>
-                  </w:r>
-                </w:p>
-              </w:txbxContent>
-            </v:textbox>
-            <w10:wrap anchorx="margin"/>
-          </v:roundrect>
-        </w:pict>
-      </w:r>
-    </w:p>
-    <w:p>
-      <w:pPr>
-        <w:spacing w:line="480" w:lineRule="auto"/>
-        <w:jc w:val="both"/>
-        <w:rPr>
-          <w:rFonts w:cstheme="minorHAnsi"/>
-          <w:b/>
-          <w:sz w:val="24"/>
-          <w:szCs w:val="32"/>
-        </w:rPr>
-      </w:pPr>
-      <w:r>
-        <w:rPr>
-          <w:rFonts w:cstheme="minorHAnsi"/>
-          <w:b/>
-          <w:noProof/>
-          <w:sz w:val="24"/>
-          <w:szCs w:val="32"/>
-          <w:lang w:val="en-US"/>
-        </w:rPr>
-        <w:pict>
-          <v:shapetype id="_x0000_t32" coordsize="21600,21600" o:spt="32" o:oned="t" path="m,l21600,21600e" filled="f">
-            <v:path arrowok="t" fillok="f" o:connecttype="none"/>
-            <o:lock v:ext="edit" shapetype="t"/>
-          </v:shapetype>
-          <v:shape id="Straight Arrow Connector 42" o:spid="_x0000_s1099" type="#_x0000_t32" style="position:absolute;left:0;text-align:left;margin-left:278.65pt;margin-top:26.4pt;width:0;height:11.7pt;z-index:251831296;visibility:visible" o:gfxdata="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" strokecolor="black [3200]" strokeweight=".5pt">
+          <v:shape id="_x0000_s1101" type="#_x0000_t32" style="position:absolute;left:0;text-align:left;margin-left:152.7pt;margin-top:161.1pt;width:0;height:11.7pt;z-index:251837440;visibility:visible" o:gfxdata="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" strokecolor="black [3200]" strokeweight=".5pt">
             <v:stroke endarrow="block" joinstyle="miter"/>
           </v:shape>
         </w:pict>
@@ -1173,34 +1216,7 @@
           <w:lang w:val="en-US"/>
         </w:rPr>
         <w:pict>
-          <v:shapetype id="_x0000_t34" coordsize="21600,21600" o:spt="34" o:oned="t" adj="10800" path="m,l@0,0@0,21600,21600,21600e" filled="f">
-            <v:stroke joinstyle="miter"/>
-            <v:formulas>
-              <v:f eqn="val #0"/>
-            </v:formulas>
-            <v:path arrowok="t" fillok="f" o:connecttype="none"/>
-            <v:handles>
-              <v:h position="#0,center"/>
-            </v:handles>
-            <o:lock v:ext="edit" shapetype="t"/>
-          </v:shapetype>
-          <v:shape id="Elbow Connector 40" o:spid="_x0000_s1098" type="#_x0000_t34" style="position:absolute;left:0;text-align:left;margin-left:286.25pt;margin-top:8.6pt;width:48.55pt;height:163.2pt;flip:y;z-index:251829248;visibility:visible;mso-position-horizontal-relative:page;mso-width-relative:margin;mso-height-relative:margin" o:gfxdata="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" adj="10776" strokecolor="black [3200]" strokeweight=".5pt">
-            <v:stroke endarrow="block"/>
-            <w10:wrap anchorx="page"/>
-          </v:shape>
-        </w:pict>
-      </w:r>
-      <w:r>
-        <w:rPr>
-          <w:rFonts w:cstheme="minorHAnsi"/>
-          <w:b/>
-          <w:noProof/>
-          <w:sz w:val="24"/>
-          <w:szCs w:val="32"/>
-          <w:lang w:val="en-US"/>
-        </w:rPr>
-        <w:pict>
-          <v:roundrect id="Rounded Rectangle 8" o:spid="_x0000_s1028" style="position:absolute;left:0;text-align:left;margin-left:-1pt;margin-top:37.8pt;width:160.65pt;height:23.4pt;z-index:251821056;visibility:visible;mso-position-horizontal-relative:margin;mso-width-relative:margin;mso-height-relative:margin;v-text-anchor:middle" arcsize="10923f" o:gfxdata="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" fillcolor="white [3201]" strokecolor="black [3213]" strokeweight="1pt">
+          <v:roundrect id="Rounded Rectangle 8" o:spid="_x0000_s1028" style="position:absolute;left:0;text-align:left;margin-left:74.55pt;margin-top:16.55pt;width:160.65pt;height:23.4pt;z-index:251821056;visibility:visible;mso-position-horizontal-relative:margin;mso-width-relative:margin;mso-height-relative:margin;v-text-anchor:middle" arcsize="10923f" o:gfxdata="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" fillcolor="white [3201]" strokecolor="black [3213]" strokeweight="1pt">
             <v:stroke joinstyle="miter"/>
             <v:textbox>
               <w:txbxContent>
@@ -1234,34 +1250,168 @@
           <w:lang w:val="en-US"/>
         </w:rPr>
         <w:pict>
-          <v:shape id="Straight Arrow Connector 35" o:spid="_x0000_s1097" type="#_x0000_t32" style="position:absolute;left:0;text-align:left;margin-left:77.85pt;margin-top:25.4pt;width:0;height:11.75pt;z-index:251825152;visibility:visible" o:gfxdata="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" strokecolor="black [3200]" strokeweight=".5pt">
+          <v:shape id="Straight Arrow Connector 35" o:spid="_x0000_s1097" type="#_x0000_t32" style="position:absolute;left:0;text-align:left;margin-left:153.4pt;margin-top:4.15pt;width:0;height:11.75pt;z-index:251825152;visibility:visible" o:gfxdata="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" strokecolor="black [3200]" strokeweight=".5pt">
             <v:stroke endarrow="block" joinstyle="miter"/>
           </v:shape>
         </w:pict>
       </w:r>
-    </w:p>
-    <w:p>
-      <w:pPr>
-        <w:spacing w:line="480" w:lineRule="auto"/>
-        <w:jc w:val="right"/>
-        <w:rPr>
-          <w:rFonts w:cstheme="minorHAnsi"/>
+      <w:r>
+        <w:rPr>
+          <w:rFonts w:cstheme="minorHAnsi"/>
+          <w:b/>
           <w:noProof/>
           <w:sz w:val="24"/>
           <w:szCs w:val="32"/>
           <w:lang w:val="en-US"/>
         </w:rPr>
-      </w:pPr>
-      <w:r>
-        <w:rPr>
-          <w:rFonts w:cstheme="minorHAnsi"/>
+        <w:pict>
+          <v:roundrect id="Rounded Rectangle 21" o:spid="_x0000_s1031" style="position:absolute;left:0;text-align:left;margin-left:92.25pt;margin-top:137.7pt;width:123.85pt;height:23.4pt;z-index:251824128;visibility:visible;mso-position-horizontal-relative:margin;mso-width-relative:margin;mso-height-relative:margin;v-text-anchor:middle" arcsize="10923f" o:gfxdata="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" fillcolor="white [3201]" strokecolor="black [3213]" strokeweight="1pt">
+            <v:stroke joinstyle="miter"/>
+            <v:textbox>
+              <w:txbxContent>
+                <w:p>
+                  <w:pPr>
+                    <w:jc w:val="center"/>
+                    <w:rPr>
+                      <w:sz w:val="18"/>
+                    </w:rPr>
+                  </w:pPr>
+                  <w:r>
+                    <w:rPr>
+                      <w:sz w:val="18"/>
+                    </w:rPr>
+                    <w:t>Calculate covariance matrix</w:t>
+                  </w:r>
+                </w:p>
+              </w:txbxContent>
+            </v:textbox>
+            <w10:wrap anchorx="margin"/>
+          </v:roundrect>
+        </w:pict>
+      </w:r>
+      <w:r>
+        <w:rPr>
+          <w:rFonts w:cstheme="minorHAnsi"/>
+          <w:b/>
           <w:noProof/>
           <w:sz w:val="24"/>
           <w:szCs w:val="32"/>
           <w:lang w:val="en-US"/>
         </w:rPr>
         <w:pict>
-          <v:roundrect id="Rounded Rectangle 44" o:spid="_x0000_s1029" style="position:absolute;left:0;text-align:left;margin-left:205.85pt;margin-top:36.6pt;width:146.45pt;height:35.15pt;z-index:251833344;visibility:visible;mso-position-horizontal-relative:margin;mso-width-relative:margin;mso-height-relative:margin;v-text-anchor:middle" arcsize="10923f" o:gfxdata="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" fillcolor="white [3201]" strokecolor="black [3213]" strokeweight="1pt">
+          <v:shape id="Straight Arrow Connector 39" o:spid="_x0000_s1095" type="#_x0000_t32" style="position:absolute;left:0;text-align:left;margin-left:151.65pt;margin-top:124.8pt;width:0;height:11.7pt;z-index:251828224;visibility:visible" o:gfxdata="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" strokecolor="black [3200]" strokeweight=".5pt">
+            <v:stroke endarrow="block" joinstyle="miter"/>
+          </v:shape>
+        </w:pict>
+      </w:r>
+      <w:r>
+        <w:rPr>
+          <w:rFonts w:cstheme="minorHAnsi"/>
+          <w:b/>
+          <w:noProof/>
+          <w:sz w:val="24"/>
+          <w:szCs w:val="32"/>
+          <w:lang w:val="en-US"/>
+        </w:rPr>
+        <w:pict>
+          <v:roundrect id="Rounded Rectangle 14" o:spid="_x0000_s1032" style="position:absolute;left:0;text-align:left;margin-left:80.1pt;margin-top:88.45pt;width:146.45pt;height:35.15pt;z-index:251823104;visibility:visible;mso-position-horizontal-relative:margin;mso-width-relative:margin;mso-height-relative:margin;v-text-anchor:middle" arcsize="10923f" o:gfxdata="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" fillcolor="white [3201]" strokecolor="black [3213]" strokeweight="1pt">
+            <v:stroke joinstyle="miter"/>
+            <v:textbox>
+              <w:txbxContent>
+                <w:p>
+                  <w:pPr>
+                    <w:jc w:val="center"/>
+                    <w:rPr>
+                      <w:sz w:val="18"/>
+                    </w:rPr>
+                  </w:pPr>
+                  <w:r>
+                    <w:rPr>
+                      <w:sz w:val="18"/>
+                    </w:rPr>
+                    <w:t>Normalize each input face image by subtracting the mean face</w:t>
+                  </w:r>
+                </w:p>
+              </w:txbxContent>
+            </v:textbox>
+            <w10:wrap anchorx="margin"/>
+          </v:roundrect>
+        </w:pict>
+      </w:r>
+      <w:r>
+        <w:rPr>
+          <w:rFonts w:cstheme="minorHAnsi"/>
+          <w:b/>
+          <w:noProof/>
+          <w:sz w:val="24"/>
+          <w:szCs w:val="32"/>
+          <w:lang w:val="en-US"/>
+        </w:rPr>
+        <w:pict>
+          <v:shape id="Straight Arrow Connector 38" o:spid="_x0000_s1094" type="#_x0000_t32" style="position:absolute;left:0;text-align:left;margin-left:151.8pt;margin-top:76.4pt;width:0;height:11.75pt;z-index:251827200;visibility:visible" o:gfxdata="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" strokecolor="black [3200]" strokeweight=".5pt">
+            <v:stroke endarrow="block" joinstyle="miter"/>
+          </v:shape>
+        </w:pict>
+      </w:r>
+      <w:r>
+        <w:rPr>
+          <w:rFonts w:cstheme="minorHAnsi"/>
+          <w:b/>
+          <w:noProof/>
+          <w:sz w:val="24"/>
+          <w:szCs w:val="32"/>
+          <w:lang w:val="en-US"/>
+        </w:rPr>
+        <w:pict>
+          <v:roundrect id="Rounded Rectangle 11" o:spid="_x0000_s1033" style="position:absolute;left:0;text-align:left;margin-left:105.2pt;margin-top:52.45pt;width:96.25pt;height:23.4pt;z-index:251822080;visibility:visible;mso-position-horizontal-relative:margin;mso-width-relative:margin;mso-height-relative:margin;v-text-anchor:middle" arcsize="10923f" o:gfxdata="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" fillcolor="white [3201]" strokecolor="black [3213]" strokeweight="1pt">
+            <v:stroke joinstyle="miter"/>
+            <v:textbox>
+              <w:txbxContent>
+                <w:p>
+                  <w:pPr>
+                    <w:jc w:val="center"/>
+                    <w:rPr>
+                      <w:sz w:val="18"/>
+                    </w:rPr>
+                  </w:pPr>
+                  <w:r>
+                    <w:rPr>
+                      <w:sz w:val="18"/>
+                    </w:rPr>
+                    <w:t>Calculate the mean</w:t>
+                  </w:r>
+                </w:p>
+              </w:txbxContent>
+            </v:textbox>
+            <w10:wrap anchorx="margin"/>
+          </v:roundrect>
+        </w:pict>
+      </w:r>
+      <w:r>
+        <w:rPr>
+          <w:rFonts w:cstheme="minorHAnsi"/>
+          <w:b/>
+          <w:noProof/>
+          <w:sz w:val="24"/>
+          <w:szCs w:val="32"/>
+          <w:lang w:val="en-US"/>
+        </w:rPr>
+        <w:pict>
+          <v:shape id="Straight Arrow Connector 42" o:spid="_x0000_s1099" type="#_x0000_t32" style="position:absolute;left:0;text-align:left;margin-left:153.2pt;margin-top:207.5pt;width:0;height:11.7pt;z-index:251831296;visibility:visible" o:gfxdata="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" strokecolor="black [3200]" strokeweight=".5pt">
+            <v:stroke endarrow="block" joinstyle="miter"/>
+          </v:shape>
+        </w:pict>
+      </w:r>
+      <w:r>
+        <w:rPr>
+          <w:rFonts w:cstheme="minorHAnsi"/>
+          <w:noProof/>
+          <w:sz w:val="24"/>
+          <w:szCs w:val="32"/>
+          <w:lang w:val="en-US"/>
+        </w:rPr>
+        <w:pict>
+          <v:roundrect id="Rounded Rectangle 44" o:spid="_x0000_s1029" style="position:absolute;left:0;text-align:left;margin-left:80.4pt;margin-top:255pt;width:146.45pt;height:35.15pt;z-index:251833344;visibility:visible;mso-position-horizontal-relative:margin;mso-width-relative:margin;mso-height-relative:margin;v-text-anchor:middle" arcsize="10923f" o:gfxdata="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" fillcolor="white [3201]" strokecolor="black [3213]" strokeweight="1pt">
             <v:stroke joinstyle="miter"/>
             <v:textbox>
               <w:txbxContent>
@@ -1294,11 +1444,23 @@
           <w:lang w:val="en-US"/>
         </w:rPr>
         <w:pict>
-          <v:shape id="Straight Arrow Connector 45" o:spid="_x0000_s1096" type="#_x0000_t32" style="position:absolute;left:0;text-align:left;margin-left:278.4pt;margin-top:25.4pt;width:0;height:11.7pt;z-index:251834368;visibility:visible" o:gfxdata="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" strokecolor="black [3200]" strokeweight=".5pt">
+          <v:shape id="Straight Arrow Connector 45" o:spid="_x0000_s1096" type="#_x0000_t32" style="position:absolute;left:0;text-align:left;margin-left:152.95pt;margin-top:243.8pt;width:0;height:11.7pt;z-index:251834368;visibility:visible" o:gfxdata="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" strokecolor="black [3200]" strokeweight=".5pt">
             <v:stroke endarrow="block" joinstyle="miter"/>
           </v:shape>
         </w:pict>
       </w:r>
+    </w:p>
+    <w:p>
+      <w:pPr>
+        <w:spacing w:line="480" w:lineRule="auto"/>
+        <w:jc w:val="both"/>
+        <w:rPr>
+          <w:rFonts w:cstheme="minorHAnsi"/>
+          <w:b/>
+          <w:sz w:val="24"/>
+          <w:szCs w:val="32"/>
+        </w:rPr>
+      </w:pPr>
       <w:r>
         <w:rPr>
           <w:rFonts w:cstheme="minorHAnsi"/>
@@ -1309,262 +1471,83 @@
           <w:lang w:val="en-US"/>
         </w:rPr>
         <w:pict>
-          <v:roundrect id="Rounded Rectangle 43" o:spid="_x0000_s1030" style="position:absolute;left:0;text-align:left;margin-left:182.5pt;margin-top:1.6pt;width:193.35pt;height:23.4pt;z-index:251832320;visibility:visible;mso-position-horizontal-relative:margin;mso-width-relative:margin;mso-height-relative:margin;v-text-anchor:middle" arcsize="10923f" o:gfxdata="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" fillcolor="white [3201]" strokecolor="black [3213]" strokeweight="1pt">
-            <v:stroke joinstyle="miter"/>
-            <v:textbox>
-              <w:txbxContent>
-                <w:p>
-                  <w:pPr>
-                    <w:jc w:val="center"/>
-                    <w:rPr>
-                      <w:sz w:val="18"/>
-                    </w:rPr>
-                  </w:pPr>
-                  <w:r>
-                    <w:rPr>
-                      <w:sz w:val="18"/>
-                    </w:rPr>
-                    <w:t>Compute the eigenvectors of covariance matrix</w:t>
-                  </w:r>
-                </w:p>
-              </w:txbxContent>
-            </v:textbox>
-            <w10:wrap anchorx="margin"/>
-          </v:roundrect>
-        </w:pict>
-      </w:r>
-      <w:r>
-        <w:rPr>
-          <w:rFonts w:cstheme="minorHAnsi"/>
-          <w:b/>
-          <w:noProof/>
-          <w:sz w:val="24"/>
-          <w:szCs w:val="32"/>
-          <w:lang w:val="en-US"/>
-        </w:rPr>
-        <w:pict>
-          <v:roundrect id="Rounded Rectangle 21" o:spid="_x0000_s1031" style="position:absolute;left:0;text-align:left;margin-left:16.7pt;margin-top:121.65pt;width:123.85pt;height:23.4pt;z-index:251824128;visibility:visible;mso-position-horizontal-relative:margin;mso-width-relative:margin;mso-height-relative:margin;v-text-anchor:middle" arcsize="10923f" o:gfxdata="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" fillcolor="white [3201]" strokecolor="black [3213]" strokeweight="1pt">
-            <v:stroke joinstyle="miter"/>
-            <v:textbox>
-              <w:txbxContent>
-                <w:p>
-                  <w:pPr>
-                    <w:jc w:val="center"/>
-                    <w:rPr>
-                      <w:sz w:val="18"/>
-                    </w:rPr>
-                  </w:pPr>
-                  <w:r>
-                    <w:rPr>
-                      <w:sz w:val="18"/>
-                    </w:rPr>
-                    <w:t>Calculate covariance matrix</w:t>
-                  </w:r>
-                </w:p>
-              </w:txbxContent>
-            </v:textbox>
-            <w10:wrap anchorx="margin"/>
-          </v:roundrect>
-        </w:pict>
-      </w:r>
-      <w:r>
-        <w:rPr>
-          <w:rFonts w:cstheme="minorHAnsi"/>
-          <w:b/>
-          <w:noProof/>
-          <w:sz w:val="24"/>
-          <w:szCs w:val="32"/>
-          <w:lang w:val="en-US"/>
-        </w:rPr>
-        <w:pict>
-          <v:shape id="Straight Arrow Connector 39" o:spid="_x0000_s1095" type="#_x0000_t32" style="position:absolute;left:0;text-align:left;margin-left:76.1pt;margin-top:108.75pt;width:0;height:11.7pt;z-index:251828224;visibility:visible" o:gfxdata="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" strokecolor="black [3200]" strokeweight=".5pt">
+          <v:shape id="Straight Arrow Connector 36" o:spid="_x0000_s1093" type="#_x0000_t32" style="position:absolute;left:0;text-align:left;margin-left:152.2pt;margin-top:3.45pt;width:0;height:11.7pt;z-index:251826176;visibility:visible" o:gfxdata="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" strokecolor="black [3200]" strokeweight=".5pt">
             <v:stroke endarrow="block" joinstyle="miter"/>
           </v:shape>
         </w:pict>
       </w:r>
-      <w:r>
-        <w:rPr>
-          <w:rFonts w:cstheme="minorHAnsi"/>
-          <w:b/>
+    </w:p>
+    <w:p>
+      <w:pPr>
+        <w:spacing w:line="480" w:lineRule="auto"/>
+        <w:jc w:val="right"/>
+        <w:rPr>
+          <w:rFonts w:cstheme="minorHAnsi"/>
           <w:noProof/>
           <w:sz w:val="24"/>
           <w:szCs w:val="32"/>
           <w:lang w:val="en-US"/>
         </w:rPr>
-        <w:pict>
-          <v:roundrect id="Rounded Rectangle 14" o:spid="_x0000_s1032" style="position:absolute;left:0;text-align:left;margin-left:4.55pt;margin-top:72.4pt;width:146.45pt;height:35.15pt;z-index:251823104;visibility:visible;mso-position-horizontal-relative:margin;mso-width-relative:margin;mso-height-relative:margin;v-text-anchor:middle" arcsize="10923f" o:gfxdata="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" fillcolor="white [3201]" strokecolor="black [3213]" strokeweight="1pt">
-            <v:stroke joinstyle="miter"/>
-            <v:textbox>
-              <w:txbxContent>
-                <w:p>
-                  <w:pPr>
-                    <w:jc w:val="center"/>
-                    <w:rPr>
-                      <w:sz w:val="18"/>
-                    </w:rPr>
-                  </w:pPr>
-                  <w:r>
-                    <w:rPr>
-                      <w:sz w:val="18"/>
-                    </w:rPr>
-                    <w:t>Normalize each input face image by subtracting the mean face</w:t>
-                  </w:r>
-                </w:p>
-              </w:txbxContent>
-            </v:textbox>
-            <w10:wrap anchorx="margin"/>
-          </v:roundrect>
-        </w:pict>
-      </w:r>
-      <w:r>
-        <w:rPr>
-          <w:rFonts w:cstheme="minorHAnsi"/>
-          <w:b/>
+      </w:pPr>
+      <w:r>
+        <w:rPr>
+          <w:rFonts w:cstheme="minorHAnsi"/>
+          <w:sz w:val="24"/>
+          <w:szCs w:val="32"/>
+        </w:rPr>
+        <w:br/>
+      </w:r>
+    </w:p>
+    <w:p>
+      <w:pPr>
+        <w:spacing w:line="480" w:lineRule="auto"/>
+        <w:jc w:val="right"/>
+        <w:rPr>
+          <w:rFonts w:cstheme="minorHAnsi"/>
           <w:noProof/>
           <w:sz w:val="24"/>
           <w:szCs w:val="32"/>
           <w:lang w:val="en-US"/>
         </w:rPr>
-        <w:pict>
-          <v:shape id="Straight Arrow Connector 38" o:spid="_x0000_s1094" type="#_x0000_t32" style="position:absolute;left:0;text-align:left;margin-left:76.25pt;margin-top:60.35pt;width:0;height:11.75pt;z-index:251827200;visibility:visible" o:gfxdata="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" strokecolor="black [3200]" strokeweight=".5pt">
-            <v:stroke endarrow="block" joinstyle="miter"/>
-          </v:shape>
-        </w:pict>
-      </w:r>
-      <w:r>
-        <w:rPr>
-          <w:rFonts w:cstheme="minorHAnsi"/>
-          <w:b/>
+      </w:pPr>
+    </w:p>
+    <w:p>
+      <w:pPr>
+        <w:spacing w:line="480" w:lineRule="auto"/>
+        <w:jc w:val="right"/>
+        <w:rPr>
+          <w:rFonts w:cstheme="minorHAnsi"/>
           <w:noProof/>
           <w:sz w:val="24"/>
           <w:szCs w:val="32"/>
           <w:lang w:val="en-US"/>
         </w:rPr>
-        <w:pict>
-          <v:roundrect id="Rounded Rectangle 11" o:spid="_x0000_s1033" style="position:absolute;left:0;text-align:left;margin-left:29.65pt;margin-top:36.4pt;width:96.25pt;height:23.4pt;z-index:251822080;visibility:visible;mso-position-horizontal-relative:margin;mso-width-relative:margin;mso-height-relative:margin;v-text-anchor:middle" arcsize="10923f" o:gfxdata="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" fillcolor="white [3201]" strokecolor="black [3213]" strokeweight="1pt">
-            <v:stroke joinstyle="miter"/>
-            <v:textbox>
-              <w:txbxContent>
-                <w:p>
-                  <w:pPr>
-                    <w:jc w:val="center"/>
-                    <w:rPr>
-                      <w:sz w:val="18"/>
-                    </w:rPr>
-                  </w:pPr>
-                  <w:r>
-                    <w:rPr>
-                      <w:sz w:val="18"/>
-                    </w:rPr>
-                    <w:t>Calculate the mean</w:t>
-                  </w:r>
-                </w:p>
-              </w:txbxContent>
-            </v:textbox>
-            <w10:wrap anchorx="margin"/>
-          </v:roundrect>
-        </w:pict>
-      </w:r>
-      <w:r>
-        <w:rPr>
-          <w:rFonts w:cstheme="minorHAnsi"/>
-          <w:b/>
+      </w:pPr>
+    </w:p>
+    <w:p>
+      <w:pPr>
+        <w:spacing w:line="480" w:lineRule="auto"/>
+        <w:jc w:val="center"/>
+        <w:rPr>
+          <w:rFonts w:cstheme="minorHAnsi"/>
+          <w:sz w:val="24"/>
+          <w:szCs w:val="32"/>
+        </w:rPr>
+      </w:pPr>
+      <w:r>
+        <w:rPr>
+          <w:rFonts w:cstheme="minorHAnsi"/>
           <w:noProof/>
           <w:sz w:val="24"/>
           <w:szCs w:val="32"/>
           <w:lang w:val="en-US"/>
         </w:rPr>
-        <w:pict>
-          <v:shape id="Straight Arrow Connector 36" o:spid="_x0000_s1093" type="#_x0000_t32" style="position:absolute;left:0;text-align:left;margin-left:77.15pt;margin-top:23.95pt;width:0;height:11.7pt;z-index:251826176;visibility:visible" o:gfxdata="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" strokecolor="black [3200]" strokeweight=".5pt">
-            <v:stroke endarrow="block" joinstyle="miter"/>
-          </v:shape>
-        </w:pict>
-      </w:r>
-      <w:r>
-        <w:rPr>
-          <w:rFonts w:cstheme="minorHAnsi"/>
-          <w:sz w:val="24"/>
-          <w:szCs w:val="32"/>
-        </w:rPr>
         <w:br/>
       </w:r>
     </w:p>
     <w:p>
       <w:pPr>
         <w:spacing w:line="480" w:lineRule="auto"/>
-        <w:jc w:val="right"/>
-        <w:rPr>
-          <w:rFonts w:cstheme="minorHAnsi"/>
-          <w:noProof/>
-          <w:sz w:val="24"/>
-          <w:szCs w:val="32"/>
-          <w:lang w:val="en-US"/>
-        </w:rPr>
-      </w:pPr>
-      <w:r>
-        <w:rPr>
-          <w:rFonts w:cstheme="minorHAnsi"/>
-          <w:noProof/>
-          <w:sz w:val="24"/>
-          <w:szCs w:val="32"/>
-          <w:lang w:val="en-US"/>
-        </w:rPr>
-        <w:pict>
-          <v:roundrect id="Rounded Rectangle 46" o:spid="_x0000_s1034" style="position:absolute;left:0;text-align:left;margin-left:205.95pt;margin-top:17.85pt;width:146.45pt;height:20.1pt;z-index:251835392;visibility:visible;mso-position-horizontal-relative:margin;mso-width-relative:margin;mso-height-relative:margin;v-text-anchor:middle" arcsize="10923f" o:gfxdata="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" fillcolor="white [3201]" strokecolor="black [3213]" strokeweight="1pt">
-            <v:stroke joinstyle="miter"/>
-            <v:textbox>
-              <w:txbxContent>
-                <w:p>
-                  <w:pPr>
-                    <w:jc w:val="center"/>
-                    <w:rPr>
-                      <w:sz w:val="18"/>
-                    </w:rPr>
-                  </w:pPr>
-                  <w:r>
-                    <w:rPr>
-                      <w:sz w:val="18"/>
-                    </w:rPr>
-                    <w:t>Compute the projected image</w:t>
-                  </w:r>
-                </w:p>
-              </w:txbxContent>
-            </v:textbox>
-            <w10:wrap anchorx="margin"/>
-          </v:roundrect>
-        </w:pict>
-      </w:r>
-      <w:r>
-        <w:rPr>
-          <w:rFonts w:cstheme="minorHAnsi"/>
-          <w:noProof/>
-          <w:sz w:val="24"/>
-          <w:szCs w:val="32"/>
-          <w:lang w:val="en-US"/>
-        </w:rPr>
-        <w:pict>
-          <v:shape id="Straight Arrow Connector 47" o:spid="_x0000_s1092" type="#_x0000_t32" style="position:absolute;left:0;text-align:left;margin-left:277.65pt;margin-top:5.95pt;width:0;height:11.7pt;z-index:251836416;visibility:visible" o:gfxdata="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" strokecolor="black [3200]" strokeweight=".5pt">
-            <v:stroke endarrow="block" joinstyle="miter"/>
-          </v:shape>
-        </w:pict>
-      </w:r>
-    </w:p>
-    <w:p>
-      <w:pPr>
-        <w:spacing w:line="480" w:lineRule="auto"/>
-        <w:jc w:val="right"/>
-        <w:rPr>
-          <w:rFonts w:cstheme="minorHAnsi"/>
-          <w:noProof/>
-          <w:sz w:val="24"/>
-          <w:szCs w:val="32"/>
-          <w:lang w:val="en-US"/>
-        </w:rPr>
-      </w:pPr>
-    </w:p>
-    <w:p>
-      <w:pPr>
-        <w:spacing w:line="480" w:lineRule="auto"/>
         <w:jc w:val="center"/>
         <w:rPr>
           <w:rFonts w:cstheme="minorHAnsi"/>
@@ -1572,13 +1555,29 @@
           <w:szCs w:val="32"/>
         </w:rPr>
       </w:pPr>
-      <w:r>
-        <w:rPr>
-          <w:rFonts w:cstheme="minorHAnsi"/>
-          <w:noProof/>
-          <w:sz w:val="24"/>
-          <w:szCs w:val="32"/>
-          <w:lang w:val="en-US"/>
+    </w:p>
+    <w:p>
+      <w:pPr>
+        <w:spacing w:line="480" w:lineRule="auto"/>
+        <w:rPr>
+          <w:rFonts w:cstheme="minorHAnsi"/>
+          <w:sz w:val="24"/>
+          <w:szCs w:val="32"/>
+        </w:rPr>
+      </w:pPr>
+      <w:r>
+        <w:rPr>
+          <w:rFonts w:cstheme="minorHAnsi"/>
+          <w:sz w:val="24"/>
+          <w:szCs w:val="32"/>
+        </w:rPr>
+        <w:t xml:space="preserve">     </w:t>
+      </w:r>
+      <w:r>
+        <w:rPr>
+          <w:rFonts w:cstheme="minorHAnsi"/>
+          <w:sz w:val="24"/>
+          <w:szCs w:val="32"/>
         </w:rPr>
         <w:br/>
       </w:r>
@@ -1589,54 +1588,63 @@
           <w:sz w:val="24"/>
           <w:szCs w:val="24"/>
         </w:rPr>
-        <w:t>Figure 1: Basic Architecture of Eigenface using PCA</w:t>
-      </w:r>
-    </w:p>
-    <w:p>
-      <w:pPr>
-        <w:rPr>
-          <w:rFonts w:asciiTheme="majorHAnsi" w:hAnsiTheme="majorHAnsi" w:cstheme="minorHAnsi"/>
-          <w:b/>
-          <w:sz w:val="32"/>
-          <w:szCs w:val="32"/>
-        </w:rPr>
-      </w:pPr>
-      <w:r>
-        <w:rPr>
-          <w:rFonts w:asciiTheme="majorHAnsi" w:hAnsiTheme="majorHAnsi" w:cstheme="minorHAnsi"/>
-          <w:b/>
-          <w:sz w:val="32"/>
-          <w:szCs w:val="32"/>
-        </w:rPr>
-        <w:t>C</w:t>
-      </w:r>
-      <w:r>
-        <w:rPr>
-          <w:rFonts w:asciiTheme="majorHAnsi" w:hAnsiTheme="majorHAnsi" w:cstheme="minorHAnsi"/>
-          <w:b/>
-          <w:sz w:val="32"/>
-          <w:szCs w:val="32"/>
-        </w:rPr>
-        <w:t>.</w:t>
-      </w:r>
-      <w:r>
-        <w:rPr>
-          <w:rFonts w:asciiTheme="majorHAnsi" w:hAnsiTheme="majorHAnsi" w:cstheme="minorHAnsi"/>
-          <w:b/>
-          <w:sz w:val="32"/>
-          <w:szCs w:val="32"/>
-        </w:rPr>
-        <w:tab/>
-      </w:r>
-      <w:r>
-        <w:rPr>
-          <w:rFonts w:asciiTheme="majorHAnsi" w:hAnsiTheme="majorHAnsi" w:cstheme="minorHAnsi"/>
-          <w:b/>
-          <w:sz w:val="32"/>
-          <w:szCs w:val="32"/>
-        </w:rPr>
-        <w:t>CONCEPTUAL FRAMEWORK</w:t>
-      </w:r>
+        <w:t xml:space="preserve">            Figure 1: Basic Architecture of Eigenface using PCA</w:t>
+      </w:r>
+    </w:p>
+    <w:p>
+      <w:pPr>
+        <w:spacing w:line="480" w:lineRule="auto"/>
+        <w:jc w:val="center"/>
+        <w:rPr>
+          <w:rFonts w:cstheme="minorHAnsi"/>
+          <w:sz w:val="24"/>
+          <w:szCs w:val="32"/>
+        </w:rPr>
+      </w:pPr>
+    </w:p>
+    <w:p>
+      <w:pPr>
+        <w:spacing w:line="480" w:lineRule="auto"/>
+        <w:jc w:val="center"/>
+        <w:rPr>
+          <w:rFonts w:cstheme="minorHAnsi"/>
+          <w:sz w:val="24"/>
+          <w:szCs w:val="32"/>
+        </w:rPr>
+      </w:pPr>
+    </w:p>
+    <w:p>
+      <w:pPr>
+        <w:spacing w:line="480" w:lineRule="auto"/>
+        <w:jc w:val="center"/>
+        <w:rPr>
+          <w:rFonts w:cstheme="minorHAnsi"/>
+          <w:sz w:val="24"/>
+          <w:szCs w:val="32"/>
+        </w:rPr>
+      </w:pPr>
+    </w:p>
+    <w:p>
+      <w:pPr>
+        <w:spacing w:line="480" w:lineRule="auto"/>
+        <w:jc w:val="center"/>
+        <w:rPr>
+          <w:rFonts w:cstheme="minorHAnsi"/>
+          <w:sz w:val="24"/>
+          <w:szCs w:val="32"/>
+        </w:rPr>
+      </w:pPr>
+    </w:p>
+    <w:p>
+      <w:pPr>
+        <w:spacing w:line="480" w:lineRule="auto"/>
+        <w:jc w:val="center"/>
+        <w:rPr>
+          <w:rFonts w:cstheme="minorHAnsi"/>
+          <w:sz w:val="24"/>
+          <w:szCs w:val="32"/>
+        </w:rPr>
+      </w:pPr>
     </w:p>
     <w:p>
       <w:pPr>
@@ -1644,81 +1652,19 @@
         <w:jc w:val="both"/>
         <w:rPr>
           <w:rFonts w:cstheme="minorHAnsi"/>
-          <w:sz w:val="24"/>
-          <w:szCs w:val="32"/>
-        </w:rPr>
-      </w:pPr>
-      <w:r>
-        <w:rPr>
-          <w:rFonts w:cstheme="minorHAnsi"/>
-          <w:sz w:val="24"/>
-          <w:szCs w:val="32"/>
-        </w:rPr>
-        <w:tab/>
-      </w:r>
-      <w:r>
-        <w:rPr>
-          <w:rFonts w:cstheme="minorHAnsi"/>
-          <w:sz w:val="24"/>
-          <w:szCs w:val="32"/>
-        </w:rPr>
-        <w:t xml:space="preserve">The following </w:t>
-      </w:r>
-      <w:r>
-        <w:rPr>
-          <w:rFonts w:cstheme="minorHAnsi"/>
-          <w:sz w:val="24"/>
-          <w:szCs w:val="32"/>
-        </w:rPr>
-        <w:t>are</w:t>
-      </w:r>
-      <w:r>
-        <w:rPr>
-          <w:rFonts w:cstheme="minorHAnsi"/>
-          <w:sz w:val="24"/>
-          <w:szCs w:val="32"/>
-        </w:rPr>
-        <w:t xml:space="preserve"> the</w:t>
-      </w:r>
-      <w:r>
-        <w:rPr>
-          <w:rFonts w:cstheme="minorHAnsi"/>
-          <w:sz w:val="24"/>
-          <w:szCs w:val="32"/>
-        </w:rPr>
-        <w:t xml:space="preserve"> abstract representations, connected to the research project's goal that direct the collection and analysis of data </w:t>
-      </w:r>
-      <w:r>
-        <w:rPr>
-          <w:rFonts w:cstheme="minorHAnsi"/>
-          <w:sz w:val="24"/>
-          <w:szCs w:val="32"/>
-        </w:rPr>
-        <w:t xml:space="preserve">of </w:t>
-      </w:r>
-      <w:r>
-        <w:rPr>
-          <w:rFonts w:cstheme="minorHAnsi"/>
-          <w:sz w:val="24"/>
-          <w:szCs w:val="32"/>
-        </w:rPr>
-        <w:t xml:space="preserve">the technologies and core concepts that will be used in the development </w:t>
-      </w:r>
-      <w:r>
-        <w:rPr>
-          <w:rFonts w:cstheme="minorHAnsi"/>
-          <w:sz w:val="24"/>
-          <w:szCs w:val="32"/>
-        </w:rPr>
-        <w:t>and</w:t>
-      </w:r>
-      <w:r>
-        <w:rPr>
-          <w:rFonts w:cstheme="minorHAnsi"/>
-          <w:sz w:val="24"/>
-          <w:szCs w:val="32"/>
-        </w:rPr>
-        <w:t xml:space="preserve"> the study.</w:t>
+          <w:b/>
+          <w:sz w:val="24"/>
+          <w:szCs w:val="32"/>
+        </w:rPr>
+      </w:pPr>
+      <w:r>
+        <w:rPr>
+          <w:rFonts w:cstheme="minorHAnsi"/>
+          <w:b/>
+          <w:sz w:val="24"/>
+          <w:szCs w:val="32"/>
+        </w:rPr>
+        <w:t>Artificial Neural Networks</w:t>
       </w:r>
     </w:p>
     <w:p>
@@ -1727,27 +1673,6 @@
         <w:jc w:val="both"/>
         <w:rPr>
           <w:rFonts w:cstheme="minorHAnsi"/>
-          <w:b/>
-          <w:sz w:val="24"/>
-          <w:szCs w:val="32"/>
-        </w:rPr>
-      </w:pPr>
-      <w:r>
-        <w:rPr>
-          <w:rFonts w:cstheme="minorHAnsi"/>
-          <w:b/>
-          <w:sz w:val="24"/>
-          <w:szCs w:val="32"/>
-        </w:rPr>
-        <w:t>Artificial Neural Networks</w:t>
-      </w:r>
-    </w:p>
-    <w:p>
-      <w:pPr>
-        <w:spacing w:line="480" w:lineRule="auto"/>
-        <w:jc w:val="both"/>
-        <w:rPr>
-          <w:rFonts w:cstheme="minorHAnsi"/>
           <w:sz w:val="24"/>
           <w:szCs w:val="24"/>
         </w:rPr>
@@ -1830,16 +1755,7 @@
           <w:sz w:val="24"/>
           <w:szCs w:val="24"/>
         </w:rPr>
-        <w:t xml:space="preserve"> One of the basic structure of an ANN has three major </w:t>
-      </w:r>
-      <w:r>
-        <w:rPr>
-          <w:rFonts w:cstheme="minorHAnsi"/>
-          <w:sz w:val="24"/>
-          <w:szCs w:val="24"/>
-        </w:rPr>
-        <w:lastRenderedPageBreak/>
-        <w:t>layers namely, Input Layer, Hidden Layer and Output Layer respectively as shown in Figure 2.</w:t>
+        <w:t xml:space="preserve"> One of the basic structure of an ANN has three major layers namely, Input Layer, Hidden Layer and Output Layer respectively as shown in Figure 2.</w:t>
       </w:r>
     </w:p>
     <w:p>
@@ -2893,6 +2809,7 @@
           <w:sz w:val="24"/>
           <w:szCs w:val="24"/>
         </w:rPr>
+        <w:lastRenderedPageBreak/>
         <w:t xml:space="preserve">In face recognition system using ANN, the model </w:t>
       </w:r>
       <w:r>
@@ -2951,16 +2868,7 @@
           <w:sz w:val="24"/>
           <w:szCs w:val="24"/>
         </w:rPr>
-        <w:t xml:space="preserve">First, the parameters are selected for required Neural Networks operation i.e. the number of input layers, hidden layers and output layers. These </w:t>
-      </w:r>
-      <w:r>
-        <w:rPr>
-          <w:rFonts w:cstheme="minorHAnsi"/>
-          <w:sz w:val="24"/>
-          <w:szCs w:val="24"/>
-        </w:rPr>
-        <w:lastRenderedPageBreak/>
-        <w:t>input neurons receive the inputs signal from the training data of face images. Ea</w:t>
+        <w:t>First, the parameters are selected for required Neural Networks operation i.e. the number of input layers, hidden layers and output layers. These input neurons receive the inputs signal from the training data of face images. Ea</w:t>
       </w:r>
       <w:r>
         <w:rPr>
@@ -2974,31 +2882,6 @@
     <w:p>
       <w:pPr>
         <w:spacing w:line="480" w:lineRule="auto"/>
-        <w:ind w:firstLine="720"/>
-        <w:jc w:val="both"/>
-        <w:rPr>
-          <w:rFonts w:cstheme="minorHAnsi"/>
-          <w:sz w:val="24"/>
-          <w:szCs w:val="24"/>
-        </w:rPr>
-      </w:pPr>
-    </w:p>
-    <w:p>
-      <w:pPr>
-        <w:spacing w:line="480" w:lineRule="auto"/>
-        <w:ind w:firstLine="720"/>
-        <w:jc w:val="both"/>
-        <w:rPr>
-          <w:rFonts w:cstheme="minorHAnsi"/>
-          <w:sz w:val="24"/>
-          <w:szCs w:val="24"/>
-        </w:rPr>
-      </w:pPr>
-    </w:p>
-    <w:p>
-      <w:pPr>
-        <w:spacing w:line="480" w:lineRule="auto"/>
-        <w:ind w:firstLine="720"/>
         <w:jc w:val="both"/>
         <w:rPr>
           <w:rFonts w:cstheme="minorHAnsi"/>
@@ -3435,6 +3318,7 @@
           <w:sz w:val="24"/>
           <w:szCs w:val="24"/>
         </w:rPr>
+        <w:lastRenderedPageBreak/>
         <w:t>Figure 3: Process flow</w:t>
       </w:r>
       <w:r>
@@ -3454,6 +3338,24 @@
           <w:szCs w:val="24"/>
         </w:rPr>
         <w:t xml:space="preserve"> Back Propagation and Weight Adjustment of ANN</w:t>
+      </w:r>
+      <w:r>
+        <w:rPr>
+          <w:rFonts w:cstheme="minorHAnsi"/>
+          <w:i/>
+          <w:sz w:val="24"/>
+          <w:szCs w:val="24"/>
+        </w:rPr>
+        <w:br/>
+      </w:r>
+      <w:r>
+        <w:rPr>
+          <w:rFonts w:cstheme="minorHAnsi"/>
+          <w:i/>
+          <w:sz w:val="24"/>
+          <w:szCs w:val="24"/>
+        </w:rPr>
+        <w:br/>
       </w:r>
     </w:p>
     <w:p>
@@ -3495,25 +3397,15 @@
           <w:sz w:val="24"/>
           <w:szCs w:val="24"/>
         </w:rPr>
-        <w:lastRenderedPageBreak/>
-        <w:t>It performs the mathematical operation on the output signal. The functions can be threshold function, log-sigmoid and Tangent hyperbolic function. If the output values of the function are similar to the output values of the Tested face, the face is detected. Hence, the Neural Networks provides the response to the input which is similar to the training data.</w:t>
-      </w:r>
-    </w:p>
-    <w:p>
-      <w:pPr>
-        <w:rPr>
-          <w:rFonts w:cstheme="minorHAnsi"/>
-          <w:sz w:val="24"/>
-          <w:szCs w:val="24"/>
-        </w:rPr>
-      </w:pPr>
-      <w:r>
-        <w:rPr>
-          <w:rFonts w:cstheme="minorHAnsi"/>
-          <w:sz w:val="24"/>
-          <w:szCs w:val="24"/>
-        </w:rPr>
-        <w:br w:type="page"/>
+        <w:t xml:space="preserve">It performs the mathematical operation on the output signal. The functions can be threshold function, log-sigmoid and Tangent hyperbolic function. If the output values of the function are similar to the output values of the Tested face, the face is detected. Hence, the Neural Networks provides the response to the input which </w:t>
+      </w:r>
+      <w:r>
+        <w:rPr>
+          <w:rFonts w:cstheme="minorHAnsi"/>
+          <w:sz w:val="24"/>
+          <w:szCs w:val="24"/>
+        </w:rPr>
+        <w:t>is similar to the training data.</w:t>
       </w:r>
     </w:p>
     <w:p>
@@ -3522,19 +3414,29 @@
         <w:jc w:val="both"/>
         <w:rPr>
           <w:rFonts w:cstheme="minorHAnsi"/>
-          <w:b/>
-          <w:sz w:val="24"/>
-          <w:szCs w:val="32"/>
-        </w:rPr>
-      </w:pPr>
-      <w:r>
-        <w:rPr>
-          <w:rFonts w:cstheme="minorHAnsi"/>
-          <w:b/>
-          <w:sz w:val="24"/>
-          <w:szCs w:val="32"/>
-        </w:rPr>
-        <w:lastRenderedPageBreak/>
+          <w:sz w:val="24"/>
+          <w:szCs w:val="24"/>
+        </w:rPr>
+      </w:pPr>
+    </w:p>
+    <w:p>
+      <w:pPr>
+        <w:spacing w:line="480" w:lineRule="auto"/>
+        <w:jc w:val="both"/>
+        <w:rPr>
+          <w:rFonts w:cstheme="minorHAnsi"/>
+          <w:b/>
+          <w:sz w:val="24"/>
+          <w:szCs w:val="32"/>
+        </w:rPr>
+      </w:pPr>
+      <w:r>
+        <w:rPr>
+          <w:rFonts w:cstheme="minorHAnsi"/>
+          <w:b/>
+          <w:sz w:val="24"/>
+          <w:szCs w:val="32"/>
+        </w:rPr>
         <w:t>Emgu CV Cross Platform .NET Wrapper</w:t>
       </w:r>
     </w:p>
@@ -3575,7 +3477,7 @@
           <w:sz w:val="24"/>
           <w:szCs w:val="24"/>
         </w:rPr>
-        <w:t xml:space="preserve"> The diagram in Figure 4 shows the two main layer of EmguCV for Image Processing and other structure of the EmguCV wrapper for OpenCV functions.</w:t>
+        <w:t xml:space="preserve"> </w:t>
       </w:r>
     </w:p>
     <w:p>
@@ -3589,79 +3491,6 @@
           <w:szCs w:val="32"/>
         </w:rPr>
       </w:pPr>
-      <w:r>
-        <w:rPr>
-          <w:rFonts w:cstheme="minorHAnsi"/>
-          <w:noProof/>
-          <w:sz w:val="24"/>
-          <w:szCs w:val="24"/>
-          <w:lang w:val="en-US"/>
-        </w:rPr>
-        <w:drawing>
-          <wp:anchor distT="0" distB="0" distL="114300" distR="114300" simplePos="0" relativeHeight="251817984" behindDoc="0" locked="0" layoutInCell="1" allowOverlap="1">
-            <wp:simplePos x="0" y="0"/>
-            <wp:positionH relativeFrom="margin">
-              <wp:posOffset>295275</wp:posOffset>
-            </wp:positionH>
-            <wp:positionV relativeFrom="paragraph">
-              <wp:posOffset>0</wp:posOffset>
-            </wp:positionV>
-            <wp:extent cx="3955415" cy="4533900"/>
-            <wp:effectExtent l="0" t="0" r="6985" b="0"/>
-            <wp:wrapThrough wrapText="bothSides">
-              <wp:wrapPolygon edited="0">
-                <wp:start x="0" y="0"/>
-                <wp:lineTo x="0" y="21509"/>
-                <wp:lineTo x="21534" y="21509"/>
-                <wp:lineTo x="21534" y="0"/>
-                <wp:lineTo x="0" y="0"/>
-              </wp:wrapPolygon>
-            </wp:wrapThrough>
-            <wp:docPr id="1" name="Picture 1"/>
-            <wp:cNvGraphicFramePr>
-              <a:graphicFrameLocks xmlns:a="http://schemas.openxmlformats.org/drawingml/2006/main" noChangeAspect="1"/>
-            </wp:cNvGraphicFramePr>
-            <a:graphic xmlns:a="http://schemas.openxmlformats.org/drawingml/2006/main">
-              <a:graphicData uri="http://schemas.openxmlformats.org/drawingml/2006/picture">
-                <pic:pic xmlns:pic="http://schemas.openxmlformats.org/drawingml/2006/picture">
-                  <pic:nvPicPr>
-                    <pic:cNvPr id="1" name="EmguCV.png"/>
-                    <pic:cNvPicPr/>
-                  </pic:nvPicPr>
-                  <pic:blipFill>
-                    <a:blip r:embed="rId8">
-                      <a:duotone>
-                        <a:prstClr val="black"/>
-                        <a:schemeClr val="bg1">
-                          <a:tint val="45000"/>
-                          <a:satMod val="400000"/>
-                        </a:schemeClr>
-                      </a:duotone>
-                      <a:extLst>
-                        <a:ext uri="{28A0092B-C50C-407E-A947-70E740481C1C}">
-                          <a14:useLocalDpi xmlns:a14="http://schemas.microsoft.com/office/drawing/2010/main" xmlns:wps="http://schemas.microsoft.com/office/word/2010/wordprocessingShape" xmlns:wpi="http://schemas.microsoft.com/office/word/2010/wordprocessingInk" xmlns:wpg="http://schemas.microsoft.com/office/word/2010/wordprocessingGroup" xmlns:w16se="http://schemas.microsoft.com/office/word/2015/wordml/symex" xmlns:w15="http://schemas.microsoft.com/office/word/2012/wordml" xmlns:w14="http://schemas.microsoft.com/office/word/2010/wordml" xmlns:w="http://schemas.openxmlformats.org/wordprocessingml/2006/main" xmlns:w10="urn:schemas-microsoft-com:office:word" xmlns:wp14="http://schemas.microsoft.com/office/word/2010/wordprocessingDrawing" xmlns:v="urn:schemas-microsoft-com:vml" xmlns:o="urn:schemas-microsoft-com:office:office" xmlns:mc="http://schemas.openxmlformats.org/markup-compatibility/2006" xmlns:cx2="http://schemas.microsoft.com/office/drawing/2015/10/21/chartex" xmlns:cx1="http://schemas.microsoft.com/office/drawing/2015/9/8/chartex" xmlns:cx="http://schemas.microsoft.com/office/drawing/2014/chartex" xmlns:wpc="http://schemas.microsoft.com/office/word/2010/wordprocessingCanvas" xmlns="" val="0"/>
-                        </a:ext>
-                      </a:extLst>
-                    </a:blip>
-                    <a:stretch>
-                      <a:fillRect/>
-                    </a:stretch>
-                  </pic:blipFill>
-                  <pic:spPr>
-                    <a:xfrm>
-                      <a:off x="0" y="0"/>
-                      <a:ext cx="3955415" cy="4533900"/>
-                    </a:xfrm>
-                    <a:prstGeom prst="rect">
-                      <a:avLst/>
-                    </a:prstGeom>
-                  </pic:spPr>
-                </pic:pic>
-              </a:graphicData>
-            </a:graphic>
-          </wp:anchor>
-        </w:drawing>
-      </w:r>
     </w:p>
     <w:p>
       <w:pPr>
@@ -3690,103 +3519,35 @@
     <w:p>
       <w:pPr>
         <w:spacing w:line="480" w:lineRule="auto"/>
-        <w:jc w:val="both"/>
-        <w:rPr>
-          <w:rFonts w:cstheme="minorHAnsi"/>
-          <w:b/>
-          <w:sz w:val="24"/>
-          <w:szCs w:val="32"/>
-        </w:rPr>
-      </w:pPr>
-    </w:p>
-    <w:p>
-      <w:pPr>
-        <w:spacing w:line="480" w:lineRule="auto"/>
-        <w:jc w:val="both"/>
-        <w:rPr>
-          <w:rFonts w:cstheme="minorHAnsi"/>
-          <w:b/>
-          <w:sz w:val="24"/>
-          <w:szCs w:val="32"/>
-        </w:rPr>
-      </w:pPr>
-    </w:p>
-    <w:p>
-      <w:pPr>
-        <w:spacing w:line="480" w:lineRule="auto"/>
-        <w:jc w:val="both"/>
-        <w:rPr>
-          <w:rFonts w:cstheme="minorHAnsi"/>
-          <w:b/>
-          <w:sz w:val="24"/>
-          <w:szCs w:val="32"/>
-        </w:rPr>
-      </w:pPr>
-    </w:p>
-    <w:p>
-      <w:pPr>
-        <w:spacing w:line="480" w:lineRule="auto"/>
-        <w:jc w:val="both"/>
-        <w:rPr>
-          <w:rFonts w:cstheme="minorHAnsi"/>
-          <w:b/>
-          <w:sz w:val="24"/>
-          <w:szCs w:val="32"/>
-        </w:rPr>
-      </w:pPr>
-    </w:p>
-    <w:p>
-      <w:pPr>
-        <w:spacing w:line="480" w:lineRule="auto"/>
-        <w:jc w:val="both"/>
-        <w:rPr>
-          <w:rFonts w:cstheme="minorHAnsi"/>
-          <w:b/>
-          <w:sz w:val="24"/>
-          <w:szCs w:val="32"/>
-        </w:rPr>
-      </w:pPr>
-    </w:p>
-    <w:p>
-      <w:pPr>
-        <w:spacing w:line="480" w:lineRule="auto"/>
-        <w:jc w:val="both"/>
-        <w:rPr>
-          <w:rFonts w:cstheme="minorHAnsi"/>
-          <w:b/>
-          <w:sz w:val="24"/>
-          <w:szCs w:val="32"/>
-        </w:rPr>
-      </w:pPr>
-    </w:p>
-    <w:p>
-      <w:pPr>
-        <w:spacing w:line="480" w:lineRule="auto"/>
-        <w:jc w:val="center"/>
-        <w:rPr>
-          <w:rFonts w:cstheme="minorHAnsi"/>
-          <w:sz w:val="24"/>
-          <w:szCs w:val="24"/>
-        </w:rPr>
-      </w:pPr>
-      <w:r>
-        <w:rPr>
-          <w:rFonts w:cstheme="minorHAnsi"/>
-          <w:i/>
-          <w:sz w:val="24"/>
-          <w:szCs w:val="24"/>
-        </w:rPr>
-        <w:t>Figure 4: Basic Architecture</w:t>
-      </w:r>
-      <w:r>
-        <w:rPr>
-          <w:rFonts w:cstheme="minorHAnsi"/>
-          <w:i/>
-          <w:sz w:val="24"/>
-          <w:szCs w:val="24"/>
-        </w:rPr>
-        <w:t xml:space="preserve"> of Emgu CV Wrapper</w:t>
-      </w:r>
+        <w:rPr>
+          <w:rFonts w:cstheme="minorHAnsi"/>
+          <w:b/>
+          <w:sz w:val="24"/>
+          <w:szCs w:val="32"/>
+        </w:rPr>
+      </w:pPr>
+    </w:p>
+    <w:p>
+      <w:pPr>
+        <w:spacing w:line="480" w:lineRule="auto"/>
+        <w:rPr>
+          <w:rFonts w:cstheme="minorHAnsi"/>
+          <w:b/>
+          <w:sz w:val="24"/>
+          <w:szCs w:val="32"/>
+        </w:rPr>
+      </w:pPr>
+    </w:p>
+    <w:p>
+      <w:pPr>
+        <w:spacing w:line="480" w:lineRule="auto"/>
+        <w:rPr>
+          <w:rFonts w:cstheme="minorHAnsi"/>
+          <w:b/>
+          <w:sz w:val="24"/>
+          <w:szCs w:val="32"/>
+        </w:rPr>
+      </w:pPr>
     </w:p>
     <w:p>
       <w:pPr>
@@ -3805,8 +3566,7 @@
           <w:sz w:val="32"/>
           <w:szCs w:val="36"/>
         </w:rPr>
-        <w:lastRenderedPageBreak/>
-        <w:t>D</w:t>
+        <w:t>C</w:t>
       </w:r>
       <w:r>
         <w:rPr>
@@ -3861,101 +3621,6 @@
           <w:szCs w:val="36"/>
         </w:rPr>
         <w:t>S</w:t>
-      </w:r>
-    </w:p>
-    <w:p>
-      <w:pPr>
-        <w:spacing w:line="480" w:lineRule="auto"/>
-        <w:jc w:val="both"/>
-        <w:rPr>
-          <w:rFonts w:cs="Times New Roman"/>
-          <w:sz w:val="24"/>
-          <w:szCs w:val="24"/>
-        </w:rPr>
-      </w:pPr>
-      <w:r>
-        <w:rPr>
-          <w:rFonts w:asciiTheme="majorHAnsi" w:hAnsiTheme="majorHAnsi" w:cs="Times New Roman"/>
-          <w:b/>
-          <w:sz w:val="32"/>
-        </w:rPr>
-        <w:tab/>
-      </w:r>
-      <w:r>
-        <w:rPr>
-          <w:rFonts w:cs="Times New Roman"/>
-          <w:sz w:val="24"/>
-          <w:szCs w:val="24"/>
-        </w:rPr>
-        <w:t>This stu</w:t>
-      </w:r>
-      <w:r>
-        <w:rPr>
-          <w:rFonts w:cs="Times New Roman"/>
-          <w:sz w:val="24"/>
-          <w:szCs w:val="24"/>
-        </w:rPr>
-        <w:t xml:space="preserve">dy aims to develop a new algorithmic </w:t>
-      </w:r>
-      <w:r>
-        <w:rPr>
-          <w:rFonts w:cs="Times New Roman"/>
-          <w:sz w:val="24"/>
-          <w:szCs w:val="24"/>
-        </w:rPr>
-        <w:t xml:space="preserve">and </w:t>
-      </w:r>
-      <w:r>
-        <w:rPr>
-          <w:rFonts w:cs="Times New Roman"/>
-          <w:sz w:val="24"/>
-          <w:szCs w:val="24"/>
-        </w:rPr>
-        <w:t>multi-layered</w:t>
-      </w:r>
-      <w:r>
-        <w:rPr>
-          <w:rFonts w:cs="Times New Roman"/>
-          <w:sz w:val="24"/>
-          <w:szCs w:val="24"/>
-        </w:rPr>
-        <w:t xml:space="preserve"> approach </w:t>
-      </w:r>
-      <w:r>
-        <w:rPr>
-          <w:rFonts w:cs="Times New Roman"/>
-          <w:sz w:val="24"/>
-          <w:szCs w:val="24"/>
-        </w:rPr>
-        <w:t xml:space="preserve">for the face recognition algorithms and to present a systematic way to enhance the security of the biometrics for further researches. </w:t>
-      </w:r>
-      <w:r>
-        <w:rPr>
-          <w:rFonts w:cstheme="minorHAnsi"/>
-          <w:sz w:val="24"/>
-        </w:rPr>
-        <w:t>T</w:t>
-      </w:r>
-      <w:r>
-        <w:rPr>
-          <w:rFonts w:cstheme="minorHAnsi"/>
-          <w:sz w:val="24"/>
-        </w:rPr>
-        <w:t>his s</w:t>
-      </w:r>
-      <w:r>
-        <w:rPr>
-          <w:rFonts w:cstheme="minorHAnsi"/>
-          <w:sz w:val="24"/>
-        </w:rPr>
-        <w:t>tudy aims to answer and/or eliminate</w:t>
-      </w:r>
-      <w:r>
-        <w:rPr>
-          <w:rFonts w:cstheme="minorHAnsi"/>
-          <w:sz w:val="24"/>
-        </w:rPr>
-        <w:t xml:space="preserve"> the following problems for the development of the new algorithm:</w:t>
       </w:r>
     </w:p>
     <w:p>
@@ -4239,10 +3904,10 @@
                     <pic:cNvPicPr/>
                   </pic:nvPicPr>
                   <pic:blipFill>
-                    <a:blip r:embed="rId9">
+                    <a:blip r:embed="rId8">
                       <a:extLst>
                         <a:ext uri="{28A0092B-C50C-407E-A947-70E740481C1C}">
-                          <a14:useLocalDpi xmlns:a14="http://schemas.microsoft.com/office/drawing/2010/main" xmlns:wps="http://schemas.microsoft.com/office/word/2010/wordprocessingShape" xmlns:wpi="http://schemas.microsoft.com/office/word/2010/wordprocessingInk" xmlns:wpg="http://schemas.microsoft.com/office/word/2010/wordprocessingGroup" xmlns:w16se="http://schemas.microsoft.com/office/word/2015/wordml/symex" xmlns:w15="http://schemas.microsoft.com/office/word/2012/wordml" xmlns:w14="http://schemas.microsoft.com/office/word/2010/wordml" xmlns:w="http://schemas.openxmlformats.org/wordprocessingml/2006/main" xmlns:w10="urn:schemas-microsoft-com:office:word" xmlns:wp14="http://schemas.microsoft.com/office/word/2010/wordprocessingDrawing" xmlns:v="urn:schemas-microsoft-com:vml" xmlns:o="urn:schemas-microsoft-com:office:office" xmlns:mc="http://schemas.openxmlformats.org/markup-compatibility/2006" xmlns:cx2="http://schemas.microsoft.com/office/drawing/2015/10/21/chartex" xmlns:cx1="http://schemas.microsoft.com/office/drawing/2015/9/8/chartex" xmlns:cx="http://schemas.microsoft.com/office/drawing/2014/chartex" xmlns:wpc="http://schemas.microsoft.com/office/word/2010/wordprocessingCanvas" xmlns="" val="0"/>
+                          <a14:useLocalDpi xmlns="" xmlns:wpc="http://schemas.microsoft.com/office/word/2010/wordprocessingCanvas" xmlns:cx="http://schemas.microsoft.com/office/drawing/2014/chartex" xmlns:cx1="http://schemas.microsoft.com/office/drawing/2015/9/8/chartex" xmlns:cx2="http://schemas.microsoft.com/office/drawing/2015/10/21/chartex" xmlns:mc="http://schemas.openxmlformats.org/markup-compatibility/2006" xmlns:o="urn:schemas-microsoft-com:office:office" xmlns:v="urn:schemas-microsoft-com:vml" xmlns:wp14="http://schemas.microsoft.com/office/word/2010/wordprocessingDrawing" xmlns:w10="urn:schemas-microsoft-com:office:word" xmlns:w="http://schemas.openxmlformats.org/wordprocessingml/2006/main" xmlns:w14="http://schemas.microsoft.com/office/word/2010/wordml" xmlns:w15="http://schemas.microsoft.com/office/word/2012/wordml" xmlns:w16se="http://schemas.microsoft.com/office/word/2015/wordml/symex" xmlns:wpg="http://schemas.microsoft.com/office/word/2010/wordprocessingGroup" xmlns:wpi="http://schemas.microsoft.com/office/word/2010/wordprocessingInk" xmlns:wps="http://schemas.microsoft.com/office/word/2010/wordprocessingShape" xmlns:a14="http://schemas.microsoft.com/office/drawing/2010/main" val="0"/>
                         </a:ext>
                       </a:extLst>
                     </a:blip>
@@ -4284,45 +3949,45 @@
           <w:sz w:val="24"/>
           <w:szCs w:val="24"/>
         </w:rPr>
+        <w:t xml:space="preserve">2.) Unregistered person can be recognized by the </w:t>
+      </w:r>
+      <w:r>
+        <w:rPr>
+          <w:rFonts w:cs="Times New Roman"/>
+          <w:b/>
+          <w:i/>
+          <w:sz w:val="24"/>
+          <w:szCs w:val="24"/>
+        </w:rPr>
+        <w:t>Eigenface algorithm</w:t>
+      </w:r>
+      <w:r>
+        <w:rPr>
+          <w:rFonts w:cs="Times New Roman"/>
+          <w:b/>
+          <w:sz w:val="24"/>
+          <w:szCs w:val="24"/>
+        </w:rPr>
+        <w:t>.</w:t>
+      </w:r>
+    </w:p>
+    <w:p>
+      <w:pPr>
+        <w:spacing w:line="480" w:lineRule="auto"/>
+        <w:jc w:val="both"/>
+        <w:rPr>
+          <w:rFonts w:cs="Times New Roman"/>
+          <w:sz w:val="24"/>
+          <w:szCs w:val="24"/>
+        </w:rPr>
+      </w:pPr>
+      <w:r>
+        <w:rPr>
+          <w:rFonts w:cs="Times New Roman"/>
+          <w:sz w:val="24"/>
+          <w:szCs w:val="24"/>
+        </w:rPr>
         <w:lastRenderedPageBreak/>
-        <w:t xml:space="preserve">2.) Unregistered person can be recognized by the </w:t>
-      </w:r>
-      <w:r>
-        <w:rPr>
-          <w:rFonts w:cs="Times New Roman"/>
-          <w:b/>
-          <w:i/>
-          <w:sz w:val="24"/>
-          <w:szCs w:val="24"/>
-        </w:rPr>
-        <w:t>Eigenface algorithm</w:t>
-      </w:r>
-      <w:r>
-        <w:rPr>
-          <w:rFonts w:cs="Times New Roman"/>
-          <w:b/>
-          <w:sz w:val="24"/>
-          <w:szCs w:val="24"/>
-        </w:rPr>
-        <w:t>.</w:t>
-      </w:r>
-    </w:p>
-    <w:p>
-      <w:pPr>
-        <w:spacing w:line="480" w:lineRule="auto"/>
-        <w:jc w:val="both"/>
-        <w:rPr>
-          <w:rFonts w:cs="Times New Roman"/>
-          <w:sz w:val="24"/>
-          <w:szCs w:val="24"/>
-        </w:rPr>
-      </w:pPr>
-      <w:r>
-        <w:rPr>
-          <w:rFonts w:cs="Times New Roman"/>
-          <w:sz w:val="24"/>
-          <w:szCs w:val="24"/>
-        </w:rPr>
         <w:tab/>
         <w:t>The input face image is</w:t>
       </w:r>
@@ -4517,7 +4182,7 @@
                     </pic:cNvPicPr>
                   </pic:nvPicPr>
                   <pic:blipFill>
-                    <a:blip r:embed="rId10"/>
+                    <a:blip r:embed="rId9"/>
                     <a:srcRect/>
                     <a:stretch>
                       <a:fillRect/>
@@ -4790,10 +4455,10 @@
                     <pic:cNvPicPr/>
                   </pic:nvPicPr>
                   <pic:blipFill>
-                    <a:blip r:embed="rId11">
+                    <a:blip r:embed="rId10">
                       <a:extLst>
                         <a:ext uri="{28A0092B-C50C-407E-A947-70E740481C1C}">
-                          <a14:useLocalDpi xmlns:a14="http://schemas.microsoft.com/office/drawing/2010/main" xmlns:wps="http://schemas.microsoft.com/office/word/2010/wordprocessingShape" xmlns:wpi="http://schemas.microsoft.com/office/word/2010/wordprocessingInk" xmlns:wpg="http://schemas.microsoft.com/office/word/2010/wordprocessingGroup" xmlns:w16se="http://schemas.microsoft.com/office/word/2015/wordml/symex" xmlns:w15="http://schemas.microsoft.com/office/word/2012/wordml" xmlns:w14="http://schemas.microsoft.com/office/word/2010/wordml" xmlns:w="http://schemas.openxmlformats.org/wordprocessingml/2006/main" xmlns:w10="urn:schemas-microsoft-com:office:word" xmlns:wp14="http://schemas.microsoft.com/office/word/2010/wordprocessingDrawing" xmlns:v="urn:schemas-microsoft-com:vml" xmlns:o="urn:schemas-microsoft-com:office:office" xmlns:mc="http://schemas.openxmlformats.org/markup-compatibility/2006" xmlns:cx2="http://schemas.microsoft.com/office/drawing/2015/10/21/chartex" xmlns:cx1="http://schemas.microsoft.com/office/drawing/2015/9/8/chartex" xmlns:cx="http://schemas.microsoft.com/office/drawing/2014/chartex" xmlns:wpc="http://schemas.microsoft.com/office/word/2010/wordprocessingCanvas" xmlns="" val="0"/>
+                          <a14:useLocalDpi xmlns="" xmlns:wpc="http://schemas.microsoft.com/office/word/2010/wordprocessingCanvas" xmlns:cx="http://schemas.microsoft.com/office/drawing/2014/chartex" xmlns:cx1="http://schemas.microsoft.com/office/drawing/2015/9/8/chartex" xmlns:cx2="http://schemas.microsoft.com/office/drawing/2015/10/21/chartex" xmlns:mc="http://schemas.openxmlformats.org/markup-compatibility/2006" xmlns:o="urn:schemas-microsoft-com:office:office" xmlns:v="urn:schemas-microsoft-com:vml" xmlns:wp14="http://schemas.microsoft.com/office/word/2010/wordprocessingDrawing" xmlns:w10="urn:schemas-microsoft-com:office:word" xmlns:w="http://schemas.openxmlformats.org/wordprocessingml/2006/main" xmlns:w14="http://schemas.microsoft.com/office/word/2010/wordml" xmlns:w15="http://schemas.microsoft.com/office/word/2012/wordml" xmlns:w16se="http://schemas.microsoft.com/office/word/2015/wordml/symex" xmlns:wpg="http://schemas.microsoft.com/office/word/2010/wordprocessingGroup" xmlns:wpi="http://schemas.microsoft.com/office/word/2010/wordprocessingInk" xmlns:wps="http://schemas.microsoft.com/office/word/2010/wordprocessingShape" xmlns:a14="http://schemas.microsoft.com/office/drawing/2010/main" val="0"/>
                         </a:ext>
                       </a:extLst>
                     </a:blip>
@@ -5931,7 +5596,21 @@
           <w:sz w:val="24"/>
           <w:szCs w:val="24"/>
         </w:rPr>
-        <w:t xml:space="preserve">This study focuses on the development of </w:t>
+        <w:t xml:space="preserve">This study focuses on the </w:t>
+      </w:r>
+      <w:r>
+        <w:rPr>
+          <w:sz w:val="24"/>
+          <w:szCs w:val="24"/>
+        </w:rPr>
+        <w:t>Enhancement</w:t>
+      </w:r>
+      <w:r>
+        <w:rPr>
+          <w:sz w:val="24"/>
+          <w:szCs w:val="24"/>
+        </w:rPr>
+        <w:t xml:space="preserve"> of </w:t>
       </w:r>
       <w:r>
         <w:rPr>
@@ -5960,35 +5639,14 @@
           <w:sz w:val="24"/>
           <w:szCs w:val="24"/>
         </w:rPr>
-        <w:t>Implementation of Artificial Neural Network withIntegration of Liven</w:t>
-      </w:r>
-      <w:r>
-        <w:rPr>
-          <w:sz w:val="24"/>
-          <w:szCs w:val="24"/>
-        </w:rPr>
-        <w:t xml:space="preserve">ess Detection for Anti-Spoofing </w:t>
-      </w:r>
-      <w:r>
-        <w:rPr>
-          <w:sz w:val="24"/>
-          <w:szCs w:val="24"/>
-        </w:rPr>
-        <w:t>Attacks</w:t>
-      </w:r>
-      <w:r>
-        <w:rPr>
-          <w:sz w:val="24"/>
-          <w:szCs w:val="24"/>
-        </w:rPr>
-        <w:t xml:space="preserve"> and </w:t>
-      </w:r>
-      <w:r>
-        <w:rPr>
-          <w:sz w:val="24"/>
-          <w:szCs w:val="24"/>
-        </w:rPr>
-        <w:t>EmguCV for Multiple Real Time Face DetectionApplied to Automated Attendance Systems</w:t>
+        <w:t xml:space="preserve">Implementation of Artificial Neural Network </w:t>
+      </w:r>
+      <w:r>
+        <w:rPr>
+          <w:sz w:val="24"/>
+          <w:szCs w:val="24"/>
+        </w:rPr>
+        <w:t>Applied in An Application for Tracing Missing People</w:t>
       </w:r>
       <w:r>
         <w:rPr>
@@ -6012,7 +5670,19 @@
         <w:rPr>
           <w:sz w:val="24"/>
         </w:rPr>
-        <w:t xml:space="preserve"> Face Recognition, Liveness Detection and Machine Learning,</w:t>
+        <w:t xml:space="preserve"> Face Recognition</w:t>
+      </w:r>
+      <w:r>
+        <w:rPr>
+          <w:sz w:val="24"/>
+        </w:rPr>
+        <w:t xml:space="preserve">, </w:t>
+      </w:r>
+      <w:r>
+        <w:rPr>
+          <w:sz w:val="24"/>
+        </w:rPr>
+        <w:t>and Machine Learning,</w:t>
       </w:r>
       <w:r>
         <w:rPr>
@@ -6055,6 +5725,54 @@
           <w:sz w:val="24"/>
         </w:rPr>
         <w:t xml:space="preserve"> above.</w:t>
+      </w:r>
+      <w:r>
+        <w:rPr>
+          <w:sz w:val="24"/>
+        </w:rPr>
+        <w:t xml:space="preserve"> The Software </w:t>
+      </w:r>
+      <w:r>
+        <w:rPr>
+          <w:sz w:val="24"/>
+        </w:rPr>
+        <w:t xml:space="preserve">for this enhancement </w:t>
+      </w:r>
+      <w:r>
+        <w:rPr>
+          <w:sz w:val="24"/>
+        </w:rPr>
+        <w:t>will only be an</w:t>
+      </w:r>
+      <w:r>
+        <w:rPr>
+          <w:sz w:val="24"/>
+        </w:rPr>
+        <w:t xml:space="preserve"> executable</w:t>
+      </w:r>
+      <w:r>
+        <w:rPr>
+          <w:sz w:val="24"/>
+        </w:rPr>
+        <w:t xml:space="preserve"> forms-based application, not </w:t>
+      </w:r>
+      <w:r>
+        <w:rPr>
+          <w:sz w:val="24"/>
+        </w:rPr>
+        <w:t xml:space="preserve">a </w:t>
+      </w:r>
+      <w:r>
+        <w:rPr>
+          <w:sz w:val="24"/>
+        </w:rPr>
+        <w:t>mobile app</w:t>
+      </w:r>
+      <w:r>
+        <w:rPr>
+          <w:sz w:val="24"/>
+        </w:rPr>
+        <w:t>lication.</w:t>
       </w:r>
     </w:p>
     <w:p>
@@ -6076,7 +5794,13 @@
         <w:rPr>
           <w:sz w:val="24"/>
         </w:rPr>
-        <w:t>Face Recognition Systems, Automated Attendance Systems and Face Recognition Software</w:t>
+        <w:t>Face Recognition Systems</w:t>
+      </w:r>
+      <w:r>
+        <w:rPr>
+          <w:sz w:val="24"/>
+        </w:rPr>
+        <w:t xml:space="preserve"> and Face Recognition Software</w:t>
       </w:r>
       <w:r>
         <w:rPr>
@@ -6213,24 +5937,6 @@
         </w:rPr>
         <w:tab/>
         <w:t>DEFINITION OF TERMS</w:t>
-      </w:r>
-    </w:p>
-    <w:p>
-      <w:pPr>
-        <w:spacing w:line="480" w:lineRule="auto"/>
-        <w:rPr>
-          <w:rFonts w:cstheme="minorHAnsi"/>
-          <w:sz w:val="24"/>
-          <w:szCs w:val="32"/>
-        </w:rPr>
-      </w:pPr>
-      <w:r>
-        <w:rPr>
-          <w:rFonts w:cstheme="minorHAnsi"/>
-          <w:sz w:val="24"/>
-          <w:szCs w:val="32"/>
-        </w:rPr>
-        <w:t>The following terminologies and jargons will be defined according their uses in this study:</w:t>
       </w:r>
     </w:p>
     <w:p>
@@ -6742,57 +6448,57 @@
           <w:sz w:val="24"/>
           <w:szCs w:val="32"/>
         </w:rPr>
+        <w:t>EmguCV</w:t>
+      </w:r>
+      <w:r>
+        <w:rPr>
+          <w:rFonts w:cstheme="minorHAnsi"/>
+          <w:b/>
+          <w:sz w:val="32"/>
+          <w:szCs w:val="32"/>
+        </w:rPr>
+        <w:t>.</w:t>
+      </w:r>
+      <w:r>
+        <w:rPr>
+          <w:sz w:val="24"/>
+          <w:szCs w:val="24"/>
+        </w:rPr>
+        <w:t>A</w:t>
+      </w:r>
+      <w:r>
+        <w:rPr>
+          <w:sz w:val="24"/>
+          <w:szCs w:val="24"/>
+        </w:rPr>
+        <w:t xml:space="preserve"> cross platform .Net wrapper to the OpenCV image processing library</w:t>
+      </w:r>
+      <w:r>
+        <w:rPr>
+          <w:sz w:val="24"/>
+          <w:szCs w:val="24"/>
+        </w:rPr>
+        <w:t>.</w:t>
+      </w:r>
+    </w:p>
+    <w:p>
+      <w:pPr>
+        <w:spacing w:line="480" w:lineRule="auto"/>
+        <w:jc w:val="both"/>
+        <w:rPr>
+          <w:rFonts w:cstheme="minorHAnsi"/>
+          <w:sz w:val="24"/>
+          <w:szCs w:val="32"/>
+        </w:rPr>
+      </w:pPr>
+      <w:r>
+        <w:rPr>
+          <w:rFonts w:cstheme="minorHAnsi"/>
+          <w:b/>
+          <w:sz w:val="24"/>
+          <w:szCs w:val="32"/>
+        </w:rPr>
         <w:lastRenderedPageBreak/>
-        <w:t>EmguCV</w:t>
-      </w:r>
-      <w:r>
-        <w:rPr>
-          <w:rFonts w:cstheme="minorHAnsi"/>
-          <w:b/>
-          <w:sz w:val="32"/>
-          <w:szCs w:val="32"/>
-        </w:rPr>
-        <w:t>.</w:t>
-      </w:r>
-      <w:r>
-        <w:rPr>
-          <w:sz w:val="24"/>
-          <w:szCs w:val="24"/>
-        </w:rPr>
-        <w:t>A</w:t>
-      </w:r>
-      <w:r>
-        <w:rPr>
-          <w:sz w:val="24"/>
-          <w:szCs w:val="24"/>
-        </w:rPr>
-        <w:t xml:space="preserve"> cross platform .Net wrapper to the OpenCV image processing library</w:t>
-      </w:r>
-      <w:r>
-        <w:rPr>
-          <w:sz w:val="24"/>
-          <w:szCs w:val="24"/>
-        </w:rPr>
-        <w:t>.</w:t>
-      </w:r>
-    </w:p>
-    <w:p>
-      <w:pPr>
-        <w:spacing w:line="480" w:lineRule="auto"/>
-        <w:jc w:val="both"/>
-        <w:rPr>
-          <w:rFonts w:cstheme="minorHAnsi"/>
-          <w:sz w:val="24"/>
-          <w:szCs w:val="32"/>
-        </w:rPr>
-      </w:pPr>
-      <w:r>
-        <w:rPr>
-          <w:rFonts w:cstheme="minorHAnsi"/>
-          <w:b/>
-          <w:sz w:val="24"/>
-          <w:szCs w:val="32"/>
-        </w:rPr>
         <w:t>Face Recognition</w:t>
       </w:r>
       <w:r>
@@ -7001,8 +6707,8 @@
       </w:r>
     </w:p>
     <w:sectPr>
-      <w:headerReference w:type="default" r:id="rId12"/>
-      <w:footerReference w:type="default" r:id="rId13"/>
+      <w:headerReference w:type="default" r:id="rId11"/>
+      <w:footerReference w:type="default" r:id="rId12"/>
       <w:pgSz w:w="12240" w:h="15840" w:code="1"/>
       <w:pgMar w:top="1440" w:right="1440" w:bottom="1440" w:left="2880" w:header="706" w:footer="706" w:gutter="0"/>
       <w:cols w:space="708"/>
@@ -7147,7 +6853,7 @@
             <w:bCs/>
             <w:noProof/>
           </w:rPr>
-          <w:t>11</w:t>
+          <w:t>5</w:t>
         </w:r>
         <w:r>
           <w:rPr>
@@ -8581,7 +8287,7 @@
   <a:extraClrSchemeLst/>
   <a:extLst>
     <a:ext uri="{05A4C25C-085E-4340-85A3-A5531E510DB2}">
-      <thm15:themeFamily xmlns:thm15="http://schemas.microsoft.com/office/thememl/2012/main" xmlns="" name="Office Theme" id="{62F939B6-93AF-4DB8-9C6B-D6C7DFDC589F}" vid="{4A3C46E8-61CC-4603-A589-7422A47A8E4A}"/>
+      <thm15:themeFamily xmlns="" xmlns:thm15="http://schemas.microsoft.com/office/thememl/2012/main" name="Office Theme" id="{62F939B6-93AF-4DB8-9C6B-D6C7DFDC589F}" vid="{4A3C46E8-61CC-4603-A589-7422A47A8E4A}"/>
     </a:ext>
   </a:extLst>
 </a:theme>

--- a/DOCUMENTATION/09 - Chapter One.docx
+++ b/DOCUMENTATION/09 - Chapter One.docx
@@ -1,6 +1,6 @@
 
 <file path=word/document.xml><?xml version="1.0" encoding="utf-8"?>
-<w:document xmlns:ve="http://schemas.openxmlformats.org/markup-compatibility/2006" xmlns:o="urn:schemas-microsoft-com:office:office" xmlns:r="http://schemas.openxmlformats.org/officeDocument/2006/relationships" xmlns:m="http://schemas.openxmlformats.org/officeDocument/2006/math" xmlns:v="urn:schemas-microsoft-com:vml" xmlns:wp="http://schemas.openxmlformats.org/drawingml/2006/wordprocessingDrawing" xmlns:w10="urn:schemas-microsoft-com:office:word" xmlns:w="http://schemas.openxmlformats.org/wordprocessingml/2006/main" xmlns:wne="http://schemas.microsoft.com/office/word/2006/wordml">
+<w:document xmlns:wpc="http://schemas.microsoft.com/office/word/2010/wordprocessingCanvas" xmlns:cx="http://schemas.microsoft.com/office/drawing/2014/chartex" xmlns:cx1="http://schemas.microsoft.com/office/drawing/2015/9/8/chartex" xmlns:cx2="http://schemas.microsoft.com/office/drawing/2015/10/21/chartex" xmlns:mc="http://schemas.openxmlformats.org/markup-compatibility/2006" xmlns:o="urn:schemas-microsoft-com:office:office" xmlns:r="http://schemas.openxmlformats.org/officeDocument/2006/relationships" xmlns:m="http://schemas.openxmlformats.org/officeDocument/2006/math" xmlns:v="urn:schemas-microsoft-com:vml" xmlns:wp14="http://schemas.microsoft.com/office/word/2010/wordprocessingDrawing" xmlns:wp="http://schemas.openxmlformats.org/drawingml/2006/wordprocessingDrawing" xmlns:w10="urn:schemas-microsoft-com:office:word" xmlns:w="http://schemas.openxmlformats.org/wordprocessingml/2006/main" xmlns:w14="http://schemas.microsoft.com/office/word/2010/wordml" xmlns:w15="http://schemas.microsoft.com/office/word/2012/wordml" xmlns:w16se="http://schemas.microsoft.com/office/word/2015/wordml/symex" xmlns:wpg="http://schemas.microsoft.com/office/word/2010/wordprocessingGroup" xmlns:wpi="http://schemas.microsoft.com/office/word/2010/wordprocessingInk" xmlns:wne="http://schemas.microsoft.com/office/word/2006/wordml" xmlns:wps="http://schemas.microsoft.com/office/word/2010/wordprocessingShape" mc:Ignorable="w14 w15 w16se wp14">
   <w:body>
     <w:p>
       <w:pPr>
@@ -226,7 +226,77 @@
           <w:rFonts w:cstheme="minorHAnsi"/>
           <w:sz w:val="24"/>
         </w:rPr>
-        <w:t xml:space="preserve">is an integral part of biometrics. In biometrics basic traitsof human is matched to the existing data and depending on result of matchingidentiﬁcation of a human being is traced. Facial features are extracted andimplemented through algorithms which are eﬃcient and some modiﬁcations aredone to improve the existing algorithm models.Computers that detect and recognize </w:t>
+        <w:t>is an integral part of biometrics. In biometrics basic traits</w:t>
+      </w:r>
+      <w:r>
+        <w:rPr>
+          <w:rFonts w:cstheme="minorHAnsi"/>
+          <w:sz w:val="24"/>
+        </w:rPr>
+        <w:t xml:space="preserve"> </w:t>
+      </w:r>
+      <w:r>
+        <w:rPr>
+          <w:rFonts w:cstheme="minorHAnsi"/>
+          <w:sz w:val="24"/>
+        </w:rPr>
+        <w:t>of human is matched to the existing data and depending on result of matching</w:t>
+      </w:r>
+      <w:r>
+        <w:rPr>
+          <w:rFonts w:cstheme="minorHAnsi"/>
+          <w:sz w:val="24"/>
+        </w:rPr>
+        <w:t xml:space="preserve"> </w:t>
+      </w:r>
+      <w:r>
+        <w:rPr>
+          <w:rFonts w:cstheme="minorHAnsi"/>
+          <w:sz w:val="24"/>
+        </w:rPr>
+        <w:t>identiﬁcation of a human being is traced. Facial features are extracted and</w:t>
+      </w:r>
+      <w:r>
+        <w:rPr>
+          <w:rFonts w:cstheme="minorHAnsi"/>
+          <w:sz w:val="24"/>
+        </w:rPr>
+        <w:t xml:space="preserve"> </w:t>
+      </w:r>
+      <w:r>
+        <w:rPr>
+          <w:rFonts w:cstheme="minorHAnsi"/>
+          <w:sz w:val="24"/>
+        </w:rPr>
+        <w:t>implemented through algorithms which are eﬃcient and some modiﬁcations are</w:t>
+      </w:r>
+      <w:r>
+        <w:rPr>
+          <w:rFonts w:cstheme="minorHAnsi"/>
+          <w:sz w:val="24"/>
+        </w:rPr>
+        <w:t xml:space="preserve"> </w:t>
+      </w:r>
+      <w:r>
+        <w:rPr>
+          <w:rFonts w:cstheme="minorHAnsi"/>
+          <w:sz w:val="24"/>
+        </w:rPr>
+        <w:t>done to improve the existing algorithm models.</w:t>
+      </w:r>
+      <w:r>
+        <w:rPr>
+          <w:rFonts w:cstheme="minorHAnsi"/>
+          <w:sz w:val="24"/>
+        </w:rPr>
+        <w:t xml:space="preserve"> </w:t>
+      </w:r>
+      <w:r>
+        <w:rPr>
+          <w:rFonts w:cstheme="minorHAnsi"/>
+          <w:sz w:val="24"/>
+        </w:rPr>
+        <w:t xml:space="preserve">Computers that detect and recognize </w:t>
       </w:r>
       <w:r>
         <w:rPr>
@@ -234,14 +304,84 @@
           <w:sz w:val="24"/>
         </w:rPr>
         <w:lastRenderedPageBreak/>
-        <w:t>faces could be applied to a wide variety ofpractical applications including criminal identiﬁcation, security systems, identityveriﬁcation etc. Face detection and recognition is used in many places nowadays,in websites hosting images and social networking sites. Face recognition anddetection can be achieved using technologies</w:t>
-      </w:r>
-      <w:r>
-        <w:rPr>
-          <w:rFonts w:cstheme="minorHAnsi"/>
-          <w:sz w:val="24"/>
-        </w:rPr>
-        <w:t xml:space="preserve">, methodologies and algorithmsthat are </w:t>
+        <w:t>faces could be applied to a wide variety of</w:t>
+      </w:r>
+      <w:r>
+        <w:rPr>
+          <w:rFonts w:cstheme="minorHAnsi"/>
+          <w:sz w:val="24"/>
+        </w:rPr>
+        <w:t xml:space="preserve"> </w:t>
+      </w:r>
+      <w:r>
+        <w:rPr>
+          <w:rFonts w:cstheme="minorHAnsi"/>
+          <w:sz w:val="24"/>
+        </w:rPr>
+        <w:t>practical applications including criminal identiﬁcation, security systems, identity</w:t>
+      </w:r>
+      <w:r>
+        <w:rPr>
+          <w:rFonts w:cstheme="minorHAnsi"/>
+          <w:sz w:val="24"/>
+        </w:rPr>
+        <w:t xml:space="preserve"> </w:t>
+      </w:r>
+      <w:r>
+        <w:rPr>
+          <w:rFonts w:cstheme="minorHAnsi"/>
+          <w:sz w:val="24"/>
+        </w:rPr>
+        <w:t>veriﬁcation etc. Face detection and recognition is used in many places nowadays,</w:t>
+      </w:r>
+      <w:r>
+        <w:rPr>
+          <w:rFonts w:cstheme="minorHAnsi"/>
+          <w:sz w:val="24"/>
+        </w:rPr>
+        <w:t xml:space="preserve"> </w:t>
+      </w:r>
+      <w:r>
+        <w:rPr>
+          <w:rFonts w:cstheme="minorHAnsi"/>
+          <w:sz w:val="24"/>
+        </w:rPr>
+        <w:t>in websites hosting images and social networking sites. Face recognition and</w:t>
+      </w:r>
+      <w:r>
+        <w:rPr>
+          <w:rFonts w:cstheme="minorHAnsi"/>
+          <w:sz w:val="24"/>
+        </w:rPr>
+        <w:t xml:space="preserve"> </w:t>
+      </w:r>
+      <w:r>
+        <w:rPr>
+          <w:rFonts w:cstheme="minorHAnsi"/>
+          <w:sz w:val="24"/>
+        </w:rPr>
+        <w:t>detection can be achieved using technologies</w:t>
+      </w:r>
+      <w:r>
+        <w:rPr>
+          <w:rFonts w:cstheme="minorHAnsi"/>
+          <w:sz w:val="24"/>
+        </w:rPr>
+        <w:t>, methodologies and algorithms</w:t>
+      </w:r>
+      <w:r>
+        <w:rPr>
+          <w:rFonts w:cstheme="minorHAnsi"/>
+          <w:sz w:val="24"/>
+        </w:rPr>
+        <w:t xml:space="preserve"> </w:t>
+      </w:r>
+      <w:r>
+        <w:rPr>
+          <w:rFonts w:cstheme="minorHAnsi"/>
+          <w:sz w:val="24"/>
+        </w:rPr>
+        <w:t xml:space="preserve">that are </w:t>
       </w:r>
       <w:r>
         <w:rPr>
@@ -257,8 +397,8 @@
         <w:ind w:firstLine="720"/>
         <w:jc w:val="both"/>
         <w:rPr>
-          <w:sz w:val="24"/>
-          <w:szCs w:val="24"/>
+          <w:rFonts w:cstheme="minorHAnsi"/>
+          <w:sz w:val="24"/>
         </w:rPr>
       </w:pPr>
       <w:r>
@@ -289,7 +429,26 @@
         <w:rPr>
           <w:sz w:val="24"/>
         </w:rPr>
-        <w:t>. One of which is the Eigenface algorithm.</w:t>
+        <w:t xml:space="preserve">. One of which is the </w:t>
+      </w:r>
+      <w:r>
+        <w:rPr>
+          <w:i/>
+          <w:sz w:val="24"/>
+        </w:rPr>
+        <w:t>Eigenface</w:t>
+      </w:r>
+      <w:r>
+        <w:rPr>
+          <w:sz w:val="24"/>
+        </w:rPr>
+        <w:t xml:space="preserve"> algorithm.</w:t>
+      </w:r>
+      <w:r>
+        <w:rPr>
+          <w:sz w:val="24"/>
+        </w:rPr>
+        <w:t xml:space="preserve"> </w:t>
       </w:r>
       <w:r>
         <w:rPr>
@@ -370,7 +529,35 @@
           <w:sz w:val="24"/>
           <w:szCs w:val="24"/>
         </w:rPr>
-        <w:t>. The first phase is the training phase. In this phase, a large group of individual faces is acted as the training set. These training images should be a good representation of all the faces that one might encounter. The size, orientation and light intensity should be standardized. For example, all images are of size 125 x 125 pixels and all are frontal faces. Each of the images in the training set is represented by a vector of size N by N, with N representing the size of the image. With the training images, a set of eigen-vectors is found by using Principal Component Analysis (PCA). The basic idea of PCA is to take advantages of the redundancy existing in the training set for representing the set in a more compact way</w:t>
+        <w:t>. The first phase is the training phase. In this phase, a large group of individual faces is acted as the training set. These training images should be a good representation of all the faces that one might encounter. The size, orientation and light intensity should be standardized. For example, all images are of siz</w:t>
+      </w:r>
+      <w:r>
+        <w:rPr>
+          <w:sz w:val="24"/>
+          <w:szCs w:val="24"/>
+        </w:rPr>
+        <w:t>e 50 x 50</w:t>
+      </w:r>
+      <w:r>
+        <w:rPr>
+          <w:sz w:val="24"/>
+          <w:szCs w:val="24"/>
+        </w:rPr>
+        <w:t xml:space="preserve"> pixels and all are frontal faces. Each of the images in the training set is represented by a vector of size N by N, with N representing the size of the image. With the </w:t>
+      </w:r>
+      <w:r>
+        <w:rPr>
+          <w:sz w:val="24"/>
+          <w:szCs w:val="24"/>
+        </w:rPr>
+        <w:t>training images, a set of eigen</w:t>
+      </w:r>
+      <w:r>
+        <w:rPr>
+          <w:sz w:val="24"/>
+          <w:szCs w:val="24"/>
+        </w:rPr>
+        <w:t>vectors is found by using Principal Component Analysis (PCA). The basic idea of PCA is to take advantages of the redundancy existing in the training set for representing the set in a more compact way</w:t>
       </w:r>
       <w:r>
         <w:rPr>
@@ -378,451 +565,6 @@
           <w:szCs w:val="24"/>
         </w:rPr>
         <w:t>.</w:t>
-      </w:r>
-    </w:p>
-    <w:p>
-      <w:pPr>
-        <w:spacing w:after="0" w:line="480" w:lineRule="auto"/>
-        <w:ind w:firstLine="720"/>
-        <w:jc w:val="both"/>
-        <w:rPr>
-          <w:rFonts w:cstheme="minorHAnsi"/>
-          <w:sz w:val="24"/>
-        </w:rPr>
-      </w:pPr>
-      <w:r>
-        <w:rPr>
-          <w:rFonts w:cstheme="minorHAnsi"/>
-          <w:sz w:val="24"/>
-        </w:rPr>
-        <w:t>But t</w:t>
-      </w:r>
-      <w:r>
-        <w:rPr>
-          <w:rFonts w:cstheme="minorHAnsi"/>
-          <w:sz w:val="24"/>
-        </w:rPr>
-        <w:t xml:space="preserve">o maintain an efficient and well-trained facial recognition system, a finite computer algorithm cannot stand unaided. </w:t>
-      </w:r>
-      <w:r>
-        <w:rPr>
-          <w:rFonts w:cstheme="minorHAnsi"/>
-          <w:sz w:val="24"/>
-        </w:rPr>
-        <w:t xml:space="preserve">As human brain has the </w:t>
-      </w:r>
-      <w:r>
-        <w:rPr>
-          <w:rFonts w:cstheme="minorHAnsi"/>
-          <w:sz w:val="24"/>
-        </w:rPr>
-        <w:lastRenderedPageBreak/>
-        <w:t>learning ability to recognize the persons by their faces even the feature characteristics change with time because the neurons of human brain are trained by reading or learning the face of a person and can identify that face even after several years. Similarly</w:t>
-      </w:r>
-      <w:r>
-        <w:rPr>
-          <w:rFonts w:cstheme="minorHAnsi"/>
-          <w:sz w:val="24"/>
-        </w:rPr>
-        <w:t>,</w:t>
-      </w:r>
-      <w:r>
-        <w:rPr>
-          <w:rFonts w:cstheme="minorHAnsi"/>
-          <w:sz w:val="24"/>
-        </w:rPr>
-        <w:t xml:space="preserve"> this ability of training and identifying is converted into machine </w:t>
-      </w:r>
-      <w:r>
-        <w:rPr>
-          <w:rFonts w:cstheme="minorHAnsi"/>
-          <w:sz w:val="24"/>
-        </w:rPr>
-        <w:t xml:space="preserve">learning </w:t>
-      </w:r>
-      <w:r>
-        <w:rPr>
-          <w:rFonts w:cstheme="minorHAnsi"/>
-          <w:sz w:val="24"/>
-        </w:rPr>
-        <w:t xml:space="preserve">system using Artificial Neural </w:t>
-      </w:r>
-      <w:r>
-        <w:rPr>
-          <w:rFonts w:cstheme="minorHAnsi"/>
-          <w:sz w:val="24"/>
-        </w:rPr>
-        <w:t>N</w:t>
-      </w:r>
-      <w:r>
-        <w:rPr>
-          <w:rFonts w:cstheme="minorHAnsi"/>
-          <w:sz w:val="24"/>
-        </w:rPr>
-        <w:t>etworks (ANN).</w:t>
-      </w:r>
-      <w:r>
-        <w:rPr>
-          <w:rFonts w:cs="Arial"/>
-          <w:color w:val="252525"/>
-          <w:sz w:val="24"/>
-          <w:szCs w:val="24"/>
-          <w:shd w:val="clear" w:color="auto" w:fill="FFFFFF"/>
-        </w:rPr>
-        <w:t xml:space="preserve"> In</w:t>
-      </w:r>
-      <w:r>
-        <w:rPr>
-          <w:rStyle w:val="apple-converted-space"/>
-          <w:rFonts w:cs="Arial"/>
-          <w:color w:val="252525"/>
-          <w:sz w:val="24"/>
-          <w:szCs w:val="24"/>
-          <w:shd w:val="clear" w:color="auto" w:fill="FFFFFF"/>
-        </w:rPr>
-        <w:t> </w:t>
-      </w:r>
-      <w:r>
-        <w:rPr>
-          <w:rFonts w:cs="Arial"/>
-          <w:sz w:val="24"/>
-          <w:szCs w:val="24"/>
-          <w:shd w:val="clear" w:color="auto" w:fill="FFFFFF"/>
-        </w:rPr>
-        <w:t>machine learning</w:t>
-      </w:r>
-      <w:r>
-        <w:rPr>
-          <w:rStyle w:val="apple-converted-space"/>
-          <w:rFonts w:cs="Arial"/>
-          <w:color w:val="252525"/>
-          <w:sz w:val="24"/>
-          <w:szCs w:val="24"/>
-          <w:shd w:val="clear" w:color="auto" w:fill="FFFFFF"/>
-        </w:rPr>
-        <w:t> </w:t>
-      </w:r>
-      <w:r>
-        <w:rPr>
-          <w:rFonts w:cs="Arial"/>
-          <w:color w:val="252525"/>
-          <w:sz w:val="24"/>
-          <w:szCs w:val="24"/>
-          <w:shd w:val="clear" w:color="auto" w:fill="FFFFFF"/>
-        </w:rPr>
-        <w:t>and</w:t>
-      </w:r>
-      <w:r>
-        <w:rPr>
-          <w:rStyle w:val="apple-converted-space"/>
-          <w:rFonts w:cs="Arial"/>
-          <w:color w:val="252525"/>
-          <w:sz w:val="24"/>
-          <w:szCs w:val="24"/>
-          <w:shd w:val="clear" w:color="auto" w:fill="FFFFFF"/>
-        </w:rPr>
-        <w:t> </w:t>
-      </w:r>
-      <w:r>
-        <w:rPr>
-          <w:rFonts w:cs="Arial"/>
-          <w:sz w:val="24"/>
-          <w:szCs w:val="24"/>
-          <w:shd w:val="clear" w:color="auto" w:fill="FFFFFF"/>
-        </w:rPr>
-        <w:t>cognitive science</w:t>
-      </w:r>
-      <w:r>
-        <w:rPr>
-          <w:rFonts w:cs="Arial"/>
-          <w:color w:val="252525"/>
-          <w:sz w:val="24"/>
-          <w:szCs w:val="24"/>
-          <w:shd w:val="clear" w:color="auto" w:fill="FFFFFF"/>
-        </w:rPr>
-        <w:t>,</w:t>
-      </w:r>
-      <w:r>
-        <w:rPr>
-          <w:rFonts w:cs="Arial"/>
-          <w:bCs/>
-          <w:color w:val="252525"/>
-          <w:sz w:val="24"/>
-          <w:szCs w:val="24"/>
-          <w:shd w:val="clear" w:color="auto" w:fill="FFFFFF"/>
-        </w:rPr>
-        <w:t xml:space="preserve">artificial </w:t>
-      </w:r>
-      <w:r>
-        <w:rPr>
-          <w:rFonts w:cs="Arial"/>
-          <w:bCs/>
-          <w:color w:val="252525"/>
-          <w:sz w:val="24"/>
-          <w:szCs w:val="24"/>
-          <w:shd w:val="clear" w:color="auto" w:fill="FFFFFF"/>
-        </w:rPr>
-        <w:t>neural networks</w:t>
-      </w:r>
-      <w:r>
-        <w:rPr>
-          <w:rStyle w:val="apple-converted-space"/>
-          <w:rFonts w:cs="Arial"/>
-          <w:color w:val="252525"/>
-          <w:sz w:val="24"/>
-          <w:szCs w:val="24"/>
-          <w:shd w:val="clear" w:color="auto" w:fill="FFFFFF"/>
-        </w:rPr>
-        <w:t> </w:t>
-      </w:r>
-      <w:r>
-        <w:rPr>
-          <w:rFonts w:cs="Arial"/>
-          <w:color w:val="252525"/>
-          <w:sz w:val="24"/>
-          <w:szCs w:val="24"/>
-          <w:shd w:val="clear" w:color="auto" w:fill="FFFFFF"/>
-        </w:rPr>
-        <w:t>(</w:t>
-      </w:r>
-      <w:r>
-        <w:rPr>
-          <w:rFonts w:cs="Arial"/>
-          <w:bCs/>
-          <w:color w:val="252525"/>
-          <w:sz w:val="24"/>
-          <w:szCs w:val="24"/>
-          <w:shd w:val="clear" w:color="auto" w:fill="FFFFFF"/>
-        </w:rPr>
-        <w:t>ANNs</w:t>
-      </w:r>
-      <w:r>
-        <w:rPr>
-          <w:rFonts w:cs="Arial"/>
-          <w:color w:val="252525"/>
-          <w:sz w:val="24"/>
-          <w:szCs w:val="24"/>
-          <w:shd w:val="clear" w:color="auto" w:fill="FFFFFF"/>
-        </w:rPr>
-        <w:t xml:space="preserve">) </w:t>
-      </w:r>
-      <w:r>
-        <w:rPr>
-          <w:rFonts w:cs="Arial"/>
-          <w:color w:val="252525"/>
-          <w:sz w:val="24"/>
-          <w:szCs w:val="24"/>
-          <w:shd w:val="clear" w:color="auto" w:fill="FFFFFF"/>
-        </w:rPr>
-        <w:t xml:space="preserve">are a family of models inspired </w:t>
-      </w:r>
-      <w:r>
-        <w:rPr>
-          <w:rFonts w:cs="Arial"/>
-          <w:color w:val="252525"/>
-          <w:sz w:val="24"/>
-          <w:szCs w:val="24"/>
-          <w:shd w:val="clear" w:color="auto" w:fill="FFFFFF"/>
-        </w:rPr>
-        <w:t>by</w:t>
-      </w:r>
-      <w:r>
-        <w:rPr>
-          <w:rFonts w:cs="Arial"/>
-          <w:sz w:val="24"/>
-          <w:szCs w:val="24"/>
-          <w:shd w:val="clear" w:color="auto" w:fill="FFFFFF"/>
-        </w:rPr>
-        <w:t>biological neural networks</w:t>
-      </w:r>
-      <w:r>
-        <w:rPr>
-          <w:rStyle w:val="apple-converted-space"/>
-          <w:rFonts w:cs="Arial"/>
-          <w:color w:val="252525"/>
-          <w:sz w:val="24"/>
-          <w:szCs w:val="24"/>
-          <w:shd w:val="clear" w:color="auto" w:fill="FFFFFF"/>
-        </w:rPr>
-        <w:t> </w:t>
-      </w:r>
-      <w:r>
-        <w:rPr>
-          <w:rFonts w:cs="Arial"/>
-          <w:color w:val="252525"/>
-          <w:sz w:val="24"/>
-          <w:szCs w:val="24"/>
-          <w:shd w:val="clear" w:color="auto" w:fill="FFFFFF"/>
-        </w:rPr>
-        <w:t>(the</w:t>
-      </w:r>
-      <w:r>
-        <w:rPr>
-          <w:rFonts w:cs="Arial"/>
-          <w:sz w:val="24"/>
-          <w:szCs w:val="24"/>
-          <w:shd w:val="clear" w:color="auto" w:fill="FFFFFF"/>
-        </w:rPr>
-        <w:t>central nervous systems</w:t>
-      </w:r>
-      <w:r>
-        <w:rPr>
-          <w:rFonts w:cs="Arial"/>
-          <w:color w:val="252525"/>
-          <w:sz w:val="24"/>
-          <w:szCs w:val="24"/>
-          <w:shd w:val="clear" w:color="auto" w:fill="FFFFFF"/>
-        </w:rPr>
-        <w:t xml:space="preserve">of animals, in </w:t>
-      </w:r>
-      <w:r>
-        <w:rPr>
-          <w:rFonts w:cs="Arial"/>
-          <w:color w:val="252525"/>
-          <w:sz w:val="24"/>
-          <w:szCs w:val="24"/>
-          <w:shd w:val="clear" w:color="auto" w:fill="FFFFFF"/>
-        </w:rPr>
-        <w:t>particular the</w:t>
-      </w:r>
-      <w:r>
-        <w:rPr>
-          <w:rStyle w:val="apple-converted-space"/>
-          <w:rFonts w:cs="Arial"/>
-          <w:color w:val="252525"/>
-          <w:sz w:val="24"/>
-          <w:szCs w:val="24"/>
-          <w:shd w:val="clear" w:color="auto" w:fill="FFFFFF"/>
-        </w:rPr>
-        <w:t> </w:t>
-      </w:r>
-      <w:r>
-        <w:rPr>
-          <w:rFonts w:cs="Arial"/>
-          <w:sz w:val="24"/>
-          <w:szCs w:val="24"/>
-          <w:shd w:val="clear" w:color="auto" w:fill="FFFFFF"/>
-        </w:rPr>
-        <w:t>brain</w:t>
-      </w:r>
-      <w:r>
-        <w:rPr>
-          <w:rFonts w:cs="Arial"/>
-          <w:color w:val="252525"/>
-          <w:sz w:val="24"/>
-          <w:szCs w:val="24"/>
-          <w:shd w:val="clear" w:color="auto" w:fill="FFFFFF"/>
-        </w:rPr>
-        <w:t>) which are used to estimate or</w:t>
-      </w:r>
-      <w:r>
-        <w:rPr>
-          <w:rStyle w:val="apple-converted-space"/>
-          <w:rFonts w:cs="Arial"/>
-          <w:color w:val="252525"/>
-          <w:sz w:val="24"/>
-          <w:szCs w:val="24"/>
-          <w:shd w:val="clear" w:color="auto" w:fill="FFFFFF"/>
-        </w:rPr>
-        <w:t> </w:t>
-      </w:r>
-      <w:r>
-        <w:rPr>
-          <w:rFonts w:cs="Arial"/>
-          <w:sz w:val="24"/>
-          <w:szCs w:val="24"/>
-          <w:shd w:val="clear" w:color="auto" w:fill="FFFFFF"/>
-        </w:rPr>
-        <w:t>approximate</w:t>
-      </w:r>
-      <w:r>
-        <w:rPr>
-          <w:rStyle w:val="apple-converted-space"/>
-          <w:rFonts w:cs="Arial"/>
-          <w:color w:val="252525"/>
-          <w:sz w:val="24"/>
-          <w:szCs w:val="24"/>
-          <w:shd w:val="clear" w:color="auto" w:fill="FFFFFF"/>
-        </w:rPr>
-        <w:t> </w:t>
-      </w:r>
-      <w:r>
-        <w:rPr>
-          <w:rFonts w:cs="Arial"/>
-          <w:sz w:val="24"/>
-          <w:szCs w:val="24"/>
-          <w:shd w:val="clear" w:color="auto" w:fill="FFFFFF"/>
-        </w:rPr>
-        <w:t>functions</w:t>
-      </w:r>
-      <w:r>
-        <w:rPr>
-          <w:rStyle w:val="apple-converted-space"/>
-          <w:rFonts w:cs="Arial"/>
-          <w:color w:val="252525"/>
-          <w:sz w:val="24"/>
-          <w:szCs w:val="24"/>
-          <w:shd w:val="clear" w:color="auto" w:fill="FFFFFF"/>
-        </w:rPr>
-        <w:t> </w:t>
-      </w:r>
-      <w:r>
-        <w:rPr>
-          <w:rFonts w:cs="Arial"/>
-          <w:color w:val="252525"/>
-          <w:sz w:val="24"/>
-          <w:szCs w:val="24"/>
-          <w:shd w:val="clear" w:color="auto" w:fill="FFFFFF"/>
-        </w:rPr>
-        <w:t>that can depend on a large number of</w:t>
-      </w:r>
-      <w:r>
-        <w:rPr>
-          <w:rStyle w:val="apple-converted-space"/>
-          <w:rFonts w:cs="Arial"/>
-          <w:color w:val="252525"/>
-          <w:sz w:val="24"/>
-          <w:szCs w:val="24"/>
-          <w:shd w:val="clear" w:color="auto" w:fill="FFFFFF"/>
-        </w:rPr>
-        <w:t> </w:t>
-      </w:r>
-      <w:r>
-        <w:rPr>
-          <w:rFonts w:cs="Arial"/>
-          <w:sz w:val="24"/>
-          <w:szCs w:val="24"/>
-          <w:shd w:val="clear" w:color="auto" w:fill="FFFFFF"/>
-        </w:rPr>
-        <w:t>inputs</w:t>
-      </w:r>
-      <w:r>
-        <w:rPr>
-          <w:rStyle w:val="apple-converted-space"/>
-          <w:rFonts w:cs="Arial"/>
-          <w:color w:val="252525"/>
-          <w:sz w:val="24"/>
-          <w:szCs w:val="24"/>
-          <w:shd w:val="clear" w:color="auto" w:fill="FFFFFF"/>
-        </w:rPr>
-        <w:t> </w:t>
-      </w:r>
-      <w:r>
-        <w:rPr>
-          <w:rFonts w:cs="Arial"/>
-          <w:color w:val="252525"/>
-          <w:sz w:val="24"/>
-          <w:szCs w:val="24"/>
-          <w:shd w:val="clear" w:color="auto" w:fill="FFFFFF"/>
-        </w:rPr>
-        <w:t>and are generally unknown.</w:t>
-      </w:r>
-      <w:r>
-        <w:rPr>
-          <w:rFonts w:cstheme="minorHAnsi"/>
-          <w:sz w:val="24"/>
-        </w:rPr>
-        <w:t>The basic function for the face recognition system is to compare the face of a person which is to be recognized with the faces already trained in the Artificial Neural Networks and it recognized the best matching face as output even at different lightening conditions, viewing conditions and facial expressions.</w:t>
       </w:r>
     </w:p>
     <w:p>
@@ -836,13 +578,26 @@
           <w:szCs w:val="32"/>
         </w:rPr>
       </w:pPr>
-      <w:r>
+    </w:p>
+    <w:p>
+      <w:pPr>
+        <w:spacing w:after="0" w:line="480" w:lineRule="auto"/>
+        <w:jc w:val="both"/>
         <w:rPr>
           <w:rFonts w:asciiTheme="majorHAnsi" w:hAnsiTheme="majorHAnsi" w:cstheme="minorHAnsi"/>
           <w:b/>
           <w:sz w:val="32"/>
           <w:szCs w:val="32"/>
         </w:rPr>
+      </w:pPr>
+      <w:r>
+        <w:rPr>
+          <w:rFonts w:asciiTheme="majorHAnsi" w:hAnsiTheme="majorHAnsi" w:cstheme="minorHAnsi"/>
+          <w:b/>
+          <w:sz w:val="32"/>
+          <w:szCs w:val="32"/>
+        </w:rPr>
+        <w:lastRenderedPageBreak/>
         <w:t>B.</w:t>
       </w:r>
       <w:r>
@@ -899,137 +654,6 @@
       <w:r>
         <w:rPr>
           <w:rFonts w:cstheme="minorHAnsi"/>
-          <w:sz w:val="24"/>
-          <w:szCs w:val="32"/>
-        </w:rPr>
-        <w:t>A</w:t>
-      </w:r>
-      <w:r>
-        <w:rPr>
-          <w:rFonts w:cstheme="minorHAnsi"/>
-          <w:sz w:val="24"/>
-          <w:szCs w:val="32"/>
-        </w:rPr>
-        <w:t>lgorithm features of the face image are extracted using Pr</w:t>
-      </w:r>
-      <w:r>
-        <w:rPr>
-          <w:rFonts w:cstheme="minorHAnsi"/>
-          <w:sz w:val="24"/>
-          <w:szCs w:val="32"/>
-        </w:rPr>
-        <w:t>incipal Component Analysis (PCA)</w:t>
-      </w:r>
-      <w:r>
-        <w:rPr>
-          <w:rFonts w:cstheme="minorHAnsi"/>
-          <w:sz w:val="24"/>
-          <w:szCs w:val="32"/>
-        </w:rPr>
-        <w:t>. PCA is dimensionality reduction method which retain majority of the variations present in the data set. PCA is a way of identifying patterns in data and expressing the data in such a way as to highlight their similarities and differences.</w:t>
-      </w:r>
-      <w:r>
-        <w:rPr>
-          <w:rFonts w:cstheme="minorHAnsi"/>
-          <w:sz w:val="24"/>
-          <w:szCs w:val="32"/>
-        </w:rPr>
-        <w:t xml:space="preserve"> </w:t>
-      </w:r>
-      <w:r>
-        <w:rPr>
-          <w:rFonts w:cstheme="minorHAnsi"/>
-          <w:sz w:val="24"/>
-          <w:szCs w:val="32"/>
-        </w:rPr>
-        <w:t xml:space="preserve">Eigenface is the simplest approach to PCA. Eigenface is a face </w:t>
-      </w:r>
-      <w:r>
-        <w:rPr>
-          <w:rFonts w:cstheme="minorHAnsi"/>
-          <w:sz w:val="24"/>
-          <w:szCs w:val="32"/>
-        </w:rPr>
-        <w:lastRenderedPageBreak/>
-        <w:t xml:space="preserve">recognition algorithm that </w:t>
-      </w:r>
-      <w:r>
-        <w:rPr>
-          <w:sz w:val="24"/>
-          <w:szCs w:val="24"/>
-        </w:rPr>
-        <w:t>get</w:t>
-      </w:r>
-      <w:r>
-        <w:rPr>
-          <w:sz w:val="24"/>
-          <w:szCs w:val="24"/>
-        </w:rPr>
-        <w:t>s</w:t>
-      </w:r>
-      <w:r>
-        <w:rPr>
-          <w:sz w:val="24"/>
-          <w:szCs w:val="24"/>
-        </w:rPr>
-        <w:t xml:space="preserve"> the</w:t>
-      </w:r>
-      <w:r>
-        <w:rPr>
-          <w:sz w:val="24"/>
-          <w:szCs w:val="24"/>
-        </w:rPr>
-        <w:t xml:space="preserve"> facial</w:t>
-      </w:r>
-      <w:r>
-        <w:rPr>
-          <w:sz w:val="24"/>
-          <w:szCs w:val="24"/>
-        </w:rPr>
-        <w:t xml:space="preserve"> features in mathematical sense as an alternative</w:t>
-      </w:r>
-      <w:r>
-        <w:rPr>
-          <w:sz w:val="24"/>
-          <w:szCs w:val="24"/>
-        </w:rPr>
-        <w:t xml:space="preserve"> to physical face feature by using </w:t>
-      </w:r>
-      <w:r>
-        <w:rPr>
-          <w:sz w:val="24"/>
-          <w:szCs w:val="24"/>
-        </w:rPr>
-        <w:t>mathematical transform for recognition</w:t>
-      </w:r>
-      <w:r>
-        <w:rPr>
-          <w:sz w:val="24"/>
-          <w:szCs w:val="24"/>
-        </w:rPr>
-        <w:t xml:space="preserve"> as shown in Figure 1</w:t>
-      </w:r>
-      <w:r>
-        <w:rPr>
-          <w:sz w:val="24"/>
-          <w:szCs w:val="24"/>
-        </w:rPr>
-        <w:t>.</w:t>
-      </w:r>
-    </w:p>
-    <w:p>
-      <w:pPr>
-        <w:spacing w:line="480" w:lineRule="auto"/>
-        <w:jc w:val="both"/>
-        <w:rPr>
-          <w:rFonts w:cstheme="minorHAnsi"/>
-          <w:sz w:val="24"/>
-          <w:szCs w:val="32"/>
-        </w:rPr>
-      </w:pPr>
-      <w:r>
-        <w:rPr>
-          <w:rFonts w:cstheme="minorHAnsi"/>
           <w:b/>
           <w:noProof/>
           <w:sz w:val="24"/>
@@ -1037,9 +661,9 @@
           <w:lang w:val="en-US"/>
         </w:rPr>
         <w:pict>
-          <v:roundrect id="Rounded Rectangle 5" o:spid="_x0000_s1027" style="position:absolute;left:0;text-align:left;margin-left:85.95pt;margin-top:5.2pt;width:136.45pt;height:35.15pt;z-index:251820032;visibility:visible;mso-position-horizontal-relative:margin;mso-width-relative:margin;mso-height-relative:margin;v-text-anchor:middle" arcsize="10923f" o:gfxdata="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" fillcolor="white [3201]" strokecolor="black [3213]" strokeweight="1pt">
+          <v:roundrect id="Rounded Rectangle 5" o:spid="_x0000_s1027" style="position:absolute;left:0;text-align:left;margin-left:87.45pt;margin-top:170.2pt;width:136.45pt;height:35.15pt;z-index:251820032;visibility:visible;mso-position-horizontal-relative:margin;mso-width-relative:margin;mso-height-relative:margin;v-text-anchor:middle" arcsize="10923f" o:gfxdata="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" fillcolor="white [3201]" strokecolor="black [3213]" strokeweight="1pt">
             <v:stroke joinstyle="miter"/>
-            <v:textbox>
+            <v:textbox style="mso-next-textbox:#Rounded Rectangle 5">
               <w:txbxContent>
                 <w:p>
                   <w:pPr>
@@ -1061,6 +685,136 @@
           </v:roundrect>
         </w:pict>
       </w:r>
+      <w:r>
+        <w:rPr>
+          <w:rFonts w:cstheme="minorHAnsi"/>
+          <w:sz w:val="24"/>
+          <w:szCs w:val="32"/>
+        </w:rPr>
+        <w:t>A</w:t>
+      </w:r>
+      <w:r>
+        <w:rPr>
+          <w:rFonts w:cstheme="minorHAnsi"/>
+          <w:sz w:val="24"/>
+          <w:szCs w:val="32"/>
+        </w:rPr>
+        <w:t>lgorithm features of the face image are extracted using Pr</w:t>
+      </w:r>
+      <w:r>
+        <w:rPr>
+          <w:rFonts w:cstheme="minorHAnsi"/>
+          <w:sz w:val="24"/>
+          <w:szCs w:val="32"/>
+        </w:rPr>
+        <w:t>incipal Component Analysis (PCA)</w:t>
+      </w:r>
+      <w:r>
+        <w:rPr>
+          <w:rFonts w:cstheme="minorHAnsi"/>
+          <w:sz w:val="24"/>
+          <w:szCs w:val="32"/>
+        </w:rPr>
+        <w:t>. PCA is dimensionality reduction method which retain majority of the variations present in the data set.</w:t>
+      </w:r>
+      <w:r>
+        <w:rPr>
+          <w:rFonts w:cstheme="minorHAnsi"/>
+          <w:sz w:val="24"/>
+          <w:szCs w:val="32"/>
+        </w:rPr>
+        <w:t xml:space="preserve"> </w:t>
+      </w:r>
+      <w:r>
+        <w:rPr>
+          <w:rFonts w:cstheme="minorHAnsi"/>
+          <w:sz w:val="24"/>
+          <w:szCs w:val="32"/>
+        </w:rPr>
+        <w:t>Eigenface is the simples</w:t>
+      </w:r>
+      <w:r>
+        <w:rPr>
+          <w:rFonts w:cstheme="minorHAnsi"/>
+          <w:sz w:val="24"/>
+          <w:szCs w:val="32"/>
+        </w:rPr>
+        <w:t xml:space="preserve">t approach to PCA. Eigenface </w:t>
+      </w:r>
+      <w:r>
+        <w:rPr>
+          <w:sz w:val="24"/>
+          <w:szCs w:val="24"/>
+        </w:rPr>
+        <w:t>get</w:t>
+      </w:r>
+      <w:r>
+        <w:rPr>
+          <w:sz w:val="24"/>
+          <w:szCs w:val="24"/>
+        </w:rPr>
+        <w:t>s</w:t>
+      </w:r>
+      <w:r>
+        <w:rPr>
+          <w:sz w:val="24"/>
+          <w:szCs w:val="24"/>
+        </w:rPr>
+        <w:t xml:space="preserve"> the</w:t>
+      </w:r>
+      <w:r>
+        <w:rPr>
+          <w:sz w:val="24"/>
+          <w:szCs w:val="24"/>
+        </w:rPr>
+        <w:t xml:space="preserve"> facial</w:t>
+      </w:r>
+      <w:r>
+        <w:rPr>
+          <w:sz w:val="24"/>
+          <w:szCs w:val="24"/>
+        </w:rPr>
+        <w:t xml:space="preserve"> features in mathematical sense as an alternative</w:t>
+      </w:r>
+      <w:r>
+        <w:rPr>
+          <w:sz w:val="24"/>
+          <w:szCs w:val="24"/>
+        </w:rPr>
+        <w:t xml:space="preserve"> to physical face feature by using </w:t>
+      </w:r>
+      <w:r>
+        <w:rPr>
+          <w:sz w:val="24"/>
+          <w:szCs w:val="24"/>
+        </w:rPr>
+        <w:t>mathematical transform for recognition</w:t>
+      </w:r>
+      <w:r>
+        <w:rPr>
+          <w:sz w:val="24"/>
+          <w:szCs w:val="24"/>
+        </w:rPr>
+        <w:t xml:space="preserve"> as shown in Figure 1</w:t>
+      </w:r>
+      <w:r>
+        <w:rPr>
+          <w:sz w:val="24"/>
+          <w:szCs w:val="24"/>
+        </w:rPr>
+        <w:t>.</w:t>
+      </w:r>
+      <w:r>
+        <w:rPr>
+          <w:rFonts w:cstheme="minorHAnsi"/>
+          <w:b/>
+          <w:noProof/>
+          <w:sz w:val="24"/>
+          <w:szCs w:val="32"/>
+          <w:lang w:val="en-US"/>
+        </w:rPr>
+        <w:t xml:space="preserve"> </w:t>
+      </w:r>
     </w:p>
     <w:p>
       <w:pPr>
@@ -1083,9 +837,9 @@
           <w:lang w:val="en-US"/>
         </w:rPr>
         <w:pict>
-          <v:roundrect id="Rounded Rectangle 43" o:spid="_x0000_s1030" style="position:absolute;left:0;text-align:left;margin-left:57.05pt;margin-top:220pt;width:193.35pt;height:23.4pt;z-index:251832320;visibility:visible;mso-position-horizontal-relative:margin;mso-width-relative:margin;mso-height-relative:margin;v-text-anchor:middle" arcsize="10923f" o:gfxdata="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" fillcolor="white [3201]" strokecolor="black [3213]" strokeweight="1pt">
+          <v:roundrect id="Rounded Rectangle 43" o:spid="_x0000_s1030" style="position:absolute;left:0;text-align:left;margin-left:60.05pt;margin-top:238.75pt;width:193.35pt;height:23.4pt;z-index:251832320;visibility:visible;mso-position-horizontal-relative:margin;mso-width-relative:margin;mso-height-relative:margin;v-text-anchor:middle" arcsize="10923f" o:gfxdata="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" fillcolor="white [3201]" strokecolor="black [3213]" strokeweight="1pt">
             <v:stroke joinstyle="miter"/>
-            <v:textbox>
+            <v:textbox style="mso-next-textbox:#Rounded Rectangle 43">
               <w:txbxContent>
                 <w:p>
                   <w:pPr>
@@ -1116,9 +870,9 @@
           <w:lang w:val="en-US"/>
         </w:rPr>
         <w:pict>
-          <v:roundrect id="Rounded Rectangle 46" o:spid="_x0000_s1034" style="position:absolute;left:0;text-align:left;margin-left:80.5pt;margin-top:302.85pt;width:146.45pt;height:20.1pt;z-index:251835392;visibility:visible;mso-position-horizontal-relative:margin;mso-width-relative:margin;mso-height-relative:margin;v-text-anchor:middle" arcsize="10923f" o:gfxdata="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" fillcolor="white [3201]" strokecolor="black [3213]" strokeweight="1pt">
+          <v:roundrect id="Rounded Rectangle 46" o:spid="_x0000_s1034" style="position:absolute;left:0;text-align:left;margin-left:83.5pt;margin-top:321.6pt;width:146.45pt;height:20.1pt;z-index:251835392;visibility:visible;mso-position-horizontal-relative:margin;mso-width-relative:margin;mso-height-relative:margin;v-text-anchor:middle" arcsize="10923f" o:gfxdata="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" fillcolor="white [3201]" strokecolor="black [3213]" strokeweight="1pt">
             <v:stroke joinstyle="miter"/>
-            <v:textbox>
+            <v:textbox style="mso-next-textbox:#Rounded Rectangle 46">
               <w:txbxContent>
                 <w:p>
                   <w:pPr>
@@ -1153,7 +907,7 @@
             <v:path arrowok="t" fillok="f" o:connecttype="none"/>
             <o:lock v:ext="edit" shapetype="t"/>
           </v:shapetype>
-          <v:shape id="Straight Arrow Connector 47" o:spid="_x0000_s1092" type="#_x0000_t32" style="position:absolute;left:0;text-align:left;margin-left:152.2pt;margin-top:290.95pt;width:0;height:11.7pt;z-index:251836416;visibility:visible" o:gfxdata="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" strokecolor="black [3200]" strokeweight=".5pt">
+          <v:shape id="Straight Arrow Connector 47" o:spid="_x0000_s1092" type="#_x0000_t32" style="position:absolute;left:0;text-align:left;margin-left:155.2pt;margin-top:309.7pt;width:0;height:11.7pt;z-index:251836416;visibility:visible" o:gfxdata="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" strokecolor="black [3200]" strokeweight=".5pt">
             <v:stroke endarrow="block" joinstyle="miter"/>
           </v:shape>
         </w:pict>
@@ -1168,9 +922,9 @@
           <w:lang w:val="en-US"/>
         </w:rPr>
         <w:pict>
-          <v:roundrect id="Rounded Rectangle 41" o:spid="_x0000_s1026" style="position:absolute;left:0;text-align:left;margin-left:66.15pt;margin-top:172.8pt;width:177.45pt;height:35.15pt;z-index:251830272;visibility:visible;mso-position-horizontal-relative:margin;mso-width-relative:margin;mso-height-relative:margin;v-text-anchor:middle" arcsize="10923f" o:gfxdata="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" fillcolor="white [3201]" strokecolor="black [3213]" strokeweight="1pt">
+          <v:roundrect id="Rounded Rectangle 41" o:spid="_x0000_s1026" style="position:absolute;left:0;text-align:left;margin-left:69.15pt;margin-top:191.55pt;width:177.45pt;height:35.15pt;z-index:251830272;visibility:visible;mso-position-horizontal-relative:margin;mso-width-relative:margin;mso-height-relative:margin;v-text-anchor:middle" arcsize="10923f" o:gfxdata="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" fillcolor="white [3201]" strokecolor="black [3213]" strokeweight="1pt">
             <v:stroke joinstyle="miter"/>
-            <v:textbox>
+            <v:textbox style="mso-next-textbox:#Rounded Rectangle 41">
               <w:txbxContent>
                 <w:p>
                   <w:pPr>
@@ -1201,7 +955,7 @@
           <w:lang w:val="en-US"/>
         </w:rPr>
         <w:pict>
-          <v:shape id="_x0000_s1101" type="#_x0000_t32" style="position:absolute;left:0;text-align:left;margin-left:152.7pt;margin-top:161.1pt;width:0;height:11.7pt;z-index:251837440;visibility:visible" o:gfxdata="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" strokecolor="black [3200]" strokeweight=".5pt">
+          <v:shape id="_x0000_s1101" type="#_x0000_t32" style="position:absolute;left:0;text-align:left;margin-left:155.7pt;margin-top:179.85pt;width:0;height:11.7pt;z-index:251837440;visibility:visible" o:gfxdata="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" strokecolor="black [3200]" strokeweight=".5pt">
             <v:stroke endarrow="block" joinstyle="miter"/>
           </v:shape>
         </w:pict>
@@ -1216,9 +970,9 @@
           <w:lang w:val="en-US"/>
         </w:rPr>
         <w:pict>
-          <v:roundrect id="Rounded Rectangle 8" o:spid="_x0000_s1028" style="position:absolute;left:0;text-align:left;margin-left:74.55pt;margin-top:16.55pt;width:160.65pt;height:23.4pt;z-index:251821056;visibility:visible;mso-position-horizontal-relative:margin;mso-width-relative:margin;mso-height-relative:margin;v-text-anchor:middle" arcsize="10923f" o:gfxdata="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" fillcolor="white [3201]" strokecolor="black [3213]" strokeweight="1pt">
+          <v:roundrect id="Rounded Rectangle 8" o:spid="_x0000_s1028" style="position:absolute;left:0;text-align:left;margin-left:77.55pt;margin-top:35.3pt;width:160.65pt;height:23.4pt;z-index:251821056;visibility:visible;mso-position-horizontal-relative:margin;mso-width-relative:margin;mso-height-relative:margin;v-text-anchor:middle" arcsize="10923f" o:gfxdata="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" fillcolor="white [3201]" strokecolor="black [3213]" strokeweight="1pt">
             <v:stroke joinstyle="miter"/>
-            <v:textbox>
+            <v:textbox style="mso-next-textbox:#Rounded Rectangle 8">
               <w:txbxContent>
                 <w:p>
                   <w:pPr>
@@ -1250,7 +1004,7 @@
           <w:lang w:val="en-US"/>
         </w:rPr>
         <w:pict>
-          <v:shape id="Straight Arrow Connector 35" o:spid="_x0000_s1097" type="#_x0000_t32" style="position:absolute;left:0;text-align:left;margin-left:153.4pt;margin-top:4.15pt;width:0;height:11.75pt;z-index:251825152;visibility:visible" o:gfxdata="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" strokecolor="black [3200]" strokeweight=".5pt">
+          <v:shape id="Straight Arrow Connector 36" o:spid="_x0000_s1093" type="#_x0000_t32" style="position:absolute;left:0;text-align:left;margin-left:155.2pt;margin-top:59.5pt;width:0;height:11.7pt;z-index:251826176;visibility:visible" o:gfxdata="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" strokecolor="black [3200]" strokeweight=".5pt">
             <v:stroke endarrow="block" joinstyle="miter"/>
           </v:shape>
         </w:pict>
@@ -1265,9 +1019,9 @@
           <w:lang w:val="en-US"/>
         </w:rPr>
         <w:pict>
-          <v:roundrect id="Rounded Rectangle 21" o:spid="_x0000_s1031" style="position:absolute;left:0;text-align:left;margin-left:92.25pt;margin-top:137.7pt;width:123.85pt;height:23.4pt;z-index:251824128;visibility:visible;mso-position-horizontal-relative:margin;mso-width-relative:margin;mso-height-relative:margin;v-text-anchor:middle" arcsize="10923f" o:gfxdata="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" fillcolor="white [3201]" strokecolor="black [3213]" strokeweight="1pt">
+          <v:roundrect id="Rounded Rectangle 21" o:spid="_x0000_s1031" style="position:absolute;left:0;text-align:left;margin-left:95.25pt;margin-top:156.45pt;width:123.85pt;height:23.4pt;z-index:251824128;visibility:visible;mso-position-horizontal-relative:margin;mso-width-relative:margin;mso-height-relative:margin;v-text-anchor:middle" arcsize="10923f" o:gfxdata="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" fillcolor="white [3201]" strokecolor="black [3213]" strokeweight="1pt">
             <v:stroke joinstyle="miter"/>
-            <v:textbox>
+            <v:textbox style="mso-next-textbox:#Rounded Rectangle 21">
               <w:txbxContent>
                 <w:p>
                   <w:pPr>
@@ -1299,7 +1053,7 @@
           <w:lang w:val="en-US"/>
         </w:rPr>
         <w:pict>
-          <v:shape id="Straight Arrow Connector 39" o:spid="_x0000_s1095" type="#_x0000_t32" style="position:absolute;left:0;text-align:left;margin-left:151.65pt;margin-top:124.8pt;width:0;height:11.7pt;z-index:251828224;visibility:visible" o:gfxdata="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" strokecolor="black [3200]" strokeweight=".5pt">
+          <v:shape id="Straight Arrow Connector 39" o:spid="_x0000_s1095" type="#_x0000_t32" style="position:absolute;left:0;text-align:left;margin-left:154.65pt;margin-top:143.55pt;width:0;height:11.7pt;z-index:251828224;visibility:visible" o:gfxdata="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" strokecolor="black [3200]" strokeweight=".5pt">
             <v:stroke endarrow="block" joinstyle="miter"/>
           </v:shape>
         </w:pict>
@@ -1314,9 +1068,9 @@
           <w:lang w:val="en-US"/>
         </w:rPr>
         <w:pict>
-          <v:roundrect id="Rounded Rectangle 14" o:spid="_x0000_s1032" style="position:absolute;left:0;text-align:left;margin-left:80.1pt;margin-top:88.45pt;width:146.45pt;height:35.15pt;z-index:251823104;visibility:visible;mso-position-horizontal-relative:margin;mso-width-relative:margin;mso-height-relative:margin;v-text-anchor:middle" arcsize="10923f" o:gfxdata="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" fillcolor="white [3201]" strokecolor="black [3213]" strokeweight="1pt">
+          <v:roundrect id="Rounded Rectangle 14" o:spid="_x0000_s1032" style="position:absolute;left:0;text-align:left;margin-left:83.1pt;margin-top:107.2pt;width:146.45pt;height:35.15pt;z-index:251823104;visibility:visible;mso-position-horizontal-relative:margin;mso-width-relative:margin;mso-height-relative:margin;v-text-anchor:middle" arcsize="10923f" o:gfxdata="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" fillcolor="white [3201]" strokecolor="black [3213]" strokeweight="1pt">
             <v:stroke joinstyle="miter"/>
-            <v:textbox>
+            <v:textbox style="mso-next-textbox:#Rounded Rectangle 14">
               <w:txbxContent>
                 <w:p>
                   <w:pPr>
@@ -1348,7 +1102,7 @@
           <w:lang w:val="en-US"/>
         </w:rPr>
         <w:pict>
-          <v:shape id="Straight Arrow Connector 38" o:spid="_x0000_s1094" type="#_x0000_t32" style="position:absolute;left:0;text-align:left;margin-left:151.8pt;margin-top:76.4pt;width:0;height:11.75pt;z-index:251827200;visibility:visible" o:gfxdata="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" strokecolor="black [3200]" strokeweight=".5pt">
+          <v:shape id="Straight Arrow Connector 38" o:spid="_x0000_s1094" type="#_x0000_t32" style="position:absolute;left:0;text-align:left;margin-left:154.8pt;margin-top:95.15pt;width:0;height:11.75pt;z-index:251827200;visibility:visible" o:gfxdata="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" strokecolor="black [3200]" strokeweight=".5pt">
             <v:stroke endarrow="block" joinstyle="miter"/>
           </v:shape>
         </w:pict>
@@ -1363,9 +1117,98 @@
           <w:lang w:val="en-US"/>
         </w:rPr>
         <w:pict>
-          <v:roundrect id="Rounded Rectangle 11" o:spid="_x0000_s1033" style="position:absolute;left:0;text-align:left;margin-left:105.2pt;margin-top:52.45pt;width:96.25pt;height:23.4pt;z-index:251822080;visibility:visible;mso-position-horizontal-relative:margin;mso-width-relative:margin;mso-height-relative:margin;v-text-anchor:middle" arcsize="10923f" o:gfxdata="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" fillcolor="white [3201]" strokecolor="black [3213]" strokeweight="1pt">
+          <v:shape id="Straight Arrow Connector 35" o:spid="_x0000_s1097" type="#_x0000_t32" style="position:absolute;left:0;text-align:left;margin-left:156.4pt;margin-top:22.9pt;width:0;height:11.75pt;z-index:251825152;visibility:visible" o:gfxdata="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" strokecolor="black [3200]" strokeweight=".5pt">
+            <v:stroke endarrow="block" joinstyle="miter"/>
+          </v:shape>
+        </w:pict>
+      </w:r>
+      <w:r>
+        <w:rPr>
+          <w:rFonts w:cstheme="minorHAnsi"/>
+          <w:b/>
+          <w:noProof/>
+          <w:sz w:val="24"/>
+          <w:szCs w:val="32"/>
+          <w:lang w:val="en-US"/>
+        </w:rPr>
+        <w:pict>
+          <v:shape id="Straight Arrow Connector 42" o:spid="_x0000_s1099" type="#_x0000_t32" style="position:absolute;left:0;text-align:left;margin-left:156.2pt;margin-top:226.25pt;width:0;height:11.7pt;z-index:251831296;visibility:visible" o:gfxdata="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" strokecolor="black [3200]" strokeweight=".5pt">
+            <v:stroke endarrow="block" joinstyle="miter"/>
+          </v:shape>
+        </w:pict>
+      </w:r>
+      <w:r>
+        <w:rPr>
+          <w:rFonts w:cstheme="minorHAnsi"/>
+          <w:noProof/>
+          <w:sz w:val="24"/>
+          <w:szCs w:val="32"/>
+          <w:lang w:val="en-US"/>
+        </w:rPr>
+        <w:pict>
+          <v:roundrect id="Rounded Rectangle 44" o:spid="_x0000_s1029" style="position:absolute;left:0;text-align:left;margin-left:83.4pt;margin-top:273.75pt;width:146.45pt;height:35.15pt;z-index:251833344;visibility:visible;mso-position-horizontal-relative:margin;mso-width-relative:margin;mso-height-relative:margin;v-text-anchor:middle" arcsize="10923f" o:gfxdata="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" fillcolor="white [3201]" strokecolor="black [3213]" strokeweight="1pt">
             <v:stroke joinstyle="miter"/>
-            <v:textbox>
+            <v:textbox style="mso-next-textbox:#Rounded Rectangle 44">
+              <w:txbxContent>
+                <w:p>
+                  <w:pPr>
+                    <w:jc w:val="center"/>
+                    <w:rPr>
+                      <w:sz w:val="18"/>
+                    </w:rPr>
+                  </w:pPr>
+                  <w:r>
+                    <w:rPr>
+                      <w:sz w:val="18"/>
+                    </w:rPr>
+                    <w:t>Compute eigenfaces containing highest information of face images</w:t>
+                  </w:r>
+                </w:p>
+              </w:txbxContent>
+            </v:textbox>
+            <w10:wrap anchorx="margin"/>
+          </v:roundrect>
+        </w:pict>
+      </w:r>
+      <w:r>
+        <w:rPr>
+          <w:rFonts w:cstheme="minorHAnsi"/>
+          <w:noProof/>
+          <w:sz w:val="24"/>
+          <w:szCs w:val="32"/>
+          <w:lang w:val="en-US"/>
+        </w:rPr>
+        <w:pict>
+          <v:shape id="Straight Arrow Connector 45" o:spid="_x0000_s1096" type="#_x0000_t32" style="position:absolute;left:0;text-align:left;margin-left:155.95pt;margin-top:262.55pt;width:0;height:11.7pt;z-index:251834368;visibility:visible" o:gfxdata="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" strokecolor="black [3200]" strokeweight=".5pt">
+            <v:stroke endarrow="block" joinstyle="miter"/>
+          </v:shape>
+        </w:pict>
+      </w:r>
+    </w:p>
+    <w:p>
+      <w:pPr>
+        <w:spacing w:line="480" w:lineRule="auto"/>
+        <w:jc w:val="both"/>
+        <w:rPr>
+          <w:rFonts w:cstheme="minorHAnsi"/>
+          <w:b/>
+          <w:sz w:val="24"/>
+          <w:szCs w:val="32"/>
+        </w:rPr>
+      </w:pPr>
+      <w:r>
+        <w:rPr>
+          <w:rFonts w:cstheme="minorHAnsi"/>
+          <w:b/>
+          <w:noProof/>
+          <w:sz w:val="24"/>
+          <w:szCs w:val="32"/>
+          <w:lang w:val="en-US"/>
+        </w:rPr>
+        <w:pict>
+          <v:roundrect id="Rounded Rectangle 11" o:spid="_x0000_s1033" style="position:absolute;left:0;text-align:left;margin-left:108.2pt;margin-top:33.9pt;width:96.25pt;height:23.4pt;z-index:251822080;visibility:visible;mso-position-horizontal-relative:margin;mso-width-relative:margin;mso-height-relative:margin;v-text-anchor:middle" arcsize="10923f" o:gfxdata="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" fillcolor="white [3201]" strokecolor="black [3213]" strokeweight="1pt">
+            <v:stroke joinstyle="miter"/>
+            <v:textbox style="mso-next-textbox:#Rounded Rectangle 11">
               <w:txbxContent>
                 <w:p>
                   <w:pPr>
@@ -1387,22 +1230,32 @@
           </v:roundrect>
         </w:pict>
       </w:r>
-      <w:r>
-        <w:rPr>
-          <w:rFonts w:cstheme="minorHAnsi"/>
-          <w:b/>
+    </w:p>
+    <w:p>
+      <w:pPr>
+        <w:spacing w:line="480" w:lineRule="auto"/>
+        <w:jc w:val="right"/>
+        <w:rPr>
+          <w:rFonts w:cstheme="minorHAnsi"/>
           <w:noProof/>
           <w:sz w:val="24"/>
           <w:szCs w:val="32"/>
           <w:lang w:val="en-US"/>
         </w:rPr>
-        <w:pict>
-          <v:shape id="Straight Arrow Connector 42" o:spid="_x0000_s1099" type="#_x0000_t32" style="position:absolute;left:0;text-align:left;margin-left:153.2pt;margin-top:207.5pt;width:0;height:11.7pt;z-index:251831296;visibility:visible" o:gfxdata="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" strokecolor="black [3200]" strokeweight=".5pt">
-            <v:stroke endarrow="block" joinstyle="miter"/>
-          </v:shape>
-        </w:pict>
-      </w:r>
-      <w:r>
+      </w:pPr>
+      <w:r>
+        <w:rPr>
+          <w:rFonts w:cstheme="minorHAnsi"/>
+          <w:sz w:val="24"/>
+          <w:szCs w:val="32"/>
+        </w:rPr>
+        <w:br/>
+      </w:r>
+    </w:p>
+    <w:p>
+      <w:pPr>
+        <w:spacing w:line="480" w:lineRule="auto"/>
+        <w:jc w:val="right"/>
         <w:rPr>
           <w:rFonts w:cstheme="minorHAnsi"/>
           <w:noProof/>
@@ -1410,32 +1263,12 @@
           <w:szCs w:val="32"/>
           <w:lang w:val="en-US"/>
         </w:rPr>
-        <w:pict>
-          <v:roundrect id="Rounded Rectangle 44" o:spid="_x0000_s1029" style="position:absolute;left:0;text-align:left;margin-left:80.4pt;margin-top:255pt;width:146.45pt;height:35.15pt;z-index:251833344;visibility:visible;mso-position-horizontal-relative:margin;mso-width-relative:margin;mso-height-relative:margin;v-text-anchor:middle" arcsize="10923f" o:gfxdata="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" fillcolor="white [3201]" strokecolor="black [3213]" strokeweight="1pt">
-            <v:stroke joinstyle="miter"/>
-            <v:textbox>
-              <w:txbxContent>
-                <w:p>
-                  <w:pPr>
-                    <w:jc w:val="center"/>
-                    <w:rPr>
-                      <w:sz w:val="18"/>
-                    </w:rPr>
-                  </w:pPr>
-                  <w:r>
-                    <w:rPr>
-                      <w:sz w:val="18"/>
-                    </w:rPr>
-                    <w:t>Compute eigenfaces containing highest information of face images</w:t>
-                  </w:r>
-                </w:p>
-              </w:txbxContent>
-            </v:textbox>
-            <w10:wrap anchorx="margin"/>
-          </v:roundrect>
-        </w:pict>
-      </w:r>
-      <w:r>
+      </w:pPr>
+    </w:p>
+    <w:p>
+      <w:pPr>
+        <w:spacing w:line="480" w:lineRule="auto"/>
+        <w:jc w:val="right"/>
         <w:rPr>
           <w:rFonts w:cstheme="minorHAnsi"/>
           <w:noProof/>
@@ -1443,11 +1276,164 @@
           <w:szCs w:val="32"/>
           <w:lang w:val="en-US"/>
         </w:rPr>
-        <w:pict>
-          <v:shape id="Straight Arrow Connector 45" o:spid="_x0000_s1096" type="#_x0000_t32" style="position:absolute;left:0;text-align:left;margin-left:152.95pt;margin-top:243.8pt;width:0;height:11.7pt;z-index:251834368;visibility:visible" o:gfxdata="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" strokecolor="black [3200]" strokeweight=".5pt">
-            <v:stroke endarrow="block" joinstyle="miter"/>
-          </v:shape>
-        </w:pict>
+      </w:pPr>
+    </w:p>
+    <w:p>
+      <w:pPr>
+        <w:spacing w:line="480" w:lineRule="auto"/>
+        <w:jc w:val="center"/>
+        <w:rPr>
+          <w:rFonts w:cstheme="minorHAnsi"/>
+          <w:sz w:val="24"/>
+          <w:szCs w:val="32"/>
+        </w:rPr>
+      </w:pPr>
+      <w:r>
+        <w:rPr>
+          <w:rFonts w:cstheme="minorHAnsi"/>
+          <w:noProof/>
+          <w:sz w:val="24"/>
+          <w:szCs w:val="32"/>
+          <w:lang w:val="en-US"/>
+        </w:rPr>
+        <w:br/>
+      </w:r>
+    </w:p>
+    <w:p>
+      <w:pPr>
+        <w:spacing w:line="480" w:lineRule="auto"/>
+        <w:rPr>
+          <w:rFonts w:cstheme="minorHAnsi"/>
+          <w:i/>
+          <w:sz w:val="24"/>
+          <w:szCs w:val="24"/>
+        </w:rPr>
+      </w:pPr>
+    </w:p>
+    <w:p>
+      <w:pPr>
+        <w:spacing w:line="480" w:lineRule="auto"/>
+        <w:rPr>
+          <w:rFonts w:cstheme="minorHAnsi"/>
+          <w:b/>
+          <w:sz w:val="24"/>
+          <w:szCs w:val="32"/>
+        </w:rPr>
+      </w:pPr>
+      <w:r>
+        <w:rPr>
+          <w:rFonts w:cstheme="minorHAnsi"/>
+          <w:i/>
+          <w:sz w:val="24"/>
+          <w:szCs w:val="24"/>
+        </w:rPr>
+        <w:br/>
+        <w:t xml:space="preserve">            </w:t>
+      </w:r>
+      <w:r>
+        <w:rPr>
+          <w:rFonts w:cstheme="minorHAnsi"/>
+          <w:i/>
+          <w:sz w:val="24"/>
+          <w:szCs w:val="24"/>
+        </w:rPr>
+        <w:t>Figure 1: Basic Architecture of Eigenface using PCA</w:t>
+      </w:r>
+    </w:p>
+    <w:p>
+      <w:pPr>
+        <w:spacing w:line="480" w:lineRule="auto"/>
+        <w:rPr>
+          <w:rFonts w:cstheme="minorHAnsi"/>
+          <w:b/>
+          <w:sz w:val="24"/>
+          <w:szCs w:val="24"/>
+        </w:rPr>
+      </w:pPr>
+      <w:r>
+        <w:rPr>
+          <w:rFonts w:asciiTheme="majorHAnsi" w:hAnsiTheme="majorHAnsi" w:cs="Times New Roman"/>
+          <w:b/>
+          <w:sz w:val="32"/>
+          <w:szCs w:val="36"/>
+        </w:rPr>
+        <w:lastRenderedPageBreak/>
+        <w:t>C</w:t>
+      </w:r>
+      <w:r>
+        <w:rPr>
+          <w:rFonts w:asciiTheme="majorHAnsi" w:hAnsiTheme="majorHAnsi" w:cs="Times New Roman"/>
+          <w:b/>
+          <w:sz w:val="32"/>
+          <w:szCs w:val="36"/>
+        </w:rPr>
+        <w:t>.</w:t>
+      </w:r>
+      <w:r>
+        <w:rPr>
+          <w:rFonts w:asciiTheme="majorHAnsi" w:hAnsiTheme="majorHAnsi" w:cs="Times New Roman"/>
+          <w:b/>
+          <w:sz w:val="32"/>
+          <w:szCs w:val="36"/>
+        </w:rPr>
+        <w:tab/>
+      </w:r>
+      <w:r>
+        <w:rPr>
+          <w:rFonts w:asciiTheme="majorHAnsi" w:hAnsiTheme="majorHAnsi" w:cs="Times New Roman"/>
+          <w:b/>
+          <w:sz w:val="32"/>
+          <w:szCs w:val="36"/>
+        </w:rPr>
+        <w:t xml:space="preserve">STATEMENT </w:t>
+      </w:r>
+      <w:r>
+        <w:rPr>
+          <w:rFonts w:asciiTheme="majorHAnsi" w:hAnsiTheme="majorHAnsi" w:cs="Times New Roman"/>
+          <w:b/>
+          <w:sz w:val="32"/>
+          <w:szCs w:val="36"/>
+        </w:rPr>
+        <w:t xml:space="preserve">OF </w:t>
+      </w:r>
+      <w:r>
+        <w:rPr>
+          <w:rFonts w:asciiTheme="majorHAnsi" w:hAnsiTheme="majorHAnsi" w:cs="Times New Roman"/>
+          <w:b/>
+          <w:sz w:val="32"/>
+          <w:szCs w:val="36"/>
+        </w:rPr>
+        <w:t>PROBLEM</w:t>
+      </w:r>
+      <w:r>
+        <w:rPr>
+          <w:rFonts w:asciiTheme="majorHAnsi" w:hAnsiTheme="majorHAnsi" w:cs="Times New Roman"/>
+          <w:b/>
+          <w:sz w:val="32"/>
+          <w:szCs w:val="36"/>
+        </w:rPr>
+        <w:t>S</w:t>
+      </w:r>
+    </w:p>
+    <w:p>
+      <w:pPr>
+        <w:spacing w:line="240" w:lineRule="auto"/>
+        <w:jc w:val="both"/>
+        <w:rPr>
+          <w:rFonts w:cs="Times New Roman"/>
+          <w:i/>
+          <w:sz w:val="24"/>
+          <w:szCs w:val="24"/>
+        </w:rPr>
+      </w:pPr>
+      <w:r>
+        <w:rPr>
+          <w:rFonts w:cs="Times New Roman"/>
+          <w:b/>
+          <w:sz w:val="24"/>
+          <w:szCs w:val="24"/>
+        </w:rPr>
+        <w:t xml:space="preserve">1.) </w:t>
       </w:r>
     </w:p>
     <w:p>
@@ -1455,216 +1441,126 @@
         <w:spacing w:line="480" w:lineRule="auto"/>
         <w:jc w:val="both"/>
         <w:rPr>
-          <w:rFonts w:cstheme="minorHAnsi"/>
-          <w:b/>
-          <w:sz w:val="24"/>
-          <w:szCs w:val="32"/>
-        </w:rPr>
-      </w:pPr>
-      <w:r>
-        <w:rPr>
-          <w:rFonts w:cstheme="minorHAnsi"/>
-          <w:b/>
-          <w:noProof/>
-          <w:sz w:val="24"/>
-          <w:szCs w:val="32"/>
-          <w:lang w:val="en-US"/>
-        </w:rPr>
-        <w:pict>
-          <v:shape id="Straight Arrow Connector 36" o:spid="_x0000_s1093" type="#_x0000_t32" style="position:absolute;left:0;text-align:left;margin-left:152.2pt;margin-top:3.45pt;width:0;height:11.7pt;z-index:251826176;visibility:visible" o:gfxdata="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" strokecolor="black [3200]" strokeweight=".5pt">
-            <v:stroke endarrow="block" joinstyle="miter"/>
-          </v:shape>
-        </w:pict>
-      </w:r>
-    </w:p>
-    <w:p>
-      <w:pPr>
-        <w:spacing w:line="480" w:lineRule="auto"/>
-        <w:jc w:val="right"/>
-        <w:rPr>
-          <w:rFonts w:cstheme="minorHAnsi"/>
-          <w:noProof/>
-          <w:sz w:val="24"/>
-          <w:szCs w:val="32"/>
-          <w:lang w:val="en-US"/>
-        </w:rPr>
-      </w:pPr>
-      <w:r>
-        <w:rPr>
-          <w:rFonts w:cstheme="minorHAnsi"/>
-          <w:sz w:val="24"/>
-          <w:szCs w:val="32"/>
-        </w:rPr>
-        <w:br/>
-      </w:r>
-    </w:p>
-    <w:p>
-      <w:pPr>
-        <w:spacing w:line="480" w:lineRule="auto"/>
-        <w:jc w:val="right"/>
-        <w:rPr>
-          <w:rFonts w:cstheme="minorHAnsi"/>
-          <w:noProof/>
-          <w:sz w:val="24"/>
-          <w:szCs w:val="32"/>
-          <w:lang w:val="en-US"/>
-        </w:rPr>
-      </w:pPr>
-    </w:p>
-    <w:p>
-      <w:pPr>
-        <w:spacing w:line="480" w:lineRule="auto"/>
-        <w:jc w:val="right"/>
-        <w:rPr>
-          <w:rFonts w:cstheme="minorHAnsi"/>
-          <w:noProof/>
-          <w:sz w:val="24"/>
-          <w:szCs w:val="32"/>
-          <w:lang w:val="en-US"/>
-        </w:rPr>
-      </w:pPr>
-    </w:p>
-    <w:p>
-      <w:pPr>
-        <w:spacing w:line="480" w:lineRule="auto"/>
-        <w:jc w:val="center"/>
-        <w:rPr>
-          <w:rFonts w:cstheme="minorHAnsi"/>
-          <w:sz w:val="24"/>
-          <w:szCs w:val="32"/>
-        </w:rPr>
-      </w:pPr>
-      <w:r>
-        <w:rPr>
-          <w:rFonts w:cstheme="minorHAnsi"/>
-          <w:noProof/>
-          <w:sz w:val="24"/>
-          <w:szCs w:val="32"/>
-          <w:lang w:val="en-US"/>
-        </w:rPr>
-        <w:br/>
-      </w:r>
-    </w:p>
-    <w:p>
-      <w:pPr>
-        <w:spacing w:line="480" w:lineRule="auto"/>
-        <w:jc w:val="center"/>
-        <w:rPr>
-          <w:rFonts w:cstheme="minorHAnsi"/>
-          <w:sz w:val="24"/>
-          <w:szCs w:val="32"/>
-        </w:rPr>
-      </w:pPr>
-    </w:p>
-    <w:p>
-      <w:pPr>
-        <w:spacing w:line="480" w:lineRule="auto"/>
-        <w:rPr>
-          <w:rFonts w:cstheme="minorHAnsi"/>
-          <w:sz w:val="24"/>
-          <w:szCs w:val="32"/>
-        </w:rPr>
-      </w:pPr>
-      <w:r>
-        <w:rPr>
-          <w:rFonts w:cstheme="minorHAnsi"/>
-          <w:sz w:val="24"/>
-          <w:szCs w:val="32"/>
-        </w:rPr>
-        <w:t xml:space="preserve">     </w:t>
-      </w:r>
-      <w:r>
-        <w:rPr>
-          <w:rFonts w:cstheme="minorHAnsi"/>
-          <w:sz w:val="24"/>
-          <w:szCs w:val="32"/>
-        </w:rPr>
-        <w:br/>
-      </w:r>
-      <w:r>
-        <w:rPr>
-          <w:rFonts w:cstheme="minorHAnsi"/>
+          <w:rFonts w:cs="Times New Roman"/>
+          <w:sz w:val="24"/>
+          <w:szCs w:val="24"/>
+        </w:rPr>
+      </w:pPr>
+    </w:p>
+    <w:p>
+      <w:pPr>
+        <w:spacing w:line="240" w:lineRule="auto"/>
+        <w:jc w:val="both"/>
+        <w:rPr>
+          <w:rFonts w:cs="Times New Roman"/>
+          <w:b/>
+          <w:sz w:val="24"/>
+          <w:szCs w:val="24"/>
+        </w:rPr>
+      </w:pPr>
+      <w:r>
+        <w:rPr>
+          <w:rFonts w:cs="Times New Roman"/>
+          <w:b/>
+          <w:sz w:val="24"/>
+          <w:szCs w:val="24"/>
+        </w:rPr>
+        <w:t xml:space="preserve">2.) Unregistered person can be recognized by the </w:t>
+      </w:r>
+      <w:r>
+        <w:rPr>
+          <w:rFonts w:cs="Times New Roman"/>
+          <w:b/>
           <w:i/>
           <w:sz w:val="24"/>
           <w:szCs w:val="24"/>
         </w:rPr>
-        <w:t xml:space="preserve">            Figure 1: Basic Architecture of Eigenface using PCA</w:t>
-      </w:r>
-    </w:p>
-    <w:p>
-      <w:pPr>
-        <w:spacing w:line="480" w:lineRule="auto"/>
-        <w:jc w:val="center"/>
-        <w:rPr>
-          <w:rFonts w:cstheme="minorHAnsi"/>
-          <w:sz w:val="24"/>
-          <w:szCs w:val="32"/>
-        </w:rPr>
-      </w:pPr>
-    </w:p>
-    <w:p>
-      <w:pPr>
-        <w:spacing w:line="480" w:lineRule="auto"/>
-        <w:jc w:val="center"/>
-        <w:rPr>
-          <w:rFonts w:cstheme="minorHAnsi"/>
-          <w:sz w:val="24"/>
-          <w:szCs w:val="32"/>
-        </w:rPr>
-      </w:pPr>
-    </w:p>
-    <w:p>
-      <w:pPr>
-        <w:spacing w:line="480" w:lineRule="auto"/>
-        <w:jc w:val="center"/>
-        <w:rPr>
-          <w:rFonts w:cstheme="minorHAnsi"/>
-          <w:sz w:val="24"/>
-          <w:szCs w:val="32"/>
-        </w:rPr>
-      </w:pPr>
-    </w:p>
-    <w:p>
-      <w:pPr>
-        <w:spacing w:line="480" w:lineRule="auto"/>
-        <w:jc w:val="center"/>
-        <w:rPr>
-          <w:rFonts w:cstheme="minorHAnsi"/>
-          <w:sz w:val="24"/>
-          <w:szCs w:val="32"/>
-        </w:rPr>
-      </w:pPr>
-    </w:p>
-    <w:p>
-      <w:pPr>
-        <w:spacing w:line="480" w:lineRule="auto"/>
-        <w:jc w:val="center"/>
-        <w:rPr>
-          <w:rFonts w:cstheme="minorHAnsi"/>
-          <w:sz w:val="24"/>
-          <w:szCs w:val="32"/>
-        </w:rPr>
-      </w:pPr>
+        <w:t>Eigenface algorithm</w:t>
+      </w:r>
+      <w:r>
+        <w:rPr>
+          <w:rFonts w:cs="Times New Roman"/>
+          <w:b/>
+          <w:sz w:val="24"/>
+          <w:szCs w:val="24"/>
+        </w:rPr>
+        <w:t>.</w:t>
+      </w:r>
     </w:p>
     <w:p>
       <w:pPr>
         <w:spacing w:line="480" w:lineRule="auto"/>
         <w:jc w:val="both"/>
         <w:rPr>
-          <w:rFonts w:cstheme="minorHAnsi"/>
-          <w:b/>
-          <w:sz w:val="24"/>
-          <w:szCs w:val="32"/>
-        </w:rPr>
-      </w:pPr>
-      <w:r>
-        <w:rPr>
-          <w:rFonts w:cstheme="minorHAnsi"/>
-          <w:b/>
-          <w:sz w:val="24"/>
-          <w:szCs w:val="32"/>
-        </w:rPr>
-        <w:t>Artificial Neural Networks</w:t>
+          <w:rFonts w:cs="Times New Roman"/>
+          <w:sz w:val="24"/>
+          <w:szCs w:val="24"/>
+        </w:rPr>
+      </w:pPr>
+      <w:r>
+        <w:rPr>
+          <w:rFonts w:cs="Times New Roman"/>
+          <w:sz w:val="24"/>
+          <w:szCs w:val="24"/>
+        </w:rPr>
+        <w:tab/>
+        <w:t>The input face image is</w:t>
+      </w:r>
+      <w:r>
+        <w:rPr>
+          <w:rFonts w:cs="Times New Roman"/>
+          <w:sz w:val="24"/>
+          <w:szCs w:val="24"/>
+        </w:rPr>
+        <w:t xml:space="preserve"> extracted by creating the feature vectors of maximum va</w:t>
+      </w:r>
+      <w:r>
+        <w:rPr>
+          <w:rFonts w:cs="Times New Roman"/>
+          <w:sz w:val="24"/>
+          <w:szCs w:val="24"/>
+        </w:rPr>
+        <w:t>ried face points and computing</w:t>
+      </w:r>
+      <w:r>
+        <w:rPr>
+          <w:rFonts w:cs="Times New Roman"/>
+          <w:sz w:val="24"/>
+          <w:szCs w:val="24"/>
+        </w:rPr>
+        <w:t xml:space="preserve"> Covariance column matrix using PCA. These faces are projected onto the face space that spans the significant variations in the face images stored i</w:t>
+      </w:r>
+      <w:r>
+        <w:rPr>
+          <w:rFonts w:cs="Times New Roman"/>
+          <w:sz w:val="24"/>
+          <w:szCs w:val="24"/>
+        </w:rPr>
+        <w:t>n the database</w:t>
+      </w:r>
+      <w:r>
+        <w:rPr>
+          <w:rFonts w:cs="Times New Roman"/>
+          <w:sz w:val="24"/>
+          <w:szCs w:val="24"/>
+        </w:rPr>
+        <w:t>. These feature vectors are the eigenvectors of covariance matrix and having the face like appearance so that we call them eigenfaces</w:t>
+      </w:r>
+      <w:r>
+        <w:rPr>
+          <w:rFonts w:cs="Times New Roman"/>
+          <w:sz w:val="24"/>
+          <w:szCs w:val="24"/>
+        </w:rPr>
+        <w:t xml:space="preserve">. </w:t>
+      </w:r>
+      <w:r>
+        <w:rPr>
+          <w:rFonts w:cs="Times New Roman"/>
+          <w:sz w:val="24"/>
+          <w:szCs w:val="24"/>
+        </w:rPr>
+        <w:t xml:space="preserve">The eigenfaces where then computed and the one with the highest information of face images is the matched image. </w:t>
       </w:r>
     </w:p>
     <w:p>
@@ -1672,90 +1568,74 @@
         <w:spacing w:line="480" w:lineRule="auto"/>
         <w:jc w:val="both"/>
         <w:rPr>
-          <w:rFonts w:cstheme="minorHAnsi"/>
-          <w:sz w:val="24"/>
-          <w:szCs w:val="24"/>
-        </w:rPr>
-      </w:pPr>
-      <w:r>
-        <w:rPr>
-          <w:rFonts w:cstheme="minorHAnsi"/>
-          <w:sz w:val="24"/>
-          <w:szCs w:val="24"/>
-        </w:rPr>
-        <w:t>The multi</w:t>
-      </w:r>
-      <w:r>
-        <w:rPr>
-          <w:rFonts w:cstheme="minorHAnsi"/>
-          <w:sz w:val="24"/>
-          <w:szCs w:val="24"/>
-        </w:rPr>
-        <w:t>-</w:t>
-      </w:r>
-      <w:r>
-        <w:rPr>
-          <w:rFonts w:cstheme="minorHAnsi"/>
-          <w:sz w:val="24"/>
-          <w:szCs w:val="24"/>
-        </w:rPr>
-        <w:t>layered A</w:t>
-      </w:r>
-      <w:r>
-        <w:rPr>
-          <w:rFonts w:cstheme="minorHAnsi"/>
-          <w:sz w:val="24"/>
-          <w:szCs w:val="24"/>
-        </w:rPr>
-        <w:t xml:space="preserve">rtificial </w:t>
-      </w:r>
-      <w:r>
-        <w:rPr>
-          <w:rFonts w:cstheme="minorHAnsi"/>
-          <w:sz w:val="24"/>
-          <w:szCs w:val="24"/>
-        </w:rPr>
-        <w:t>N</w:t>
-      </w:r>
-      <w:r>
-        <w:rPr>
-          <w:rFonts w:cstheme="minorHAnsi"/>
-          <w:sz w:val="24"/>
-          <w:szCs w:val="24"/>
-        </w:rPr>
-        <w:t xml:space="preserve">eural </w:t>
-      </w:r>
-      <w:r>
-        <w:rPr>
-          <w:rFonts w:cstheme="minorHAnsi"/>
-          <w:sz w:val="24"/>
-          <w:szCs w:val="24"/>
-        </w:rPr>
-        <w:t>N</w:t>
-      </w:r>
-      <w:r>
-        <w:rPr>
-          <w:rFonts w:cstheme="minorHAnsi"/>
-          <w:sz w:val="24"/>
-          <w:szCs w:val="24"/>
-        </w:rPr>
-        <w:t>etworks (ANN) has</w:t>
-      </w:r>
-      <w:r>
-        <w:rPr>
-          <w:rFonts w:cstheme="minorHAnsi"/>
-          <w:sz w:val="24"/>
-          <w:szCs w:val="24"/>
-        </w:rPr>
-        <w:t xml:space="preserve"> different layers of processing elements.</w:t>
-      </w:r>
-      <w:r>
-        <w:rPr>
-          <w:rFonts w:cstheme="minorHAnsi"/>
-          <w:sz w:val="24"/>
-          <w:szCs w:val="24"/>
-        </w:rPr>
-        <w:t xml:space="preserve"> One of the basic structure of an ANN has three major layers namely, Input Layer, Hidden Layer and Output Layer respectively as shown in Figure 2.</w:t>
+          <w:rFonts w:cs="Times New Roman"/>
+          <w:sz w:val="24"/>
+          <w:szCs w:val="24"/>
+        </w:rPr>
+      </w:pPr>
+      <w:r>
+        <w:rPr>
+          <w:rFonts w:cs="Times New Roman"/>
+          <w:sz w:val="24"/>
+          <w:szCs w:val="24"/>
+        </w:rPr>
+        <w:tab/>
+      </w:r>
+      <w:r>
+        <w:rPr>
+          <w:rFonts w:cs="Times New Roman"/>
+          <w:sz w:val="24"/>
+          <w:szCs w:val="24"/>
+        </w:rPr>
+        <w:t>The problem to this approach occurs w</w:t>
+      </w:r>
+      <w:r>
+        <w:rPr>
+          <w:rFonts w:cs="Times New Roman"/>
+          <w:sz w:val="24"/>
+          <w:szCs w:val="24"/>
+        </w:rPr>
+        <w:t>hen</w:t>
+      </w:r>
+      <w:r>
+        <w:rPr>
+          <w:rFonts w:cs="Times New Roman"/>
+          <w:sz w:val="24"/>
+          <w:szCs w:val="24"/>
+        </w:rPr>
+        <w:t xml:space="preserve"> someone with</w:t>
+      </w:r>
+      <w:r>
+        <w:rPr>
+          <w:rFonts w:cs="Times New Roman"/>
+          <w:sz w:val="24"/>
+          <w:szCs w:val="24"/>
+        </w:rPr>
+        <w:t xml:space="preserve"> one or m</w:t>
+      </w:r>
+      <w:r>
+        <w:rPr>
+          <w:rFonts w:cs="Times New Roman"/>
+          <w:sz w:val="24"/>
+          <w:szCs w:val="24"/>
+        </w:rPr>
+        <w:t xml:space="preserve">ore facial feature is likely similar to other registered images and the eigenface value of the recorded image is near to one of the eigenfaces stored in the database even if they are not the same person </w:t>
+      </w:r>
+      <w:r>
+        <w:rPr>
+          <w:rFonts w:cs="Times New Roman"/>
+          <w:sz w:val="24"/>
+          <w:szCs w:val="24"/>
+        </w:rPr>
+        <w:t>then it produces a result that states that the input is recognized as a registered face</w:t>
+      </w:r>
+      <w:r>
+        <w:rPr>
+          <w:rFonts w:cs="Times New Roman"/>
+          <w:sz w:val="24"/>
+          <w:szCs w:val="24"/>
+        </w:rPr>
+        <w:t xml:space="preserve"> with the identity of the registered user.</w:t>
       </w:r>
     </w:p>
     <w:p>
@@ -1763,2399 +1643,26 @@
         <w:spacing w:line="480" w:lineRule="auto"/>
         <w:jc w:val="both"/>
         <w:rPr>
-          <w:rFonts w:cstheme="minorHAnsi"/>
-          <w:sz w:val="24"/>
-          <w:szCs w:val="24"/>
-        </w:rPr>
-      </w:pPr>
+          <w:rFonts w:cs="Times New Roman"/>
+          <w:i/>
+          <w:sz w:val="24"/>
+          <w:szCs w:val="24"/>
+        </w:rPr>
+      </w:pPr>
+      <w:r>
+        <w:rPr>
+          <w:rFonts w:cs="Times New Roman"/>
+          <w:i/>
+          <w:sz w:val="24"/>
+          <w:szCs w:val="24"/>
+        </w:rPr>
+        <w:t>Sample Result:</w:t>
+      </w:r>
     </w:p>
     <w:p>
       <w:pPr>
         <w:spacing w:line="480" w:lineRule="auto"/>
         <w:jc w:val="both"/>
-        <w:rPr>
-          <w:rFonts w:cstheme="minorHAnsi"/>
-          <w:b/>
-          <w:sz w:val="24"/>
-          <w:szCs w:val="32"/>
-        </w:rPr>
-      </w:pPr>
-    </w:p>
-    <w:p>
-      <w:pPr>
-        <w:spacing w:line="480" w:lineRule="auto"/>
-        <w:jc w:val="both"/>
-        <w:rPr>
-          <w:rFonts w:cstheme="minorHAnsi"/>
-          <w:sz w:val="24"/>
-          <w:szCs w:val="24"/>
-        </w:rPr>
-      </w:pPr>
-      <w:r>
-        <w:rPr>
-          <w:rFonts w:cstheme="minorHAnsi"/>
-          <w:b/>
-          <w:noProof/>
-          <w:sz w:val="24"/>
-          <w:szCs w:val="32"/>
-          <w:lang w:val="en-US"/>
-        </w:rPr>
-        <w:pict>
-          <v:shapetype id="_x0000_t202" coordsize="21600,21600" o:spt="202" path="m,l,21600r21600,l21600,xe">
-            <v:stroke joinstyle="miter"/>
-            <v:path gradientshapeok="t" o:connecttype="rect"/>
-          </v:shapetype>
-          <v:shape id="Text Box 82" o:spid="_x0000_s1035" type="#_x0000_t202" style="position:absolute;left:0;text-align:left;margin-left:364.25pt;margin-top:128.65pt;width:78.1pt;height:25.8pt;z-index:251785216;visibility:visible;mso-width-relative:margin;mso-height-relative:margin" o:gfxdata="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" filled="f" stroked="f" strokeweight=".5pt">
-            <v:textbox>
-              <w:txbxContent>
-                <w:p>
-                  <w:pPr>
-                    <w:rPr>
-                      <w:vertAlign w:val="superscript"/>
-                    </w:rPr>
-                  </w:pPr>
-                  <w:r>
-                    <w:t>Output</w:t>
-                  </w:r>
-                  <w:r>
-                    <w:t xml:space="preserve"> Y</w:t>
-                  </w:r>
-                  <w:r>
-                    <w:rPr>
-                      <w:vertAlign w:val="subscript"/>
-                    </w:rPr>
-                    <w:t>i</w:t>
-                  </w:r>
-                </w:p>
-                <w:p/>
-                <w:p/>
-              </w:txbxContent>
-            </v:textbox>
-          </v:shape>
-        </w:pict>
-      </w:r>
-      <w:r>
-        <w:rPr>
-          <w:rFonts w:cstheme="minorHAnsi"/>
-          <w:b/>
-          <w:noProof/>
-          <w:sz w:val="24"/>
-          <w:szCs w:val="32"/>
-          <w:lang w:val="en-US"/>
-        </w:rPr>
-        <w:pict>
-          <v:shape id="Text Box 86" o:spid="_x0000_s1036" type="#_x0000_t202" style="position:absolute;left:0;text-align:left;margin-left:-22.4pt;margin-top:205.8pt;width:49.6pt;height:25.8pt;z-index:251793408;visibility:visible;mso-width-relative:margin;mso-height-relative:margin" o:gfxdata="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" filled="f" stroked="f" strokeweight=".5pt">
-            <v:textbox>
-              <w:txbxContent>
-                <w:p>
-                  <w:pPr>
-                    <w:rPr>
-                      <w:vertAlign w:val="superscript"/>
-                    </w:rPr>
-                  </w:pPr>
-                  <w:r>
-                    <w:t>X</w:t>
-                  </w:r>
-                  <w:r>
-                    <w:rPr>
-                      <w:vertAlign w:val="subscript"/>
-                    </w:rPr>
-                    <w:t>i</w:t>
-                  </w:r>
-                  <w:r>
-                    <w:rPr>
-                      <w:vertAlign w:val="superscript"/>
-                    </w:rPr>
-                    <w:t>1</w:t>
-                  </w:r>
-                </w:p>
-                <w:p/>
-              </w:txbxContent>
-            </v:textbox>
-          </v:shape>
-        </w:pict>
-      </w:r>
-      <w:r>
-        <w:rPr>
-          <w:rFonts w:cstheme="minorHAnsi"/>
-          <w:b/>
-          <w:noProof/>
-          <w:sz w:val="24"/>
-          <w:szCs w:val="32"/>
-          <w:lang w:val="en-US"/>
-        </w:rPr>
-        <w:pict>
-          <v:shape id="Text Box 85" o:spid="_x0000_s1037" type="#_x0000_t202" style="position:absolute;left:0;text-align:left;margin-left:-22.4pt;margin-top:155.5pt;width:49.6pt;height:25.8pt;z-index:251791360;visibility:visible;mso-width-relative:margin;mso-height-relative:margin" o:gfxdata="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" filled="f" stroked="f" strokeweight=".5pt">
-            <v:textbox>
-              <w:txbxContent>
-                <w:p>
-                  <w:pPr>
-                    <w:rPr>
-                      <w:vertAlign w:val="superscript"/>
-                    </w:rPr>
-                  </w:pPr>
-                  <w:r>
-                    <w:t>X</w:t>
-                  </w:r>
-                  <w:r>
-                    <w:rPr>
-                      <w:vertAlign w:val="subscript"/>
-                    </w:rPr>
-                    <w:t>3</w:t>
-                  </w:r>
-                  <w:r>
-                    <w:rPr>
-                      <w:vertAlign w:val="superscript"/>
-                    </w:rPr>
-                    <w:t>1</w:t>
-                  </w:r>
-                </w:p>
-                <w:p/>
-              </w:txbxContent>
-            </v:textbox>
-          </v:shape>
-        </w:pict>
-      </w:r>
-      <w:r>
-        <w:rPr>
-          <w:rFonts w:cstheme="minorHAnsi"/>
-          <w:b/>
-          <w:noProof/>
-          <w:sz w:val="24"/>
-          <w:szCs w:val="32"/>
-          <w:lang w:val="en-US"/>
-        </w:rPr>
-        <w:pict>
-          <v:shape id="Text Box 84" o:spid="_x0000_s1038" type="#_x0000_t202" style="position:absolute;left:0;text-align:left;margin-left:-22.4pt;margin-top:100.8pt;width:49.6pt;height:25.8pt;z-index:251789312;visibility:visible;mso-width-relative:margin;mso-height-relative:margin" o:gfxdata="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" filled="f" stroked="f" strokeweight=".5pt">
-            <v:textbox>
-              <w:txbxContent>
-                <w:p>
-                  <w:pPr>
-                    <w:rPr>
-                      <w:vertAlign w:val="superscript"/>
-                    </w:rPr>
-                  </w:pPr>
-                  <w:r>
-                    <w:t>X</w:t>
-                  </w:r>
-                  <w:r>
-                    <w:rPr>
-                      <w:vertAlign w:val="subscript"/>
-                    </w:rPr>
-                    <w:t>2</w:t>
-                  </w:r>
-                  <w:r>
-                    <w:rPr>
-                      <w:vertAlign w:val="superscript"/>
-                    </w:rPr>
-                    <w:t>1</w:t>
-                  </w:r>
-                </w:p>
-                <w:p/>
-              </w:txbxContent>
-            </v:textbox>
-          </v:shape>
-        </w:pict>
-      </w:r>
-      <w:r>
-        <w:rPr>
-          <w:rFonts w:cstheme="minorHAnsi"/>
-          <w:b/>
-          <w:noProof/>
-          <w:sz w:val="24"/>
-          <w:szCs w:val="32"/>
-          <w:lang w:val="en-US"/>
-        </w:rPr>
-        <w:pict>
-          <v:shape id="Text Box 83" o:spid="_x0000_s1039" type="#_x0000_t202" style="position:absolute;left:0;text-align:left;margin-left:-22.4pt;margin-top:50.1pt;width:49.6pt;height:25.8pt;z-index:251787264;visibility:visible;mso-width-relative:margin;mso-height-relative:margin" o:gfxdata="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" filled="f" stroked="f" strokeweight=".5pt">
-            <v:textbox>
-              <w:txbxContent>
-                <w:p>
-                  <w:pPr>
-                    <w:rPr>
-                      <w:vertAlign w:val="superscript"/>
-                    </w:rPr>
-                  </w:pPr>
-                  <w:r>
-                    <w:t>X</w:t>
-                  </w:r>
-                  <w:r>
-                    <w:rPr>
-                      <w:vertAlign w:val="subscript"/>
-                    </w:rPr>
-                    <w:t>1</w:t>
-                  </w:r>
-                  <w:r>
-                    <w:rPr>
-                      <w:vertAlign w:val="superscript"/>
-                    </w:rPr>
-                    <w:t>1</w:t>
-                  </w:r>
-                </w:p>
-              </w:txbxContent>
-            </v:textbox>
-          </v:shape>
-        </w:pict>
-      </w:r>
-      <w:r>
-        <w:rPr>
-          <w:rFonts w:cstheme="minorHAnsi"/>
-          <w:b/>
-          <w:noProof/>
-          <w:sz w:val="24"/>
-          <w:szCs w:val="32"/>
-          <w:lang w:val="en-US"/>
-        </w:rPr>
-        <w:pict>
-          <v:shape id="Text Box 81" o:spid="_x0000_s1040" type="#_x0000_t202" style="position:absolute;left:0;text-align:left;margin-left:281.2pt;margin-top:54.9pt;width:78.1pt;height:25.8pt;z-index:251783168;visibility:visible;mso-width-relative:margin;mso-height-relative:margin" o:gfxdata="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" filled="f" stroked="f" strokeweight=".5pt">
-            <v:textbox>
-              <w:txbxContent>
-                <w:p>
-                  <w:r>
-                    <w:t>Output layer</w:t>
-                  </w:r>
-                </w:p>
-              </w:txbxContent>
-            </v:textbox>
-          </v:shape>
-        </w:pict>
-      </w:r>
-      <w:r>
-        <w:rPr>
-          <w:rFonts w:cstheme="minorHAnsi"/>
-          <w:b/>
-          <w:noProof/>
-          <w:sz w:val="24"/>
-          <w:szCs w:val="32"/>
-          <w:lang w:val="en-US"/>
-        </w:rPr>
-        <w:pict>
-          <v:shape id="Text Box 80" o:spid="_x0000_s1041" type="#_x0000_t202" style="position:absolute;left:0;text-align:left;margin-left:198.95pt;margin-top:.5pt;width:77.4pt;height:25.8pt;z-index:251781120;visibility:visible;mso-width-relative:margin;mso-height-relative:margin" o:gfxdata="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" fillcolor="white [3201]" stroked="f" strokeweight=".5pt">
-            <v:textbox>
-              <w:txbxContent>
-                <w:p>
-                  <w:r>
-                    <w:t>Hidden layer</w:t>
-                  </w:r>
-                </w:p>
-              </w:txbxContent>
-            </v:textbox>
-          </v:shape>
-        </w:pict>
-      </w:r>
-      <w:r>
-        <w:rPr>
-          <w:rFonts w:cstheme="minorHAnsi"/>
-          <w:b/>
-          <w:noProof/>
-          <w:sz w:val="24"/>
-          <w:szCs w:val="32"/>
-          <w:lang w:val="en-US"/>
-        </w:rPr>
-        <w:pict>
-          <v:shape id="Text Box 79" o:spid="_x0000_s1042" type="#_x0000_t202" style="position:absolute;left:0;text-align:left;margin-left:19pt;margin-top:.55pt;width:67.9pt;height:25.8pt;z-index:251779072;visibility:visible;mso-width-relative:margin;mso-height-relative:margin" o:gfxdata="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" fillcolor="white [3201]" stroked="f" strokeweight=".5pt">
-            <v:textbox>
-              <w:txbxContent>
-                <w:p>
-                  <w:r>
-                    <w:t>Input layer</w:t>
-                  </w:r>
-                </w:p>
-              </w:txbxContent>
-            </v:textbox>
-          </v:shape>
-        </w:pict>
-      </w:r>
-      <w:r>
-        <w:rPr>
-          <w:rFonts w:cstheme="minorHAnsi"/>
-          <w:b/>
-          <w:noProof/>
-          <w:sz w:val="24"/>
-          <w:szCs w:val="32"/>
-          <w:lang w:val="en-US"/>
-        </w:rPr>
-        <w:pict>
-          <v:shapetype id="_x0000_t120" coordsize="21600,21600" o:spt="120" path="m10800,qx,10800,10800,21600,21600,10800,10800,xe">
-            <v:path gradientshapeok="t" o:connecttype="custom" o:connectlocs="10800,0;3163,3163;0,10800;3163,18437;10800,21600;18437,18437;21600,10800;18437,3163" textboxrect="3163,3163,18437,18437"/>
-          </v:shapetype>
-          <v:shape id="Flowchart: Connector 4" o:spid="_x0000_s1091" type="#_x0000_t120" style="position:absolute;left:0;text-align:left;margin-left:28.65pt;margin-top:28.4pt;width:38.5pt;height:38.5pt;z-index:251736064;visibility:visible;mso-width-relative:margin;mso-height-relative:margin;v-text-anchor:middle" o:gfxdata="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" fillcolor="white [3201]" strokecolor="black [3213]" strokeweight="1pt">
-            <v:stroke joinstyle="miter"/>
-          </v:shape>
-        </w:pict>
-      </w:r>
-      <w:r>
-        <w:rPr>
-          <w:rFonts w:cstheme="minorHAnsi"/>
-          <w:b/>
-          <w:noProof/>
-          <w:sz w:val="24"/>
-          <w:szCs w:val="32"/>
-          <w:lang w:val="en-US"/>
-        </w:rPr>
-        <w:pict>
-          <v:shape id="Flowchart: Connector 13" o:spid="_x0000_s1090" type="#_x0000_t120" style="position:absolute;left:0;text-align:left;margin-left:27.95pt;margin-top:183.55pt;width:38.5pt;height:38.5pt;z-index:251742208;visibility:visible;mso-width-relative:margin;mso-height-relative:margin;v-text-anchor:middle" o:gfxdata="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" fillcolor="white [3201]" strokecolor="black [3213]" strokeweight="1pt">
-            <v:stroke joinstyle="miter"/>
-          </v:shape>
-        </w:pict>
-      </w:r>
-      <w:r>
-        <w:rPr>
-          <w:rFonts w:cstheme="minorHAnsi"/>
-          <w:b/>
-          <w:noProof/>
-          <w:sz w:val="24"/>
-          <w:szCs w:val="32"/>
-          <w:lang w:val="en-US"/>
-        </w:rPr>
-        <w:pict>
-          <v:shape id="Flowchart: Connector 6" o:spid="_x0000_s1089" type="#_x0000_t120" style="position:absolute;left:0;text-align:left;margin-left:27.95pt;margin-top:81.3pt;width:38.5pt;height:38.5pt;z-index:251738112;visibility:visible;mso-width-relative:margin;mso-height-relative:margin;v-text-anchor:middle" o:gfxdata="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" fillcolor="white [3201]" strokecolor="black [3213]" strokeweight="1pt">
-            <v:stroke joinstyle="miter"/>
-          </v:shape>
-        </w:pict>
-      </w:r>
-      <w:r>
-        <w:rPr>
-          <w:rFonts w:cstheme="minorHAnsi"/>
-          <w:b/>
-          <w:noProof/>
-          <w:sz w:val="24"/>
-          <w:szCs w:val="32"/>
-          <w:lang w:val="en-US"/>
-        </w:rPr>
-        <w:pict>
-          <v:shape id="Flowchart: Connector 10" o:spid="_x0000_s1088" type="#_x0000_t120" style="position:absolute;left:0;text-align:left;margin-left:27.95pt;margin-top:133.2pt;width:38.5pt;height:38.5pt;z-index:251740160;visibility:visible;mso-width-relative:margin;mso-height-relative:margin;v-text-anchor:middle" o:gfxdata="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" fillcolor="white [3201]" strokecolor="black [3213]" strokeweight="1pt">
-            <v:stroke joinstyle="miter"/>
-          </v:shape>
-        </w:pict>
-      </w:r>
-      <w:r>
-        <w:rPr>
-          <w:rFonts w:cstheme="minorHAnsi"/>
-          <w:noProof/>
-          <w:sz w:val="24"/>
-          <w:szCs w:val="24"/>
-          <w:lang w:val="en-US"/>
-        </w:rPr>
-        <w:pict>
-          <v:shape id="Flowchart: Connector 17" o:spid="_x0000_s1087" type="#_x0000_t120" style="position:absolute;left:0;text-align:left;margin-left:221.15pt;margin-top:28.4pt;width:38.5pt;height:38.5pt;z-index:251744256;visibility:visible;mso-width-relative:margin;mso-height-relative:margin;v-text-anchor:middle" o:gfxdata="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" fillcolor="white [3201]" strokecolor="black [3213]" strokeweight="1pt">
-            <v:stroke joinstyle="miter"/>
-          </v:shape>
-        </w:pict>
-      </w:r>
-      <w:r>
-        <w:rPr>
-          <w:rFonts w:cstheme="minorHAnsi"/>
-          <w:noProof/>
-          <w:sz w:val="24"/>
-          <w:szCs w:val="24"/>
-          <w:lang w:val="en-US"/>
-        </w:rPr>
-        <w:pict>
-          <v:shape id="Flowchart: Connector 18" o:spid="_x0000_s1086" type="#_x0000_t120" style="position:absolute;left:0;text-align:left;margin-left:221.15pt;margin-top:81.3pt;width:38.5pt;height:38.5pt;z-index:251745280;visibility:visible;mso-width-relative:margin;mso-height-relative:margin;v-text-anchor:middle" o:gfxdata="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" fillcolor="white [3201]" strokecolor="black [3213]" strokeweight="1pt">
-            <v:stroke joinstyle="miter"/>
-          </v:shape>
-        </w:pict>
-      </w:r>
-      <w:r>
-        <w:rPr>
-          <w:rFonts w:cstheme="minorHAnsi"/>
-          <w:noProof/>
-          <w:sz w:val="24"/>
-          <w:szCs w:val="24"/>
-          <w:lang w:val="en-US"/>
-        </w:rPr>
-        <w:pict>
-          <v:shape id="Flowchart: Connector 22" o:spid="_x0000_s1085" type="#_x0000_t120" style="position:absolute;left:0;text-align:left;margin-left:221.15pt;margin-top:133.2pt;width:38.5pt;height:38.5pt;z-index:251746304;visibility:visible;mso-width-relative:margin;mso-height-relative:margin;v-text-anchor:middle" o:gfxdata="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" fillcolor="white [3201]" strokecolor="black [3213]" strokeweight="1pt">
-            <v:stroke joinstyle="miter"/>
-          </v:shape>
-        </w:pict>
-      </w:r>
-      <w:r>
-        <w:rPr>
-          <w:rFonts w:cstheme="minorHAnsi"/>
-          <w:noProof/>
-          <w:sz w:val="24"/>
-          <w:szCs w:val="24"/>
-          <w:lang w:val="en-US"/>
-        </w:rPr>
-        <w:pict>
-          <v:shape id="Flowchart: Connector 24" o:spid="_x0000_s1084" type="#_x0000_t120" style="position:absolute;left:0;text-align:left;margin-left:221.15pt;margin-top:183.55pt;width:38.5pt;height:38.5pt;z-index:251747328;visibility:visible;mso-width-relative:margin;mso-height-relative:margin;v-text-anchor:middle" o:gfxdata="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" fillcolor="white [3201]" strokecolor="black [3213]" strokeweight="1pt">
-            <v:stroke joinstyle="miter"/>
-          </v:shape>
-        </w:pict>
-      </w:r>
-      <w:r>
-        <w:rPr>
-          <w:rFonts w:cstheme="minorHAnsi"/>
-          <w:noProof/>
-          <w:sz w:val="24"/>
-          <w:szCs w:val="24"/>
-          <w:lang w:val="en-US"/>
-        </w:rPr>
-        <w:pict>
-          <v:shape id="Straight Arrow Connector 48" o:spid="_x0000_s1083" type="#_x0000_t32" style="position:absolute;left:0;text-align:left;margin-left:66.25pt;margin-top:46.8pt;width:153.2pt;height:0;z-index:251750400;visibility:visible" o:gfxdata="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" strokecolor="black [3200]" strokeweight=".5pt">
-            <v:stroke endarrow="block" joinstyle="miter"/>
-          </v:shape>
-        </w:pict>
-      </w:r>
-      <w:r>
-        <w:rPr>
-          <w:rFonts w:cstheme="minorHAnsi"/>
-          <w:noProof/>
-          <w:sz w:val="24"/>
-          <w:szCs w:val="24"/>
-          <w:lang w:val="en-US"/>
-        </w:rPr>
-        <w:pict>
-          <v:shape id="Straight Arrow Connector 49" o:spid="_x0000_s1082" type="#_x0000_t32" style="position:absolute;left:0;text-align:left;margin-left:66.25pt;margin-top:46.8pt;width:153.2pt;height:51.9pt;z-index:251751424;visibility:visible;mso-width-relative:margin;mso-height-relative:margin" o:gfxdata="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" strokecolor="black [3200]" strokeweight=".5pt">
-            <v:stroke endarrow="block" joinstyle="miter"/>
-          </v:shape>
-        </w:pict>
-      </w:r>
-      <w:r>
-        <w:rPr>
-          <w:rFonts w:cstheme="minorHAnsi"/>
-          <w:noProof/>
-          <w:sz w:val="24"/>
-          <w:szCs w:val="24"/>
-          <w:lang w:val="en-US"/>
-        </w:rPr>
-        <w:pict>
-          <v:shape id="Straight Arrow Connector 51" o:spid="_x0000_s1081" type="#_x0000_t32" style="position:absolute;left:0;text-align:left;margin-left:66.45pt;margin-top:46.95pt;width:154.35pt;height:103.1pt;z-index:251752448;visibility:visible" o:gfxdata="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" strokecolor="black [3200]" strokeweight=".5pt">
-            <v:stroke endarrow="block" joinstyle="miter"/>
-          </v:shape>
-        </w:pict>
-      </w:r>
-      <w:r>
-        <w:rPr>
-          <w:rFonts w:cstheme="minorHAnsi"/>
-          <w:noProof/>
-          <w:sz w:val="24"/>
-          <w:szCs w:val="24"/>
-          <w:lang w:val="en-US"/>
-        </w:rPr>
-        <w:pict>
-          <v:shape id="Straight Arrow Connector 53" o:spid="_x0000_s1080" type="#_x0000_t32" style="position:absolute;left:0;text-align:left;margin-left:66.45pt;margin-top:46.95pt;width:154.35pt;height:154.9pt;z-index:251753472;visibility:visible" o:gfxdata="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" strokecolor="black [3200]" strokeweight=".5pt">
-            <v:stroke endarrow="block" joinstyle="miter"/>
-          </v:shape>
-        </w:pict>
-      </w:r>
-      <w:r>
-        <w:rPr>
-          <w:rFonts w:cstheme="minorHAnsi"/>
-          <w:noProof/>
-          <w:sz w:val="24"/>
-          <w:szCs w:val="24"/>
-          <w:lang w:val="en-US"/>
-        </w:rPr>
-        <w:pict>
-          <v:shape id="Straight Arrow Connector 54" o:spid="_x0000_s1079" type="#_x0000_t32" style="position:absolute;left:0;text-align:left;margin-left:66.35pt;margin-top:100.5pt;width:154.4pt;height:0;z-index:251754496;visibility:visible" o:gfxdata="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" strokecolor="black [3200]" strokeweight=".5pt">
-            <v:stroke endarrow="block" joinstyle="miter"/>
-          </v:shape>
-        </w:pict>
-      </w:r>
-      <w:r>
-        <w:rPr>
-          <w:rFonts w:cstheme="minorHAnsi"/>
-          <w:noProof/>
-          <w:sz w:val="24"/>
-          <w:szCs w:val="24"/>
-          <w:lang w:val="en-US"/>
-        </w:rPr>
-        <w:pict>
-          <v:shape id="Straight Arrow Connector 55" o:spid="_x0000_s1078" type="#_x0000_t32" style="position:absolute;left:0;text-align:left;margin-left:67.6pt;margin-top:46.95pt;width:153.15pt;height:54.1pt;flip:y;z-index:251755520;visibility:visible" o:gfxdata="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" strokecolor="black [3200]" strokeweight=".5pt">
-            <v:stroke endarrow="block" joinstyle="miter"/>
-          </v:shape>
-        </w:pict>
-      </w:r>
-      <w:r>
-        <w:rPr>
-          <w:rFonts w:cstheme="minorHAnsi"/>
-          <w:noProof/>
-          <w:sz w:val="24"/>
-          <w:szCs w:val="24"/>
-          <w:lang w:val="en-US"/>
-        </w:rPr>
-        <w:pict>
-          <v:shape id="Straight Arrow Connector 56" o:spid="_x0000_s1077" type="#_x0000_t32" style="position:absolute;left:0;text-align:left;margin-left:67.6pt;margin-top:99.95pt;width:152pt;height:48.95pt;z-index:251756544;visibility:visible" o:gfxdata="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" strokecolor="black [3200]" strokeweight=".5pt">
-            <v:stroke endarrow="block" joinstyle="miter"/>
-          </v:shape>
-        </w:pict>
-      </w:r>
-      <w:r>
-        <w:rPr>
-          <w:rFonts w:cstheme="minorHAnsi"/>
-          <w:noProof/>
-          <w:sz w:val="24"/>
-          <w:szCs w:val="24"/>
-          <w:lang w:val="en-US"/>
-        </w:rPr>
-        <w:pict>
-          <v:shape id="Straight Arrow Connector 57" o:spid="_x0000_s1076" type="#_x0000_t32" style="position:absolute;left:0;text-align:left;margin-left:68.15pt;margin-top:100.5pt;width:152.55pt;height:101.3pt;z-index:251757568;visibility:visible" o:gfxdata="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" strokecolor="black [3200]" strokeweight=".5pt">
-            <v:stroke endarrow="block" joinstyle="miter"/>
-          </v:shape>
-        </w:pict>
-      </w:r>
-      <w:r>
-        <w:rPr>
-          <w:rFonts w:cstheme="minorHAnsi"/>
-          <w:noProof/>
-          <w:sz w:val="24"/>
-          <w:szCs w:val="24"/>
-          <w:lang w:val="en-US"/>
-        </w:rPr>
-        <w:pict>
-          <v:shape id="Straight Arrow Connector 60" o:spid="_x0000_s1075" type="#_x0000_t32" style="position:absolute;left:0;text-align:left;margin-left:66.45pt;margin-top:151.2pt;width:154.35pt;height:0;z-index:251758592;visibility:visible" o:gfxdata="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" strokecolor="black [3200]" strokeweight=".5pt">
-            <v:stroke endarrow="block" joinstyle="miter"/>
-          </v:shape>
-        </w:pict>
-      </w:r>
-      <w:r>
-        <w:rPr>
-          <w:rFonts w:cstheme="minorHAnsi"/>
-          <w:noProof/>
-          <w:sz w:val="24"/>
-          <w:szCs w:val="24"/>
-          <w:lang w:val="en-US"/>
-        </w:rPr>
-        <w:pict>
-          <v:shape id="Straight Arrow Connector 61" o:spid="_x0000_s1074" type="#_x0000_t32" style="position:absolute;left:0;text-align:left;margin-left:67pt;margin-top:46.95pt;width:153.75pt;height:104.8pt;flip:y;z-index:251759616;visibility:visible" o:gfxdata="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" strokecolor="black [3200]" strokeweight=".5pt">
-            <v:stroke endarrow="block" joinstyle="miter"/>
-          </v:shape>
-        </w:pict>
-      </w:r>
-      <w:r>
-        <w:rPr>
-          <w:rFonts w:cstheme="minorHAnsi"/>
-          <w:noProof/>
-          <w:sz w:val="24"/>
-          <w:szCs w:val="24"/>
-          <w:lang w:val="en-US"/>
-        </w:rPr>
-        <w:pict>
-          <v:shape id="Straight Arrow Connector 62" o:spid="_x0000_s1073" type="#_x0000_t32" style="position:absolute;left:0;text-align:left;margin-left:66.45pt;margin-top:98.8pt;width:153.15pt;height:52.95pt;flip:y;z-index:251760640;visibility:visible;mso-width-relative:margin;mso-height-relative:margin" o:gfxdata="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" strokecolor="black [3200]" strokeweight=".5pt">
-            <v:stroke endarrow="block" joinstyle="miter"/>
-          </v:shape>
-        </w:pict>
-      </w:r>
-      <w:r>
-        <w:rPr>
-          <w:rFonts w:cstheme="minorHAnsi"/>
-          <w:noProof/>
-          <w:sz w:val="24"/>
-          <w:szCs w:val="24"/>
-          <w:lang w:val="en-US"/>
-        </w:rPr>
-        <w:pict>
-          <v:shape id="Straight Arrow Connector 63" o:spid="_x0000_s1072" type="#_x0000_t32" style="position:absolute;left:0;text-align:left;margin-left:65.3pt;margin-top:150.05pt;width:155.35pt;height:50.1pt;z-index:251761664;visibility:visible;mso-width-relative:margin;mso-height-relative:margin" o:gfxdata="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" strokecolor="black [3200]" strokeweight=".5pt">
-            <v:stroke endarrow="block" joinstyle="miter"/>
-          </v:shape>
-        </w:pict>
-      </w:r>
-      <w:r>
-        <w:rPr>
-          <w:rFonts w:cstheme="minorHAnsi"/>
-          <w:noProof/>
-          <w:sz w:val="24"/>
-          <w:szCs w:val="24"/>
-          <w:lang w:val="en-US"/>
-        </w:rPr>
-        <w:pict>
-          <v:shape id="Straight Arrow Connector 65" o:spid="_x0000_s1071" type="#_x0000_t32" style="position:absolute;left:0;text-align:left;margin-left:67pt;margin-top:199.4pt;width:152.6pt;height:0;z-index:251762688;visibility:visible" o:gfxdata="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" strokecolor="black [3200]" strokeweight=".5pt">
-            <v:stroke endarrow="block" joinstyle="miter"/>
-          </v:shape>
-        </w:pict>
-      </w:r>
-      <w:r>
-        <w:rPr>
-          <w:rFonts w:cstheme="minorHAnsi"/>
-          <w:noProof/>
-          <w:sz w:val="24"/>
-          <w:szCs w:val="24"/>
-          <w:lang w:val="en-US"/>
-        </w:rPr>
-        <w:pict>
-          <v:shape id="Straight Arrow Connector 66" o:spid="_x0000_s1070" type="#_x0000_t32" style="position:absolute;left:0;text-align:left;margin-left:66.35pt;margin-top:46.95pt;width:153.25pt;height:153.2pt;flip:y;z-index:251763712;visibility:visible" o:gfxdata="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" strokecolor="black [3200]" strokeweight=".5pt">
-            <v:stroke endarrow="block" joinstyle="miter"/>
-          </v:shape>
-        </w:pict>
-      </w:r>
-      <w:r>
-        <w:rPr>
-          <w:rFonts w:cstheme="minorHAnsi"/>
-          <w:noProof/>
-          <w:sz w:val="24"/>
-          <w:szCs w:val="24"/>
-          <w:lang w:val="en-US"/>
-        </w:rPr>
-        <w:pict>
-          <v:shape id="Straight Arrow Connector 67" o:spid="_x0000_s1069" type="#_x0000_t32" style="position:absolute;left:0;text-align:left;margin-left:67pt;margin-top:98.8pt;width:152.6pt;height:101.95pt;flip:y;z-index:251764736;visibility:visible" o:gfxdata="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" strokecolor="black [3200]" strokeweight=".5pt">
-            <v:stroke endarrow="block" joinstyle="miter"/>
-          </v:shape>
-        </w:pict>
-      </w:r>
-      <w:r>
-        <w:rPr>
-          <w:rFonts w:cstheme="minorHAnsi"/>
-          <w:noProof/>
-          <w:sz w:val="24"/>
-          <w:szCs w:val="24"/>
-          <w:lang w:val="en-US"/>
-        </w:rPr>
-        <w:pict>
-          <v:shape id="Straight Arrow Connector 68" o:spid="_x0000_s1068" type="#_x0000_t32" style="position:absolute;left:0;text-align:left;margin-left:66.35pt;margin-top:150.05pt;width:153.2pt;height:50.1pt;flip:y;z-index:251765760;visibility:visible" o:gfxdata="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" strokecolor="black [3200]" strokeweight=".5pt">
-            <v:stroke endarrow="block" joinstyle="miter"/>
-          </v:shape>
-        </w:pict>
-      </w:r>
-      <w:r>
-        <w:rPr>
-          <w:rFonts w:cstheme="minorHAnsi"/>
-          <w:noProof/>
-          <w:sz w:val="24"/>
-          <w:szCs w:val="24"/>
-          <w:lang w:val="en-US"/>
-        </w:rPr>
-        <w:pict>
-          <v:shape id="Straight Arrow Connector 75" o:spid="_x0000_s1067" type="#_x0000_t32" style="position:absolute;left:0;text-align:left;margin-left:-19.9pt;margin-top:47.65pt;width:47.2pt;height:0;z-index:251771904;visibility:visible" o:gfxdata="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" strokecolor="black [3200]" strokeweight=".5pt">
-            <v:stroke endarrow="block" joinstyle="miter"/>
-          </v:shape>
-        </w:pict>
-      </w:r>
-      <w:r>
-        <w:rPr>
-          <w:rFonts w:cstheme="minorHAnsi"/>
-          <w:noProof/>
-          <w:sz w:val="24"/>
-          <w:szCs w:val="24"/>
-          <w:lang w:val="en-US"/>
-        </w:rPr>
-        <w:pict>
-          <v:shape id="Straight Arrow Connector 76" o:spid="_x0000_s1066" type="#_x0000_t32" style="position:absolute;left:0;text-align:left;margin-left:-19.9pt;margin-top:100.55pt;width:47.2pt;height:0;z-index:251773952;visibility:visible" o:gfxdata="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" strokecolor="black [3200]" strokeweight=".5pt">
-            <v:stroke endarrow="block" joinstyle="miter"/>
-          </v:shape>
-        </w:pict>
-      </w:r>
-      <w:r>
-        <w:rPr>
-          <w:rFonts w:cstheme="minorHAnsi"/>
-          <w:noProof/>
-          <w:sz w:val="24"/>
-          <w:szCs w:val="24"/>
-          <w:lang w:val="en-US"/>
-        </w:rPr>
-        <w:pict>
-          <v:shape id="Straight Arrow Connector 77" o:spid="_x0000_s1065" type="#_x0000_t32" style="position:absolute;left:0;text-align:left;margin-left:-19.9pt;margin-top:152.45pt;width:47.2pt;height:0;z-index:251776000;visibility:visible" o:gfxdata="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" strokecolor="black [3200]" strokeweight=".5pt">
-            <v:stroke endarrow="block" joinstyle="miter"/>
-          </v:shape>
-        </w:pict>
-      </w:r>
-      <w:r>
-        <w:rPr>
-          <w:rFonts w:cstheme="minorHAnsi"/>
-          <w:noProof/>
-          <w:sz w:val="24"/>
-          <w:szCs w:val="24"/>
-          <w:lang w:val="en-US"/>
-        </w:rPr>
-        <w:pict>
-          <v:shape id="Straight Arrow Connector 78" o:spid="_x0000_s1064" type="#_x0000_t32" style="position:absolute;left:0;text-align:left;margin-left:-19.9pt;margin-top:202.8pt;width:47.2pt;height:0;z-index:251778048;visibility:visible" o:gfxdata="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" strokecolor="black [3200]" strokeweight=".5pt">
-            <v:stroke endarrow="block" joinstyle="miter"/>
-          </v:shape>
-        </w:pict>
-      </w:r>
-      <w:r>
-        <w:rPr>
-          <w:rFonts w:cstheme="minorHAnsi"/>
-          <w:noProof/>
-          <w:sz w:val="24"/>
-          <w:szCs w:val="24"/>
-          <w:lang w:val="en-US"/>
-        </w:rPr>
-        <w:pict>
-          <v:shape id="Straight Arrow Connector 73" o:spid="_x0000_s1063" type="#_x0000_t32" style="position:absolute;left:0;text-align:left;margin-left:365.25pt;margin-top:128.85pt;width:48.95pt;height:0;z-index:251770880;visibility:visible" o:gfxdata="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" strokecolor="black [3200]" strokeweight=".5pt">
-            <v:stroke endarrow="block" joinstyle="miter"/>
-          </v:shape>
-        </w:pict>
-      </w:r>
-      <w:r>
-        <w:rPr>
-          <w:rFonts w:cstheme="minorHAnsi"/>
-          <w:noProof/>
-          <w:sz w:val="24"/>
-          <w:szCs w:val="24"/>
-          <w:lang w:val="en-US"/>
-        </w:rPr>
-        <w:pict>
-          <v:shape id="Flowchart: Connector 34" o:spid="_x0000_s1062" type="#_x0000_t120" style="position:absolute;left:0;text-align:left;margin-left:326.15pt;margin-top:110.65pt;width:38.5pt;height:38.5pt;z-index:251749376;visibility:visible;mso-width-relative:margin;mso-height-relative:margin;v-text-anchor:middle" o:gfxdata="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" fillcolor="white [3201]" strokecolor="black [3213]" strokeweight="1pt">
-            <v:stroke joinstyle="miter"/>
-          </v:shape>
-        </w:pict>
-      </w:r>
-      <w:r>
-        <w:rPr>
-          <w:rFonts w:cstheme="minorHAnsi"/>
-          <w:noProof/>
-          <w:sz w:val="24"/>
-          <w:szCs w:val="24"/>
-          <w:lang w:val="en-US"/>
-        </w:rPr>
-        <w:pict>
-          <v:shape id="Straight Arrow Connector 69" o:spid="_x0000_s1061" type="#_x0000_t32" style="position:absolute;left:0;text-align:left;margin-left:259.9pt;margin-top:47.45pt;width:69.3pt;height:68.2pt;z-index:251766784;visibility:visible;mso-width-relative:margin;mso-height-relative:margin" o:gfxdata="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" strokecolor="black [3200]" strokeweight=".5pt">
-            <v:stroke endarrow="block" joinstyle="miter"/>
-          </v:shape>
-        </w:pict>
-      </w:r>
-      <w:r>
-        <w:rPr>
-          <w:rFonts w:cstheme="minorHAnsi"/>
-          <w:noProof/>
-          <w:sz w:val="24"/>
-          <w:szCs w:val="24"/>
-          <w:lang w:val="en-US"/>
-        </w:rPr>
-        <w:pict>
-          <v:shape id="Straight Arrow Connector 70" o:spid="_x0000_s1060" type="#_x0000_t32" style="position:absolute;left:0;text-align:left;margin-left:259.9pt;margin-top:103.9pt;width:65.55pt;height:20.4pt;z-index:251767808;visibility:visible;mso-width-relative:margin;mso-height-relative:margin" o:gfxdata="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" strokecolor="black [3200]" strokeweight=".5pt">
-            <v:stroke endarrow="block" joinstyle="miter"/>
-          </v:shape>
-        </w:pict>
-      </w:r>
-      <w:r>
-        <w:rPr>
-          <w:rFonts w:cstheme="minorHAnsi"/>
-          <w:noProof/>
-          <w:sz w:val="24"/>
-          <w:szCs w:val="24"/>
-          <w:lang w:val="en-US"/>
-        </w:rPr>
-        <w:pict>
-          <v:shape id="Straight Arrow Connector 71" o:spid="_x0000_s1059" type="#_x0000_t32" style="position:absolute;left:0;text-align:left;margin-left:260.45pt;margin-top:133.95pt;width:65pt;height:20.3pt;flip:y;z-index:251768832;visibility:visible;mso-width-relative:margin;mso-height-relative:margin" o:gfxdata="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" strokecolor="black [3200]" strokeweight=".5pt">
-            <v:stroke endarrow="block" joinstyle="miter"/>
-          </v:shape>
-        </w:pict>
-      </w:r>
-      <w:r>
-        <w:rPr>
-          <w:rFonts w:cstheme="minorHAnsi"/>
-          <w:noProof/>
-          <w:sz w:val="24"/>
-          <w:szCs w:val="24"/>
-          <w:lang w:val="en-US"/>
-        </w:rPr>
-        <w:pict>
-          <v:shape id="Straight Arrow Connector 72" o:spid="_x0000_s1058" type="#_x0000_t32" style="position:absolute;left:0;text-align:left;margin-left:261pt;margin-top:143.1pt;width:68.75pt;height:59.55pt;flip:y;z-index:251769856;visibility:visible;mso-width-relative:margin;mso-height-relative:margin" o:gfxdata="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" strokecolor="black [3200]" strokeweight=".5pt">
-            <v:stroke endarrow="block" joinstyle="miter"/>
-          </v:shape>
-        </w:pict>
-      </w:r>
-    </w:p>
-    <w:p>
-      <w:pPr>
-        <w:spacing w:line="480" w:lineRule="auto"/>
-        <w:jc w:val="both"/>
-        <w:rPr>
-          <w:rFonts w:cstheme="minorHAnsi"/>
-          <w:sz w:val="24"/>
-          <w:szCs w:val="24"/>
-        </w:rPr>
-      </w:pPr>
-    </w:p>
-    <w:p>
-      <w:pPr>
-        <w:spacing w:line="480" w:lineRule="auto"/>
-        <w:jc w:val="both"/>
-        <w:rPr>
-          <w:rFonts w:cstheme="minorHAnsi"/>
-          <w:sz w:val="24"/>
-          <w:szCs w:val="24"/>
-        </w:rPr>
-      </w:pPr>
-    </w:p>
-    <w:p>
-      <w:pPr>
-        <w:spacing w:line="480" w:lineRule="auto"/>
-        <w:jc w:val="both"/>
-        <w:rPr>
-          <w:rFonts w:cstheme="minorHAnsi"/>
-          <w:sz w:val="24"/>
-          <w:szCs w:val="24"/>
-        </w:rPr>
-      </w:pPr>
-    </w:p>
-    <w:p>
-      <w:pPr>
-        <w:spacing w:line="480" w:lineRule="auto"/>
-        <w:jc w:val="both"/>
-        <w:rPr>
-          <w:rFonts w:cstheme="minorHAnsi"/>
-          <w:sz w:val="24"/>
-          <w:szCs w:val="24"/>
-        </w:rPr>
-      </w:pPr>
-    </w:p>
-    <w:p>
-      <w:pPr>
-        <w:spacing w:line="480" w:lineRule="auto"/>
-        <w:jc w:val="both"/>
-        <w:rPr>
-          <w:rFonts w:cstheme="minorHAnsi"/>
-          <w:sz w:val="24"/>
-          <w:szCs w:val="24"/>
-        </w:rPr>
-      </w:pPr>
-      <w:r>
-        <w:rPr>
-          <w:rFonts w:cstheme="minorHAnsi"/>
-          <w:b/>
-          <w:noProof/>
-          <w:sz w:val="24"/>
-          <w:szCs w:val="32"/>
-          <w:lang w:val="en-US"/>
-        </w:rPr>
-        <w:pict>
-          <v:shape id="Text Box 90" o:spid="_x0000_s1043" type="#_x0000_t202" style="position:absolute;left:0;text-align:left;margin-left:324.45pt;margin-top:16.85pt;width:82.3pt;height:71.05pt;z-index:251799552;visibility:visible;mso-width-relative:margin;mso-height-relative:margin" o:gfxdata="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" filled="f" strokecolor="black [3213]" strokeweight=".5pt">
-            <v:textbox>
-              <w:txbxContent>
-                <w:p>
-                  <w:pPr>
-                    <w:rPr>
-                      <w:sz w:val="16"/>
-                    </w:rPr>
-                  </w:pPr>
-                  <w:r>
-                    <w:rPr>
-                      <w:sz w:val="16"/>
-                    </w:rPr>
-                    <w:t>INPUT – X</w:t>
-                  </w:r>
-                  <w:r>
-                    <w:rPr>
-                      <w:sz w:val="16"/>
-                      <w:vertAlign w:val="subscript"/>
-                    </w:rPr>
-                    <w:t>i</w:t>
-                  </w:r>
-                  <w:r>
-                    <w:rPr>
-                      <w:sz w:val="16"/>
-                      <w:vertAlign w:val="superscript"/>
-                    </w:rPr>
-                    <w:t>1</w:t>
-                  </w:r>
-                  <w:r>
-                    <w:rPr>
-                      <w:sz w:val="16"/>
-                    </w:rPr>
-                    <w:br/>
-                    <w:t>WEIGHT – W</w:t>
-                  </w:r>
-                  <w:r>
-                    <w:rPr>
-                      <w:sz w:val="16"/>
-                      <w:vertAlign w:val="subscript"/>
-                    </w:rPr>
-                    <w:t>ij</w:t>
-                  </w:r>
-                  <w:r>
-                    <w:rPr>
-                      <w:sz w:val="16"/>
-                      <w:vertAlign w:val="superscript"/>
-                    </w:rPr>
-                    <w:br/>
-                  </w:r>
-                  <w:r>
-                    <w:rPr>
-                      <w:sz w:val="16"/>
-                    </w:rPr>
-                    <w:t>OUTPUT – Y</w:t>
-                  </w:r>
-                  <w:r>
-                    <w:rPr>
-                      <w:sz w:val="16"/>
-                      <w:vertAlign w:val="subscript"/>
-                    </w:rPr>
-                    <w:t>i</w:t>
-                  </w:r>
-                  <w:r>
-                    <w:rPr>
-                      <w:sz w:val="16"/>
-                    </w:rPr>
-                    <w:br/>
-                    <w:t>SUM = W</w:t>
-                  </w:r>
-                  <w:r>
-                    <w:rPr>
-                      <w:sz w:val="16"/>
-                      <w:vertAlign w:val="subscript"/>
-                    </w:rPr>
-                    <w:t>ij</w:t>
-                  </w:r>
-                  <w:r>
-                    <w:rPr>
-                      <w:sz w:val="16"/>
-                    </w:rPr>
-                    <w:t xml:space="preserve"> X</w:t>
-                  </w:r>
-                  <w:r>
-                    <w:rPr>
-                      <w:sz w:val="16"/>
-                      <w:vertAlign w:val="subscript"/>
-                    </w:rPr>
-                    <w:t>i</w:t>
-                  </w:r>
-                  <w:r>
-                    <w:rPr>
-                      <w:sz w:val="16"/>
-                    </w:rPr>
-                    <w:br/>
-                    <w:t>Y = F(SUM) where</w:t>
-                  </w:r>
-                  <w:r>
-                    <w:rPr>
-                      <w:sz w:val="16"/>
-                    </w:rPr>
-                    <w:br/>
-                    <w:t>F = transfer function</w:t>
-                  </w:r>
-                </w:p>
-              </w:txbxContent>
-            </v:textbox>
-          </v:shape>
-        </w:pict>
-      </w:r>
-    </w:p>
-    <w:p>
-      <w:pPr>
-        <w:spacing w:line="480" w:lineRule="auto"/>
-        <w:jc w:val="both"/>
-        <w:rPr>
-          <w:rFonts w:cstheme="minorHAnsi"/>
-          <w:sz w:val="24"/>
-          <w:szCs w:val="24"/>
-        </w:rPr>
-      </w:pPr>
-      <w:r>
-        <w:rPr>
-          <w:rFonts w:cstheme="minorHAnsi"/>
-          <w:b/>
-          <w:noProof/>
-          <w:sz w:val="24"/>
-          <w:szCs w:val="32"/>
-          <w:lang w:val="en-US"/>
-        </w:rPr>
-        <w:pict>
-          <v:shape id="Text Box 89" o:spid="_x0000_s1044" type="#_x0000_t202" style="position:absolute;left:0;text-align:left;margin-left:135.85pt;margin-top:22.35pt;width:49.6pt;height:25.8pt;z-index:251797504;visibility:visible;mso-width-relative:margin;mso-height-relative:margin" o:gfxdata="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" filled="f" stroked="f" strokeweight=".5pt">
-            <v:textbox>
-              <w:txbxContent>
-                <w:p>
-                  <w:pPr>
-                    <w:rPr>
-                      <w:vertAlign w:val="superscript"/>
-                    </w:rPr>
-                  </w:pPr>
-                  <w:r>
-                    <w:t>W</w:t>
-                  </w:r>
-                  <w:r>
-                    <w:rPr>
-                      <w:vertAlign w:val="subscript"/>
-                    </w:rPr>
-                    <w:t>ij</w:t>
-                  </w:r>
-                </w:p>
-                <w:p/>
-              </w:txbxContent>
-            </v:textbox>
-          </v:shape>
-        </w:pict>
-      </w:r>
-    </w:p>
-    <w:p>
-      <w:pPr>
-        <w:spacing w:line="480" w:lineRule="auto"/>
-        <w:jc w:val="center"/>
-        <w:rPr>
-          <w:rFonts w:cstheme="minorHAnsi"/>
-          <w:i/>
-          <w:sz w:val="24"/>
-          <w:szCs w:val="24"/>
-        </w:rPr>
-      </w:pPr>
-      <w:r>
-        <w:rPr>
-          <w:rFonts w:cstheme="minorHAnsi"/>
-          <w:i/>
-          <w:sz w:val="24"/>
-          <w:szCs w:val="24"/>
-        </w:rPr>
-        <w:br/>
-        <w:t>Figure 2: Basic Architecture of multi-layered ANN</w:t>
-      </w:r>
-    </w:p>
-    <w:p>
-      <w:pPr>
-        <w:spacing w:line="480" w:lineRule="auto"/>
-        <w:jc w:val="both"/>
-        <w:rPr>
-          <w:rFonts w:cstheme="minorHAnsi"/>
-          <w:sz w:val="24"/>
-          <w:szCs w:val="24"/>
-        </w:rPr>
-      </w:pPr>
-      <w:r>
-        <w:rPr>
-          <w:rFonts w:cstheme="minorHAnsi"/>
-          <w:sz w:val="24"/>
-          <w:szCs w:val="24"/>
-        </w:rPr>
-        <w:lastRenderedPageBreak/>
-        <w:t xml:space="preserve">In face recognition system using ANN, the model </w:t>
-      </w:r>
-      <w:r>
-        <w:rPr>
-          <w:rFonts w:cstheme="minorHAnsi"/>
-          <w:sz w:val="24"/>
-          <w:szCs w:val="24"/>
-        </w:rPr>
-        <w:t>works in the following frames:</w:t>
-      </w:r>
-      <w:r>
-        <w:rPr>
-          <w:rFonts w:cstheme="minorHAnsi"/>
-          <w:sz w:val="24"/>
-          <w:szCs w:val="24"/>
-        </w:rPr>
-        <w:tab/>
-      </w:r>
-    </w:p>
-    <w:p>
-      <w:pPr>
-        <w:spacing w:line="480" w:lineRule="auto"/>
-        <w:jc w:val="both"/>
-        <w:rPr>
-          <w:rFonts w:cstheme="minorHAnsi"/>
-          <w:i/>
-          <w:sz w:val="24"/>
-          <w:szCs w:val="24"/>
-        </w:rPr>
-      </w:pPr>
-      <w:r>
-        <w:rPr>
-          <w:rFonts w:cstheme="minorHAnsi"/>
-          <w:b/>
-          <w:i/>
-          <w:sz w:val="24"/>
-          <w:szCs w:val="24"/>
-        </w:rPr>
-        <w:t>Input to Feed Forward Network:</w:t>
-      </w:r>
-    </w:p>
-    <w:p>
-      <w:pPr>
-        <w:spacing w:line="480" w:lineRule="auto"/>
-        <w:ind w:firstLine="720"/>
-        <w:jc w:val="both"/>
-        <w:rPr>
-          <w:rFonts w:cstheme="minorHAnsi"/>
-          <w:sz w:val="24"/>
-          <w:szCs w:val="24"/>
-        </w:rPr>
-      </w:pPr>
-      <w:r>
-        <w:rPr>
-          <w:rFonts w:cstheme="minorHAnsi"/>
-          <w:sz w:val="24"/>
-          <w:szCs w:val="24"/>
-        </w:rPr>
-        <w:t>First, the parameters are selected for required Neural Networks operation i.e. the number of input layers, hidden layers and output layers. These input neurons receive the inputs signal from the training data of face images. Ea</w:t>
-      </w:r>
-      <w:r>
-        <w:rPr>
-          <w:rFonts w:cstheme="minorHAnsi"/>
-          <w:sz w:val="24"/>
-          <w:szCs w:val="24"/>
-        </w:rPr>
-        <w:t>ch input has its own weights.</w:t>
-      </w:r>
-    </w:p>
-    <w:p>
-      <w:pPr>
-        <w:spacing w:line="480" w:lineRule="auto"/>
-        <w:jc w:val="both"/>
-        <w:rPr>
-          <w:rFonts w:cstheme="minorHAnsi"/>
-          <w:sz w:val="24"/>
-          <w:szCs w:val="24"/>
-        </w:rPr>
-      </w:pPr>
-    </w:p>
-    <w:p>
-      <w:pPr>
-        <w:spacing w:line="480" w:lineRule="auto"/>
-        <w:jc w:val="both"/>
-        <w:rPr>
-          <w:rFonts w:cstheme="minorHAnsi"/>
-          <w:i/>
-          <w:sz w:val="24"/>
-          <w:szCs w:val="24"/>
-        </w:rPr>
-      </w:pPr>
-      <w:r>
-        <w:rPr>
-          <w:rFonts w:cstheme="minorHAnsi"/>
-          <w:b/>
-          <w:i/>
-          <w:sz w:val="24"/>
-          <w:szCs w:val="24"/>
-        </w:rPr>
-        <w:t>Back Propagation and Weight Adjustment:</w:t>
-      </w:r>
-    </w:p>
-    <w:p>
-      <w:pPr>
-        <w:spacing w:line="480" w:lineRule="auto"/>
-        <w:ind w:firstLine="720"/>
-        <w:jc w:val="both"/>
-        <w:rPr>
-          <w:rFonts w:cstheme="minorHAnsi"/>
-          <w:sz w:val="24"/>
-          <w:szCs w:val="24"/>
-        </w:rPr>
-      </w:pPr>
-      <w:r>
-        <w:rPr>
-          <w:rFonts w:cstheme="minorHAnsi"/>
-          <w:sz w:val="24"/>
-          <w:szCs w:val="24"/>
-        </w:rPr>
-        <w:t>The input layer processes the data to the hidden layer which computesthe data further and passes it to the output layer. Output layer compare it with the target value and obtain the error signals. These errors are sent back for adjusting the weights of each layer to minimize the error a</w:t>
-      </w:r>
-      <w:r>
-        <w:rPr>
-          <w:rFonts w:cstheme="minorHAnsi"/>
-          <w:sz w:val="24"/>
-          <w:szCs w:val="24"/>
-        </w:rPr>
-        <w:t>s shown in Figure 3.</w:t>
-      </w:r>
-    </w:p>
-    <w:p>
-      <w:pPr>
-        <w:spacing w:line="480" w:lineRule="auto"/>
-        <w:jc w:val="both"/>
-        <w:rPr>
-          <w:rFonts w:cstheme="minorHAnsi"/>
-          <w:b/>
-          <w:sz w:val="24"/>
-          <w:szCs w:val="24"/>
-        </w:rPr>
-      </w:pPr>
-      <w:r>
-        <w:rPr>
-          <w:rFonts w:cstheme="minorHAnsi"/>
-          <w:b/>
-          <w:noProof/>
-          <w:sz w:val="24"/>
-          <w:szCs w:val="24"/>
-          <w:lang w:val="en-US"/>
-        </w:rPr>
-        <w:pict>
-          <v:shape id="Text Box 101" o:spid="_x0000_s1045" type="#_x0000_t202" style="position:absolute;left:0;text-align:left;margin-left:259pt;margin-top:9.8pt;width:57.95pt;height:28.95pt;z-index:251816960;visibility:visible;mso-width-relative:margin" o:gfxdata="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" filled="f" stroked="f" strokeweight=".5pt">
-            <v:textbox>
-              <w:txbxContent>
-                <w:p>
-                  <w:pPr>
-                    <w:rPr>
-                      <w:sz w:val="20"/>
-                    </w:rPr>
-                  </w:pPr>
-                  <w:r>
-                    <w:rPr>
-                      <w:sz w:val="20"/>
-                    </w:rPr>
-                    <w:t>Target</w:t>
-                  </w:r>
-                </w:p>
-              </w:txbxContent>
-            </v:textbox>
-          </v:shape>
-        </w:pict>
-      </w:r>
-      <w:r>
-        <w:rPr>
-          <w:rFonts w:cstheme="minorHAnsi"/>
-          <w:b/>
-          <w:noProof/>
-          <w:sz w:val="24"/>
-          <w:szCs w:val="24"/>
-          <w:lang w:val="en-US"/>
-        </w:rPr>
-        <w:pict>
-          <v:shape id="Straight Arrow Connector 94" o:spid="_x0000_s1057" type="#_x0000_t32" style="position:absolute;left:0;text-align:left;margin-left:297.45pt;margin-top:14.9pt;width:0;height:38.35pt;z-index:251805696;visibility:visible" o:gfxdata="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" strokecolor="black [3200]" strokeweight="1pt">
-            <v:stroke endarrow="block" joinstyle="miter"/>
-          </v:shape>
-        </w:pict>
-      </w:r>
-    </w:p>
-    <w:p>
-      <w:pPr>
-        <w:spacing w:line="480" w:lineRule="auto"/>
-        <w:jc w:val="both"/>
-        <w:rPr>
-          <w:rFonts w:cstheme="minorHAnsi"/>
-          <w:b/>
-          <w:sz w:val="24"/>
-          <w:szCs w:val="24"/>
-        </w:rPr>
-      </w:pPr>
-      <w:r>
-        <w:rPr>
-          <w:rFonts w:cstheme="minorHAnsi"/>
-          <w:b/>
-          <w:noProof/>
-          <w:sz w:val="24"/>
-          <w:szCs w:val="24"/>
-          <w:lang w:val="en-US"/>
-        </w:rPr>
-        <w:pict>
-          <v:shape id="Text Box 93" o:spid="_x0000_s1046" type="#_x0000_t202" style="position:absolute;left:0;text-align:left;margin-left:269pt;margin-top:34.25pt;width:57.95pt;height:28.95pt;z-index:251804672;visibility:visible;mso-width-relative:margin" o:gfxdata="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" filled="f" stroked="f" strokeweight=".5pt">
-            <v:textbox>
-              <w:txbxContent>
-                <w:p>
-                  <w:r>
-                    <w:t>Compare</w:t>
-                  </w:r>
-                </w:p>
-              </w:txbxContent>
-            </v:textbox>
-          </v:shape>
-        </w:pict>
-      </w:r>
-      <w:r>
-        <w:rPr>
-          <w:rFonts w:cstheme="minorHAnsi"/>
-          <w:noProof/>
-          <w:sz w:val="24"/>
-          <w:szCs w:val="24"/>
-          <w:lang w:val="en-US"/>
-        </w:rPr>
-        <w:pict>
-          <v:shape id="Flowchart: Connector 92" o:spid="_x0000_s1047" type="#_x0000_t120" style="position:absolute;left:0;text-align:left;margin-left:267.6pt;margin-top:15.65pt;width:59.8pt;height:59.8pt;z-index:251803648;visibility:visible;mso-width-relative:margin;mso-height-relative:margin;v-text-anchor:middle" o:gfxdata="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" fillcolor="white [3201]" strokecolor="black [3213]" strokeweight="1pt">
-            <v:stroke joinstyle="miter"/>
-            <v:textbox>
-              <w:txbxContent>
-                <w:p>
-                  <w:pPr>
-                    <w:jc w:val="center"/>
-                  </w:pPr>
-                </w:p>
-              </w:txbxContent>
-            </v:textbox>
-          </v:shape>
-        </w:pict>
-      </w:r>
-      <w:r>
-        <w:rPr>
-          <w:rFonts w:cstheme="minorHAnsi"/>
-          <w:b/>
-          <w:noProof/>
-          <w:sz w:val="24"/>
-          <w:szCs w:val="24"/>
-          <w:lang w:val="en-US"/>
-        </w:rPr>
-        <w:pict>
-          <v:roundrect id="Rounded Rectangle 88" o:spid="_x0000_s1048" style="position:absolute;left:0;text-align:left;margin-left:83.15pt;margin-top:22pt;width:139.3pt;height:49.55pt;z-index:251795456;visibility:visible;mso-width-relative:margin;mso-height-relative:margin;v-text-anchor:middle" arcsize="10923f" o:gfxdata="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" fillcolor="white [3201]" strokecolor="black [3213]" strokeweight="1pt">
-            <v:stroke joinstyle="miter"/>
-            <v:textbox>
-              <w:txbxContent>
-                <w:p>
-                  <w:pPr>
-                    <w:jc w:val="center"/>
-                    <w:rPr>
-                      <w:sz w:val="20"/>
-                    </w:rPr>
-                  </w:pPr>
-                  <w:r>
-                    <w:rPr>
-                      <w:sz w:val="20"/>
-                    </w:rPr>
-                    <w:t>Neural Network including connections (called weights) between neurons</w:t>
-                  </w:r>
-                </w:p>
-              </w:txbxContent>
-            </v:textbox>
-          </v:roundrect>
-        </w:pict>
-      </w:r>
-      <w:r>
-        <w:rPr>
-          <w:rFonts w:cstheme="minorHAnsi"/>
-          <w:b/>
-          <w:noProof/>
-          <w:sz w:val="24"/>
-          <w:szCs w:val="24"/>
-          <w:lang w:val="en-US"/>
-        </w:rPr>
-        <w:pict>
-          <v:shape id="Straight Arrow Connector 87" o:spid="_x0000_s1056" type="#_x0000_t32" style="position:absolute;left:0;text-align:left;margin-left:25.75pt;margin-top:47.1pt;width:56.4pt;height:0;z-index:251794432;visibility:visible" o:gfxdata="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" strokecolor="black [3200]" strokeweight="1pt">
-            <v:stroke endarrow="block" joinstyle="miter"/>
-          </v:shape>
-        </w:pict>
-      </w:r>
-    </w:p>
-    <w:p>
-      <w:pPr>
-        <w:spacing w:line="480" w:lineRule="auto"/>
-        <w:jc w:val="both"/>
-        <w:rPr>
-          <w:rFonts w:cstheme="minorHAnsi"/>
-          <w:b/>
-          <w:sz w:val="24"/>
-          <w:szCs w:val="24"/>
-        </w:rPr>
-      </w:pPr>
-      <w:r>
-        <w:rPr>
-          <w:rFonts w:cstheme="minorHAnsi"/>
-          <w:b/>
-          <w:noProof/>
-          <w:sz w:val="24"/>
-          <w:szCs w:val="24"/>
-          <w:lang w:val="en-US"/>
-        </w:rPr>
-        <w:pict>
-          <v:shape id="Straight Arrow Connector 97" o:spid="_x0000_s1055" type="#_x0000_t32" style="position:absolute;left:0;text-align:left;margin-left:153.5pt;margin-top:34.55pt;width:51.4pt;height:51.4pt;flip:x y;z-index:251808768;visibility:visible" o:gfxdata="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" strokecolor="black [3200]" strokeweight="1pt">
-            <v:stroke endarrow="block" joinstyle="miter"/>
-          </v:shape>
-        </w:pict>
-      </w:r>
-      <w:r>
-        <w:rPr>
-          <w:rFonts w:cstheme="minorHAnsi"/>
-          <w:b/>
-          <w:noProof/>
-          <w:sz w:val="24"/>
-          <w:szCs w:val="24"/>
-          <w:lang w:val="en-US"/>
-        </w:rPr>
-        <w:pict>
-          <v:shape id="Straight Arrow Connector 91" o:spid="_x0000_s1054" type="#_x0000_t32" style="position:absolute;left:0;text-align:left;margin-left:223.05pt;margin-top:8.8pt;width:43.2pt;height:0;z-index:251801600;visibility:visible;mso-width-relative:margin;mso-height-relative:margin" o:gfxdata="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" strokecolor="black [3200]" strokeweight="1pt">
-            <v:stroke endarrow="block" joinstyle="miter"/>
-          </v:shape>
-        </w:pict>
-      </w:r>
-      <w:r>
-        <w:rPr>
-          <w:rFonts w:cstheme="minorHAnsi"/>
-          <w:b/>
-          <w:noProof/>
-          <w:sz w:val="24"/>
-          <w:szCs w:val="24"/>
-          <w:lang w:val="en-US"/>
-        </w:rPr>
-        <w:pict>
-          <v:shape id="Text Box 98" o:spid="_x0000_s1049" type="#_x0000_t202" style="position:absolute;left:0;text-align:left;margin-left:218.15pt;margin-top:5.25pt;width:57.95pt;height:28.95pt;z-index:251810816;visibility:visible;mso-width-relative:margin" o:gfxdata="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" filled="f" stroked="f" strokeweight=".5pt">
-            <v:textbox>
-              <w:txbxContent>
-                <w:p>
-                  <w:pPr>
-                    <w:rPr>
-                      <w:sz w:val="20"/>
-                    </w:rPr>
-                  </w:pPr>
-                  <w:r>
-                    <w:rPr>
-                      <w:sz w:val="20"/>
-                    </w:rPr>
-                    <w:t>Output</w:t>
-                  </w:r>
-                </w:p>
-              </w:txbxContent>
-            </v:textbox>
-          </v:shape>
-        </w:pict>
-      </w:r>
-      <w:r>
-        <w:rPr>
-          <w:rFonts w:cstheme="minorHAnsi"/>
-          <w:b/>
-          <w:noProof/>
-          <w:sz w:val="24"/>
-          <w:szCs w:val="24"/>
-          <w:lang w:val="en-US"/>
-        </w:rPr>
-        <w:pict>
-          <v:shape id="Text Box 99" o:spid="_x0000_s1050" type="#_x0000_t202" style="position:absolute;left:0;text-align:left;margin-left:18.9pt;margin-top:6.45pt;width:57.95pt;height:28.95pt;z-index:251812864;visibility:visible;mso-width-relative:margin" o:gfxdata="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" filled="f" stroked="f" strokeweight=".5pt">
-            <v:textbox>
-              <w:txbxContent>
-                <w:p>
-                  <w:pPr>
-                    <w:rPr>
-                      <w:sz w:val="20"/>
-                    </w:rPr>
-                  </w:pPr>
-                  <w:r>
-                    <w:rPr>
-                      <w:sz w:val="20"/>
-                    </w:rPr>
-                    <w:t>Input</w:t>
-                  </w:r>
-                </w:p>
-              </w:txbxContent>
-            </v:textbox>
-          </v:shape>
-        </w:pict>
-      </w:r>
-    </w:p>
-    <w:p>
-      <w:pPr>
-        <w:spacing w:line="480" w:lineRule="auto"/>
-        <w:jc w:val="both"/>
-        <w:rPr>
-          <w:rFonts w:cstheme="minorHAnsi"/>
-          <w:b/>
-          <w:sz w:val="24"/>
-          <w:szCs w:val="24"/>
-        </w:rPr>
-      </w:pPr>
-      <w:r>
-        <w:rPr>
-          <w:rFonts w:cstheme="minorHAnsi"/>
-          <w:b/>
-          <w:noProof/>
-          <w:sz w:val="24"/>
-          <w:szCs w:val="24"/>
-          <w:lang w:val="en-US"/>
-        </w:rPr>
-        <w:pict>
-          <v:shape id="Text Box 100" o:spid="_x0000_s1051" type="#_x0000_t202" style="position:absolute;left:0;text-align:left;margin-left:0;margin-top:11.1pt;width:57.95pt;height:36pt;z-index:251814912;visibility:visible;mso-position-horizontal:center;mso-position-horizontal-relative:page;mso-width-relative:margin;mso-height-relative:margin" o:gfxdata="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" filled="f" stroked="f" strokeweight=".5pt">
-            <v:textbox>
-              <w:txbxContent>
-                <w:p>
-                  <w:pPr>
-                    <w:rPr>
-                      <w:sz w:val="20"/>
-                    </w:rPr>
-                  </w:pPr>
-                  <w:r>
-                    <w:rPr>
-                      <w:sz w:val="20"/>
-                    </w:rPr>
-                    <w:t>Adjust</w:t>
-                  </w:r>
-                  <w:r>
-                    <w:rPr>
-                      <w:sz w:val="20"/>
-                    </w:rPr>
-                    <w:br/>
-                    <w:t>Weights</w:t>
-                  </w:r>
-                </w:p>
-              </w:txbxContent>
-            </v:textbox>
-            <w10:wrap anchorx="page"/>
-          </v:shape>
-        </w:pict>
-      </w:r>
-      <w:r>
-        <w:rPr>
-          <w:rFonts w:cstheme="minorHAnsi"/>
-          <w:b/>
-          <w:noProof/>
-          <w:sz w:val="24"/>
-          <w:szCs w:val="24"/>
-          <w:lang w:val="en-US"/>
-        </w:rPr>
-        <w:pict>
-          <v:line id="Straight Connector 95" o:spid="_x0000_s1053" style="position:absolute;left:0;text-align:left;z-index:251806720;visibility:visible" from="297.35pt,2.7pt" to="297.35pt,49.45pt" o:gfxdata="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" strokecolor="black [3200]" strokeweight="1pt">
-            <v:stroke joinstyle="miter"/>
-          </v:line>
-        </w:pict>
-      </w:r>
-    </w:p>
-    <w:p>
-      <w:pPr>
-        <w:spacing w:line="480" w:lineRule="auto"/>
-        <w:jc w:val="both"/>
-        <w:rPr>
-          <w:rFonts w:cstheme="minorHAnsi"/>
-          <w:b/>
-          <w:sz w:val="24"/>
-          <w:szCs w:val="24"/>
-        </w:rPr>
-      </w:pPr>
-      <w:r>
-        <w:rPr>
-          <w:rFonts w:cstheme="minorHAnsi"/>
-          <w:b/>
-          <w:noProof/>
-          <w:sz w:val="24"/>
-          <w:szCs w:val="24"/>
-          <w:lang w:val="en-US"/>
-        </w:rPr>
-        <w:pict>
-          <v:line id="Straight Connector 96" o:spid="_x0000_s1052" style="position:absolute;left:0;text-align:left;flip:x;z-index:251807744;visibility:visible" from="205.7pt,12.15pt" to="297.35pt,12.15pt" o:gfxdata="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" strokecolor="black [3200]" strokeweight="1pt">
-            <v:stroke joinstyle="miter"/>
-          </v:line>
-        </w:pict>
-      </w:r>
-    </w:p>
-    <w:p>
-      <w:pPr>
-        <w:spacing w:line="480" w:lineRule="auto"/>
-        <w:jc w:val="center"/>
-        <w:rPr>
-          <w:rFonts w:cstheme="minorHAnsi"/>
-          <w:sz w:val="24"/>
-          <w:szCs w:val="24"/>
-        </w:rPr>
-      </w:pPr>
-      <w:r>
-        <w:rPr>
-          <w:rFonts w:cstheme="minorHAnsi"/>
-          <w:i/>
-          <w:sz w:val="24"/>
-          <w:szCs w:val="24"/>
-        </w:rPr>
-        <w:lastRenderedPageBreak/>
-        <w:t>Figure 3: Process flow</w:t>
-      </w:r>
-      <w:r>
-        <w:rPr>
-          <w:rFonts w:cstheme="minorHAnsi"/>
-          <w:i/>
-          <w:sz w:val="24"/>
-          <w:szCs w:val="24"/>
-        </w:rPr>
-        <w:t xml:space="preserve"> of</w:t>
-      </w:r>
-      <w:r>
-        <w:rPr>
-          <w:rFonts w:cstheme="minorHAnsi"/>
-          <w:i/>
-          <w:sz w:val="24"/>
-          <w:szCs w:val="24"/>
-        </w:rPr>
-        <w:t xml:space="preserve"> Back Propagation and Weight Adjustment of ANN</w:t>
-      </w:r>
-      <w:r>
-        <w:rPr>
-          <w:rFonts w:cstheme="minorHAnsi"/>
-          <w:i/>
-          <w:sz w:val="24"/>
-          <w:szCs w:val="24"/>
-        </w:rPr>
-        <w:br/>
-      </w:r>
-      <w:r>
-        <w:rPr>
-          <w:rFonts w:cstheme="minorHAnsi"/>
-          <w:i/>
-          <w:sz w:val="24"/>
-          <w:szCs w:val="24"/>
-        </w:rPr>
-        <w:br/>
-      </w:r>
-    </w:p>
-    <w:p>
-      <w:pPr>
-        <w:spacing w:line="480" w:lineRule="auto"/>
-        <w:jc w:val="both"/>
-        <w:rPr>
-          <w:rFonts w:cstheme="minorHAnsi"/>
-          <w:i/>
-          <w:sz w:val="24"/>
-          <w:szCs w:val="24"/>
-        </w:rPr>
-      </w:pPr>
-      <w:r>
-        <w:rPr>
-          <w:rFonts w:cstheme="minorHAnsi"/>
-          <w:b/>
-          <w:i/>
-          <w:sz w:val="24"/>
-          <w:szCs w:val="24"/>
-        </w:rPr>
-        <w:t>Mathematical Function:</w:t>
-      </w:r>
-    </w:p>
-    <w:p>
-      <w:pPr>
-        <w:spacing w:line="480" w:lineRule="auto"/>
-        <w:ind w:firstLine="720"/>
-        <w:jc w:val="both"/>
-        <w:rPr>
-          <w:rFonts w:cstheme="minorHAnsi"/>
-          <w:sz w:val="24"/>
-          <w:szCs w:val="24"/>
-        </w:rPr>
-      </w:pPr>
-      <w:r>
-        <w:rPr>
-          <w:rFonts w:cstheme="minorHAnsi"/>
-          <w:sz w:val="24"/>
-          <w:szCs w:val="24"/>
-        </w:rPr>
-        <w:t xml:space="preserve">It performs the mathematical operation on the output signal. The functions can be threshold function, log-sigmoid and Tangent hyperbolic function. If the output values of the function are similar to the output values of the Tested face, the face is detected. Hence, the Neural Networks provides the response to the input which </w:t>
-      </w:r>
-      <w:r>
-        <w:rPr>
-          <w:rFonts w:cstheme="minorHAnsi"/>
-          <w:sz w:val="24"/>
-          <w:szCs w:val="24"/>
-        </w:rPr>
-        <w:t>is similar to the training data.</w:t>
-      </w:r>
-    </w:p>
-    <w:p>
-      <w:pPr>
-        <w:spacing w:line="480" w:lineRule="auto"/>
-        <w:jc w:val="both"/>
-        <w:rPr>
-          <w:rFonts w:cstheme="minorHAnsi"/>
-          <w:sz w:val="24"/>
-          <w:szCs w:val="24"/>
-        </w:rPr>
-      </w:pPr>
-    </w:p>
-    <w:p>
-      <w:pPr>
-        <w:spacing w:line="480" w:lineRule="auto"/>
-        <w:jc w:val="both"/>
-        <w:rPr>
-          <w:rFonts w:cstheme="minorHAnsi"/>
-          <w:b/>
-          <w:sz w:val="24"/>
-          <w:szCs w:val="32"/>
-        </w:rPr>
-      </w:pPr>
-      <w:r>
-        <w:rPr>
-          <w:rFonts w:cstheme="minorHAnsi"/>
-          <w:b/>
-          <w:sz w:val="24"/>
-          <w:szCs w:val="32"/>
-        </w:rPr>
-        <w:t>Emgu CV Cross Platform .NET Wrapper</w:t>
-      </w:r>
-    </w:p>
-    <w:p>
-      <w:pPr>
-        <w:spacing w:line="480" w:lineRule="auto"/>
-        <w:jc w:val="both"/>
-        <w:rPr>
-          <w:rFonts w:cstheme="minorHAnsi"/>
-          <w:b/>
-          <w:sz w:val="24"/>
-          <w:szCs w:val="32"/>
-        </w:rPr>
-      </w:pPr>
-      <w:r>
-        <w:rPr>
-          <w:sz w:val="24"/>
-          <w:szCs w:val="24"/>
-        </w:rPr>
-        <w:t>Emgu CV is a cross platform .Net wrapper to the OpenCV image processing library. Allowing </w:t>
-      </w:r>
-      <w:r>
-        <w:rPr>
-          <w:sz w:val="24"/>
-          <w:szCs w:val="24"/>
-        </w:rPr>
-        <w:t>OpenCV</w:t>
-      </w:r>
-      <w:r>
-        <w:rPr>
-          <w:sz w:val="24"/>
-          <w:szCs w:val="24"/>
-        </w:rPr>
-        <w:t> functions to be called from .NET compatible languages such as C#, VB, VC++, IronPython etc. The wrapper can be compiled by Visual Studio, Xamarin Studio and Unity, it can run on Windows, Linux, Mac OS X, iOS, Android and Windows Phone.</w:t>
-      </w:r>
-      <w:r>
-        <w:rPr>
-          <w:sz w:val="24"/>
-          <w:szCs w:val="24"/>
-        </w:rPr>
-        <w:t xml:space="preserve"> </w:t>
-      </w:r>
-    </w:p>
-    <w:p>
-      <w:pPr>
-        <w:spacing w:line="480" w:lineRule="auto"/>
-        <w:jc w:val="both"/>
-        <w:rPr>
-          <w:rFonts w:cstheme="minorHAnsi"/>
-          <w:b/>
-          <w:sz w:val="24"/>
-          <w:szCs w:val="32"/>
-        </w:rPr>
-      </w:pPr>
-    </w:p>
-    <w:p>
-      <w:pPr>
-        <w:spacing w:line="480" w:lineRule="auto"/>
-        <w:jc w:val="both"/>
-        <w:rPr>
-          <w:rFonts w:cstheme="minorHAnsi"/>
-          <w:b/>
-          <w:sz w:val="24"/>
-          <w:szCs w:val="32"/>
-        </w:rPr>
-      </w:pPr>
-    </w:p>
-    <w:p>
-      <w:pPr>
-        <w:spacing w:line="480" w:lineRule="auto"/>
-        <w:jc w:val="both"/>
-        <w:rPr>
-          <w:rFonts w:cstheme="minorHAnsi"/>
-          <w:b/>
-          <w:sz w:val="24"/>
-          <w:szCs w:val="32"/>
-        </w:rPr>
-      </w:pPr>
-    </w:p>
-    <w:p>
-      <w:pPr>
-        <w:spacing w:line="480" w:lineRule="auto"/>
-        <w:rPr>
-          <w:rFonts w:cstheme="minorHAnsi"/>
-          <w:b/>
-          <w:sz w:val="24"/>
-          <w:szCs w:val="32"/>
-        </w:rPr>
-      </w:pPr>
-    </w:p>
-    <w:p>
-      <w:pPr>
-        <w:spacing w:line="480" w:lineRule="auto"/>
-        <w:rPr>
-          <w:rFonts w:cstheme="minorHAnsi"/>
-          <w:b/>
-          <w:sz w:val="24"/>
-          <w:szCs w:val="32"/>
-        </w:rPr>
-      </w:pPr>
-    </w:p>
-    <w:p>
-      <w:pPr>
-        <w:spacing w:line="480" w:lineRule="auto"/>
-        <w:rPr>
-          <w:rFonts w:cstheme="minorHAnsi"/>
-          <w:b/>
-          <w:sz w:val="24"/>
-          <w:szCs w:val="32"/>
-        </w:rPr>
-      </w:pPr>
-    </w:p>
-    <w:p>
-      <w:pPr>
-        <w:spacing w:line="480" w:lineRule="auto"/>
-        <w:rPr>
-          <w:rFonts w:cstheme="minorHAnsi"/>
-          <w:b/>
-          <w:sz w:val="24"/>
-          <w:szCs w:val="24"/>
-        </w:rPr>
-      </w:pPr>
-      <w:r>
-        <w:rPr>
-          <w:rFonts w:asciiTheme="majorHAnsi" w:hAnsiTheme="majorHAnsi" w:cs="Times New Roman"/>
-          <w:b/>
-          <w:sz w:val="32"/>
-          <w:szCs w:val="36"/>
-        </w:rPr>
-        <w:t>C</w:t>
-      </w:r>
-      <w:r>
-        <w:rPr>
-          <w:rFonts w:asciiTheme="majorHAnsi" w:hAnsiTheme="majorHAnsi" w:cs="Times New Roman"/>
-          <w:b/>
-          <w:sz w:val="32"/>
-          <w:szCs w:val="36"/>
-        </w:rPr>
-        <w:t>.</w:t>
-      </w:r>
-      <w:r>
-        <w:rPr>
-          <w:rFonts w:asciiTheme="majorHAnsi" w:hAnsiTheme="majorHAnsi" w:cs="Times New Roman"/>
-          <w:b/>
-          <w:sz w:val="32"/>
-          <w:szCs w:val="36"/>
-        </w:rPr>
-        <w:tab/>
-      </w:r>
-      <w:r>
-        <w:rPr>
-          <w:rFonts w:asciiTheme="majorHAnsi" w:hAnsiTheme="majorHAnsi" w:cs="Times New Roman"/>
-          <w:b/>
-          <w:sz w:val="32"/>
-          <w:szCs w:val="36"/>
-        </w:rPr>
-        <w:t xml:space="preserve">STATEMENT </w:t>
-      </w:r>
-      <w:r>
-        <w:rPr>
-          <w:rFonts w:asciiTheme="majorHAnsi" w:hAnsiTheme="majorHAnsi" w:cs="Times New Roman"/>
-          <w:b/>
-          <w:sz w:val="32"/>
-          <w:szCs w:val="36"/>
-        </w:rPr>
-        <w:t xml:space="preserve">OF </w:t>
-      </w:r>
-      <w:r>
-        <w:rPr>
-          <w:rFonts w:asciiTheme="majorHAnsi" w:hAnsiTheme="majorHAnsi" w:cs="Times New Roman"/>
-          <w:b/>
-          <w:sz w:val="32"/>
-          <w:szCs w:val="36"/>
-        </w:rPr>
-        <w:t>PROBLEM</w:t>
-      </w:r>
-      <w:r>
-        <w:rPr>
-          <w:rFonts w:asciiTheme="majorHAnsi" w:hAnsiTheme="majorHAnsi" w:cs="Times New Roman"/>
-          <w:b/>
-          <w:sz w:val="32"/>
-          <w:szCs w:val="36"/>
-        </w:rPr>
-        <w:t>S</w:t>
-      </w:r>
-    </w:p>
-    <w:p>
-      <w:pPr>
-        <w:spacing w:line="240" w:lineRule="auto"/>
-        <w:jc w:val="both"/>
-        <w:rPr>
-          <w:rFonts w:cs="Times New Roman"/>
-          <w:b/>
-          <w:sz w:val="24"/>
-          <w:szCs w:val="24"/>
-        </w:rPr>
-      </w:pPr>
-      <w:r>
-        <w:rPr>
-          <w:rFonts w:cs="Times New Roman"/>
-          <w:b/>
-          <w:sz w:val="24"/>
-          <w:szCs w:val="24"/>
-        </w:rPr>
-        <w:t xml:space="preserve">1.) </w:t>
-      </w:r>
-      <w:r>
-        <w:rPr>
-          <w:rFonts w:cstheme="minorHAnsi"/>
-          <w:b/>
-          <w:i/>
-          <w:sz w:val="24"/>
-          <w:szCs w:val="24"/>
-        </w:rPr>
-        <w:t>Eigenface algorithm using Principal Components Analysis</w:t>
-      </w:r>
-      <w:r>
-        <w:rPr>
-          <w:rFonts w:cs="Times New Roman"/>
-          <w:b/>
-          <w:sz w:val="24"/>
-          <w:szCs w:val="24"/>
-        </w:rPr>
-        <w:t>i</w:t>
-      </w:r>
-      <w:r>
-        <w:rPr>
-          <w:rFonts w:cs="Times New Roman"/>
-          <w:b/>
-          <w:sz w:val="24"/>
-          <w:szCs w:val="24"/>
-        </w:rPr>
-        <w:t xml:space="preserve">s </w:t>
-      </w:r>
-      <w:r>
-        <w:rPr>
-          <w:rFonts w:cs="Times New Roman"/>
-          <w:b/>
-          <w:sz w:val="24"/>
-          <w:szCs w:val="24"/>
-        </w:rPr>
-        <w:t xml:space="preserve">is </w:t>
-      </w:r>
-      <w:r>
-        <w:rPr>
-          <w:rFonts w:cs="Times New Roman"/>
-          <w:b/>
-          <w:sz w:val="24"/>
-          <w:szCs w:val="24"/>
-        </w:rPr>
-        <w:t>time consuming in providing numerous</w:t>
-      </w:r>
-      <w:r>
-        <w:rPr>
-          <w:rFonts w:cs="Times New Roman"/>
-          <w:b/>
-          <w:sz w:val="24"/>
-          <w:szCs w:val="24"/>
-        </w:rPr>
-        <w:t xml:space="preserve"> input</w:t>
-      </w:r>
-      <w:r>
-        <w:rPr>
-          <w:rFonts w:cs="Times New Roman"/>
-          <w:b/>
-          <w:sz w:val="24"/>
-          <w:szCs w:val="24"/>
-        </w:rPr>
-        <w:t>s</w:t>
-      </w:r>
-      <w:r>
-        <w:rPr>
-          <w:rFonts w:cs="Times New Roman"/>
-          <w:b/>
-          <w:sz w:val="24"/>
-          <w:szCs w:val="24"/>
-        </w:rPr>
-        <w:t xml:space="preserve"> for face detection.</w:t>
-      </w:r>
-    </w:p>
-    <w:p>
-      <w:pPr>
-        <w:spacing w:line="480" w:lineRule="auto"/>
-        <w:jc w:val="both"/>
-        <w:rPr>
-          <w:rFonts w:cs="Times New Roman"/>
-          <w:sz w:val="24"/>
-          <w:szCs w:val="24"/>
-        </w:rPr>
-      </w:pPr>
-      <w:r>
-        <w:rPr>
-          <w:rFonts w:cs="Times New Roman"/>
-          <w:sz w:val="24"/>
-          <w:szCs w:val="24"/>
-        </w:rPr>
-        <w:tab/>
-        <w:t>The only input accepted by the Eigenface alg</w:t>
-      </w:r>
-      <w:r>
-        <w:rPr>
-          <w:rFonts w:cs="Times New Roman"/>
-          <w:sz w:val="24"/>
-          <w:szCs w:val="24"/>
-        </w:rPr>
-        <w:t>orithm using PCA is a single  N by N image</w:t>
-      </w:r>
-      <w:r>
-        <w:rPr>
-          <w:rFonts w:cs="Times New Roman"/>
-          <w:sz w:val="24"/>
-          <w:szCs w:val="24"/>
-        </w:rPr>
-        <w:t>. The single image accepted by the system will be used</w:t>
-      </w:r>
-      <w:r>
-        <w:rPr>
-          <w:rFonts w:cs="Times New Roman"/>
-          <w:sz w:val="24"/>
-          <w:szCs w:val="24"/>
-        </w:rPr>
-        <w:t xml:space="preserve"> forface recognition. Every time the system will be used for face rec</w:t>
-      </w:r>
-      <w:r>
-        <w:rPr>
-          <w:rFonts w:cs="Times New Roman"/>
-          <w:sz w:val="24"/>
-          <w:szCs w:val="24"/>
-        </w:rPr>
-        <w:t xml:space="preserve">ognition, the user must </w:t>
-      </w:r>
-      <w:r>
-        <w:rPr>
-          <w:rFonts w:cs="Times New Roman"/>
-          <w:sz w:val="24"/>
-          <w:szCs w:val="24"/>
-        </w:rPr>
-        <w:t>provide his/her image</w:t>
-      </w:r>
-      <w:r>
-        <w:rPr>
-          <w:rFonts w:cs="Times New Roman"/>
-          <w:sz w:val="24"/>
-          <w:szCs w:val="24"/>
-        </w:rPr>
-        <w:t xml:space="preserve"> to be able to proceed to the recognition s</w:t>
-      </w:r>
-      <w:r>
-        <w:rPr>
-          <w:rFonts w:cs="Times New Roman"/>
-          <w:sz w:val="24"/>
-          <w:szCs w:val="24"/>
-        </w:rPr>
-        <w:t>tage. Same process applies</w:t>
-      </w:r>
-      <w:r>
-        <w:rPr>
-          <w:rFonts w:cs="Times New Roman"/>
-          <w:sz w:val="24"/>
-          <w:szCs w:val="24"/>
-        </w:rPr>
-        <w:t xml:space="preserve"> for each </w:t>
-      </w:r>
-      <w:r>
-        <w:rPr>
-          <w:rFonts w:cs="Times New Roman"/>
-          <w:sz w:val="24"/>
-          <w:szCs w:val="24"/>
-        </w:rPr>
-        <w:t>individual</w:t>
-      </w:r>
-      <w:r>
-        <w:rPr>
-          <w:rFonts w:cs="Times New Roman"/>
-          <w:sz w:val="24"/>
-          <w:szCs w:val="24"/>
-        </w:rPr>
-        <w:t xml:space="preserve"> </w:t>
-      </w:r>
-      <w:r>
-        <w:rPr>
-          <w:rFonts w:cs="Times New Roman"/>
-          <w:sz w:val="24"/>
-          <w:szCs w:val="24"/>
-        </w:rPr>
-        <w:t>every time they use the face</w:t>
-      </w:r>
-      <w:r>
-        <w:rPr>
-          <w:rFonts w:cs="Times New Roman"/>
-          <w:sz w:val="24"/>
-          <w:szCs w:val="24"/>
-        </w:rPr>
-        <w:t xml:space="preserve"> </w:t>
-      </w:r>
-      <w:r>
-        <w:rPr>
-          <w:rFonts w:cs="Times New Roman"/>
-          <w:sz w:val="24"/>
-          <w:szCs w:val="24"/>
-        </w:rPr>
-        <w:t>recognition system</w:t>
-      </w:r>
-      <w:r>
-        <w:rPr>
-          <w:rFonts w:cs="Times New Roman"/>
-          <w:sz w:val="24"/>
-          <w:szCs w:val="24"/>
-        </w:rPr>
-        <w:t>.</w:t>
-      </w:r>
-    </w:p>
-    <w:p>
-      <w:pPr>
-        <w:spacing w:line="480" w:lineRule="auto"/>
-        <w:jc w:val="both"/>
-        <w:rPr>
-          <w:rFonts w:cs="Times New Roman"/>
-          <w:i/>
-          <w:sz w:val="24"/>
-          <w:szCs w:val="24"/>
-        </w:rPr>
-      </w:pPr>
-      <w:r>
-        <w:rPr>
-          <w:rFonts w:cs="Times New Roman"/>
-          <w:i/>
-          <w:sz w:val="24"/>
-          <w:szCs w:val="24"/>
-        </w:rPr>
-        <w:t>Sample Result:</w:t>
-      </w:r>
-    </w:p>
-    <w:p>
-      <w:pPr>
-        <w:spacing w:line="480" w:lineRule="auto"/>
-        <w:jc w:val="both"/>
-        <w:rPr>
-          <w:rFonts w:cs="Times New Roman"/>
-          <w:sz w:val="24"/>
-          <w:szCs w:val="24"/>
-        </w:rPr>
-      </w:pPr>
-      <w:r>
-        <w:rPr>
-          <w:rFonts w:cs="Times New Roman"/>
-          <w:noProof/>
-          <w:sz w:val="24"/>
-          <w:szCs w:val="24"/>
-          <w:lang w:val="en-US"/>
-        </w:rPr>
-        <w:drawing>
-          <wp:inline distT="0" distB="0" distL="0" distR="0">
-            <wp:extent cx="5029200" cy="2138045"/>
-            <wp:effectExtent l="0" t="0" r="0" b="0"/>
-            <wp:docPr id="7" name="Picture 7"/>
-            <wp:cNvGraphicFramePr>
-              <a:graphicFrameLocks xmlns:a="http://schemas.openxmlformats.org/drawingml/2006/main" noChangeAspect="1"/>
-            </wp:cNvGraphicFramePr>
-            <a:graphic xmlns:a="http://schemas.openxmlformats.org/drawingml/2006/main">
-              <a:graphicData uri="http://schemas.openxmlformats.org/drawingml/2006/picture">
-                <pic:pic xmlns:pic="http://schemas.openxmlformats.org/drawingml/2006/picture">
-                  <pic:nvPicPr>
-                    <pic:cNvPr id="7" name="Result 1.png"/>
-                    <pic:cNvPicPr/>
-                  </pic:nvPicPr>
-                  <pic:blipFill>
-                    <a:blip r:embed="rId8">
-                      <a:extLst>
-                        <a:ext uri="{28A0092B-C50C-407E-A947-70E740481C1C}">
-                          <a14:useLocalDpi xmlns="" xmlns:wpc="http://schemas.microsoft.com/office/word/2010/wordprocessingCanvas" xmlns:cx="http://schemas.microsoft.com/office/drawing/2014/chartex" xmlns:cx1="http://schemas.microsoft.com/office/drawing/2015/9/8/chartex" xmlns:cx2="http://schemas.microsoft.com/office/drawing/2015/10/21/chartex" xmlns:mc="http://schemas.openxmlformats.org/markup-compatibility/2006" xmlns:o="urn:schemas-microsoft-com:office:office" xmlns:v="urn:schemas-microsoft-com:vml" xmlns:wp14="http://schemas.microsoft.com/office/word/2010/wordprocessingDrawing" xmlns:w10="urn:schemas-microsoft-com:office:word" xmlns:w="http://schemas.openxmlformats.org/wordprocessingml/2006/main" xmlns:w14="http://schemas.microsoft.com/office/word/2010/wordml" xmlns:w15="http://schemas.microsoft.com/office/word/2012/wordml" xmlns:w16se="http://schemas.microsoft.com/office/word/2015/wordml/symex" xmlns:wpg="http://schemas.microsoft.com/office/word/2010/wordprocessingGroup" xmlns:wpi="http://schemas.microsoft.com/office/word/2010/wordprocessingInk" xmlns:wps="http://schemas.microsoft.com/office/word/2010/wordprocessingShape" xmlns:a14="http://schemas.microsoft.com/office/drawing/2010/main" val="0"/>
-                        </a:ext>
-                      </a:extLst>
-                    </a:blip>
-                    <a:stretch>
-                      <a:fillRect/>
-                    </a:stretch>
-                  </pic:blipFill>
-                  <pic:spPr>
-                    <a:xfrm>
-                      <a:off x="0" y="0"/>
-                      <a:ext cx="5029200" cy="2138045"/>
-                    </a:xfrm>
-                    <a:prstGeom prst="rect">
-                      <a:avLst/>
-                    </a:prstGeom>
-                  </pic:spPr>
-                </pic:pic>
-              </a:graphicData>
-            </a:graphic>
-          </wp:inline>
-        </w:drawing>
-      </w:r>
-    </w:p>
-    <w:p>
-      <w:pPr>
-        <w:spacing w:line="240" w:lineRule="auto"/>
-        <w:jc w:val="both"/>
-        <w:rPr>
-          <w:rFonts w:cs="Times New Roman"/>
-          <w:b/>
-          <w:sz w:val="24"/>
-          <w:szCs w:val="24"/>
-        </w:rPr>
-      </w:pPr>
-      <w:r>
-        <w:rPr>
-          <w:rFonts w:cs="Times New Roman"/>
-          <w:b/>
-          <w:sz w:val="24"/>
-          <w:szCs w:val="24"/>
-        </w:rPr>
-        <w:t xml:space="preserve">2.) Unregistered person can be recognized by the </w:t>
-      </w:r>
-      <w:r>
-        <w:rPr>
-          <w:rFonts w:cs="Times New Roman"/>
-          <w:b/>
-          <w:i/>
-          <w:sz w:val="24"/>
-          <w:szCs w:val="24"/>
-        </w:rPr>
-        <w:t>Eigenface algorithm</w:t>
-      </w:r>
-      <w:r>
-        <w:rPr>
-          <w:rFonts w:cs="Times New Roman"/>
-          <w:b/>
-          <w:sz w:val="24"/>
-          <w:szCs w:val="24"/>
-        </w:rPr>
-        <w:t>.</w:t>
-      </w:r>
-    </w:p>
-    <w:p>
-      <w:pPr>
-        <w:spacing w:line="480" w:lineRule="auto"/>
-        <w:jc w:val="both"/>
-        <w:rPr>
-          <w:rFonts w:cs="Times New Roman"/>
-          <w:sz w:val="24"/>
-          <w:szCs w:val="24"/>
-        </w:rPr>
-      </w:pPr>
-      <w:r>
-        <w:rPr>
-          <w:rFonts w:cs="Times New Roman"/>
-          <w:sz w:val="24"/>
-          <w:szCs w:val="24"/>
-        </w:rPr>
-        <w:lastRenderedPageBreak/>
-        <w:tab/>
-        <w:t>The input face image is</w:t>
-      </w:r>
-      <w:r>
-        <w:rPr>
-          <w:rFonts w:cs="Times New Roman"/>
-          <w:sz w:val="24"/>
-          <w:szCs w:val="24"/>
-        </w:rPr>
-        <w:t xml:space="preserve"> extracted by creating the feature vectors of maximum va</w:t>
-      </w:r>
-      <w:r>
-        <w:rPr>
-          <w:rFonts w:cs="Times New Roman"/>
-          <w:sz w:val="24"/>
-          <w:szCs w:val="24"/>
-        </w:rPr>
-        <w:t>ried face points and computing</w:t>
-      </w:r>
-      <w:r>
-        <w:rPr>
-          <w:rFonts w:cs="Times New Roman"/>
-          <w:sz w:val="24"/>
-          <w:szCs w:val="24"/>
-        </w:rPr>
-        <w:t xml:space="preserve"> Covariance column matrix using PCA. These faces are projected onto the face space that spans the significant variations in the face images stored i</w:t>
-      </w:r>
-      <w:r>
-        <w:rPr>
-          <w:rFonts w:cs="Times New Roman"/>
-          <w:sz w:val="24"/>
-          <w:szCs w:val="24"/>
-        </w:rPr>
-        <w:t>n the database</w:t>
-      </w:r>
-      <w:r>
-        <w:rPr>
-          <w:rFonts w:cs="Times New Roman"/>
-          <w:sz w:val="24"/>
-          <w:szCs w:val="24"/>
-        </w:rPr>
-        <w:t>. These feature vectors are the eigenvectors of covariance matrix and having the face like appearance so that we call them eigenfaces</w:t>
-      </w:r>
-      <w:r>
-        <w:rPr>
-          <w:rFonts w:cs="Times New Roman"/>
-          <w:sz w:val="24"/>
-          <w:szCs w:val="24"/>
-        </w:rPr>
-        <w:t xml:space="preserve">. </w:t>
-      </w:r>
-      <w:r>
-        <w:rPr>
-          <w:rFonts w:cs="Times New Roman"/>
-          <w:sz w:val="24"/>
-          <w:szCs w:val="24"/>
-        </w:rPr>
-        <w:t xml:space="preserve">The eigenfaces where then computed and the one with the highest information of face images is the matched image. </w:t>
-      </w:r>
-    </w:p>
-    <w:p>
-      <w:pPr>
-        <w:spacing w:line="480" w:lineRule="auto"/>
-        <w:jc w:val="both"/>
-        <w:rPr>
-          <w:rFonts w:cs="Times New Roman"/>
-          <w:sz w:val="24"/>
-          <w:szCs w:val="24"/>
-        </w:rPr>
-      </w:pPr>
-      <w:r>
-        <w:rPr>
-          <w:rFonts w:cs="Times New Roman"/>
-          <w:sz w:val="24"/>
-          <w:szCs w:val="24"/>
-        </w:rPr>
-        <w:tab/>
-      </w:r>
-      <w:r>
-        <w:rPr>
-          <w:rFonts w:cs="Times New Roman"/>
-          <w:sz w:val="24"/>
-          <w:szCs w:val="24"/>
-        </w:rPr>
-        <w:t>The problem to this approach occurs w</w:t>
-      </w:r>
-      <w:r>
-        <w:rPr>
-          <w:rFonts w:cs="Times New Roman"/>
-          <w:sz w:val="24"/>
-          <w:szCs w:val="24"/>
-        </w:rPr>
-        <w:t>hen</w:t>
-      </w:r>
-      <w:r>
-        <w:rPr>
-          <w:rFonts w:cs="Times New Roman"/>
-          <w:sz w:val="24"/>
-          <w:szCs w:val="24"/>
-        </w:rPr>
-        <w:t xml:space="preserve"> someone with</w:t>
-      </w:r>
-      <w:r>
-        <w:rPr>
-          <w:rFonts w:cs="Times New Roman"/>
-          <w:sz w:val="24"/>
-          <w:szCs w:val="24"/>
-        </w:rPr>
-        <w:t xml:space="preserve"> one or m</w:t>
-      </w:r>
-      <w:r>
-        <w:rPr>
-          <w:rFonts w:cs="Times New Roman"/>
-          <w:sz w:val="24"/>
-          <w:szCs w:val="24"/>
-        </w:rPr>
-        <w:t xml:space="preserve">ore facial feature is likely similar to other registered images and the eigenface value of the recorded image is near to one of the eigenfaces stored in the database even if they are not the same person </w:t>
-      </w:r>
-      <w:r>
-        <w:rPr>
-          <w:rFonts w:cs="Times New Roman"/>
-          <w:sz w:val="24"/>
-          <w:szCs w:val="24"/>
-        </w:rPr>
-        <w:t>then it produces a result that states that the input is recognized as a registered face</w:t>
-      </w:r>
-      <w:r>
-        <w:rPr>
-          <w:rFonts w:cs="Times New Roman"/>
-          <w:sz w:val="24"/>
-          <w:szCs w:val="24"/>
-        </w:rPr>
-        <w:t xml:space="preserve"> with the identity of the registered user.</w:t>
-      </w:r>
-    </w:p>
-    <w:p>
-      <w:pPr>
-        <w:spacing w:line="480" w:lineRule="auto"/>
-        <w:jc w:val="both"/>
-        <w:rPr>
-          <w:rFonts w:cs="Times New Roman"/>
-          <w:i/>
-          <w:sz w:val="24"/>
-          <w:szCs w:val="24"/>
-        </w:rPr>
-      </w:pPr>
-      <w:r>
-        <w:rPr>
-          <w:rFonts w:cs="Times New Roman"/>
-          <w:i/>
-          <w:sz w:val="24"/>
-          <w:szCs w:val="24"/>
-        </w:rPr>
-        <w:t>Sample Result:</w:t>
-      </w:r>
-    </w:p>
-    <w:p>
-      <w:pPr>
-        <w:spacing w:line="480" w:lineRule="auto"/>
-        <w:jc w:val="both"/>
-        <w:rPr>
-          <w:rFonts w:cs="Times New Roman"/>
-          <w:i/>
-          <w:sz w:val="24"/>
-          <w:szCs w:val="24"/>
-        </w:rPr>
-      </w:pPr>
-      <w:r>
         <w:rPr>
           <w:rFonts w:cs="Times New Roman"/>
           <w:i/>
@@ -4164,52 +1671,19 @@
           <w:szCs w:val="24"/>
           <w:lang w:val="en-US"/>
         </w:rPr>
-        <w:drawing>
-          <wp:inline distT="0" distB="0" distL="0" distR="0">
-            <wp:extent cx="5029200" cy="2171700"/>
-            <wp:effectExtent l="19050" t="0" r="0" b="0"/>
-            <wp:docPr id="4" name="Picture 1"/>
-            <wp:cNvGraphicFramePr>
-              <a:graphicFrameLocks xmlns:a="http://schemas.openxmlformats.org/drawingml/2006/main" noChangeAspect="1"/>
-            </wp:cNvGraphicFramePr>
-            <a:graphic xmlns:a="http://schemas.openxmlformats.org/drawingml/2006/main">
-              <a:graphicData uri="http://schemas.openxmlformats.org/drawingml/2006/picture">
-                <pic:pic xmlns:pic="http://schemas.openxmlformats.org/drawingml/2006/picture">
-                  <pic:nvPicPr>
-                    <pic:cNvPr id="0" name="Picture 1"/>
-                    <pic:cNvPicPr>
-                      <a:picLocks noChangeAspect="1" noChangeArrowheads="1"/>
-                    </pic:cNvPicPr>
-                  </pic:nvPicPr>
-                  <pic:blipFill>
-                    <a:blip r:embed="rId9"/>
-                    <a:srcRect/>
-                    <a:stretch>
-                      <a:fillRect/>
-                    </a:stretch>
-                  </pic:blipFill>
-                  <pic:spPr bwMode="auto">
-                    <a:xfrm>
-                      <a:off x="0" y="0"/>
-                      <a:ext cx="5029200" cy="2171700"/>
-                    </a:xfrm>
-                    <a:prstGeom prst="rect">
-                      <a:avLst/>
-                    </a:prstGeom>
-                    <a:noFill/>
-                    <a:ln w="9525">
-                      <a:noFill/>
-                      <a:miter lim="800000"/>
-                      <a:headEnd/>
-                      <a:tailEnd/>
-                    </a:ln>
-                  </pic:spPr>
-                </pic:pic>
-              </a:graphicData>
-            </a:graphic>
-          </wp:inline>
-        </w:drawing>
-      </w:r>
+      </w:pPr>
+    </w:p>
+    <w:p>
+      <w:pPr>
+        <w:spacing w:line="480" w:lineRule="auto"/>
+        <w:jc w:val="both"/>
+        <w:rPr>
+          <w:rFonts w:cs="Times New Roman"/>
+          <w:i/>
+          <w:sz w:val="24"/>
+          <w:szCs w:val="24"/>
+        </w:rPr>
+      </w:pPr>
     </w:p>
     <w:p>
       <w:pPr>
@@ -4344,6 +1818,16 @@
       </w:r>
       <w:r>
         <w:rPr>
+          <w:rFonts w:ascii="Segoe UI" w:hAnsi="Segoe UI" w:cs="Segoe UI"/>
+          <w:color w:val="111111"/>
+          <w:sz w:val="21"/>
+          <w:szCs w:val="21"/>
+          <w:shd w:val="clear" w:color="auto" w:fill="FFFFFF"/>
+        </w:rPr>
+        <w:t xml:space="preserve"> </w:t>
+      </w:r>
+      <w:r>
+        <w:rPr>
           <w:sz w:val="24"/>
           <w:szCs w:val="24"/>
         </w:rPr>
@@ -4432,55 +1916,6 @@
           <w:szCs w:val="24"/>
         </w:rPr>
       </w:pPr>
-      <w:r>
-        <w:rPr>
-          <w:noProof/>
-          <w:sz w:val="24"/>
-          <w:szCs w:val="24"/>
-          <w:lang w:val="en-US"/>
-        </w:rPr>
-        <w:drawing>
-          <wp:inline distT="0" distB="0" distL="0" distR="0">
-            <wp:extent cx="5029200" cy="2162175"/>
-            <wp:effectExtent l="0" t="0" r="0" b="9525"/>
-            <wp:docPr id="3" name="Picture 3"/>
-            <wp:cNvGraphicFramePr>
-              <a:graphicFrameLocks xmlns:a="http://schemas.openxmlformats.org/drawingml/2006/main" noChangeAspect="1"/>
-            </wp:cNvGraphicFramePr>
-            <a:graphic xmlns:a="http://schemas.openxmlformats.org/drawingml/2006/main">
-              <a:graphicData uri="http://schemas.openxmlformats.org/drawingml/2006/picture">
-                <pic:pic xmlns:pic="http://schemas.openxmlformats.org/drawingml/2006/picture">
-                  <pic:nvPicPr>
-                    <pic:cNvPr id="3" name="Result 3.png"/>
-                    <pic:cNvPicPr/>
-                  </pic:nvPicPr>
-                  <pic:blipFill>
-                    <a:blip r:embed="rId10">
-                      <a:extLst>
-                        <a:ext uri="{28A0092B-C50C-407E-A947-70E740481C1C}">
-                          <a14:useLocalDpi xmlns="" xmlns:wpc="http://schemas.microsoft.com/office/word/2010/wordprocessingCanvas" xmlns:cx="http://schemas.microsoft.com/office/drawing/2014/chartex" xmlns:cx1="http://schemas.microsoft.com/office/drawing/2015/9/8/chartex" xmlns:cx2="http://schemas.microsoft.com/office/drawing/2015/10/21/chartex" xmlns:mc="http://schemas.openxmlformats.org/markup-compatibility/2006" xmlns:o="urn:schemas-microsoft-com:office:office" xmlns:v="urn:schemas-microsoft-com:vml" xmlns:wp14="http://schemas.microsoft.com/office/word/2010/wordprocessingDrawing" xmlns:w10="urn:schemas-microsoft-com:office:word" xmlns:w="http://schemas.openxmlformats.org/wordprocessingml/2006/main" xmlns:w14="http://schemas.microsoft.com/office/word/2010/wordml" xmlns:w15="http://schemas.microsoft.com/office/word/2012/wordml" xmlns:w16se="http://schemas.microsoft.com/office/word/2015/wordml/symex" xmlns:wpg="http://schemas.microsoft.com/office/word/2010/wordprocessingGroup" xmlns:wpi="http://schemas.microsoft.com/office/word/2010/wordprocessingInk" xmlns:wps="http://schemas.microsoft.com/office/word/2010/wordprocessingShape" xmlns:a14="http://schemas.microsoft.com/office/drawing/2010/main" val="0"/>
-                        </a:ext>
-                      </a:extLst>
-                    </a:blip>
-                    <a:stretch>
-                      <a:fillRect/>
-                    </a:stretch>
-                  </pic:blipFill>
-                  <pic:spPr>
-                    <a:xfrm>
-                      <a:off x="0" y="0"/>
-                      <a:ext cx="5029200" cy="2162175"/>
-                    </a:xfrm>
-                    <a:prstGeom prst="rect">
-                      <a:avLst/>
-                    </a:prstGeom>
-                  </pic:spPr>
-                </pic:pic>
-              </a:graphicData>
-            </a:graphic>
-          </wp:inline>
-        </w:drawing>
-      </w:r>
     </w:p>
     <w:p>
       <w:pPr>
@@ -4698,6 +2133,14 @@
           <w:lang w:val="en-US"/>
         </w:rPr>
         <w:t>efficiency</w:t>
+      </w:r>
+      <w:r>
+        <w:rPr>
+          <w:rFonts w:ascii="Calibri" w:eastAsia="Calibri" w:hAnsi="Calibri" w:cs="Calibri"/>
+          <w:sz w:val="24"/>
+          <w:lang w:val="en-US"/>
+        </w:rPr>
+        <w:t xml:space="preserve"> </w:t>
       </w:r>
       <w:r>
         <w:rPr>
@@ -5089,7 +2532,19 @@
         <w:rPr>
           <w:sz w:val="24"/>
         </w:rPr>
-        <w:t xml:space="preserve"> processingnumerous</w:t>
+        <w:t xml:space="preserve"> processing</w:t>
+      </w:r>
+      <w:r>
+        <w:rPr>
+          <w:sz w:val="24"/>
+        </w:rPr>
+        <w:t xml:space="preserve"> </w:t>
+      </w:r>
+      <w:r>
+        <w:rPr>
+          <w:sz w:val="24"/>
+        </w:rPr>
+        <w:t>numerous</w:t>
       </w:r>
       <w:r>
         <w:rPr>
@@ -5280,7 +2735,17 @@
           <w:sz w:val="24"/>
           <w:szCs w:val="32"/>
         </w:rPr>
-        <w:t xml:space="preserve"> Artificial Intelligence and to advance and develop applications and syst</w:t>
+        <w:t xml:space="preserve"> Artificial Intelligence and to advance and develop applic</w:t>
+      </w:r>
+      <w:bookmarkStart w:id="0" w:name="_GoBack"/>
+      <w:bookmarkEnd w:id="0"/>
+      <w:r>
+        <w:rPr>
+          <w:rFonts w:cstheme="minorHAnsi"/>
+          <w:sz w:val="24"/>
+          <w:szCs w:val="32"/>
+        </w:rPr>
+        <w:t>ations and syst</w:t>
       </w:r>
       <w:r>
         <w:rPr>
@@ -5364,6 +2829,14 @@
           <w:sz w:val="24"/>
           <w:szCs w:val="32"/>
         </w:rPr>
+        <w:t xml:space="preserve"> </w:t>
+      </w:r>
+      <w:r>
+        <w:rPr>
+          <w:rFonts w:cstheme="minorHAnsi"/>
+          <w:sz w:val="24"/>
+          <w:szCs w:val="32"/>
+        </w:rPr>
         <w:t>This study can he</w:t>
       </w:r>
       <w:r>
@@ -5646,7 +3119,21 @@
           <w:sz w:val="24"/>
           <w:szCs w:val="24"/>
         </w:rPr>
-        <w:t>Applied in An Application for Tracing Missing People</w:t>
+        <w:t xml:space="preserve">Applied in </w:t>
+      </w:r>
+      <w:r>
+        <w:rPr>
+          <w:sz w:val="24"/>
+          <w:szCs w:val="24"/>
+        </w:rPr>
+        <w:t>an</w:t>
+      </w:r>
+      <w:r>
+        <w:rPr>
+          <w:sz w:val="24"/>
+          <w:szCs w:val="24"/>
+        </w:rPr>
+        <w:t xml:space="preserve"> Application for Tracing Missing People</w:t>
       </w:r>
       <w:r>
         <w:rPr>
@@ -5978,6 +3465,15 @@
       </w:r>
       <w:r>
         <w:rPr>
+          <w:rFonts w:cstheme="minorHAnsi"/>
+          <w:b/>
+          <w:sz w:val="32"/>
+          <w:szCs w:val="32"/>
+        </w:rPr>
+        <w:t xml:space="preserve"> </w:t>
+      </w:r>
+      <w:r>
+        <w:rPr>
           <w:rFonts w:cs="Arial"/>
           <w:color w:val="252525"/>
           <w:sz w:val="24"/>
@@ -5995,6 +3491,16 @@
           <w:shd w:val="clear" w:color="auto" w:fill="FFFFFF"/>
         </w:rPr>
         <w:t>by</w:t>
+      </w:r>
+      <w:r>
+        <w:rPr>
+          <w:rFonts w:cs="Arial"/>
+          <w:color w:val="252525"/>
+          <w:sz w:val="24"/>
+          <w:szCs w:val="24"/>
+          <w:shd w:val="clear" w:color="auto" w:fill="FFFFFF"/>
+        </w:rPr>
+        <w:t xml:space="preserve"> </w:t>
       </w:r>
       <w:r>
         <w:rPr>
@@ -6029,11 +3535,30 @@
       <w:r>
         <w:rPr>
           <w:rFonts w:cs="Arial"/>
+          <w:color w:val="252525"/>
           <w:sz w:val="24"/>
           <w:szCs w:val="24"/>
           <w:shd w:val="clear" w:color="auto" w:fill="FFFFFF"/>
         </w:rPr>
+        <w:t xml:space="preserve"> </w:t>
+      </w:r>
+      <w:r>
+        <w:rPr>
+          <w:rFonts w:cs="Arial"/>
+          <w:sz w:val="24"/>
+          <w:szCs w:val="24"/>
+          <w:shd w:val="clear" w:color="auto" w:fill="FFFFFF"/>
+        </w:rPr>
         <w:t>central nervous systems</w:t>
+      </w:r>
+      <w:r>
+        <w:rPr>
+          <w:rFonts w:cs="Arial"/>
+          <w:sz w:val="24"/>
+          <w:szCs w:val="24"/>
+          <w:shd w:val="clear" w:color="auto" w:fill="FFFFFF"/>
+        </w:rPr>
+        <w:t xml:space="preserve"> </w:t>
       </w:r>
       <w:r>
         <w:rPr>
@@ -6219,6 +3744,15 @@
       <w:r>
         <w:rPr>
           <w:rFonts w:cstheme="minorHAnsi"/>
+          <w:b/>
+          <w:sz w:val="32"/>
+          <w:szCs w:val="32"/>
+        </w:rPr>
+        <w:t xml:space="preserve"> </w:t>
+      </w:r>
+      <w:r>
+        <w:rPr>
+          <w:rFonts w:cstheme="minorHAnsi"/>
           <w:sz w:val="24"/>
           <w:szCs w:val="32"/>
         </w:rPr>
@@ -6256,6 +3790,15 @@
       <w:r>
         <w:rPr>
           <w:rFonts w:cstheme="minorHAnsi"/>
+          <w:b/>
+          <w:sz w:val="32"/>
+          <w:szCs w:val="32"/>
+        </w:rPr>
+        <w:t xml:space="preserve"> </w:t>
+      </w:r>
+      <w:r>
+        <w:rPr>
+          <w:rFonts w:cstheme="minorHAnsi"/>
           <w:sz w:val="24"/>
           <w:szCs w:val="32"/>
         </w:rPr>
@@ -6301,6 +3844,15 @@
       <w:r>
         <w:rPr>
           <w:rFonts w:cstheme="minorHAnsi"/>
+          <w:b/>
+          <w:sz w:val="32"/>
+          <w:szCs w:val="32"/>
+        </w:rPr>
+        <w:t xml:space="preserve"> </w:t>
+      </w:r>
+      <w:r>
+        <w:rPr>
+          <w:rFonts w:cstheme="minorHAnsi"/>
           <w:sz w:val="24"/>
           <w:szCs w:val="32"/>
         </w:rPr>
@@ -6388,6 +3940,15 @@
       <w:r>
         <w:rPr>
           <w:rFonts w:cstheme="minorHAnsi"/>
+          <w:b/>
+          <w:sz w:val="32"/>
+          <w:szCs w:val="32"/>
+        </w:rPr>
+        <w:t xml:space="preserve"> </w:t>
+      </w:r>
+      <w:r>
+        <w:rPr>
+          <w:rFonts w:cstheme="minorHAnsi"/>
           <w:sz w:val="24"/>
           <w:szCs w:val="32"/>
         </w:rPr>
@@ -6425,6 +3986,15 @@
       <w:r>
         <w:rPr>
           <w:rFonts w:cstheme="minorHAnsi"/>
+          <w:b/>
+          <w:sz w:val="32"/>
+          <w:szCs w:val="32"/>
+        </w:rPr>
+        <w:t xml:space="preserve"> </w:t>
+      </w:r>
+      <w:r>
+        <w:rPr>
+          <w:rFonts w:cstheme="minorHAnsi"/>
           <w:sz w:val="24"/>
           <w:szCs w:val="32"/>
         </w:rPr>
@@ -6461,6 +4031,15 @@
       </w:r>
       <w:r>
         <w:rPr>
+          <w:rFonts w:cstheme="minorHAnsi"/>
+          <w:b/>
+          <w:sz w:val="32"/>
+          <w:szCs w:val="32"/>
+        </w:rPr>
+        <w:t xml:space="preserve"> </w:t>
+      </w:r>
+      <w:r>
+        <w:rPr>
           <w:sz w:val="24"/>
           <w:szCs w:val="24"/>
         </w:rPr>
@@ -6513,6 +4092,15 @@
       <w:r>
         <w:rPr>
           <w:rFonts w:cstheme="minorHAnsi"/>
+          <w:b/>
+          <w:sz w:val="32"/>
+          <w:szCs w:val="32"/>
+        </w:rPr>
+        <w:t xml:space="preserve"> </w:t>
+      </w:r>
+      <w:r>
+        <w:rPr>
+          <w:rFonts w:cstheme="minorHAnsi"/>
           <w:sz w:val="24"/>
         </w:rPr>
         <w:t>An</w:t>
@@ -6600,6 +4188,15 @@
       <w:r>
         <w:rPr>
           <w:rFonts w:cstheme="minorHAnsi"/>
+          <w:b/>
+          <w:sz w:val="32"/>
+          <w:szCs w:val="32"/>
+        </w:rPr>
+        <w:t xml:space="preserve"> </w:t>
+      </w:r>
+      <w:r>
+        <w:rPr>
+          <w:rFonts w:cstheme="minorHAnsi"/>
           <w:sz w:val="24"/>
           <w:szCs w:val="32"/>
         </w:rPr>
@@ -6645,6 +4242,15 @@
       <w:r>
         <w:rPr>
           <w:rFonts w:cstheme="minorHAnsi"/>
+          <w:b/>
+          <w:sz w:val="32"/>
+          <w:szCs w:val="32"/>
+        </w:rPr>
+        <w:t xml:space="preserve"> </w:t>
+      </w:r>
+      <w:r>
+        <w:rPr>
+          <w:rFonts w:cstheme="minorHAnsi"/>
           <w:sz w:val="24"/>
           <w:szCs w:val="32"/>
         </w:rPr>
@@ -6682,13 +4288,20 @@
       <w:r>
         <w:rPr>
           <w:rFonts w:cstheme="minorHAnsi"/>
+          <w:b/>
+          <w:sz w:val="32"/>
+          <w:szCs w:val="32"/>
+        </w:rPr>
+        <w:t xml:space="preserve"> </w:t>
+      </w:r>
+      <w:r>
+        <w:rPr>
+          <w:rFonts w:cstheme="minorHAnsi"/>
           <w:sz w:val="24"/>
           <w:szCs w:val="32"/>
         </w:rPr>
         <w:t>D</w:t>
       </w:r>
-      <w:bookmarkStart w:id="0" w:name="_GoBack"/>
-      <w:bookmarkEnd w:id="0"/>
       <w:r>
         <w:rPr>
           <w:rFonts w:cstheme="minorHAnsi"/>
@@ -6707,8 +4320,8 @@
       </w:r>
     </w:p>
     <w:sectPr>
-      <w:headerReference w:type="default" r:id="rId11"/>
-      <w:footerReference w:type="default" r:id="rId12"/>
+      <w:headerReference w:type="default" r:id="rId8"/>
+      <w:footerReference w:type="default" r:id="rId9"/>
       <w:pgSz w:w="12240" w:h="15840" w:code="1"/>
       <w:pgMar w:top="1440" w:right="1440" w:bottom="1440" w:left="2880" w:header="706" w:footer="706" w:gutter="0"/>
       <w:cols w:space="708"/>
@@ -6719,8 +4332,8 @@
 </file>
 
 <file path=word/endnotes.xml><?xml version="1.0" encoding="utf-8"?>
-<w:endnotes xmlns:ve="http://schemas.openxmlformats.org/markup-compatibility/2006" xmlns:o="urn:schemas-microsoft-com:office:office" xmlns:r="http://schemas.openxmlformats.org/officeDocument/2006/relationships" xmlns:m="http://schemas.openxmlformats.org/officeDocument/2006/math" xmlns:v="urn:schemas-microsoft-com:vml" xmlns:wp="http://schemas.openxmlformats.org/drawingml/2006/wordprocessingDrawing" xmlns:w10="urn:schemas-microsoft-com:office:word" xmlns:w="http://schemas.openxmlformats.org/wordprocessingml/2006/main" xmlns:wne="http://schemas.microsoft.com/office/word/2006/wordml">
-  <w:endnote w:type="separator" w:id="0">
+<w:endnotes xmlns:wpc="http://schemas.microsoft.com/office/word/2010/wordprocessingCanvas" xmlns:cx="http://schemas.microsoft.com/office/drawing/2014/chartex" xmlns:cx1="http://schemas.microsoft.com/office/drawing/2015/9/8/chartex" xmlns:cx2="http://schemas.microsoft.com/office/drawing/2015/10/21/chartex" xmlns:mc="http://schemas.openxmlformats.org/markup-compatibility/2006" xmlns:o="urn:schemas-microsoft-com:office:office" xmlns:r="http://schemas.openxmlformats.org/officeDocument/2006/relationships" xmlns:m="http://schemas.openxmlformats.org/officeDocument/2006/math" xmlns:v="urn:schemas-microsoft-com:vml" xmlns:wp14="http://schemas.microsoft.com/office/word/2010/wordprocessingDrawing" xmlns:wp="http://schemas.openxmlformats.org/drawingml/2006/wordprocessingDrawing" xmlns:w10="urn:schemas-microsoft-com:office:word" xmlns:w="http://schemas.openxmlformats.org/wordprocessingml/2006/main" xmlns:w14="http://schemas.microsoft.com/office/word/2010/wordml" xmlns:w15="http://schemas.microsoft.com/office/word/2012/wordml" xmlns:w16se="http://schemas.microsoft.com/office/word/2015/wordml/symex" xmlns:wpg="http://schemas.microsoft.com/office/word/2010/wordprocessingGroup" xmlns:wpi="http://schemas.microsoft.com/office/word/2010/wordprocessingInk" xmlns:wne="http://schemas.microsoft.com/office/word/2006/wordml" xmlns:wps="http://schemas.microsoft.com/office/word/2010/wordprocessingShape" mc:Ignorable="w14 w15 w16se wp14">
+  <w:endnote w:type="separator" w:id="-1">
     <w:p>
       <w:pPr>
         <w:spacing w:after="0" w:line="240" w:lineRule="auto"/>
@@ -6730,7 +4343,7 @@
       </w:r>
     </w:p>
   </w:endnote>
-  <w:endnote w:type="continuationSeparator" w:id="1">
+  <w:endnote w:type="continuationSeparator" w:id="0">
     <w:p>
       <w:pPr>
         <w:spacing w:after="0" w:line="240" w:lineRule="auto"/>
@@ -6744,7 +4357,7 @@
 </file>
 
 <file path=word/footer1.xml><?xml version="1.0" encoding="utf-8"?>
-<w:ftr xmlns:ve="http://schemas.openxmlformats.org/markup-compatibility/2006" xmlns:o="urn:schemas-microsoft-com:office:office" xmlns:r="http://schemas.openxmlformats.org/officeDocument/2006/relationships" xmlns:m="http://schemas.openxmlformats.org/officeDocument/2006/math" xmlns:v="urn:schemas-microsoft-com:vml" xmlns:wp="http://schemas.openxmlformats.org/drawingml/2006/wordprocessingDrawing" xmlns:w10="urn:schemas-microsoft-com:office:word" xmlns:w="http://schemas.openxmlformats.org/wordprocessingml/2006/main" xmlns:wne="http://schemas.microsoft.com/office/word/2006/wordml">
+<w:ftr xmlns:wpc="http://schemas.microsoft.com/office/word/2010/wordprocessingCanvas" xmlns:cx="http://schemas.microsoft.com/office/drawing/2014/chartex" xmlns:cx1="http://schemas.microsoft.com/office/drawing/2015/9/8/chartex" xmlns:cx2="http://schemas.microsoft.com/office/drawing/2015/10/21/chartex" xmlns:mc="http://schemas.openxmlformats.org/markup-compatibility/2006" xmlns:o="urn:schemas-microsoft-com:office:office" xmlns:r="http://schemas.openxmlformats.org/officeDocument/2006/relationships" xmlns:m="http://schemas.openxmlformats.org/officeDocument/2006/math" xmlns:v="urn:schemas-microsoft-com:vml" xmlns:wp14="http://schemas.microsoft.com/office/word/2010/wordprocessingDrawing" xmlns:wp="http://schemas.openxmlformats.org/drawingml/2006/wordprocessingDrawing" xmlns:w10="urn:schemas-microsoft-com:office:word" xmlns:w="http://schemas.openxmlformats.org/wordprocessingml/2006/main" xmlns:w14="http://schemas.microsoft.com/office/word/2010/wordml" xmlns:w15="http://schemas.microsoft.com/office/word/2012/wordml" xmlns:w16se="http://schemas.microsoft.com/office/word/2015/wordml/symex" xmlns:wpg="http://schemas.microsoft.com/office/word/2010/wordprocessingGroup" xmlns:wpi="http://schemas.microsoft.com/office/word/2010/wordprocessingInk" xmlns:wne="http://schemas.microsoft.com/office/word/2006/wordml" xmlns:wps="http://schemas.microsoft.com/office/word/2010/wordprocessingShape" mc:Ignorable="w14 w15 w16se wp14">
   <w:p>
     <w:pPr>
       <w:pStyle w:val="Footer"/>
@@ -6768,8 +4381,8 @@
 </file>
 
 <file path=word/footnotes.xml><?xml version="1.0" encoding="utf-8"?>
-<w:footnotes xmlns:ve="http://schemas.openxmlformats.org/markup-compatibility/2006" xmlns:o="urn:schemas-microsoft-com:office:office" xmlns:r="http://schemas.openxmlformats.org/officeDocument/2006/relationships" xmlns:m="http://schemas.openxmlformats.org/officeDocument/2006/math" xmlns:v="urn:schemas-microsoft-com:vml" xmlns:wp="http://schemas.openxmlformats.org/drawingml/2006/wordprocessingDrawing" xmlns:w10="urn:schemas-microsoft-com:office:word" xmlns:w="http://schemas.openxmlformats.org/wordprocessingml/2006/main" xmlns:wne="http://schemas.microsoft.com/office/word/2006/wordml">
-  <w:footnote w:type="separator" w:id="0">
+<w:footnotes xmlns:wpc="http://schemas.microsoft.com/office/word/2010/wordprocessingCanvas" xmlns:cx="http://schemas.microsoft.com/office/drawing/2014/chartex" xmlns:cx1="http://schemas.microsoft.com/office/drawing/2015/9/8/chartex" xmlns:cx2="http://schemas.microsoft.com/office/drawing/2015/10/21/chartex" xmlns:mc="http://schemas.openxmlformats.org/markup-compatibility/2006" xmlns:o="urn:schemas-microsoft-com:office:office" xmlns:r="http://schemas.openxmlformats.org/officeDocument/2006/relationships" xmlns:m="http://schemas.openxmlformats.org/officeDocument/2006/math" xmlns:v="urn:schemas-microsoft-com:vml" xmlns:wp14="http://schemas.microsoft.com/office/word/2010/wordprocessingDrawing" xmlns:wp="http://schemas.openxmlformats.org/drawingml/2006/wordprocessingDrawing" xmlns:w10="urn:schemas-microsoft-com:office:word" xmlns:w="http://schemas.openxmlformats.org/wordprocessingml/2006/main" xmlns:w14="http://schemas.microsoft.com/office/word/2010/wordml" xmlns:w15="http://schemas.microsoft.com/office/word/2012/wordml" xmlns:w16se="http://schemas.microsoft.com/office/word/2015/wordml/symex" xmlns:wpg="http://schemas.microsoft.com/office/word/2010/wordprocessingGroup" xmlns:wpi="http://schemas.microsoft.com/office/word/2010/wordprocessingInk" xmlns:wne="http://schemas.microsoft.com/office/word/2006/wordml" xmlns:wps="http://schemas.microsoft.com/office/word/2010/wordprocessingShape" mc:Ignorable="w14 w15 w16se wp14">
+  <w:footnote w:type="separator" w:id="-1">
     <w:p>
       <w:pPr>
         <w:spacing w:after="0" w:line="240" w:lineRule="auto"/>
@@ -6779,7 +4392,7 @@
       </w:r>
     </w:p>
   </w:footnote>
-  <w:footnote w:type="continuationSeparator" w:id="1">
+  <w:footnote w:type="continuationSeparator" w:id="0">
     <w:p>
       <w:pPr>
         <w:spacing w:after="0" w:line="240" w:lineRule="auto"/>
@@ -6793,7 +4406,7 @@
 </file>
 
 <file path=word/header1.xml><?xml version="1.0" encoding="utf-8"?>
-<w:hdr xmlns:ve="http://schemas.openxmlformats.org/markup-compatibility/2006" xmlns:o="urn:schemas-microsoft-com:office:office" xmlns:r="http://schemas.openxmlformats.org/officeDocument/2006/relationships" xmlns:m="http://schemas.openxmlformats.org/officeDocument/2006/math" xmlns:v="urn:schemas-microsoft-com:vml" xmlns:wp="http://schemas.openxmlformats.org/drawingml/2006/wordprocessingDrawing" xmlns:w10="urn:schemas-microsoft-com:office:word" xmlns:w="http://schemas.openxmlformats.org/wordprocessingml/2006/main" xmlns:wne="http://schemas.microsoft.com/office/word/2006/wordml">
+<w:hdr xmlns:wpc="http://schemas.microsoft.com/office/word/2010/wordprocessingCanvas" xmlns:cx="http://schemas.microsoft.com/office/drawing/2014/chartex" xmlns:cx1="http://schemas.microsoft.com/office/drawing/2015/9/8/chartex" xmlns:cx2="http://schemas.microsoft.com/office/drawing/2015/10/21/chartex" xmlns:mc="http://schemas.openxmlformats.org/markup-compatibility/2006" xmlns:o="urn:schemas-microsoft-com:office:office" xmlns:r="http://schemas.openxmlformats.org/officeDocument/2006/relationships" xmlns:m="http://schemas.openxmlformats.org/officeDocument/2006/math" xmlns:v="urn:schemas-microsoft-com:vml" xmlns:wp14="http://schemas.microsoft.com/office/word/2010/wordprocessingDrawing" xmlns:wp="http://schemas.openxmlformats.org/drawingml/2006/wordprocessingDrawing" xmlns:w10="urn:schemas-microsoft-com:office:word" xmlns:w="http://schemas.openxmlformats.org/wordprocessingml/2006/main" xmlns:w14="http://schemas.microsoft.com/office/word/2010/wordml" xmlns:w15="http://schemas.microsoft.com/office/word/2012/wordml" xmlns:w16se="http://schemas.microsoft.com/office/word/2015/wordml/symex" xmlns:wpg="http://schemas.microsoft.com/office/word/2010/wordprocessingGroup" xmlns:wpi="http://schemas.microsoft.com/office/word/2010/wordprocessingInk" xmlns:wne="http://schemas.microsoft.com/office/word/2006/wordml" xmlns:wps="http://schemas.microsoft.com/office/word/2010/wordprocessingShape" mc:Ignorable="w14 w15 w16se wp14">
   <w:sdt>
     <w:sdtPr>
       <w:rPr>
@@ -6853,7 +4466,7 @@
             <w:bCs/>
             <w:noProof/>
           </w:rPr>
-          <w:t>5</w:t>
+          <w:t>9</w:t>
         </w:r>
         <w:r>
           <w:rPr>
@@ -6870,8 +4483,8 @@
 </file>
 
 <file path=word/numbering.xml><?xml version="1.0" encoding="utf-8"?>
-<w:numbering xmlns:ve="http://schemas.openxmlformats.org/markup-compatibility/2006" xmlns:o="urn:schemas-microsoft-com:office:office" xmlns:r="http://schemas.openxmlformats.org/officeDocument/2006/relationships" xmlns:m="http://schemas.openxmlformats.org/officeDocument/2006/math" xmlns:v="urn:schemas-microsoft-com:vml" xmlns:wp="http://schemas.openxmlformats.org/drawingml/2006/wordprocessingDrawing" xmlns:w10="urn:schemas-microsoft-com:office:word" xmlns:w="http://schemas.openxmlformats.org/wordprocessingml/2006/main" xmlns:wne="http://schemas.microsoft.com/office/word/2006/wordml">
-  <w:abstractNum w:abstractNumId="0">
+<w:numbering xmlns:wpc="http://schemas.microsoft.com/office/word/2010/wordprocessingCanvas" xmlns:cx="http://schemas.microsoft.com/office/drawing/2014/chartex" xmlns:cx1="http://schemas.microsoft.com/office/drawing/2015/9/8/chartex" xmlns:cx2="http://schemas.microsoft.com/office/drawing/2015/10/21/chartex" xmlns:mc="http://schemas.openxmlformats.org/markup-compatibility/2006" xmlns:o="urn:schemas-microsoft-com:office:office" xmlns:r="http://schemas.openxmlformats.org/officeDocument/2006/relationships" xmlns:m="http://schemas.openxmlformats.org/officeDocument/2006/math" xmlns:v="urn:schemas-microsoft-com:vml" xmlns:wp14="http://schemas.microsoft.com/office/word/2010/wordprocessingDrawing" xmlns:wp="http://schemas.openxmlformats.org/drawingml/2006/wordprocessingDrawing" xmlns:w10="urn:schemas-microsoft-com:office:word" xmlns:w="http://schemas.openxmlformats.org/wordprocessingml/2006/main" xmlns:w14="http://schemas.microsoft.com/office/word/2010/wordml" xmlns:w15="http://schemas.microsoft.com/office/word/2012/wordml" xmlns:w16se="http://schemas.microsoft.com/office/word/2015/wordml/symex" xmlns:wpg="http://schemas.microsoft.com/office/word/2010/wordprocessingGroup" xmlns:wpi="http://schemas.microsoft.com/office/word/2010/wordprocessingInk" xmlns:wne="http://schemas.microsoft.com/office/word/2006/wordml" xmlns:wps="http://schemas.microsoft.com/office/word/2010/wordprocessingShape" mc:Ignorable="w14 w15 w16se wp14">
+  <w:abstractNum w:abstractNumId="0" w15:restartNumberingAfterBreak="0">
     <w:nsid w:val="10996123"/>
     <w:multiLevelType w:val="hybridMultilevel"/>
     <w:tmpl w:val="8E10A1A2"/>
@@ -6960,7 +4573,7 @@
       </w:pPr>
     </w:lvl>
   </w:abstractNum>
-  <w:abstractNum w:abstractNumId="1">
+  <w:abstractNum w:abstractNumId="1" w15:restartNumberingAfterBreak="0">
     <w:nsid w:val="1F0B1F59"/>
     <w:multiLevelType w:val="hybridMultilevel"/>
     <w:tmpl w:val="BAD6436E"/>
@@ -7049,7 +4662,7 @@
       </w:pPr>
     </w:lvl>
   </w:abstractNum>
-  <w:abstractNum w:abstractNumId="2">
+  <w:abstractNum w:abstractNumId="2" w15:restartNumberingAfterBreak="0">
     <w:nsid w:val="294B6A76"/>
     <w:multiLevelType w:val="hybridMultilevel"/>
     <w:tmpl w:val="86CA9096"/>
@@ -7138,7 +4751,7 @@
       </w:pPr>
     </w:lvl>
   </w:abstractNum>
-  <w:abstractNum w:abstractNumId="3">
+  <w:abstractNum w:abstractNumId="3" w15:restartNumberingAfterBreak="0">
     <w:nsid w:val="2BA22412"/>
     <w:multiLevelType w:val="hybridMultilevel"/>
     <w:tmpl w:val="05CEEFE2"/>
@@ -7227,7 +4840,7 @@
       </w:pPr>
     </w:lvl>
   </w:abstractNum>
-  <w:abstractNum w:abstractNumId="4">
+  <w:abstractNum w:abstractNumId="4" w15:restartNumberingAfterBreak="0">
     <w:nsid w:val="3E015DA4"/>
     <w:multiLevelType w:val="hybridMultilevel"/>
     <w:tmpl w:val="D6B22C8A"/>
@@ -7316,7 +4929,7 @@
       </w:pPr>
     </w:lvl>
   </w:abstractNum>
-  <w:abstractNum w:abstractNumId="5">
+  <w:abstractNum w:abstractNumId="5" w15:restartNumberingAfterBreak="0">
     <w:nsid w:val="4840116F"/>
     <w:multiLevelType w:val="hybridMultilevel"/>
     <w:tmpl w:val="BE58C824"/>
@@ -7405,7 +5018,7 @@
       </w:pPr>
     </w:lvl>
   </w:abstractNum>
-  <w:abstractNum w:abstractNumId="6">
+  <w:abstractNum w:abstractNumId="6" w15:restartNumberingAfterBreak="0">
     <w:nsid w:val="5A3039CE"/>
     <w:multiLevelType w:val="hybridMultilevel"/>
     <w:tmpl w:val="748462A6"/>
@@ -7494,7 +5107,7 @@
       </w:pPr>
     </w:lvl>
   </w:abstractNum>
-  <w:abstractNum w:abstractNumId="7">
+  <w:abstractNum w:abstractNumId="7" w15:restartNumberingAfterBreak="0">
     <w:nsid w:val="72A735A7"/>
     <w:multiLevelType w:val="hybridMultilevel"/>
     <w:tmpl w:val="4F7CBF2A"/>
@@ -7611,7 +5224,7 @@
 </file>
 
 <file path=word/styles.xml><?xml version="1.0" encoding="utf-8"?>
-<w:styles xmlns:r="http://schemas.openxmlformats.org/officeDocument/2006/relationships" xmlns:w="http://schemas.openxmlformats.org/wordprocessingml/2006/main">
+<w:styles xmlns:mc="http://schemas.openxmlformats.org/markup-compatibility/2006" xmlns:r="http://schemas.openxmlformats.org/officeDocument/2006/relationships" xmlns:w="http://schemas.openxmlformats.org/wordprocessingml/2006/main" xmlns:w14="http://schemas.microsoft.com/office/word/2010/wordml" xmlns:w15="http://schemas.microsoft.com/office/word/2012/wordml" xmlns:w16se="http://schemas.microsoft.com/office/word/2015/wordml/symex" mc:Ignorable="w14 w15 w16se">
   <w:docDefaults>
     <w:rPrDefault>
       <w:rPr>
@@ -7627,145 +5240,380 @@
       </w:pPr>
     </w:pPrDefault>
   </w:docDefaults>
-  <w:latentStyles w:defLockedState="0" w:defUIPriority="99" w:defSemiHidden="1" w:defUnhideWhenUsed="1" w:defQFormat="0" w:count="267">
-    <w:lsdException w:name="Normal" w:semiHidden="0" w:uiPriority="0" w:unhideWhenUsed="0" w:qFormat="1"/>
-    <w:lsdException w:name="heading 1" w:semiHidden="0" w:uiPriority="9" w:unhideWhenUsed="0" w:qFormat="1"/>
-    <w:lsdException w:name="heading 2" w:uiPriority="9" w:qFormat="1"/>
-    <w:lsdException w:name="heading 3" w:uiPriority="9" w:qFormat="1"/>
-    <w:lsdException w:name="heading 4" w:uiPriority="9" w:qFormat="1"/>
-    <w:lsdException w:name="heading 5" w:uiPriority="9" w:qFormat="1"/>
-    <w:lsdException w:name="heading 6" w:uiPriority="9" w:qFormat="1"/>
-    <w:lsdException w:name="heading 7" w:uiPriority="9" w:qFormat="1"/>
-    <w:lsdException w:name="heading 8" w:uiPriority="9" w:qFormat="1"/>
-    <w:lsdException w:name="heading 9" w:uiPriority="9" w:qFormat="1"/>
-    <w:lsdException w:name="toc 1" w:uiPriority="39"/>
-    <w:lsdException w:name="toc 2" w:uiPriority="39"/>
-    <w:lsdException w:name="toc 3" w:uiPriority="39"/>
-    <w:lsdException w:name="toc 4" w:uiPriority="39"/>
-    <w:lsdException w:name="toc 5" w:uiPriority="39"/>
-    <w:lsdException w:name="toc 6" w:uiPriority="39"/>
-    <w:lsdException w:name="toc 7" w:uiPriority="39"/>
-    <w:lsdException w:name="toc 8" w:uiPriority="39"/>
-    <w:lsdException w:name="toc 9" w:uiPriority="39"/>
-    <w:lsdException w:name="footer" w:qFormat="1"/>
-    <w:lsdException w:name="caption" w:uiPriority="35" w:qFormat="1"/>
-    <w:lsdException w:name="Title" w:semiHidden="0" w:uiPriority="10" w:unhideWhenUsed="0" w:qFormat="1"/>
-    <w:lsdException w:name="Default Paragraph Font" w:uiPriority="1"/>
-    <w:lsdException w:name="Subtitle" w:semiHidden="0" w:uiPriority="11" w:unhideWhenUsed="0" w:qFormat="1"/>
-    <w:lsdException w:name="Strong" w:semiHidden="0" w:uiPriority="22" w:unhideWhenUsed="0" w:qFormat="1"/>
-    <w:lsdException w:name="Emphasis" w:semiHidden="0" w:uiPriority="20" w:unhideWhenUsed="0" w:qFormat="1"/>
-    <w:lsdException w:name="Table Grid" w:semiHidden="0" w:uiPriority="39" w:unhideWhenUsed="0"/>
-    <w:lsdException w:name="Placeholder Text" w:unhideWhenUsed="0"/>
-    <w:lsdException w:name="No Spacing" w:semiHidden="0" w:uiPriority="1" w:unhideWhenUsed="0" w:qFormat="1"/>
-    <w:lsdException w:name="Light Shading" w:semiHidden="0" w:uiPriority="60" w:unhideWhenUsed="0"/>
-    <w:lsdException w:name="Light List" w:semiHidden="0" w:uiPriority="61" w:unhideWhenUsed="0"/>
-    <w:lsdException w:name="Light Grid" w:semiHidden="0" w:uiPriority="62" w:unhideWhenUsed="0"/>
-    <w:lsdException w:name="Medium Shading 1" w:semiHidden="0" w:uiPriority="63" w:unhideWhenUsed="0"/>
-    <w:lsdException w:name="Medium Shading 2" w:semiHidden="0" w:uiPriority="64" w:unhideWhenUsed="0"/>
-    <w:lsdException w:name="Medium List 1" w:semiHidden="0" w:uiPriority="65" w:unhideWhenUsed="0"/>
-    <w:lsdException w:name="Medium List 2" w:semiHidden="0" w:uiPriority="66" w:unhideWhenUsed="0"/>
-    <w:lsdException w:name="Medium Grid 1" w:semiHidden="0" w:uiPriority="67" w:unhideWhenUsed="0"/>
-    <w:lsdException w:name="Medium Grid 2" w:semiHidden="0" w:uiPriority="68" w:unhideWhenUsed="0"/>
-    <w:lsdException w:name="Medium Grid 3" w:semiHidden="0" w:uiPriority="69" w:unhideWhenUsed="0"/>
-    <w:lsdException w:name="Dark List" w:semiHidden="0" w:uiPriority="70" w:unhideWhenUsed="0"/>
-    <w:lsdException w:name="Colorful Shading" w:semiHidden="0" w:uiPriority="71" w:unhideWhenUsed="0"/>
-    <w:lsdException w:name="Colorful List" w:semiHidden="0" w:uiPriority="72" w:unhideWhenUsed="0"/>
-    <w:lsdException w:name="Colorful Grid" w:semiHidden="0" w:uiPriority="73" w:unhideWhenUsed="0"/>
-    <w:lsdException w:name="Light Shading Accent 1" w:semiHidden="0" w:uiPriority="60" w:unhideWhenUsed="0"/>
-    <w:lsdException w:name="Light List Accent 1" w:semiHidden="0" w:uiPriority="61" w:unhideWhenUsed="0"/>
-    <w:lsdException w:name="Light Grid Accent 1" w:semiHidden="0" w:uiPriority="62" w:unhideWhenUsed="0"/>
-    <w:lsdException w:name="Medium Shading 1 Accent 1" w:semiHidden="0" w:uiPriority="63" w:unhideWhenUsed="0"/>
-    <w:lsdException w:name="Medium Shading 2 Accent 1" w:semiHidden="0" w:uiPriority="64" w:unhideWhenUsed="0"/>
-    <w:lsdException w:name="Medium List 1 Accent 1" w:semiHidden="0" w:uiPriority="65" w:unhideWhenUsed="0"/>
-    <w:lsdException w:name="Revision" w:unhideWhenUsed="0"/>
-    <w:lsdException w:name="List Paragraph" w:semiHidden="0" w:uiPriority="34" w:unhideWhenUsed="0" w:qFormat="1"/>
-    <w:lsdException w:name="Quote" w:semiHidden="0" w:uiPriority="29" w:unhideWhenUsed="0" w:qFormat="1"/>
-    <w:lsdException w:name="Intense Quote" w:semiHidden="0" w:uiPriority="30" w:unhideWhenUsed="0" w:qFormat="1"/>
-    <w:lsdException w:name="Medium List 2 Accent 1" w:semiHidden="0" w:uiPriority="66" w:unhideWhenUsed="0"/>
-    <w:lsdException w:name="Medium Grid 1 Accent 1" w:semiHidden="0" w:uiPriority="67" w:unhideWhenUsed="0"/>
-    <w:lsdException w:name="Medium Grid 2 Accent 1" w:semiHidden="0" w:uiPriority="68" w:unhideWhenUsed="0"/>
-    <w:lsdException w:name="Medium Grid 3 Accent 1" w:semiHidden="0" w:uiPriority="69" w:unhideWhenUsed="0"/>
-    <w:lsdException w:name="Dark List Accent 1" w:semiHidden="0" w:uiPriority="70" w:unhideWhenUsed="0"/>
-    <w:lsdException w:name="Colorful Shading Accent 1" w:semiHidden="0" w:uiPriority="71" w:unhideWhenUsed="0"/>
-    <w:lsdException w:name="Colorful List Accent 1" w:semiHidden="0" w:uiPriority="72" w:unhideWhenUsed="0"/>
-    <w:lsdException w:name="Colorful Grid Accent 1" w:semiHidden="0" w:uiPriority="73" w:unhideWhenUsed="0"/>
-    <w:lsdException w:name="Light Shading Accent 2" w:semiHidden="0" w:uiPriority="60" w:unhideWhenUsed="0"/>
-    <w:lsdException w:name="Light List Accent 2" w:semiHidden="0" w:uiPriority="61" w:unhideWhenUsed="0"/>
-    <w:lsdException w:name="Light Grid Accent 2" w:semiHidden="0" w:uiPriority="62" w:unhideWhenUsed="0"/>
-    <w:lsdException w:name="Medium Shading 1 Accent 2" w:semiHidden="0" w:uiPriority="63" w:unhideWhenUsed="0"/>
-    <w:lsdException w:name="Medium Shading 2 Accent 2" w:semiHidden="0" w:uiPriority="64" w:unhideWhenUsed="0"/>
-    <w:lsdException w:name="Medium List 1 Accent 2" w:semiHidden="0" w:uiPriority="65" w:unhideWhenUsed="0"/>
-    <w:lsdException w:name="Medium List 2 Accent 2" w:semiHidden="0" w:uiPriority="66" w:unhideWhenUsed="0"/>
-    <w:lsdException w:name="Medium Grid 1 Accent 2" w:semiHidden="0" w:uiPriority="67" w:unhideWhenUsed="0"/>
-    <w:lsdException w:name="Medium Grid 2 Accent 2" w:semiHidden="0" w:uiPriority="68" w:unhideWhenUsed="0"/>
-    <w:lsdException w:name="Medium Grid 3 Accent 2" w:semiHidden="0" w:uiPriority="69" w:unhideWhenUsed="0"/>
-    <w:lsdException w:name="Dark List Accent 2" w:semiHidden="0" w:uiPriority="70" w:unhideWhenUsed="0"/>
-    <w:lsdException w:name="Colorful Shading Accent 2" w:semiHidden="0" w:uiPriority="71" w:unhideWhenUsed="0"/>
-    <w:lsdException w:name="Colorful List Accent 2" w:semiHidden="0" w:uiPriority="72" w:unhideWhenUsed="0"/>
-    <w:lsdException w:name="Colorful Grid Accent 2" w:semiHidden="0" w:uiPriority="73" w:unhideWhenUsed="0"/>
-    <w:lsdException w:name="Light Shading Accent 3" w:semiHidden="0" w:uiPriority="60" w:unhideWhenUsed="0"/>
-    <w:lsdException w:name="Light List Accent 3" w:semiHidden="0" w:uiPriority="61" w:unhideWhenUsed="0"/>
-    <w:lsdException w:name="Light Grid Accent 3" w:semiHidden="0" w:uiPriority="62" w:unhideWhenUsed="0"/>
-    <w:lsdException w:name="Medium Shading 1 Accent 3" w:semiHidden="0" w:uiPriority="63" w:unhideWhenUsed="0"/>
-    <w:lsdException w:name="Medium Shading 2 Accent 3" w:semiHidden="0" w:uiPriority="64" w:unhideWhenUsed="0"/>
-    <w:lsdException w:name="Medium List 1 Accent 3" w:semiHidden="0" w:uiPriority="65" w:unhideWhenUsed="0"/>
-    <w:lsdException w:name="Medium List 2 Accent 3" w:semiHidden="0" w:uiPriority="66" w:unhideWhenUsed="0"/>
-    <w:lsdException w:name="Medium Grid 1 Accent 3" w:semiHidden="0" w:uiPriority="67" w:unhideWhenUsed="0"/>
-    <w:lsdException w:name="Medium Grid 2 Accent 3" w:semiHidden="0" w:uiPriority="68" w:unhideWhenUsed="0"/>
-    <w:lsdException w:name="Medium Grid 3 Accent 3" w:semiHidden="0" w:uiPriority="69" w:unhideWhenUsed="0"/>
-    <w:lsdException w:name="Dark List Accent 3" w:semiHidden="0" w:uiPriority="70" w:unhideWhenUsed="0"/>
-    <w:lsdException w:name="Colorful Shading Accent 3" w:semiHidden="0" w:uiPriority="71" w:unhideWhenUsed="0"/>
-    <w:lsdException w:name="Colorful List Accent 3" w:semiHidden="0" w:uiPriority="72" w:unhideWhenUsed="0"/>
-    <w:lsdException w:name="Colorful Grid Accent 3" w:semiHidden="0" w:uiPriority="73" w:unhideWhenUsed="0"/>
-    <w:lsdException w:name="Light Shading Accent 4" w:semiHidden="0" w:uiPriority="60" w:unhideWhenUsed="0"/>
-    <w:lsdException w:name="Light List Accent 4" w:semiHidden="0" w:uiPriority="61" w:unhideWhenUsed="0"/>
-    <w:lsdException w:name="Light Grid Accent 4" w:semiHidden="0" w:uiPriority="62" w:unhideWhenUsed="0"/>
-    <w:lsdException w:name="Medium Shading 1 Accent 4" w:semiHidden="0" w:uiPriority="63" w:unhideWhenUsed="0"/>
-    <w:lsdException w:name="Medium Shading 2 Accent 4" w:semiHidden="0" w:uiPriority="64" w:unhideWhenUsed="0"/>
-    <w:lsdException w:name="Medium List 1 Accent 4" w:semiHidden="0" w:uiPriority="65" w:unhideWhenUsed="0"/>
-    <w:lsdException w:name="Medium List 2 Accent 4" w:semiHidden="0" w:uiPriority="66" w:unhideWhenUsed="0"/>
-    <w:lsdException w:name="Medium Grid 1 Accent 4" w:semiHidden="0" w:uiPriority="67" w:unhideWhenUsed="0"/>
-    <w:lsdException w:name="Medium Grid 2 Accent 4" w:semiHidden="0" w:uiPriority="68" w:unhideWhenUsed="0"/>
-    <w:lsdException w:name="Medium Grid 3 Accent 4" w:semiHidden="0" w:uiPriority="69" w:unhideWhenUsed="0"/>
-    <w:lsdException w:name="Dark List Accent 4" w:semiHidden="0" w:uiPriority="70" w:unhideWhenUsed="0"/>
-    <w:lsdException w:name="Colorful Shading Accent 4" w:semiHidden="0" w:uiPriority="71" w:unhideWhenUsed="0"/>
-    <w:lsdException w:name="Colorful List Accent 4" w:semiHidden="0" w:uiPriority="72" w:unhideWhenUsed="0"/>
-    <w:lsdException w:name="Colorful Grid Accent 4" w:semiHidden="0" w:uiPriority="73" w:unhideWhenUsed="0"/>
-    <w:lsdException w:name="Light Shading Accent 5" w:semiHidden="0" w:uiPriority="60" w:unhideWhenUsed="0"/>
-    <w:lsdException w:name="Light List Accent 5" w:semiHidden="0" w:uiPriority="61" w:unhideWhenUsed="0"/>
-    <w:lsdException w:name="Light Grid Accent 5" w:semiHidden="0" w:uiPriority="62" w:unhideWhenUsed="0"/>
-    <w:lsdException w:name="Medium Shading 1 Accent 5" w:semiHidden="0" w:uiPriority="63" w:unhideWhenUsed="0"/>
-    <w:lsdException w:name="Medium Shading 2 Accent 5" w:semiHidden="0" w:uiPriority="64" w:unhideWhenUsed="0"/>
-    <w:lsdException w:name="Medium List 1 Accent 5" w:semiHidden="0" w:uiPriority="65" w:unhideWhenUsed="0"/>
-    <w:lsdException w:name="Medium List 2 Accent 5" w:semiHidden="0" w:uiPriority="66" w:unhideWhenUsed="0"/>
-    <w:lsdException w:name="Medium Grid 1 Accent 5" w:semiHidden="0" w:uiPriority="67" w:unhideWhenUsed="0"/>
-    <w:lsdException w:name="Medium Grid 2 Accent 5" w:semiHidden="0" w:uiPriority="68" w:unhideWhenUsed="0"/>
-    <w:lsdException w:name="Medium Grid 3 Accent 5" w:semiHidden="0" w:uiPriority="69" w:unhideWhenUsed="0"/>
-    <w:lsdException w:name="Dark List Accent 5" w:semiHidden="0" w:uiPriority="70" w:unhideWhenUsed="0"/>
-    <w:lsdException w:name="Colorful Shading Accent 5" w:semiHidden="0" w:uiPriority="71" w:unhideWhenUsed="0"/>
-    <w:lsdException w:name="Colorful List Accent 5" w:semiHidden="0" w:uiPriority="72" w:unhideWhenUsed="0"/>
-    <w:lsdException w:name="Colorful Grid Accent 5" w:semiHidden="0" w:uiPriority="73" w:unhideWhenUsed="0"/>
-    <w:lsdException w:name="Light Shading Accent 6" w:semiHidden="0" w:uiPriority="60" w:unhideWhenUsed="0"/>
-    <w:lsdException w:name="Light List Accent 6" w:semiHidden="0" w:uiPriority="61" w:unhideWhenUsed="0"/>
-    <w:lsdException w:name="Light Grid Accent 6" w:semiHidden="0" w:uiPriority="62" w:unhideWhenUsed="0"/>
-    <w:lsdException w:name="Medium Shading 1 Accent 6" w:semiHidden="0" w:uiPriority="63" w:unhideWhenUsed="0"/>
-    <w:lsdException w:name="Medium Shading 2 Accent 6" w:semiHidden="0" w:uiPriority="64" w:unhideWhenUsed="0"/>
-    <w:lsdException w:name="Medium List 1 Accent 6" w:semiHidden="0" w:uiPriority="65" w:unhideWhenUsed="0"/>
-    <w:lsdException w:name="Medium List 2 Accent 6" w:semiHidden="0" w:uiPriority="66" w:unhideWhenUsed="0"/>
-    <w:lsdException w:name="Medium Grid 1 Accent 6" w:semiHidden="0" w:uiPriority="67" w:unhideWhenUsed="0"/>
-    <w:lsdException w:name="Medium Grid 2 Accent 6" w:semiHidden="0" w:uiPriority="68" w:unhideWhenUsed="0"/>
-    <w:lsdException w:name="Medium Grid 3 Accent 6" w:semiHidden="0" w:uiPriority="69" w:unhideWhenUsed="0"/>
-    <w:lsdException w:name="Dark List Accent 6" w:semiHidden="0" w:uiPriority="70" w:unhideWhenUsed="0"/>
-    <w:lsdException w:name="Colorful Shading Accent 6" w:semiHidden="0" w:uiPriority="71" w:unhideWhenUsed="0"/>
-    <w:lsdException w:name="Colorful List Accent 6" w:semiHidden="0" w:uiPriority="72" w:unhideWhenUsed="0"/>
-    <w:lsdException w:name="Colorful Grid Accent 6" w:semiHidden="0" w:uiPriority="73" w:unhideWhenUsed="0"/>
-    <w:lsdException w:name="Subtle Emphasis" w:semiHidden="0" w:uiPriority="19" w:unhideWhenUsed="0" w:qFormat="1"/>
-    <w:lsdException w:name="Intense Emphasis" w:semiHidden="0" w:uiPriority="21" w:unhideWhenUsed="0" w:qFormat="1"/>
-    <w:lsdException w:name="Subtle Reference" w:semiHidden="0" w:uiPriority="31" w:unhideWhenUsed="0" w:qFormat="1"/>
-    <w:lsdException w:name="Intense Reference" w:semiHidden="0" w:uiPriority="32" w:unhideWhenUsed="0" w:qFormat="1"/>
-    <w:lsdException w:name="Book Title" w:semiHidden="0" w:uiPriority="33" w:unhideWhenUsed="0" w:qFormat="1"/>
-    <w:lsdException w:name="Bibliography" w:uiPriority="37"/>
-    <w:lsdException w:name="TOC Heading" w:uiPriority="39" w:qFormat="1"/>
+  <w:latentStyles w:defLockedState="0" w:defUIPriority="99" w:defSemiHidden="0" w:defUnhideWhenUsed="0" w:defQFormat="0" w:count="373">
+    <w:lsdException w:name="Normal" w:uiPriority="0" w:qFormat="1"/>
+    <w:lsdException w:name="heading 1" w:uiPriority="9" w:qFormat="1"/>
+    <w:lsdException w:name="heading 2" w:semiHidden="1" w:uiPriority="9" w:unhideWhenUsed="1" w:qFormat="1"/>
+    <w:lsdException w:name="heading 3" w:semiHidden="1" w:uiPriority="9" w:unhideWhenUsed="1" w:qFormat="1"/>
+    <w:lsdException w:name="heading 4" w:semiHidden="1" w:uiPriority="9" w:unhideWhenUsed="1" w:qFormat="1"/>
+    <w:lsdException w:name="heading 5" w:semiHidden="1" w:uiPriority="9" w:unhideWhenUsed="1" w:qFormat="1"/>
+    <w:lsdException w:name="heading 6" w:semiHidden="1" w:uiPriority="9" w:unhideWhenUsed="1" w:qFormat="1"/>
+    <w:lsdException w:name="heading 7" w:semiHidden="1" w:uiPriority="9" w:unhideWhenUsed="1" w:qFormat="1"/>
+    <w:lsdException w:name="heading 8" w:semiHidden="1" w:uiPriority="9" w:unhideWhenUsed="1" w:qFormat="1"/>
+    <w:lsdException w:name="heading 9" w:semiHidden="1" w:uiPriority="9" w:unhideWhenUsed="1" w:qFormat="1"/>
+    <w:lsdException w:name="index 1" w:semiHidden="1" w:unhideWhenUsed="1"/>
+    <w:lsdException w:name="index 2" w:semiHidden="1" w:unhideWhenUsed="1"/>
+    <w:lsdException w:name="index 3" w:semiHidden="1" w:unhideWhenUsed="1"/>
+    <w:lsdException w:name="index 4" w:semiHidden="1" w:unhideWhenUsed="1"/>
+    <w:lsdException w:name="index 5" w:semiHidden="1" w:unhideWhenUsed="1"/>
+    <w:lsdException w:name="index 6" w:semiHidden="1" w:unhideWhenUsed="1"/>
+    <w:lsdException w:name="index 7" w:semiHidden="1" w:unhideWhenUsed="1"/>
+    <w:lsdException w:name="index 8" w:semiHidden="1" w:unhideWhenUsed="1"/>
+    <w:lsdException w:name="index 9" w:semiHidden="1" w:unhideWhenUsed="1"/>
+    <w:lsdException w:name="toc 1" w:semiHidden="1" w:uiPriority="39" w:unhideWhenUsed="1"/>
+    <w:lsdException w:name="toc 2" w:semiHidden="1" w:uiPriority="39" w:unhideWhenUsed="1"/>
+    <w:lsdException w:name="toc 3" w:semiHidden="1" w:uiPriority="39" w:unhideWhenUsed="1"/>
+    <w:lsdException w:name="toc 4" w:semiHidden="1" w:uiPriority="39" w:unhideWhenUsed="1"/>
+    <w:lsdException w:name="toc 5" w:semiHidden="1" w:uiPriority="39" w:unhideWhenUsed="1"/>
+    <w:lsdException w:name="toc 6" w:semiHidden="1" w:uiPriority="39" w:unhideWhenUsed="1"/>
+    <w:lsdException w:name="toc 7" w:semiHidden="1" w:uiPriority="39" w:unhideWhenUsed="1"/>
+    <w:lsdException w:name="toc 8" w:semiHidden="1" w:uiPriority="39" w:unhideWhenUsed="1"/>
+    <w:lsdException w:name="toc 9" w:semiHidden="1" w:uiPriority="39" w:unhideWhenUsed="1"/>
+    <w:lsdException w:name="Normal Indent" w:semiHidden="1" w:unhideWhenUsed="1"/>
+    <w:lsdException w:name="footnote text" w:semiHidden="1" w:unhideWhenUsed="1"/>
+    <w:lsdException w:name="annotation text" w:semiHidden="1" w:unhideWhenUsed="1"/>
+    <w:lsdException w:name="header" w:semiHidden="1" w:unhideWhenUsed="1"/>
+    <w:lsdException w:name="footer" w:semiHidden="1" w:unhideWhenUsed="1" w:qFormat="1"/>
+    <w:lsdException w:name="index heading" w:semiHidden="1" w:unhideWhenUsed="1"/>
+    <w:lsdException w:name="caption" w:semiHidden="1" w:uiPriority="35" w:unhideWhenUsed="1" w:qFormat="1"/>
+    <w:lsdException w:name="table of figures" w:semiHidden="1" w:unhideWhenUsed="1"/>
+    <w:lsdException w:name="envelope address" w:semiHidden="1" w:unhideWhenUsed="1"/>
+    <w:lsdException w:name="envelope return" w:semiHidden="1" w:unhideWhenUsed="1"/>
+    <w:lsdException w:name="footnote reference" w:semiHidden="1" w:unhideWhenUsed="1"/>
+    <w:lsdException w:name="annotation reference" w:semiHidden="1" w:unhideWhenUsed="1"/>
+    <w:lsdException w:name="line number" w:semiHidden="1" w:unhideWhenUsed="1"/>
+    <w:lsdException w:name="page number" w:semiHidden="1" w:unhideWhenUsed="1"/>
+    <w:lsdException w:name="endnote reference" w:semiHidden="1" w:unhideWhenUsed="1"/>
+    <w:lsdException w:name="endnote text" w:semiHidden="1" w:unhideWhenUsed="1"/>
+    <w:lsdException w:name="table of authorities" w:semiHidden="1" w:unhideWhenUsed="1"/>
+    <w:lsdException w:name="macro" w:semiHidden="1" w:unhideWhenUsed="1"/>
+    <w:lsdException w:name="toa heading" w:semiHidden="1" w:unhideWhenUsed="1"/>
+    <w:lsdException w:name="List" w:semiHidden="1" w:unhideWhenUsed="1"/>
+    <w:lsdException w:name="List Bullet" w:semiHidden="1" w:unhideWhenUsed="1"/>
+    <w:lsdException w:name="List Number" w:semiHidden="1" w:unhideWhenUsed="1"/>
+    <w:lsdException w:name="List 2" w:semiHidden="1" w:unhideWhenUsed="1"/>
+    <w:lsdException w:name="List 3" w:semiHidden="1" w:unhideWhenUsed="1"/>
+    <w:lsdException w:name="List 4" w:semiHidden="1" w:unhideWhenUsed="1"/>
+    <w:lsdException w:name="List 5" w:semiHidden="1" w:unhideWhenUsed="1"/>
+    <w:lsdException w:name="List Bullet 2" w:semiHidden="1" w:unhideWhenUsed="1"/>
+    <w:lsdException w:name="List Bullet 3" w:semiHidden="1" w:unhideWhenUsed="1"/>
+    <w:lsdException w:name="List Bullet 4" w:semiHidden="1" w:unhideWhenUsed="1"/>
+    <w:lsdException w:name="List Bullet 5" w:semiHidden="1" w:unhideWhenUsed="1"/>
+    <w:lsdException w:name="List Number 2" w:semiHidden="1" w:unhideWhenUsed="1"/>
+    <w:lsdException w:name="List Number 3" w:semiHidden="1" w:unhideWhenUsed="1"/>
+    <w:lsdException w:name="List Number 4" w:semiHidden="1" w:unhideWhenUsed="1"/>
+    <w:lsdException w:name="List Number 5" w:semiHidden="1" w:unhideWhenUsed="1"/>
+    <w:lsdException w:name="Title" w:uiPriority="10" w:qFormat="1"/>
+    <w:lsdException w:name="Closing" w:semiHidden="1" w:unhideWhenUsed="1"/>
+    <w:lsdException w:name="Signature" w:semiHidden="1" w:unhideWhenUsed="1"/>
+    <w:lsdException w:name="Default Paragraph Font" w:semiHidden="1" w:uiPriority="1" w:unhideWhenUsed="1"/>
+    <w:lsdException w:name="Body Text" w:semiHidden="1" w:unhideWhenUsed="1"/>
+    <w:lsdException w:name="Body Text Indent" w:semiHidden="1" w:unhideWhenUsed="1"/>
+    <w:lsdException w:name="List Continue" w:semiHidden="1" w:unhideWhenUsed="1"/>
+    <w:lsdException w:name="List Continue 2" w:semiHidden="1" w:unhideWhenUsed="1"/>
+    <w:lsdException w:name="List Continue 3" w:semiHidden="1" w:unhideWhenUsed="1"/>
+    <w:lsdException w:name="List Continue 4" w:semiHidden="1" w:unhideWhenUsed="1"/>
+    <w:lsdException w:name="List Continue 5" w:semiHidden="1" w:unhideWhenUsed="1"/>
+    <w:lsdException w:name="Message Header" w:semiHidden="1" w:unhideWhenUsed="1"/>
+    <w:lsdException w:name="Subtitle" w:uiPriority="11" w:qFormat="1"/>
+    <w:lsdException w:name="Salutation" w:semiHidden="1" w:unhideWhenUsed="1"/>
+    <w:lsdException w:name="Date" w:semiHidden="1" w:unhideWhenUsed="1"/>
+    <w:lsdException w:name="Body Text First Indent" w:semiHidden="1" w:unhideWhenUsed="1"/>
+    <w:lsdException w:name="Body Text First Indent 2" w:semiHidden="1" w:unhideWhenUsed="1"/>
+    <w:lsdException w:name="Note Heading" w:semiHidden="1" w:unhideWhenUsed="1"/>
+    <w:lsdException w:name="Body Text 2" w:semiHidden="1" w:unhideWhenUsed="1"/>
+    <w:lsdException w:name="Body Text 3" w:semiHidden="1" w:unhideWhenUsed="1"/>
+    <w:lsdException w:name="Body Text Indent 2" w:semiHidden="1" w:unhideWhenUsed="1"/>
+    <w:lsdException w:name="Body Text Indent 3" w:semiHidden="1" w:unhideWhenUsed="1"/>
+    <w:lsdException w:name="Block Text" w:semiHidden="1" w:unhideWhenUsed="1"/>
+    <w:lsdException w:name="Hyperlink" w:semiHidden="1" w:unhideWhenUsed="1"/>
+    <w:lsdException w:name="FollowedHyperlink" w:semiHidden="1" w:unhideWhenUsed="1"/>
+    <w:lsdException w:name="Strong" w:uiPriority="22" w:qFormat="1"/>
+    <w:lsdException w:name="Emphasis" w:uiPriority="20" w:qFormat="1"/>
+    <w:lsdException w:name="Document Map" w:semiHidden="1" w:unhideWhenUsed="1"/>
+    <w:lsdException w:name="Plain Text" w:semiHidden="1" w:unhideWhenUsed="1"/>
+    <w:lsdException w:name="E-mail Signature" w:semiHidden="1" w:unhideWhenUsed="1"/>
+    <w:lsdException w:name="HTML Top of Form" w:semiHidden="1" w:unhideWhenUsed="1"/>
+    <w:lsdException w:name="HTML Bottom of Form" w:semiHidden="1" w:unhideWhenUsed="1"/>
+    <w:lsdException w:name="Normal (Web)" w:semiHidden="1" w:unhideWhenUsed="1"/>
+    <w:lsdException w:name="HTML Acronym" w:semiHidden="1" w:unhideWhenUsed="1"/>
+    <w:lsdException w:name="HTML Address" w:semiHidden="1" w:unhideWhenUsed="1"/>
+    <w:lsdException w:name="HTML Cite" w:semiHidden="1" w:unhideWhenUsed="1"/>
+    <w:lsdException w:name="HTML Code" w:semiHidden="1" w:unhideWhenUsed="1"/>
+    <w:lsdException w:name="HTML Definition" w:semiHidden="1" w:unhideWhenUsed="1"/>
+    <w:lsdException w:name="HTML Keyboard" w:semiHidden="1" w:unhideWhenUsed="1"/>
+    <w:lsdException w:name="HTML Preformatted" w:semiHidden="1" w:unhideWhenUsed="1"/>
+    <w:lsdException w:name="HTML Sample" w:semiHidden="1" w:unhideWhenUsed="1"/>
+    <w:lsdException w:name="HTML Typewriter" w:semiHidden="1" w:unhideWhenUsed="1"/>
+    <w:lsdException w:name="HTML Variable" w:semiHidden="1" w:unhideWhenUsed="1"/>
+    <w:lsdException w:name="Normal Table" w:semiHidden="1" w:unhideWhenUsed="1"/>
+    <w:lsdException w:name="annotation subject" w:semiHidden="1" w:unhideWhenUsed="1"/>
+    <w:lsdException w:name="No List" w:semiHidden="1" w:unhideWhenUsed="1"/>
+    <w:lsdException w:name="Outline List 1" w:semiHidden="1" w:unhideWhenUsed="1"/>
+    <w:lsdException w:name="Outline List 2" w:semiHidden="1" w:unhideWhenUsed="1"/>
+    <w:lsdException w:name="Outline List 3" w:semiHidden="1" w:unhideWhenUsed="1"/>
+    <w:lsdException w:name="Table Simple 1" w:semiHidden="1" w:unhideWhenUsed="1"/>
+    <w:lsdException w:name="Table Simple 2" w:semiHidden="1" w:unhideWhenUsed="1"/>
+    <w:lsdException w:name="Table Simple 3" w:semiHidden="1" w:unhideWhenUsed="1"/>
+    <w:lsdException w:name="Table Classic 1" w:semiHidden="1" w:unhideWhenUsed="1"/>
+    <w:lsdException w:name="Table Classic 2" w:semiHidden="1" w:unhideWhenUsed="1"/>
+    <w:lsdException w:name="Table Classic 3" w:semiHidden="1" w:unhideWhenUsed="1"/>
+    <w:lsdException w:name="Table Classic 4" w:semiHidden="1" w:unhideWhenUsed="1"/>
+    <w:lsdException w:name="Table Colorful 1" w:semiHidden="1" w:unhideWhenUsed="1"/>
+    <w:lsdException w:name="Table Colorful 2" w:semiHidden="1" w:unhideWhenUsed="1"/>
+    <w:lsdException w:name="Table Colorful 3" w:semiHidden="1" w:unhideWhenUsed="1"/>
+    <w:lsdException w:name="Table Columns 1" w:semiHidden="1" w:unhideWhenUsed="1"/>
+    <w:lsdException w:name="Table Columns 2" w:semiHidden="1" w:unhideWhenUsed="1"/>
+    <w:lsdException w:name="Table Columns 3" w:semiHidden="1" w:unhideWhenUsed="1"/>
+    <w:lsdException w:name="Table Columns 4" w:semiHidden="1" w:unhideWhenUsed="1"/>
+    <w:lsdException w:name="Table Columns 5" w:semiHidden="1" w:unhideWhenUsed="1"/>
+    <w:lsdException w:name="Table Grid 1" w:semiHidden="1" w:unhideWhenUsed="1"/>
+    <w:lsdException w:name="Table Grid 2" w:semiHidden="1" w:unhideWhenUsed="1"/>
+    <w:lsdException w:name="Table Grid 3" w:semiHidden="1" w:unhideWhenUsed="1"/>
+    <w:lsdException w:name="Table Grid 4" w:semiHidden="1" w:unhideWhenUsed="1"/>
+    <w:lsdException w:name="Table Grid 5" w:semiHidden="1" w:unhideWhenUsed="1"/>
+    <w:lsdException w:name="Table Grid 6" w:semiHidden="1" w:unhideWhenUsed="1"/>
+    <w:lsdException w:name="Table Grid 7" w:semiHidden="1" w:unhideWhenUsed="1"/>
+    <w:lsdException w:name="Table Grid 8" w:semiHidden="1" w:unhideWhenUsed="1"/>
+    <w:lsdException w:name="Table List 1" w:semiHidden="1" w:unhideWhenUsed="1"/>
+    <w:lsdException w:name="Table List 2" w:semiHidden="1" w:unhideWhenUsed="1"/>
+    <w:lsdException w:name="Table List 3" w:semiHidden="1" w:unhideWhenUsed="1"/>
+    <w:lsdException w:name="Table List 4" w:semiHidden="1" w:unhideWhenUsed="1"/>
+    <w:lsdException w:name="Table List 5" w:semiHidden="1" w:unhideWhenUsed="1"/>
+    <w:lsdException w:name="Table List 6" w:semiHidden="1" w:unhideWhenUsed="1"/>
+    <w:lsdException w:name="Table List 7" w:semiHidden="1" w:unhideWhenUsed="1"/>
+    <w:lsdException w:name="Table List 8" w:semiHidden="1" w:unhideWhenUsed="1"/>
+    <w:lsdException w:name="Table 3D effects 1" w:semiHidden="1" w:unhideWhenUsed="1"/>
+    <w:lsdException w:name="Table 3D effects 2" w:semiHidden="1" w:unhideWhenUsed="1"/>
+    <w:lsdException w:name="Table 3D effects 3" w:semiHidden="1" w:unhideWhenUsed="1"/>
+    <w:lsdException w:name="Table Contemporary" w:semiHidden="1" w:unhideWhenUsed="1"/>
+    <w:lsdException w:name="Table Elegant" w:semiHidden="1" w:unhideWhenUsed="1"/>
+    <w:lsdException w:name="Table Professional" w:semiHidden="1" w:unhideWhenUsed="1"/>
+    <w:lsdException w:name="Table Subtle 1" w:semiHidden="1" w:unhideWhenUsed="1"/>
+    <w:lsdException w:name="Table Subtle 2" w:semiHidden="1" w:unhideWhenUsed="1"/>
+    <w:lsdException w:name="Table Web 1" w:semiHidden="1" w:unhideWhenUsed="1"/>
+    <w:lsdException w:name="Table Web 2" w:semiHidden="1" w:unhideWhenUsed="1"/>
+    <w:lsdException w:name="Table Web 3" w:semiHidden="1" w:unhideWhenUsed="1"/>
+    <w:lsdException w:name="Balloon Text" w:semiHidden="1" w:unhideWhenUsed="1"/>
+    <w:lsdException w:name="Table Grid" w:semiHidden="1" w:uiPriority="39" w:unhideWhenUsed="1"/>
+    <w:lsdException w:name="Table Theme" w:semiHidden="1" w:unhideWhenUsed="1"/>
+    <w:lsdException w:name="Placeholder Text" w:semiHidden="1"/>
+    <w:lsdException w:name="No Spacing" w:uiPriority="1" w:qFormat="1"/>
+    <w:lsdException w:name="Light Shading" w:uiPriority="60"/>
+    <w:lsdException w:name="Light List" w:uiPriority="61"/>
+    <w:lsdException w:name="Light Grid" w:uiPriority="62"/>
+    <w:lsdException w:name="Medium Shading 1" w:uiPriority="63"/>
+    <w:lsdException w:name="Medium Shading 2" w:uiPriority="64"/>
+    <w:lsdException w:name="Medium List 1" w:uiPriority="65"/>
+    <w:lsdException w:name="Medium List 2" w:uiPriority="66"/>
+    <w:lsdException w:name="Medium Grid 1" w:uiPriority="67"/>
+    <w:lsdException w:name="Medium Grid 2" w:uiPriority="68"/>
+    <w:lsdException w:name="Medium Grid 3" w:uiPriority="69"/>
+    <w:lsdException w:name="Dark List" w:uiPriority="70"/>
+    <w:lsdException w:name="Colorful Shading" w:uiPriority="71"/>
+    <w:lsdException w:name="Colorful List" w:uiPriority="72"/>
+    <w:lsdException w:name="Colorful Grid" w:uiPriority="73"/>
+    <w:lsdException w:name="Light Shading Accent 1" w:uiPriority="60"/>
+    <w:lsdException w:name="Light List Accent 1" w:uiPriority="61"/>
+    <w:lsdException w:name="Light Grid Accent 1" w:uiPriority="62"/>
+    <w:lsdException w:name="Medium Shading 1 Accent 1" w:uiPriority="63"/>
+    <w:lsdException w:name="Medium Shading 2 Accent 1" w:uiPriority="64"/>
+    <w:lsdException w:name="Medium List 1 Accent 1" w:uiPriority="65"/>
+    <w:lsdException w:name="Revision" w:semiHidden="1"/>
+    <w:lsdException w:name="List Paragraph" w:uiPriority="34" w:qFormat="1"/>
+    <w:lsdException w:name="Quote" w:uiPriority="29" w:qFormat="1"/>
+    <w:lsdException w:name="Intense Quote" w:uiPriority="30" w:qFormat="1"/>
+    <w:lsdException w:name="Medium List 2 Accent 1" w:uiPriority="66"/>
+    <w:lsdException w:name="Medium Grid 1 Accent 1" w:uiPriority="67"/>
+    <w:lsdException w:name="Medium Grid 2 Accent 1" w:uiPriority="68"/>
+    <w:lsdException w:name="Medium Grid 3 Accent 1" w:uiPriority="69"/>
+    <w:lsdException w:name="Dark List Accent 1" w:uiPriority="70"/>
+    <w:lsdException w:name="Colorful Shading Accent 1" w:uiPriority="71"/>
+    <w:lsdException w:name="Colorful List Accent 1" w:uiPriority="72"/>
+    <w:lsdException w:name="Colorful Grid Accent 1" w:uiPriority="73"/>
+    <w:lsdException w:name="Light Shading Accent 2" w:uiPriority="60"/>
+    <w:lsdException w:name="Light List Accent 2" w:uiPriority="61"/>
+    <w:lsdException w:name="Light Grid Accent 2" w:uiPriority="62"/>
+    <w:lsdException w:name="Medium Shading 1 Accent 2" w:uiPriority="63"/>
+    <w:lsdException w:name="Medium Shading 2 Accent 2" w:uiPriority="64"/>
+    <w:lsdException w:name="Medium List 1 Accent 2" w:uiPriority="65"/>
+    <w:lsdException w:name="Medium List 2 Accent 2" w:uiPriority="66"/>
+    <w:lsdException w:name="Medium Grid 1 Accent 2" w:uiPriority="67"/>
+    <w:lsdException w:name="Medium Grid 2 Accent 2" w:uiPriority="68"/>
+    <w:lsdException w:name="Medium Grid 3 Accent 2" w:uiPriority="69"/>
+    <w:lsdException w:name="Dark List Accent 2" w:uiPriority="70"/>
+    <w:lsdException w:name="Colorful Shading Accent 2" w:uiPriority="71"/>
+    <w:lsdException w:name="Colorful List Accent 2" w:uiPriority="72"/>
+    <w:lsdException w:name="Colorful Grid Accent 2" w:uiPriority="73"/>
+    <w:lsdException w:name="Light Shading Accent 3" w:uiPriority="60"/>
+    <w:lsdException w:name="Light List Accent 3" w:uiPriority="61"/>
+    <w:lsdException w:name="Light Grid Accent 3" w:uiPriority="62"/>
+    <w:lsdException w:name="Medium Shading 1 Accent 3" w:uiPriority="63"/>
+    <w:lsdException w:name="Medium Shading 2 Accent 3" w:uiPriority="64"/>
+    <w:lsdException w:name="Medium List 1 Accent 3" w:uiPriority="65"/>
+    <w:lsdException w:name="Medium List 2 Accent 3" w:uiPriority="66"/>
+    <w:lsdException w:name="Medium Grid 1 Accent 3" w:uiPriority="67"/>
+    <w:lsdException w:name="Medium Grid 2 Accent 3" w:uiPriority="68"/>
+    <w:lsdException w:name="Medium Grid 3 Accent 3" w:uiPriority="69"/>
+    <w:lsdException w:name="Dark List Accent 3" w:uiPriority="70"/>
+    <w:lsdException w:name="Colorful Shading Accent 3" w:uiPriority="71"/>
+    <w:lsdException w:name="Colorful List Accent 3" w:uiPriority="72"/>
+    <w:lsdException w:name="Colorful Grid Accent 3" w:uiPriority="73"/>
+    <w:lsdException w:name="Light Shading Accent 4" w:uiPriority="60"/>
+    <w:lsdException w:name="Light List Accent 4" w:uiPriority="61"/>
+    <w:lsdException w:name="Light Grid Accent 4" w:uiPriority="62"/>
+    <w:lsdException w:name="Medium Shading 1 Accent 4" w:uiPriority="63"/>
+    <w:lsdException w:name="Medium Shading 2 Accent 4" w:uiPriority="64"/>
+    <w:lsdException w:name="Medium List 1 Accent 4" w:uiPriority="65"/>
+    <w:lsdException w:name="Medium List 2 Accent 4" w:uiPriority="66"/>
+    <w:lsdException w:name="Medium Grid 1 Accent 4" w:uiPriority="67"/>
+    <w:lsdException w:name="Medium Grid 2 Accent 4" w:uiPriority="68"/>
+    <w:lsdException w:name="Medium Grid 3 Accent 4" w:uiPriority="69"/>
+    <w:lsdException w:name="Dark List Accent 4" w:uiPriority="70"/>
+    <w:lsdException w:name="Colorful Shading Accent 4" w:uiPriority="71"/>
+    <w:lsdException w:name="Colorful List Accent 4" w:uiPriority="72"/>
+    <w:lsdException w:name="Colorful Grid Accent 4" w:uiPriority="73"/>
+    <w:lsdException w:name="Light Shading Accent 5" w:uiPriority="60"/>
+    <w:lsdException w:name="Light List Accent 5" w:uiPriority="61"/>
+    <w:lsdException w:name="Light Grid Accent 5" w:uiPriority="62"/>
+    <w:lsdException w:name="Medium Shading 1 Accent 5" w:uiPriority="63"/>
+    <w:lsdException w:name="Medium Shading 2 Accent 5" w:uiPriority="64"/>
+    <w:lsdException w:name="Medium List 1 Accent 5" w:uiPriority="65"/>
+    <w:lsdException w:name="Medium List 2 Accent 5" w:uiPriority="66"/>
+    <w:lsdException w:name="Medium Grid 1 Accent 5" w:uiPriority="67"/>
+    <w:lsdException w:name="Medium Grid 2 Accent 5" w:uiPriority="68"/>
+    <w:lsdException w:name="Medium Grid 3 Accent 5" w:uiPriority="69"/>
+    <w:lsdException w:name="Dark List Accent 5" w:uiPriority="70"/>
+    <w:lsdException w:name="Colorful Shading Accent 5" w:uiPriority="71"/>
+    <w:lsdException w:name="Colorful List Accent 5" w:uiPriority="72"/>
+    <w:lsdException w:name="Colorful Grid Accent 5" w:uiPriority="73"/>
+    <w:lsdException w:name="Light Shading Accent 6" w:uiPriority="60"/>
+    <w:lsdException w:name="Light List Accent 6" w:uiPriority="61"/>
+    <w:lsdException w:name="Light Grid Accent 6" w:uiPriority="62"/>
+    <w:lsdException w:name="Medium Shading 1 Accent 6" w:uiPriority="63"/>
+    <w:lsdException w:name="Medium Shading 2 Accent 6" w:uiPriority="64"/>
+    <w:lsdException w:name="Medium List 1 Accent 6" w:uiPriority="65"/>
+    <w:lsdException w:name="Medium List 2 Accent 6" w:uiPriority="66"/>
+    <w:lsdException w:name="Medium Grid 1 Accent 6" w:uiPriority="67"/>
+    <w:lsdException w:name="Medium Grid 2 Accent 6" w:uiPriority="68"/>
+    <w:lsdException w:name="Medium Grid 3 Accent 6" w:uiPriority="69"/>
+    <w:lsdException w:name="Dark List Accent 6" w:uiPriority="70"/>
+    <w:lsdException w:name="Colorful Shading Accent 6" w:uiPriority="71"/>
+    <w:lsdException w:name="Colorful List Accent 6" w:uiPriority="72"/>
+    <w:lsdException w:name="Colorful Grid Accent 6" w:uiPriority="73"/>
+    <w:lsdException w:name="Subtle Emphasis" w:uiPriority="19" w:qFormat="1"/>
+    <w:lsdException w:name="Intense Emphasis" w:uiPriority="21" w:qFormat="1"/>
+    <w:lsdException w:name="Subtle Reference" w:uiPriority="31" w:qFormat="1"/>
+    <w:lsdException w:name="Intense Reference" w:uiPriority="32" w:qFormat="1"/>
+    <w:lsdException w:name="Book Title" w:uiPriority="33" w:qFormat="1"/>
+    <w:lsdException w:name="Bibliography" w:semiHidden="1" w:uiPriority="37" w:unhideWhenUsed="1"/>
+    <w:lsdException w:name="TOC Heading" w:semiHidden="1" w:uiPriority="39" w:unhideWhenUsed="1" w:qFormat="1"/>
+    <w:lsdException w:name="Plain Table 1" w:uiPriority="41"/>
+    <w:lsdException w:name="Plain Table 2" w:uiPriority="42"/>
+    <w:lsdException w:name="Plain Table 3" w:uiPriority="43"/>
+    <w:lsdException w:name="Plain Table 4" w:uiPriority="44"/>
+    <w:lsdException w:name="Plain Table 5" w:uiPriority="45"/>
+    <w:lsdException w:name="Grid Table Light" w:uiPriority="40"/>
+    <w:lsdException w:name="Grid Table 1 Light" w:uiPriority="46"/>
+    <w:lsdException w:name="Grid Table 2" w:uiPriority="47"/>
+    <w:lsdException w:name="Grid Table 3" w:uiPriority="48"/>
+    <w:lsdException w:name="Grid Table 4" w:uiPriority="49"/>
+    <w:lsdException w:name="Grid Table 5 Dark" w:uiPriority="50"/>
+    <w:lsdException w:name="Grid Table 6 Colorful" w:uiPriority="51"/>
+    <w:lsdException w:name="Grid Table 7 Colorful" w:uiPriority="52"/>
+    <w:lsdException w:name="Grid Table 1 Light Accent 1" w:uiPriority="46"/>
+    <w:lsdException w:name="Grid Table 2 Accent 1" w:uiPriority="47"/>
+    <w:lsdException w:name="Grid Table 3 Accent 1" w:uiPriority="48"/>
+    <w:lsdException w:name="Grid Table 4 Accent 1" w:uiPriority="49"/>
+    <w:lsdException w:name="Grid Table 5 Dark Accent 1" w:uiPriority="50"/>
+    <w:lsdException w:name="Grid Table 6 Colorful Accent 1" w:uiPriority="51"/>
+    <w:lsdException w:name="Grid Table 7 Colorful Accent 1" w:uiPriority="52"/>
+    <w:lsdException w:name="Grid Table 1 Light Accent 2" w:uiPriority="46"/>
+    <w:lsdException w:name="Grid Table 2 Accent 2" w:uiPriority="47"/>
+    <w:lsdException w:name="Grid Table 3 Accent 2" w:uiPriority="48"/>
+    <w:lsdException w:name="Grid Table 4 Accent 2" w:uiPriority="49"/>
+    <w:lsdException w:name="Grid Table 5 Dark Accent 2" w:uiPriority="50"/>
+    <w:lsdException w:name="Grid Table 6 Colorful Accent 2" w:uiPriority="51"/>
+    <w:lsdException w:name="Grid Table 7 Colorful Accent 2" w:uiPriority="52"/>
+    <w:lsdException w:name="Grid Table 1 Light Accent 3" w:uiPriority="46"/>
+    <w:lsdException w:name="Grid Table 2 Accent 3" w:uiPriority="47"/>
+    <w:lsdException w:name="Grid Table 3 Accent 3" w:uiPriority="48"/>
+    <w:lsdException w:name="Grid Table 4 Accent 3" w:uiPriority="49"/>
+    <w:lsdException w:name="Grid Table 5 Dark Accent 3" w:uiPriority="50"/>
+    <w:lsdException w:name="Grid Table 6 Colorful Accent 3" w:uiPriority="51"/>
+    <w:lsdException w:name="Grid Table 7 Colorful Accent 3" w:uiPriority="52"/>
+    <w:lsdException w:name="Grid Table 1 Light Accent 4" w:uiPriority="46"/>
+    <w:lsdException w:name="Grid Table 2 Accent 4" w:uiPriority="47"/>
+    <w:lsdException w:name="Grid Table 3 Accent 4" w:uiPriority="48"/>
+    <w:lsdException w:name="Grid Table 4 Accent 4" w:uiPriority="49"/>
+    <w:lsdException w:name="Grid Table 5 Dark Accent 4" w:uiPriority="50"/>
+    <w:lsdException w:name="Grid Table 6 Colorful Accent 4" w:uiPriority="51"/>
+    <w:lsdException w:name="Grid Table 7 Colorful Accent 4" w:uiPriority="52"/>
+    <w:lsdException w:name="Grid Table 1 Light Accent 5" w:uiPriority="46"/>
+    <w:lsdException w:name="Grid Table 2 Accent 5" w:uiPriority="47"/>
+    <w:lsdException w:name="Grid Table 3 Accent 5" w:uiPriority="48"/>
+    <w:lsdException w:name="Grid Table 4 Accent 5" w:uiPriority="49"/>
+    <w:lsdException w:name="Grid Table 5 Dark Accent 5" w:uiPriority="50"/>
+    <w:lsdException w:name="Grid Table 6 Colorful Accent 5" w:uiPriority="51"/>
+    <w:lsdException w:name="Grid Table 7 Colorful Accent 5" w:uiPriority="52"/>
+    <w:lsdException w:name="Grid Table 1 Light Accent 6" w:uiPriority="46"/>
+    <w:lsdException w:name="Grid Table 2 Accent 6" w:uiPriority="47"/>
+    <w:lsdException w:name="Grid Table 3 Accent 6" w:uiPriority="48"/>
+    <w:lsdException w:name="Grid Table 4 Accent 6" w:uiPriority="49"/>
+    <w:lsdException w:name="Grid Table 5 Dark Accent 6" w:uiPriority="50"/>
+    <w:lsdException w:name="Grid Table 6 Colorful Accent 6" w:uiPriority="51"/>
+    <w:lsdException w:name="Grid Table 7 Colorful Accent 6" w:uiPriority="52"/>
+    <w:lsdException w:name="List Table 1 Light" w:uiPriority="46"/>
+    <w:lsdException w:name="List Table 2" w:uiPriority="47"/>
+    <w:lsdException w:name="List Table 3" w:uiPriority="48"/>
+    <w:lsdException w:name="List Table 4" w:uiPriority="49"/>
+    <w:lsdException w:name="List Table 5 Dark" w:uiPriority="50"/>
+    <w:lsdException w:name="List Table 6 Colorful" w:uiPriority="51"/>
+    <w:lsdException w:name="List Table 7 Colorful" w:uiPriority="52"/>
+    <w:lsdException w:name="List Table 1 Light Accent 1" w:uiPriority="46"/>
+    <w:lsdException w:name="List Table 2 Accent 1" w:uiPriority="47"/>
+    <w:lsdException w:name="List Table 3 Accent 1" w:uiPriority="48"/>
+    <w:lsdException w:name="List Table 4 Accent 1" w:uiPriority="49"/>
+    <w:lsdException w:name="List Table 5 Dark Accent 1" w:uiPriority="50"/>
+    <w:lsdException w:name="List Table 6 Colorful Accent 1" w:uiPriority="51"/>
+    <w:lsdException w:name="List Table 7 Colorful Accent 1" w:uiPriority="52"/>
+    <w:lsdException w:name="List Table 1 Light Accent 2" w:uiPriority="46"/>
+    <w:lsdException w:name="List Table 2 Accent 2" w:uiPriority="47"/>
+    <w:lsdException w:name="List Table 3 Accent 2" w:uiPriority="48"/>
+    <w:lsdException w:name="List Table 4 Accent 2" w:uiPriority="49"/>
+    <w:lsdException w:name="List Table 5 Dark Accent 2" w:uiPriority="50"/>
+    <w:lsdException w:name="List Table 6 Colorful Accent 2" w:uiPriority="51"/>
+    <w:lsdException w:name="List Table 7 Colorful Accent 2" w:uiPriority="52"/>
+    <w:lsdException w:name="List Table 1 Light Accent 3" w:uiPriority="46"/>
+    <w:lsdException w:name="List Table 2 Accent 3" w:uiPriority="47"/>
+    <w:lsdException w:name="List Table 3 Accent 3" w:uiPriority="48"/>
+    <w:lsdException w:name="List Table 4 Accent 3" w:uiPriority="49"/>
+    <w:lsdException w:name="List Table 5 Dark Accent 3" w:uiPriority="50"/>
+    <w:lsdException w:name="List Table 6 Colorful Accent 3" w:uiPriority="51"/>
+    <w:lsdException w:name="List Table 7 Colorful Accent 3" w:uiPriority="52"/>
+    <w:lsdException w:name="List Table 1 Light Accent 4" w:uiPriority="46"/>
+    <w:lsdException w:name="List Table 2 Accent 4" w:uiPriority="47"/>
+    <w:lsdException w:name="List Table 3 Accent 4" w:uiPriority="48"/>
+    <w:lsdException w:name="List Table 4 Accent 4" w:uiPriority="49"/>
+    <w:lsdException w:name="List Table 5 Dark Accent 4" w:uiPriority="50"/>
+    <w:lsdException w:name="List Table 6 Colorful Accent 4" w:uiPriority="51"/>
+    <w:lsdException w:name="List Table 7 Colorful Accent 4" w:uiPriority="52"/>
+    <w:lsdException w:name="List Table 1 Light Accent 5" w:uiPriority="46"/>
+    <w:lsdException w:name="List Table 2 Accent 5" w:uiPriority="47"/>
+    <w:lsdException w:name="List Table 3 Accent 5" w:uiPriority="48"/>
+    <w:lsdException w:name="List Table 4 Accent 5" w:uiPriority="49"/>
+    <w:lsdException w:name="List Table 5 Dark Accent 5" w:uiPriority="50"/>
+    <w:lsdException w:name="List Table 6 Colorful Accent 5" w:uiPriority="51"/>
+    <w:lsdException w:name="List Table 7 Colorful Accent 5" w:uiPriority="52"/>
+    <w:lsdException w:name="List Table 1 Light Accent 6" w:uiPriority="46"/>
+    <w:lsdException w:name="List Table 2 Accent 6" w:uiPriority="47"/>
+    <w:lsdException w:name="List Table 3 Accent 6" w:uiPriority="48"/>
+    <w:lsdException w:name="List Table 4 Accent 6" w:uiPriority="49"/>
+    <w:lsdException w:name="List Table 5 Dark Accent 6" w:uiPriority="50"/>
+    <w:lsdException w:name="List Table 6 Colorful Accent 6" w:uiPriority="51"/>
+    <w:lsdException w:name="List Table 7 Colorful Accent 6" w:uiPriority="52"/>
+    <w:lsdException w:name="Mention" w:semiHidden="1" w:unhideWhenUsed="1"/>
+    <w:lsdException w:name="Smart Hyperlink" w:semiHidden="1" w:unhideWhenUsed="1"/>
   </w:latentStyles>
   <w:style w:type="paragraph" w:default="1" w:styleId="Normal">
     <w:name w:val="Normal"/>
@@ -7783,7 +5631,6 @@
     <w:uiPriority w:val="99"/>
     <w:semiHidden/>
     <w:unhideWhenUsed/>
-    <w:qFormat/>
     <w:tblPr>
       <w:tblInd w:w="0" w:type="dxa"/>
       <w:tblCellMar>
@@ -8287,7 +6134,7 @@
   <a:extraClrSchemeLst/>
   <a:extLst>
     <a:ext uri="{05A4C25C-085E-4340-85A3-A5531E510DB2}">
-      <thm15:themeFamily xmlns="" xmlns:thm15="http://schemas.microsoft.com/office/thememl/2012/main" name="Office Theme" id="{62F939B6-93AF-4DB8-9C6B-D6C7DFDC589F}" vid="{4A3C46E8-61CC-4603-A589-7422A47A8E4A}"/>
+      <thm15:themeFamily xmlns:thm15="http://schemas.microsoft.com/office/thememl/2012/main" name="Office Theme" id="{62F939B6-93AF-4DB8-9C6B-D6C7DFDC589F}" vid="{4A3C46E8-61CC-4603-A589-7422A47A8E4A}"/>
     </a:ext>
   </a:extLst>
 </a:theme>
@@ -8298,7 +6145,7 @@
 </file>
 
 <file path=customXml/itemProps1.xml><?xml version="1.0" encoding="utf-8"?>
-<ds:datastoreItem xmlns:ds="http://schemas.openxmlformats.org/officeDocument/2006/customXml" ds:itemID="{CA3226E1-9E3F-4269-845A-52B77FD0916D}">
+<ds:datastoreItem xmlns:ds="http://schemas.openxmlformats.org/officeDocument/2006/customXml" ds:itemID="{3024B7B6-8460-4106-BBC4-6455B1CBCCBE}">
   <ds:schemaRefs>
     <ds:schemaRef ds:uri="http://schemas.openxmlformats.org/officeDocument/2006/bibliography"/>
   </ds:schemaRefs>

--- a/DOCUMENTATION/09 - Chapter One.docx
+++ b/DOCUMENTATION/09 - Chapter One.docx
@@ -1421,6 +1421,107 @@
         <w:jc w:val="both"/>
         <w:rPr>
           <w:rFonts w:cs="Times New Roman"/>
+          <w:b/>
+          <w:sz w:val="24"/>
+          <w:szCs w:val="24"/>
+        </w:rPr>
+      </w:pPr>
+      <w:r>
+        <w:rPr>
+          <w:rFonts w:cs="Times New Roman"/>
+          <w:b/>
+          <w:sz w:val="24"/>
+          <w:szCs w:val="24"/>
+        </w:rPr>
+        <w:t xml:space="preserve">1.) </w:t>
+      </w:r>
+      <w:r>
+        <w:rPr>
+          <w:rFonts w:cs="Times New Roman"/>
+          <w:b/>
+          <w:sz w:val="24"/>
+          <w:szCs w:val="24"/>
+        </w:rPr>
+        <w:t>Sensitivity to illumination cause inaccurate or inability to recognize</w:t>
+      </w:r>
+      <w:r>
+        <w:rPr>
+          <w:rFonts w:cs="Times New Roman"/>
+          <w:b/>
+          <w:sz w:val="24"/>
+          <w:szCs w:val="24"/>
+        </w:rPr>
+        <w:t>.</w:t>
+      </w:r>
+    </w:p>
+    <w:p>
+      <w:pPr>
+        <w:spacing w:line="480" w:lineRule="auto"/>
+        <w:ind w:firstLine="720"/>
+        <w:jc w:val="both"/>
+        <w:rPr>
+          <w:rFonts w:eastAsia="Times New Roman" w:cs="Times New Roman"/>
+          <w:sz w:val="24"/>
+          <w:szCs w:val="24"/>
+        </w:rPr>
+      </w:pPr>
+      <w:r>
+        <w:rPr>
+          <w:rFonts w:eastAsia="Times New Roman" w:cs="Times New Roman"/>
+          <w:sz w:val="24"/>
+          <w:szCs w:val="24"/>
+        </w:rPr>
+        <w:t>The only input accepted by the Eigenface algorithm using PCA is a single   N by N image. The single image accepted by the system will be used for face recognition</w:t>
+      </w:r>
+      <w:r>
+        <w:rPr>
+          <w:rFonts w:eastAsia="Times New Roman" w:cs="Times New Roman"/>
+          <w:sz w:val="24"/>
+          <w:szCs w:val="24"/>
+        </w:rPr>
+        <w:t xml:space="preserve"> by converting it into a matrix</w:t>
+      </w:r>
+      <w:r>
+        <w:rPr>
+          <w:rFonts w:eastAsia="Times New Roman" w:cs="Times New Roman"/>
+          <w:sz w:val="24"/>
+          <w:szCs w:val="24"/>
+        </w:rPr>
+        <w:t>.</w:t>
+      </w:r>
+      <w:r>
+        <w:rPr>
+          <w:rFonts w:eastAsia="Times New Roman" w:cs="Times New Roman"/>
+          <w:sz w:val="24"/>
+          <w:szCs w:val="24"/>
+        </w:rPr>
+        <w:t xml:space="preserve"> </w:t>
+      </w:r>
+      <w:r>
+        <w:rPr>
+          <w:sz w:val="24"/>
+        </w:rPr>
+        <w:t>Since the eigenface representation is, in a least-squared sense, faithful to the original images, its recognition rate decreases fo</w:t>
+      </w:r>
+      <w:r>
+        <w:rPr>
+          <w:sz w:val="24"/>
+        </w:rPr>
+        <w:t>r recognition under varying</w:t>
+      </w:r>
+      <w:r>
+        <w:rPr>
+          <w:sz w:val="24"/>
+        </w:rPr>
+        <w:t xml:space="preserve"> illumination.</w:t>
+      </w:r>
+    </w:p>
+    <w:p>
+      <w:pPr>
+        <w:spacing w:line="240" w:lineRule="auto"/>
+        <w:jc w:val="both"/>
+        <w:rPr>
+          <w:rFonts w:cs="Times New Roman"/>
           <w:i/>
           <w:sz w:val="24"/>
           <w:szCs w:val="24"/>
@@ -1429,11 +1530,119 @@
       <w:r>
         <w:rPr>
           <w:rFonts w:cs="Times New Roman"/>
-          <w:b/>
-          <w:sz w:val="24"/>
-          <w:szCs w:val="24"/>
-        </w:rPr>
-        <w:t xml:space="preserve">1.) </w:t>
+          <w:i/>
+          <w:sz w:val="24"/>
+          <w:szCs w:val="24"/>
+        </w:rPr>
+        <w:t>Sample Result:</w:t>
+      </w:r>
+    </w:p>
+    <w:p>
+      <w:pPr>
+        <w:spacing w:line="480" w:lineRule="auto"/>
+        <w:jc w:val="center"/>
+        <w:rPr>
+          <w:rFonts w:cs="Times New Roman"/>
+          <w:sz w:val="24"/>
+          <w:szCs w:val="24"/>
+        </w:rPr>
+      </w:pPr>
+      <w:r>
+        <w:rPr>
+          <w:rFonts w:cs="Times New Roman"/>
+          <w:noProof/>
+          <w:sz w:val="24"/>
+          <w:szCs w:val="24"/>
+          <w:lang w:val="en-US"/>
+        </w:rPr>
+        <w:drawing>
+          <wp:inline distT="0" distB="0" distL="0" distR="0">
+            <wp:extent cx="3041280" cy="2926080"/>
+            <wp:effectExtent l="0" t="0" r="0" b="0"/>
+            <wp:docPr id="3" name="Picture 3"/>
+            <wp:cNvGraphicFramePr>
+              <a:graphicFrameLocks xmlns:a="http://schemas.openxmlformats.org/drawingml/2006/main" noChangeAspect="1"/>
+            </wp:cNvGraphicFramePr>
+            <a:graphic xmlns:a="http://schemas.openxmlformats.org/drawingml/2006/main">
+              <a:graphicData uri="http://schemas.openxmlformats.org/drawingml/2006/picture">
+                <pic:pic xmlns:pic="http://schemas.openxmlformats.org/drawingml/2006/picture">
+                  <pic:nvPicPr>
+                    <pic:cNvPr id="0" name="Picture 3"/>
+                    <pic:cNvPicPr>
+                      <a:picLocks noChangeAspect="1" noChangeArrowheads="1"/>
+                    </pic:cNvPicPr>
+                  </pic:nvPicPr>
+                  <pic:blipFill>
+                    <a:blip r:embed="rId8">
+                      <a:extLst>
+                        <a:ext uri="{28A0092B-C50C-407E-A947-70E740481C1C}">
+                          <a14:useLocalDpi xmlns:a14="http://schemas.microsoft.com/office/drawing/2010/main" val="0"/>
+                        </a:ext>
+                      </a:extLst>
+                    </a:blip>
+                    <a:srcRect/>
+                    <a:stretch>
+                      <a:fillRect/>
+                    </a:stretch>
+                  </pic:blipFill>
+                  <pic:spPr bwMode="auto">
+                    <a:xfrm>
+                      <a:off x="0" y="0"/>
+                      <a:ext cx="3041280" cy="2926080"/>
+                    </a:xfrm>
+                    <a:prstGeom prst="rect">
+                      <a:avLst/>
+                    </a:prstGeom>
+                    <a:noFill/>
+                    <a:ln>
+                      <a:noFill/>
+                    </a:ln>
+                  </pic:spPr>
+                </pic:pic>
+              </a:graphicData>
+            </a:graphic>
+          </wp:inline>
+        </w:drawing>
+      </w:r>
+    </w:p>
+    <w:p>
+      <w:pPr>
+        <w:spacing w:line="240" w:lineRule="auto"/>
+        <w:jc w:val="both"/>
+        <w:rPr>
+          <w:rFonts w:cs="Times New Roman"/>
+          <w:b/>
+          <w:sz w:val="24"/>
+          <w:szCs w:val="24"/>
+        </w:rPr>
+      </w:pPr>
+      <w:r>
+        <w:rPr>
+          <w:rFonts w:cs="Times New Roman"/>
+          <w:b/>
+          <w:sz w:val="24"/>
+          <w:szCs w:val="24"/>
+        </w:rPr>
+        <w:t xml:space="preserve">2.) Unregistered person can be recognized by the </w:t>
+      </w:r>
+      <w:r>
+        <w:rPr>
+          <w:rFonts w:cs="Times New Roman"/>
+          <w:b/>
+          <w:i/>
+          <w:sz w:val="24"/>
+          <w:szCs w:val="24"/>
+        </w:rPr>
+        <w:t>Eigenface algorithm</w:t>
+      </w:r>
+      <w:r>
+        <w:rPr>
+          <w:rFonts w:cs="Times New Roman"/>
+          <w:b/>
+          <w:sz w:val="24"/>
+          <w:szCs w:val="24"/>
+        </w:rPr>
+        <w:t>.</w:t>
       </w:r>
     </w:p>
     <w:p>
@@ -1446,45 +1655,79 @@
           <w:szCs w:val="24"/>
         </w:rPr>
       </w:pPr>
-    </w:p>
-    <w:p>
-      <w:pPr>
-        <w:spacing w:line="240" w:lineRule="auto"/>
-        <w:jc w:val="both"/>
+      <w:r>
         <w:rPr>
           <w:rFonts w:cs="Times New Roman"/>
-          <w:b/>
-          <w:sz w:val="24"/>
-          <w:szCs w:val="24"/>
-        </w:rPr>
-      </w:pPr>
+          <w:sz w:val="24"/>
+          <w:szCs w:val="24"/>
+        </w:rPr>
+        <w:tab/>
+        <w:t>The input face image is</w:t>
+      </w:r>
       <w:r>
         <w:rPr>
           <w:rFonts w:cs="Times New Roman"/>
-          <w:b/>
-          <w:sz w:val="24"/>
-          <w:szCs w:val="24"/>
-        </w:rPr>
-        <w:t xml:space="preserve">2.) Unregistered person can be recognized by the </w:t>
+          <w:sz w:val="24"/>
+          <w:szCs w:val="24"/>
+        </w:rPr>
+        <w:t xml:space="preserve"> extracted by creating the feature vectors of maximum va</w:t>
       </w:r>
       <w:r>
         <w:rPr>
           <w:rFonts w:cs="Times New Roman"/>
-          <w:b/>
-          <w:i/>
-          <w:sz w:val="24"/>
-          <w:szCs w:val="24"/>
-        </w:rPr>
-        <w:t>Eigenface algorithm</w:t>
+          <w:sz w:val="24"/>
+          <w:szCs w:val="24"/>
+        </w:rPr>
+        <w:t>ried face points and computing</w:t>
       </w:r>
       <w:r>
         <w:rPr>
           <w:rFonts w:cs="Times New Roman"/>
-          <w:b/>
-          <w:sz w:val="24"/>
-          <w:szCs w:val="24"/>
-        </w:rPr>
-        <w:t>.</w:t>
+          <w:sz w:val="24"/>
+          <w:szCs w:val="24"/>
+        </w:rPr>
+        <w:t xml:space="preserve"> Covariance column matrix using PCA. These faces are projected onto the face space that spans the significant variations in the face images stored i</w:t>
+      </w:r>
+      <w:r>
+        <w:rPr>
+          <w:rFonts w:cs="Times New Roman"/>
+          <w:sz w:val="24"/>
+          <w:szCs w:val="24"/>
+        </w:rPr>
+        <w:t>n the database</w:t>
+      </w:r>
+      <w:r>
+        <w:rPr>
+          <w:rFonts w:cs="Times New Roman"/>
+          <w:sz w:val="24"/>
+          <w:szCs w:val="24"/>
+        </w:rPr>
+        <w:t xml:space="preserve">. These feature vectors are </w:t>
+      </w:r>
+      <w:r>
+        <w:rPr>
+          <w:rFonts w:cs="Times New Roman"/>
+          <w:sz w:val="24"/>
+          <w:szCs w:val="24"/>
+        </w:rPr>
+        <w:lastRenderedPageBreak/>
+        <w:t>the eigenvectors of covariance matrix and having the face like appearance so that we call them eigenfaces</w:t>
+      </w:r>
+      <w:r>
+        <w:rPr>
+          <w:rFonts w:cs="Times New Roman"/>
+          <w:sz w:val="24"/>
+          <w:szCs w:val="24"/>
+        </w:rPr>
+        <w:t xml:space="preserve">. </w:t>
+      </w:r>
+      <w:r>
+        <w:rPr>
+          <w:rFonts w:cs="Times New Roman"/>
+          <w:sz w:val="24"/>
+          <w:szCs w:val="24"/>
+        </w:rPr>
+        <w:t xml:space="preserve">The eigenfaces where then computed and the one with the highest information of face images is the matched image. </w:t>
       </w:r>
     </w:p>
     <w:p>
@@ -1504,7 +1747,6 @@
           <w:szCs w:val="24"/>
         </w:rPr>
         <w:tab/>
-        <w:t>The input face image is</w:t>
       </w:r>
       <w:r>
         <w:rPr>
@@ -1512,7 +1754,7 @@
           <w:sz w:val="24"/>
           <w:szCs w:val="24"/>
         </w:rPr>
-        <w:t xml:space="preserve"> extracted by creating the feature vectors of maximum va</w:t>
+        <w:t>The problem to this approach occurs w</w:t>
       </w:r>
       <w:r>
         <w:rPr>
@@ -1520,7 +1762,7 @@
           <w:sz w:val="24"/>
           <w:szCs w:val="24"/>
         </w:rPr>
-        <w:t>ried face points and computing</w:t>
+        <w:t>hen</w:t>
       </w:r>
       <w:r>
         <w:rPr>
@@ -1528,7 +1770,7 @@
           <w:sz w:val="24"/>
           <w:szCs w:val="24"/>
         </w:rPr>
-        <w:t xml:space="preserve"> Covariance column matrix using PCA. These faces are projected onto the face space that spans the significant variations in the face images stored i</w:t>
+        <w:t xml:space="preserve"> someone with</w:t>
       </w:r>
       <w:r>
         <w:rPr>
@@ -1536,7 +1778,7 @@
           <w:sz w:val="24"/>
           <w:szCs w:val="24"/>
         </w:rPr>
-        <w:t>n the database</w:t>
+        <w:t xml:space="preserve"> one or m</w:t>
       </w:r>
       <w:r>
         <w:rPr>
@@ -1544,7 +1786,7 @@
           <w:sz w:val="24"/>
           <w:szCs w:val="24"/>
         </w:rPr>
-        <w:t>. These feature vectors are the eigenvectors of covariance matrix and having the face like appearance so that we call them eigenfaces</w:t>
+        <w:t xml:space="preserve">ore facial feature is likely similar to other registered images and the eigenface value of the recorded image is near to one of the eigenfaces stored in the database even if they are not the same person </w:t>
       </w:r>
       <w:r>
         <w:rPr>
@@ -1552,7 +1794,7 @@
           <w:sz w:val="24"/>
           <w:szCs w:val="24"/>
         </w:rPr>
-        <w:t xml:space="preserve">. </w:t>
+        <w:t>then it produces a result that states that the input is recognized as a registered face</w:t>
       </w:r>
       <w:r>
         <w:rPr>
@@ -1560,7 +1802,7 @@
           <w:sz w:val="24"/>
           <w:szCs w:val="24"/>
         </w:rPr>
-        <w:t xml:space="preserve">The eigenfaces where then computed and the one with the highest information of face images is the matched image. </w:t>
+        <w:t xml:space="preserve"> with the identity of the registered user.</w:t>
       </w:r>
     </w:p>
     <w:p>
@@ -1569,100 +1811,25 @@
         <w:jc w:val="both"/>
         <w:rPr>
           <w:rFonts w:cs="Times New Roman"/>
-          <w:sz w:val="24"/>
-          <w:szCs w:val="24"/>
-        </w:rPr>
-      </w:pPr>
-      <w:r>
-        <w:rPr>
-          <w:rFonts w:cs="Times New Roman"/>
-          <w:sz w:val="24"/>
-          <w:szCs w:val="24"/>
-        </w:rPr>
-        <w:tab/>
-      </w:r>
-      <w:r>
-        <w:rPr>
-          <w:rFonts w:cs="Times New Roman"/>
-          <w:sz w:val="24"/>
-          <w:szCs w:val="24"/>
-        </w:rPr>
-        <w:t>The problem to this approach occurs w</w:t>
-      </w:r>
-      <w:r>
-        <w:rPr>
-          <w:rFonts w:cs="Times New Roman"/>
-          <w:sz w:val="24"/>
-          <w:szCs w:val="24"/>
-        </w:rPr>
-        <w:t>hen</w:t>
-      </w:r>
-      <w:r>
-        <w:rPr>
-          <w:rFonts w:cs="Times New Roman"/>
-          <w:sz w:val="24"/>
-          <w:szCs w:val="24"/>
-        </w:rPr>
-        <w:t xml:space="preserve"> someone with</w:t>
-      </w:r>
-      <w:r>
-        <w:rPr>
-          <w:rFonts w:cs="Times New Roman"/>
-          <w:sz w:val="24"/>
-          <w:szCs w:val="24"/>
-        </w:rPr>
-        <w:t xml:space="preserve"> one or m</w:t>
-      </w:r>
-      <w:r>
-        <w:rPr>
-          <w:rFonts w:cs="Times New Roman"/>
-          <w:sz w:val="24"/>
-          <w:szCs w:val="24"/>
-        </w:rPr>
-        <w:t xml:space="preserve">ore facial feature is likely similar to other registered images and the eigenface value of the recorded image is near to one of the eigenfaces stored in the database even if they are not the same person </w:t>
-      </w:r>
-      <w:r>
-        <w:rPr>
-          <w:rFonts w:cs="Times New Roman"/>
-          <w:sz w:val="24"/>
-          <w:szCs w:val="24"/>
-        </w:rPr>
-        <w:t>then it produces a result that states that the input is recognized as a registered face</w:t>
-      </w:r>
-      <w:r>
-        <w:rPr>
-          <w:rFonts w:cs="Times New Roman"/>
-          <w:sz w:val="24"/>
-          <w:szCs w:val="24"/>
-        </w:rPr>
-        <w:t xml:space="preserve"> with the identity of the registered user.</w:t>
-      </w:r>
-    </w:p>
-    <w:p>
-      <w:pPr>
-        <w:spacing w:line="480" w:lineRule="auto"/>
-        <w:jc w:val="both"/>
+          <w:i/>
+          <w:sz w:val="24"/>
+          <w:szCs w:val="24"/>
+        </w:rPr>
+      </w:pPr>
+      <w:r>
         <w:rPr>
           <w:rFonts w:cs="Times New Roman"/>
           <w:i/>
           <w:sz w:val="24"/>
           <w:szCs w:val="24"/>
         </w:rPr>
-      </w:pPr>
-      <w:r>
-        <w:rPr>
-          <w:rFonts w:cs="Times New Roman"/>
-          <w:i/>
-          <w:sz w:val="24"/>
-          <w:szCs w:val="24"/>
-        </w:rPr>
         <w:t>Sample Result:</w:t>
       </w:r>
     </w:p>
     <w:p>
       <w:pPr>
         <w:spacing w:line="480" w:lineRule="auto"/>
-        <w:jc w:val="both"/>
+        <w:jc w:val="center"/>
         <w:rPr>
           <w:rFonts w:cs="Times New Roman"/>
           <w:i/>
@@ -1672,6 +1839,64 @@
           <w:lang w:val="en-US"/>
         </w:rPr>
       </w:pPr>
+      <w:r>
+        <w:rPr>
+          <w:rFonts w:cs="Times New Roman"/>
+          <w:i/>
+          <w:noProof/>
+          <w:sz w:val="24"/>
+          <w:szCs w:val="24"/>
+          <w:lang w:val="en-US"/>
+        </w:rPr>
+        <w:drawing>
+          <wp:inline distT="0" distB="0" distL="0" distR="0">
+            <wp:extent cx="3059347" cy="2926080"/>
+            <wp:effectExtent l="0" t="0" r="0" b="0"/>
+            <wp:docPr id="1" name="Picture 1"/>
+            <wp:cNvGraphicFramePr>
+              <a:graphicFrameLocks xmlns:a="http://schemas.openxmlformats.org/drawingml/2006/main" noChangeAspect="1"/>
+            </wp:cNvGraphicFramePr>
+            <a:graphic xmlns:a="http://schemas.openxmlformats.org/drawingml/2006/main">
+              <a:graphicData uri="http://schemas.openxmlformats.org/drawingml/2006/picture">
+                <pic:pic xmlns:pic="http://schemas.openxmlformats.org/drawingml/2006/picture">
+                  <pic:nvPicPr>
+                    <pic:cNvPr id="0" name="Picture 1"/>
+                    <pic:cNvPicPr>
+                      <a:picLocks noChangeAspect="1" noChangeArrowheads="1"/>
+                    </pic:cNvPicPr>
+                  </pic:nvPicPr>
+                  <pic:blipFill>
+                    <a:blip r:embed="rId9">
+                      <a:extLst>
+                        <a:ext uri="{28A0092B-C50C-407E-A947-70E740481C1C}">
+                          <a14:useLocalDpi xmlns:a14="http://schemas.microsoft.com/office/drawing/2010/main" val="0"/>
+                        </a:ext>
+                      </a:extLst>
+                    </a:blip>
+                    <a:srcRect/>
+                    <a:stretch>
+                      <a:fillRect/>
+                    </a:stretch>
+                  </pic:blipFill>
+                  <pic:spPr bwMode="auto">
+                    <a:xfrm>
+                      <a:off x="0" y="0"/>
+                      <a:ext cx="3059347" cy="2926080"/>
+                    </a:xfrm>
+                    <a:prstGeom prst="rect">
+                      <a:avLst/>
+                    </a:prstGeom>
+                    <a:noFill/>
+                    <a:ln>
+                      <a:noFill/>
+                    </a:ln>
+                  </pic:spPr>
+                </pic:pic>
+              </a:graphicData>
+            </a:graphic>
+          </wp:inline>
+        </w:drawing>
+      </w:r>
     </w:p>
     <w:p>
       <w:pPr>
@@ -1910,12 +2135,68 @@
     </w:p>
     <w:p>
       <w:pPr>
-        <w:jc w:val="both"/>
-        <w:rPr>
-          <w:sz w:val="24"/>
-          <w:szCs w:val="24"/>
-        </w:rPr>
-      </w:pPr>
+        <w:jc w:val="center"/>
+        <w:rPr>
+          <w:sz w:val="24"/>
+          <w:szCs w:val="24"/>
+        </w:rPr>
+      </w:pPr>
+      <w:r>
+        <w:rPr>
+          <w:noProof/>
+          <w:sz w:val="24"/>
+          <w:szCs w:val="24"/>
+          <w:lang w:val="en-US"/>
+        </w:rPr>
+        <w:drawing>
+          <wp:inline distT="0" distB="0" distL="0" distR="0">
+            <wp:extent cx="3041280" cy="2926080"/>
+            <wp:effectExtent l="0" t="0" r="0" b="0"/>
+            <wp:docPr id="2" name="Picture 2"/>
+            <wp:cNvGraphicFramePr>
+              <a:graphicFrameLocks xmlns:a="http://schemas.openxmlformats.org/drawingml/2006/main" noChangeAspect="1"/>
+            </wp:cNvGraphicFramePr>
+            <a:graphic xmlns:a="http://schemas.openxmlformats.org/drawingml/2006/main">
+              <a:graphicData uri="http://schemas.openxmlformats.org/drawingml/2006/picture">
+                <pic:pic xmlns:pic="http://schemas.openxmlformats.org/drawingml/2006/picture">
+                  <pic:nvPicPr>
+                    <pic:cNvPr id="0" name="Picture 2"/>
+                    <pic:cNvPicPr>
+                      <a:picLocks noChangeAspect="1" noChangeArrowheads="1"/>
+                    </pic:cNvPicPr>
+                  </pic:nvPicPr>
+                  <pic:blipFill>
+                    <a:blip r:embed="rId10">
+                      <a:extLst>
+                        <a:ext uri="{28A0092B-C50C-407E-A947-70E740481C1C}">
+                          <a14:useLocalDpi xmlns:a14="http://schemas.microsoft.com/office/drawing/2010/main" val="0"/>
+                        </a:ext>
+                      </a:extLst>
+                    </a:blip>
+                    <a:srcRect/>
+                    <a:stretch>
+                      <a:fillRect/>
+                    </a:stretch>
+                  </pic:blipFill>
+                  <pic:spPr bwMode="auto">
+                    <a:xfrm>
+                      <a:off x="0" y="0"/>
+                      <a:ext cx="3041280" cy="2926080"/>
+                    </a:xfrm>
+                    <a:prstGeom prst="rect">
+                      <a:avLst/>
+                    </a:prstGeom>
+                    <a:noFill/>
+                    <a:ln>
+                      <a:noFill/>
+                    </a:ln>
+                  </pic:spPr>
+                </pic:pic>
+              </a:graphicData>
+            </a:graphic>
+          </wp:inline>
+        </w:drawing>
+      </w:r>
     </w:p>
     <w:p>
       <w:pPr>
@@ -2004,7 +2285,7 @@
           <w:sz w:val="24"/>
           <w:lang w:val="en-US"/>
         </w:rPr>
-        <w:t>a way to develop a Face Recognition Algorithm using</w:t>
+        <w:t xml:space="preserve">a way to develop a Face Recognition Algorithm </w:t>
       </w:r>
       <w:r>
         <w:rPr>
@@ -2012,31 +2293,7 @@
           <w:sz w:val="24"/>
           <w:lang w:val="en-US"/>
         </w:rPr>
-        <w:t xml:space="preserve"> Artificial</w:t>
-      </w:r>
-      <w:r>
-        <w:rPr>
-          <w:rFonts w:ascii="Calibri" w:eastAsia="Calibri" w:hAnsi="Calibri" w:cs="Calibri"/>
-          <w:sz w:val="24"/>
-          <w:lang w:val="en-US"/>
-        </w:rPr>
-        <w:t xml:space="preserve"> Intelligent </w:t>
-      </w:r>
-      <w:r>
-        <w:rPr>
-          <w:rFonts w:ascii="Calibri" w:eastAsia="Calibri" w:hAnsi="Calibri" w:cs="Calibri"/>
-          <w:sz w:val="24"/>
-          <w:lang w:val="en-US"/>
-        </w:rPr>
-        <w:t>Methodology</w:t>
-      </w:r>
-      <w:r>
-        <w:rPr>
-          <w:rFonts w:ascii="Calibri" w:eastAsia="Calibri" w:hAnsi="Calibri" w:cs="Calibri"/>
-          <w:sz w:val="24"/>
-          <w:lang w:val="en-US"/>
-        </w:rPr>
-        <w:t xml:space="preserve"> that is capable o</w:t>
+        <w:t>that is capable o</w:t>
       </w:r>
       <w:r>
         <w:rPr>
@@ -2295,40 +2552,6 @@
           <w:szCs w:val="24"/>
         </w:rPr>
         <w:t xml:space="preserve"> Using traditional computer algorithms for face recognition is not enough to be considered near to natural face perception. But using the most advance technique in our technology today can possibly achieve a more efficient face recognition.</w:t>
-      </w:r>
-    </w:p>
-    <w:p>
-      <w:pPr>
-        <w:spacing w:after="0" w:line="480" w:lineRule="auto"/>
-        <w:ind w:firstLine="360"/>
-        <w:jc w:val="both"/>
-        <w:rPr>
-          <w:sz w:val="24"/>
-        </w:rPr>
-      </w:pPr>
-      <w:r>
-        <w:rPr>
-          <w:sz w:val="24"/>
-        </w:rPr>
-        <w:t xml:space="preserve">As Artificial Intelligence became the future of computing, further development of technologies in this area will surely be the trend for the future. </w:t>
-      </w:r>
-      <w:r>
-        <w:rPr>
-          <w:sz w:val="24"/>
-        </w:rPr>
-        <w:t>Implementation of this concept to fa</w:t>
-      </w:r>
-      <w:r>
-        <w:rPr>
-          <w:sz w:val="24"/>
-        </w:rPr>
-        <w:t>ce recognition algorithm is an effective technique</w:t>
-      </w:r>
-      <w:r>
-        <w:rPr>
-          <w:sz w:val="24"/>
-        </w:rPr>
-        <w:t xml:space="preserve"> and cost-efficient in terms to the security of biometric systems such as face recognition systems.</w:t>
       </w:r>
     </w:p>
     <w:p>
@@ -2403,186 +2626,19 @@
           <w:ilvl w:val="0"/>
           <w:numId w:val="4"/>
         </w:numPr>
-        <w:spacing w:after="0" w:line="480" w:lineRule="auto"/>
+        <w:spacing w:line="480" w:lineRule="auto"/>
         <w:jc w:val="both"/>
         <w:rPr>
           <w:sz w:val="24"/>
-        </w:rPr>
-      </w:pPr>
-      <w:r>
-        <w:rPr>
-          <w:sz w:val="24"/>
-        </w:rPr>
-        <w:t xml:space="preserve">Intelligent </w:t>
-      </w:r>
-      <w:r>
-        <w:rPr>
-          <w:sz w:val="24"/>
-        </w:rPr>
-        <w:t>face recognition system can eliminate or greatly reduce errors on identifying a person</w:t>
-      </w:r>
-      <w:r>
-        <w:rPr>
-          <w:sz w:val="24"/>
-        </w:rPr>
-        <w:t xml:space="preserve">. </w:t>
-      </w:r>
-      <w:r>
-        <w:rPr>
-          <w:sz w:val="24"/>
-        </w:rPr>
-        <w:t xml:space="preserve">Artificial Neural Network (ANN) as a machine learning concept has the ability to effectively recognize a person as time </w:t>
-      </w:r>
-      <w:r>
-        <w:rPr>
-          <w:sz w:val="24"/>
-        </w:rPr>
-        <w:lastRenderedPageBreak/>
-        <w:t>passes by. It has the capability to learn on its own with</w:t>
-      </w:r>
-      <w:r>
-        <w:rPr>
-          <w:sz w:val="24"/>
-        </w:rPr>
-        <w:t>out</w:t>
-      </w:r>
-      <w:r>
-        <w:rPr>
-          <w:sz w:val="24"/>
-        </w:rPr>
-        <w:t xml:space="preserve"> explicitly programming</w:t>
-      </w:r>
-      <w:r>
-        <w:rPr>
-          <w:sz w:val="24"/>
-        </w:rPr>
-        <w:t xml:space="preserve"> the system</w:t>
-      </w:r>
-      <w:r>
-        <w:rPr>
-          <w:sz w:val="24"/>
-        </w:rPr>
-        <w:t>.</w:t>
-      </w:r>
-    </w:p>
-    <w:p>
-      <w:pPr>
-        <w:pStyle w:val="ListParagraph"/>
-        <w:numPr>
-          <w:ilvl w:val="0"/>
-          <w:numId w:val="4"/>
-        </w:numPr>
-        <w:spacing w:after="0" w:line="480" w:lineRule="auto"/>
-        <w:jc w:val="both"/>
-        <w:rPr>
-          <w:sz w:val="24"/>
-        </w:rPr>
-      </w:pPr>
-      <w:r>
-        <w:rPr>
-          <w:sz w:val="24"/>
-        </w:rPr>
-        <w:t xml:space="preserve">Artificial intelligence can be </w:t>
-      </w:r>
-      <w:r>
-        <w:rPr>
-          <w:sz w:val="24"/>
-        </w:rPr>
-        <w:t>applied</w:t>
-      </w:r>
-      <w:r>
-        <w:rPr>
-          <w:sz w:val="24"/>
-        </w:rPr>
-        <w:t xml:space="preserve"> in c</w:t>
-      </w:r>
-      <w:r>
-        <w:rPr>
-          <w:sz w:val="24"/>
-        </w:rPr>
-        <w:t xml:space="preserve">arrying out repetitive and time </w:t>
-      </w:r>
-      <w:r>
-        <w:rPr>
-          <w:sz w:val="24"/>
-        </w:rPr>
-        <w:t>consuming tasks efficiently.</w:t>
-      </w:r>
-    </w:p>
-    <w:p>
-      <w:pPr>
-        <w:pStyle w:val="ListParagraph"/>
-        <w:numPr>
-          <w:ilvl w:val="0"/>
-          <w:numId w:val="4"/>
-        </w:numPr>
-        <w:spacing w:after="0" w:line="480" w:lineRule="auto"/>
-        <w:jc w:val="both"/>
-        <w:rPr>
-          <w:sz w:val="24"/>
-        </w:rPr>
-      </w:pPr>
-      <w:r>
-        <w:rPr>
-          <w:sz w:val="24"/>
-        </w:rPr>
-        <w:t>Implementing Artificial Neural Networks in face recognition is a great advantage when it comes to</w:t>
-      </w:r>
-      <w:r>
-        <w:rPr>
-          <w:sz w:val="24"/>
-        </w:rPr>
-        <w:t xml:space="preserve"> processing</w:t>
-      </w:r>
-      <w:r>
-        <w:rPr>
-          <w:sz w:val="24"/>
-        </w:rPr>
-        <w:t xml:space="preserve"> </w:t>
-      </w:r>
-      <w:r>
-        <w:rPr>
-          <w:sz w:val="24"/>
-        </w:rPr>
-        <w:t>numerous</w:t>
-      </w:r>
-      <w:r>
-        <w:rPr>
-          <w:sz w:val="24"/>
-        </w:rPr>
-        <w:t xml:space="preserve"> stored images.</w:t>
-      </w:r>
-    </w:p>
-    <w:p>
-      <w:pPr>
-        <w:pStyle w:val="ListParagraph"/>
-        <w:numPr>
-          <w:ilvl w:val="0"/>
-          <w:numId w:val="4"/>
-        </w:numPr>
-        <w:spacing w:after="0" w:line="480" w:lineRule="auto"/>
-        <w:jc w:val="both"/>
-        <w:rPr>
-          <w:sz w:val="24"/>
-        </w:rPr>
-      </w:pPr>
-      <w:r>
-        <w:rPr>
-          <w:sz w:val="24"/>
-        </w:rPr>
-        <w:t xml:space="preserve">The greatest advantage of </w:t>
-      </w:r>
-      <w:r>
-        <w:rPr>
-          <w:sz w:val="24"/>
-        </w:rPr>
-        <w:t xml:space="preserve">artificial intelligence is that it </w:t>
-      </w:r>
-      <w:r>
-        <w:rPr>
-          <w:sz w:val="24"/>
-        </w:rPr>
-        <w:t>can continuously perform the same task without getting bored or tired. When employed to carry out dangerous tasks, the risk to human health and safety is reduced.</w:t>
+          <w:szCs w:val="24"/>
+        </w:rPr>
+      </w:pPr>
+      <w:r>
+        <w:rPr>
+          <w:sz w:val="24"/>
+          <w:szCs w:val="24"/>
+        </w:rPr>
+        <w:t>Using technology to aid in missing person can greatly increase the chance of finding and locating them.</w:t>
       </w:r>
     </w:p>
     <w:p>
@@ -2727,25 +2783,15 @@
           <w:sz w:val="24"/>
           <w:szCs w:val="32"/>
         </w:rPr>
-        <w:t xml:space="preserve"> Face Recognition Algorithms using</w:t>
-      </w:r>
-      <w:r>
-        <w:rPr>
-          <w:rFonts w:cstheme="minorHAnsi"/>
-          <w:sz w:val="24"/>
-          <w:szCs w:val="32"/>
-        </w:rPr>
-        <w:t xml:space="preserve"> Artificial Intelligence and to advance and develop applic</w:t>
-      </w:r>
-      <w:bookmarkStart w:id="0" w:name="_GoBack"/>
-      <w:bookmarkEnd w:id="0"/>
-      <w:r>
-        <w:rPr>
-          <w:rFonts w:cstheme="minorHAnsi"/>
-          <w:sz w:val="24"/>
-          <w:szCs w:val="32"/>
-        </w:rPr>
-        <w:t>ations and syst</w:t>
+        <w:t xml:space="preserve"> Face Recognition Algorithms </w:t>
+      </w:r>
+      <w:r>
+        <w:rPr>
+          <w:rFonts w:cstheme="minorHAnsi"/>
+          <w:sz w:val="24"/>
+          <w:szCs w:val="32"/>
+        </w:rPr>
+        <w:t>and to advance and develop applications and syst</w:t>
       </w:r>
       <w:r>
         <w:rPr>
@@ -2776,16 +2822,16 @@
         <w:rPr>
           <w:rFonts w:cstheme="minorHAnsi"/>
           <w:sz w:val="24"/>
-          <w:szCs w:val="32"/>
-        </w:rPr>
-      </w:pPr>
-      <w:r>
-        <w:rPr>
-          <w:rFonts w:cstheme="minorHAnsi"/>
-          <w:sz w:val="24"/>
-          <w:szCs w:val="32"/>
-        </w:rPr>
-        <w:t xml:space="preserve">To </w:t>
+          <w:szCs w:val="28"/>
+        </w:rPr>
+      </w:pPr>
+      <w:r>
+        <w:rPr>
+          <w:rFonts w:cstheme="minorHAnsi"/>
+          <w:sz w:val="24"/>
+          <w:szCs w:val="32"/>
+        </w:rPr>
+        <w:t>To</w:t>
       </w:r>
       <w:r>
         <w:rPr>
@@ -2795,7 +2841,7 @@
           <w:sz w:val="24"/>
           <w:szCs w:val="32"/>
         </w:rPr>
-        <w:t>business owners and organizations</w:t>
+        <w:t xml:space="preserve"> g</w:t>
       </w:r>
       <w:r>
         <w:rPr>
@@ -2805,27 +2851,33 @@
           <w:sz w:val="24"/>
           <w:szCs w:val="32"/>
         </w:rPr>
-        <w:t xml:space="preserve">, </w:t>
-      </w:r>
-      <w:r>
-        <w:rPr>
-          <w:rFonts w:cstheme="minorHAnsi"/>
-          <w:sz w:val="24"/>
-          <w:szCs w:val="32"/>
-        </w:rPr>
-        <w:t>A.I. is the curr</w:t>
-      </w:r>
-      <w:r>
-        <w:rPr>
-          <w:rFonts w:cstheme="minorHAnsi"/>
-          <w:sz w:val="24"/>
-          <w:szCs w:val="32"/>
-        </w:rPr>
-        <w:t>ent trend of today’s technology and is also a powerful and innovative way to strengthen security.</w:t>
-      </w:r>
-      <w:r>
-        <w:rPr>
-          <w:rFonts w:cstheme="minorHAnsi"/>
+        <w:t>overnment,</w:t>
+      </w:r>
+      <w:r>
+        <w:rPr>
+          <w:rFonts w:cstheme="minorHAnsi"/>
+          <w:b/>
+          <w:i/>
+          <w:sz w:val="24"/>
+          <w:szCs w:val="32"/>
+        </w:rPr>
+        <w:t xml:space="preserve"> organizations</w:t>
+      </w:r>
+      <w:r>
+        <w:rPr>
+          <w:rFonts w:cstheme="minorHAnsi"/>
+          <w:b/>
+          <w:i/>
+          <w:sz w:val="24"/>
+          <w:szCs w:val="32"/>
+        </w:rPr>
+        <w:t xml:space="preserve"> and community,</w:t>
+      </w:r>
+      <w:r>
+        <w:rPr>
+          <w:rFonts w:cstheme="minorHAnsi"/>
+          <w:b/>
+          <w:i/>
           <w:sz w:val="24"/>
           <w:szCs w:val="32"/>
         </w:rPr>
@@ -2833,43 +2885,38 @@
       </w:r>
       <w:r>
         <w:rPr>
-          <w:rFonts w:cstheme="minorHAnsi"/>
-          <w:sz w:val="24"/>
-          <w:szCs w:val="32"/>
-        </w:rPr>
-        <w:t>This study can he</w:t>
-      </w:r>
-      <w:r>
-        <w:rPr>
-          <w:rFonts w:cstheme="minorHAnsi"/>
-          <w:sz w:val="24"/>
-          <w:szCs w:val="32"/>
-        </w:rPr>
-        <w:t>lp them to take their business</w:t>
-      </w:r>
-      <w:r>
-        <w:rPr>
-          <w:rFonts w:cstheme="minorHAnsi"/>
-          <w:sz w:val="24"/>
-          <w:szCs w:val="32"/>
-        </w:rPr>
-        <w:t xml:space="preserve"> to the next</w:t>
-      </w:r>
-      <w:r>
-        <w:rPr>
-          <w:rFonts w:cstheme="minorHAnsi"/>
-          <w:sz w:val="24"/>
-          <w:szCs w:val="32"/>
-        </w:rPr>
-        <w:t xml:space="preserve"> level</w:t>
-      </w:r>
-      <w:r>
-        <w:rPr>
-          <w:rFonts w:cstheme="minorHAnsi"/>
-          <w:sz w:val="24"/>
-          <w:szCs w:val="32"/>
-        </w:rPr>
-        <w:t>.</w:t>
+          <w:sz w:val="24"/>
+          <w:szCs w:val="28"/>
+        </w:rPr>
+        <w:t>i</w:t>
+      </w:r>
+      <w:r>
+        <w:rPr>
+          <w:sz w:val="24"/>
+          <w:szCs w:val="28"/>
+        </w:rPr>
+        <w:t xml:space="preserve">t is estimated that 35,000 people are reported missing each year in Philippines. This equates to one person every 15 minutes. </w:t>
+      </w:r>
+      <w:r>
+        <w:rPr>
+          <w:sz w:val="24"/>
+          <w:szCs w:val="28"/>
+        </w:rPr>
+        <w:t>Using the proposed system</w:t>
+      </w:r>
+      <w:r>
+        <w:rPr>
+          <w:sz w:val="24"/>
+          <w:szCs w:val="28"/>
+        </w:rPr>
+        <w:t xml:space="preserve"> can greatly </w:t>
+      </w:r>
+      <w:r>
+        <w:rPr>
+          <w:sz w:val="24"/>
+          <w:szCs w:val="28"/>
+        </w:rPr>
+        <w:t>help in locating each missing person.</w:t>
       </w:r>
     </w:p>
     <w:p>
@@ -2911,15 +2958,39 @@
           <w:sz w:val="24"/>
           <w:szCs w:val="32"/>
         </w:rPr>
-        <w:t>, that they will be more interested in learning Artificial Intelligence as a subject of importance, enjoyment and knowledge.</w:t>
-      </w:r>
-      <w:r>
-        <w:rPr>
-          <w:rFonts w:cstheme="minorHAnsi"/>
-          <w:sz w:val="24"/>
-          <w:szCs w:val="32"/>
-        </w:rPr>
-        <w:t xml:space="preserve"> It can also educate and encourage them to explore other ways to implement Artificial Intelligence.</w:t>
+        <w:t xml:space="preserve">, that they will be more interested </w:t>
+      </w:r>
+      <w:r>
+        <w:rPr>
+          <w:rFonts w:cstheme="minorHAnsi"/>
+          <w:sz w:val="24"/>
+          <w:szCs w:val="32"/>
+        </w:rPr>
+        <w:t xml:space="preserve">and encouraged to develop and innovate systems that would have a great social impact to our society. </w:t>
+      </w:r>
+      <w:r>
+        <w:rPr>
+          <w:rFonts w:cstheme="minorHAnsi"/>
+          <w:sz w:val="24"/>
+          <w:szCs w:val="32"/>
+        </w:rPr>
+        <w:t xml:space="preserve">It can also educate and encourage them to explore other ways to implement </w:t>
+      </w:r>
+      <w:r>
+        <w:rPr>
+          <w:rFonts w:cstheme="minorHAnsi"/>
+          <w:sz w:val="24"/>
+          <w:szCs w:val="32"/>
+        </w:rPr>
+        <w:t>today’s technology to a meaningful use</w:t>
+      </w:r>
+      <w:r>
+        <w:rPr>
+          <w:rFonts w:cstheme="minorHAnsi"/>
+          <w:sz w:val="24"/>
+          <w:szCs w:val="32"/>
+        </w:rPr>
+        <w:t>.</w:t>
       </w:r>
     </w:p>
     <w:p>
@@ -2985,7 +3056,23 @@
           <w:sz w:val="24"/>
           <w:szCs w:val="32"/>
         </w:rPr>
-        <w:t>more time in finding out the effectiveness and relevance and to what extent can A.I. help in</w:t>
+        <w:t xml:space="preserve">more time in finding out the effectiveness and relevance and to what extent can </w:t>
+      </w:r>
+      <w:r>
+        <w:rPr>
+          <w:rFonts w:cstheme="minorHAnsi"/>
+          <w:sz w:val="24"/>
+          <w:szCs w:val="32"/>
+        </w:rPr>
+        <w:t>Face Recognition</w:t>
+      </w:r>
+      <w:r>
+        <w:rPr>
+          <w:rFonts w:cstheme="minorHAnsi"/>
+          <w:sz w:val="24"/>
+          <w:szCs w:val="32"/>
+        </w:rPr>
+        <w:t xml:space="preserve"> help in</w:t>
       </w:r>
       <w:r>
         <w:rPr>
@@ -3105,14 +3192,7 @@
           <w:sz w:val="24"/>
           <w:szCs w:val="24"/>
         </w:rPr>
-        <w:t xml:space="preserve">ace Algorithm with </w:t>
-      </w:r>
-      <w:r>
-        <w:rPr>
-          <w:sz w:val="24"/>
-          <w:szCs w:val="24"/>
-        </w:rPr>
-        <w:t xml:space="preserve">Implementation of Artificial Neural Network </w:t>
+        <w:t xml:space="preserve">ace Algorithm </w:t>
       </w:r>
       <w:r>
         <w:rPr>
@@ -3443,16 +3523,7 @@
           <w:sz w:val="24"/>
           <w:szCs w:val="32"/>
         </w:rPr>
-        <w:t>Artificial Neural Networks (A.N.N.s</w:t>
-      </w:r>
-      <w:r>
-        <w:rPr>
-          <w:rFonts w:cstheme="minorHAnsi"/>
-          <w:b/>
-          <w:sz w:val="24"/>
-          <w:szCs w:val="32"/>
-        </w:rPr>
-        <w:t>)</w:t>
+        <w:t>Biometrics</w:t>
       </w:r>
       <w:r>
         <w:rPr>
@@ -3474,243 +3545,19 @@
       </w:r>
       <w:r>
         <w:rPr>
-          <w:rFonts w:cs="Arial"/>
-          <w:color w:val="252525"/>
-          <w:sz w:val="24"/>
-          <w:szCs w:val="24"/>
-          <w:shd w:val="clear" w:color="auto" w:fill="FFFFFF"/>
-        </w:rPr>
-        <w:t xml:space="preserve">A family of models inspired </w:t>
-      </w:r>
-      <w:r>
-        <w:rPr>
-          <w:rFonts w:cs="Arial"/>
-          <w:color w:val="252525"/>
-          <w:sz w:val="24"/>
-          <w:szCs w:val="24"/>
-          <w:shd w:val="clear" w:color="auto" w:fill="FFFFFF"/>
-        </w:rPr>
-        <w:t>by</w:t>
-      </w:r>
-      <w:r>
-        <w:rPr>
-          <w:rFonts w:cs="Arial"/>
-          <w:color w:val="252525"/>
-          <w:sz w:val="24"/>
-          <w:szCs w:val="24"/>
-          <w:shd w:val="clear" w:color="auto" w:fill="FFFFFF"/>
-        </w:rPr>
-        <w:t xml:space="preserve"> </w:t>
-      </w:r>
-      <w:r>
-        <w:rPr>
-          <w:rFonts w:cs="Arial"/>
-          <w:sz w:val="24"/>
-          <w:szCs w:val="24"/>
-          <w:shd w:val="clear" w:color="auto" w:fill="FFFFFF"/>
-        </w:rPr>
-        <w:t>biological neural networks</w:t>
-      </w:r>
-      <w:r>
-        <w:rPr>
-          <w:rStyle w:val="apple-converted-space"/>
-          <w:rFonts w:cs="Arial"/>
-          <w:color w:val="252525"/>
-          <w:sz w:val="24"/>
-          <w:szCs w:val="24"/>
-          <w:shd w:val="clear" w:color="auto" w:fill="FFFFFF"/>
-        </w:rPr>
-        <w:t> </w:t>
-      </w:r>
-      <w:r>
-        <w:rPr>
-          <w:rFonts w:cs="Arial"/>
-          <w:color w:val="252525"/>
-          <w:sz w:val="24"/>
-          <w:szCs w:val="24"/>
-          <w:shd w:val="clear" w:color="auto" w:fill="FFFFFF"/>
-        </w:rPr>
-        <w:t>(the</w:t>
-      </w:r>
-      <w:r>
-        <w:rPr>
-          <w:rFonts w:cs="Arial"/>
-          <w:color w:val="252525"/>
-          <w:sz w:val="24"/>
-          <w:szCs w:val="24"/>
-          <w:shd w:val="clear" w:color="auto" w:fill="FFFFFF"/>
-        </w:rPr>
-        <w:t xml:space="preserve"> </w:t>
-      </w:r>
-      <w:r>
-        <w:rPr>
-          <w:rFonts w:cs="Arial"/>
-          <w:sz w:val="24"/>
-          <w:szCs w:val="24"/>
-          <w:shd w:val="clear" w:color="auto" w:fill="FFFFFF"/>
-        </w:rPr>
-        <w:t>central nervous systems</w:t>
-      </w:r>
-      <w:r>
-        <w:rPr>
-          <w:rFonts w:cs="Arial"/>
-          <w:sz w:val="24"/>
-          <w:szCs w:val="24"/>
-          <w:shd w:val="clear" w:color="auto" w:fill="FFFFFF"/>
-        </w:rPr>
-        <w:t xml:space="preserve"> </w:t>
-      </w:r>
-      <w:r>
-        <w:rPr>
-          <w:rFonts w:cs="Arial"/>
-          <w:color w:val="252525"/>
-          <w:sz w:val="24"/>
-          <w:szCs w:val="24"/>
-          <w:shd w:val="clear" w:color="auto" w:fill="FFFFFF"/>
-        </w:rPr>
-        <w:t xml:space="preserve">of animals, in </w:t>
-      </w:r>
-      <w:r>
-        <w:rPr>
-          <w:rFonts w:cs="Arial"/>
-          <w:color w:val="252525"/>
-          <w:sz w:val="24"/>
-          <w:szCs w:val="24"/>
-          <w:shd w:val="clear" w:color="auto" w:fill="FFFFFF"/>
-        </w:rPr>
-        <w:t>particular the</w:t>
-      </w:r>
-      <w:r>
-        <w:rPr>
-          <w:rStyle w:val="apple-converted-space"/>
-          <w:rFonts w:cs="Arial"/>
-          <w:color w:val="252525"/>
-          <w:sz w:val="24"/>
-          <w:szCs w:val="24"/>
-          <w:shd w:val="clear" w:color="auto" w:fill="FFFFFF"/>
-        </w:rPr>
-        <w:t> </w:t>
-      </w:r>
-      <w:r>
-        <w:rPr>
-          <w:rFonts w:cs="Arial"/>
-          <w:sz w:val="24"/>
-          <w:szCs w:val="24"/>
-          <w:shd w:val="clear" w:color="auto" w:fill="FFFFFF"/>
-        </w:rPr>
-        <w:t>brain</w:t>
-      </w:r>
-      <w:r>
-        <w:rPr>
-          <w:rFonts w:cs="Arial"/>
-          <w:color w:val="252525"/>
-          <w:sz w:val="24"/>
-          <w:szCs w:val="24"/>
-          <w:shd w:val="clear" w:color="auto" w:fill="FFFFFF"/>
-        </w:rPr>
-        <w:t>) which are used to estimate or</w:t>
-      </w:r>
-      <w:r>
-        <w:rPr>
-          <w:rStyle w:val="apple-converted-space"/>
-          <w:rFonts w:cs="Arial"/>
-          <w:color w:val="252525"/>
-          <w:sz w:val="24"/>
-          <w:szCs w:val="24"/>
-          <w:shd w:val="clear" w:color="auto" w:fill="FFFFFF"/>
-        </w:rPr>
-        <w:t> </w:t>
-      </w:r>
-      <w:r>
-        <w:rPr>
-          <w:rFonts w:cs="Arial"/>
-          <w:sz w:val="24"/>
-          <w:szCs w:val="24"/>
-          <w:shd w:val="clear" w:color="auto" w:fill="FFFFFF"/>
-        </w:rPr>
-        <w:t>approximate</w:t>
-      </w:r>
-      <w:r>
-        <w:rPr>
-          <w:rStyle w:val="apple-converted-space"/>
-          <w:rFonts w:cs="Arial"/>
-          <w:color w:val="252525"/>
-          <w:sz w:val="24"/>
-          <w:szCs w:val="24"/>
-          <w:shd w:val="clear" w:color="auto" w:fill="FFFFFF"/>
-        </w:rPr>
-        <w:t> </w:t>
-      </w:r>
-      <w:r>
-        <w:rPr>
-          <w:rFonts w:cs="Arial"/>
-          <w:sz w:val="24"/>
-          <w:szCs w:val="24"/>
-          <w:shd w:val="clear" w:color="auto" w:fill="FFFFFF"/>
-        </w:rPr>
-        <w:t>functions</w:t>
-      </w:r>
-      <w:r>
-        <w:rPr>
-          <w:rStyle w:val="apple-converted-space"/>
-          <w:rFonts w:cs="Arial"/>
-          <w:color w:val="252525"/>
-          <w:sz w:val="24"/>
-          <w:szCs w:val="24"/>
-          <w:shd w:val="clear" w:color="auto" w:fill="FFFFFF"/>
-        </w:rPr>
-        <w:t> </w:t>
-      </w:r>
-      <w:r>
-        <w:rPr>
-          <w:rFonts w:cs="Arial"/>
-          <w:color w:val="252525"/>
-          <w:sz w:val="24"/>
-          <w:szCs w:val="24"/>
-          <w:shd w:val="clear" w:color="auto" w:fill="FFFFFF"/>
-        </w:rPr>
-        <w:t>that can depend on a large number of</w:t>
-      </w:r>
-      <w:r>
-        <w:rPr>
-          <w:rStyle w:val="apple-converted-space"/>
-          <w:rFonts w:cs="Arial"/>
-          <w:color w:val="252525"/>
-          <w:sz w:val="24"/>
-          <w:szCs w:val="24"/>
-          <w:shd w:val="clear" w:color="auto" w:fill="FFFFFF"/>
-        </w:rPr>
-        <w:t> </w:t>
-      </w:r>
-      <w:r>
-        <w:rPr>
-          <w:rFonts w:cs="Arial"/>
-          <w:sz w:val="24"/>
-          <w:szCs w:val="24"/>
-          <w:shd w:val="clear" w:color="auto" w:fill="FFFFFF"/>
-        </w:rPr>
-        <w:t>inputs</w:t>
-      </w:r>
-      <w:r>
-        <w:rPr>
-          <w:rStyle w:val="apple-converted-space"/>
-          <w:rFonts w:cs="Arial"/>
-          <w:color w:val="252525"/>
-          <w:sz w:val="24"/>
-          <w:szCs w:val="24"/>
-          <w:shd w:val="clear" w:color="auto" w:fill="FFFFFF"/>
-        </w:rPr>
-        <w:t> </w:t>
-      </w:r>
-      <w:r>
-        <w:rPr>
-          <w:rFonts w:cs="Arial"/>
-          <w:color w:val="252525"/>
-          <w:sz w:val="24"/>
-          <w:szCs w:val="24"/>
-          <w:shd w:val="clear" w:color="auto" w:fill="FFFFFF"/>
-        </w:rPr>
-        <w:t>and are generally unknown.</w:t>
+          <w:rFonts w:cstheme="minorHAnsi"/>
+          <w:sz w:val="24"/>
+          <w:szCs w:val="32"/>
+        </w:rPr>
+        <w:t>T</w:t>
+      </w:r>
+      <w:r>
+        <w:rPr>
+          <w:rFonts w:cstheme="minorHAnsi"/>
+          <w:sz w:val="24"/>
+          <w:szCs w:val="32"/>
+        </w:rPr>
+        <w:t>he measurement and analysis of unique physical characteristics especially as a means of verifying personal identity.</w:t>
       </w:r>
     </w:p>
     <w:p>
@@ -3730,7 +3577,7 @@
           <w:sz w:val="24"/>
           <w:szCs w:val="32"/>
         </w:rPr>
-        <w:t>Back Propagation</w:t>
+        <w:t>Eigenface Algorithm</w:t>
       </w:r>
       <w:r>
         <w:rPr>
@@ -3756,7 +3603,65 @@
           <w:sz w:val="24"/>
           <w:szCs w:val="32"/>
         </w:rPr>
-        <w:t>Algorithm used for training.</w:t>
+        <w:t xml:space="preserve">A face recognition algorithm that </w:t>
+      </w:r>
+      <w:r>
+        <w:rPr>
+          <w:sz w:val="24"/>
+          <w:szCs w:val="24"/>
+        </w:rPr>
+        <w:t>get</w:t>
+      </w:r>
+      <w:r>
+        <w:rPr>
+          <w:sz w:val="24"/>
+          <w:szCs w:val="24"/>
+        </w:rPr>
+        <w:t>s</w:t>
+      </w:r>
+      <w:r>
+        <w:rPr>
+          <w:sz w:val="24"/>
+          <w:szCs w:val="24"/>
+        </w:rPr>
+        <w:t xml:space="preserve"> the</w:t>
+      </w:r>
+      <w:r>
+        <w:rPr>
+          <w:sz w:val="24"/>
+          <w:szCs w:val="24"/>
+        </w:rPr>
+        <w:t xml:space="preserve"> fa</w:t>
+      </w:r>
+      <w:bookmarkStart w:id="0" w:name="_GoBack"/>
+      <w:bookmarkEnd w:id="0"/>
+      <w:r>
+        <w:rPr>
+          <w:sz w:val="24"/>
+          <w:szCs w:val="24"/>
+        </w:rPr>
+        <w:t>cial</w:t>
+      </w:r>
+      <w:r>
+        <w:rPr>
+          <w:sz w:val="24"/>
+          <w:szCs w:val="24"/>
+        </w:rPr>
+        <w:t xml:space="preserve"> features in mathematical sense as an alternative</w:t>
+      </w:r>
+      <w:r>
+        <w:rPr>
+          <w:sz w:val="24"/>
+          <w:szCs w:val="24"/>
+        </w:rPr>
+        <w:t xml:space="preserve"> to physical face feature by using </w:t>
+      </w:r>
+      <w:r>
+        <w:rPr>
+          <w:sz w:val="24"/>
+          <w:szCs w:val="24"/>
+        </w:rPr>
+        <w:t>mathematical transform for recognition.</w:t>
       </w:r>
     </w:p>
     <w:p>
@@ -3765,18 +3670,19 @@
         <w:jc w:val="both"/>
         <w:rPr>
           <w:rFonts w:cstheme="minorHAnsi"/>
-          <w:sz w:val="24"/>
-          <w:szCs w:val="32"/>
-        </w:rPr>
-      </w:pPr>
-      <w:r>
-        <w:rPr>
-          <w:rFonts w:cstheme="minorHAnsi"/>
-          <w:b/>
-          <w:sz w:val="24"/>
-          <w:szCs w:val="32"/>
-        </w:rPr>
-        <w:t>Biometrics</w:t>
+          <w:b/>
+          <w:sz w:val="24"/>
+          <w:szCs w:val="32"/>
+        </w:rPr>
+      </w:pPr>
+      <w:r>
+        <w:rPr>
+          <w:rFonts w:cstheme="minorHAnsi"/>
+          <w:b/>
+          <w:sz w:val="24"/>
+          <w:szCs w:val="32"/>
+        </w:rPr>
+        <w:t>Eigenvalues</w:t>
       </w:r>
       <w:r>
         <w:rPr>
@@ -3802,15 +3708,7 @@
           <w:sz w:val="24"/>
           <w:szCs w:val="32"/>
         </w:rPr>
-        <w:t>T</w:t>
-      </w:r>
-      <w:r>
-        <w:rPr>
-          <w:rFonts w:cstheme="minorHAnsi"/>
-          <w:sz w:val="24"/>
-          <w:szCs w:val="32"/>
-        </w:rPr>
-        <w:t>he measurement and analysis of unique physical characteristics especially as a means of verifying personal identity.</w:t>
+        <w:t>A root of the characteristic equation of a matrix.</w:t>
       </w:r>
     </w:p>
     <w:p>
@@ -3830,7 +3728,7 @@
           <w:sz w:val="24"/>
           <w:szCs w:val="32"/>
         </w:rPr>
-        <w:t>Eigenface Algorithm</w:t>
+        <w:t>Eigenvectors</w:t>
       </w:r>
       <w:r>
         <w:rPr>
@@ -3856,56 +3754,7 @@
           <w:sz w:val="24"/>
           <w:szCs w:val="32"/>
         </w:rPr>
-        <w:t xml:space="preserve">A face recognition algorithm that </w:t>
-      </w:r>
-      <w:r>
-        <w:rPr>
-          <w:sz w:val="24"/>
-          <w:szCs w:val="24"/>
-        </w:rPr>
-        <w:t>get</w:t>
-      </w:r>
-      <w:r>
-        <w:rPr>
-          <w:sz w:val="24"/>
-          <w:szCs w:val="24"/>
-        </w:rPr>
-        <w:t>s</w:t>
-      </w:r>
-      <w:r>
-        <w:rPr>
-          <w:sz w:val="24"/>
-          <w:szCs w:val="24"/>
-        </w:rPr>
-        <w:t xml:space="preserve"> the</w:t>
-      </w:r>
-      <w:r>
-        <w:rPr>
-          <w:sz w:val="24"/>
-          <w:szCs w:val="24"/>
-        </w:rPr>
-        <w:t xml:space="preserve"> facial</w:t>
-      </w:r>
-      <w:r>
-        <w:rPr>
-          <w:sz w:val="24"/>
-          <w:szCs w:val="24"/>
-        </w:rPr>
-        <w:t xml:space="preserve"> features in mathematical sense as an alternative</w:t>
-      </w:r>
-      <w:r>
-        <w:rPr>
-          <w:sz w:val="24"/>
-          <w:szCs w:val="24"/>
-        </w:rPr>
-        <w:t xml:space="preserve"> to physical face feature by using </w:t>
-      </w:r>
-      <w:r>
-        <w:rPr>
-          <w:sz w:val="24"/>
-          <w:szCs w:val="24"/>
-        </w:rPr>
-        <w:t>mathematical transform for recognition.</w:t>
+        <w:t>A nonzero vector that is mapped by a given linear transformation of a vector space onto a vector that is the product of a scalar multiplied by the original vector.</w:t>
       </w:r>
     </w:p>
     <w:p>
@@ -3914,19 +3763,18 @@
         <w:jc w:val="both"/>
         <w:rPr>
           <w:rFonts w:cstheme="minorHAnsi"/>
-          <w:b/>
-          <w:sz w:val="24"/>
-          <w:szCs w:val="32"/>
-        </w:rPr>
-      </w:pPr>
-      <w:r>
-        <w:rPr>
-          <w:rFonts w:cstheme="minorHAnsi"/>
-          <w:b/>
-          <w:sz w:val="24"/>
-          <w:szCs w:val="32"/>
-        </w:rPr>
-        <w:t>Eigenvalues</w:t>
+          <w:sz w:val="24"/>
+          <w:szCs w:val="32"/>
+        </w:rPr>
+      </w:pPr>
+      <w:r>
+        <w:rPr>
+          <w:rFonts w:cstheme="minorHAnsi"/>
+          <w:b/>
+          <w:sz w:val="24"/>
+          <w:szCs w:val="32"/>
+        </w:rPr>
+        <w:t>Face Recognition</w:t>
       </w:r>
       <w:r>
         <w:rPr>
@@ -3950,9 +3798,22 @@
         <w:rPr>
           <w:rFonts w:cstheme="minorHAnsi"/>
           <w:sz w:val="24"/>
-          <w:szCs w:val="32"/>
-        </w:rPr>
-        <w:t>A root of the characteristic equation of a matrix.</w:t>
+        </w:rPr>
+        <w:t>An</w:t>
+      </w:r>
+      <w:r>
+        <w:rPr>
+          <w:rFonts w:cstheme="minorHAnsi"/>
+          <w:sz w:val="24"/>
+        </w:rPr>
+        <w:t xml:space="preserve"> integral part of biometrics</w:t>
+      </w:r>
+      <w:r>
+        <w:rPr>
+          <w:rFonts w:cstheme="minorHAnsi"/>
+          <w:sz w:val="24"/>
+        </w:rPr>
+        <w:t xml:space="preserve"> wherein facial features is examined and verified to match an existing person.</w:t>
       </w:r>
     </w:p>
     <w:p>
@@ -3972,7 +3833,7 @@
           <w:sz w:val="24"/>
           <w:szCs w:val="32"/>
         </w:rPr>
-        <w:t>Eigenvectors</w:t>
+        <w:t>Principal Component Analysis (P.C.A.)</w:t>
       </w:r>
       <w:r>
         <w:rPr>
@@ -3998,7 +3859,15 @@
           <w:sz w:val="24"/>
           <w:szCs w:val="32"/>
         </w:rPr>
-        <w:t>A nonzero vector that is mapped by a given linear transformation of a vector space onto a vector that is the product of a scalar multiplied by the original vector.</w:t>
+        <w:t>A</w:t>
+      </w:r>
+      <w:r>
+        <w:rPr>
+          <w:rFonts w:cstheme="minorHAnsi"/>
+          <w:sz w:val="24"/>
+          <w:szCs w:val="32"/>
+        </w:rPr>
+        <w:t xml:space="preserve"> way of identifying patterns in data and expressing the data in such a way as to highlight their similarities and differences.</w:t>
       </w:r>
     </w:p>
     <w:p>
@@ -4018,7 +3887,7 @@
           <w:sz w:val="24"/>
           <w:szCs w:val="32"/>
         </w:rPr>
-        <w:t>EmguCV</w:t>
+        <w:t>Training</w:t>
       </w:r>
       <w:r>
         <w:rPr>
@@ -4040,24 +3909,11 @@
       </w:r>
       <w:r>
         <w:rPr>
-          <w:sz w:val="24"/>
-          <w:szCs w:val="24"/>
-        </w:rPr>
-        <w:t>A</w:t>
-      </w:r>
-      <w:r>
-        <w:rPr>
-          <w:sz w:val="24"/>
-          <w:szCs w:val="24"/>
-        </w:rPr>
-        <w:t xml:space="preserve"> cross platform .Net wrapper to the OpenCV image processing library</w:t>
-      </w:r>
-      <w:r>
-        <w:rPr>
-          <w:sz w:val="24"/>
-          <w:szCs w:val="24"/>
-        </w:rPr>
-        <w:t>.</w:t>
+          <w:rFonts w:cstheme="minorHAnsi"/>
+          <w:sz w:val="24"/>
+          <w:szCs w:val="32"/>
+        </w:rPr>
+        <w:t>The process of determining the value of weight and bias.</w:t>
       </w:r>
     </w:p>
     <w:p>
@@ -4077,8 +3933,7 @@
           <w:sz w:val="24"/>
           <w:szCs w:val="32"/>
         </w:rPr>
-        <w:lastRenderedPageBreak/>
-        <w:t>Face Recognition</w:t>
+        <w:t>Training Set</w:t>
       </w:r>
       <w:r>
         <w:rPr>
@@ -4102,202 +3957,6 @@
         <w:rPr>
           <w:rFonts w:cstheme="minorHAnsi"/>
           <w:sz w:val="24"/>
-        </w:rPr>
-        <w:t>An</w:t>
-      </w:r>
-      <w:r>
-        <w:rPr>
-          <w:rFonts w:cstheme="minorHAnsi"/>
-          <w:sz w:val="24"/>
-        </w:rPr>
-        <w:t xml:space="preserve"> integral part of biometrics</w:t>
-      </w:r>
-      <w:r>
-        <w:rPr>
-          <w:rFonts w:cstheme="minorHAnsi"/>
-          <w:sz w:val="24"/>
-        </w:rPr>
-        <w:t xml:space="preserve"> wherein facial features is examined and verified to match an existing person.</w:t>
-      </w:r>
-    </w:p>
-    <w:p>
-      <w:pPr>
-        <w:spacing w:line="480" w:lineRule="auto"/>
-        <w:jc w:val="both"/>
-        <w:rPr>
-          <w:rFonts w:cstheme="minorHAnsi"/>
-          <w:sz w:val="24"/>
-          <w:szCs w:val="32"/>
-        </w:rPr>
-      </w:pPr>
-      <w:r>
-        <w:rPr>
-          <w:rFonts w:cstheme="minorHAnsi"/>
-          <w:b/>
-          <w:sz w:val="24"/>
-          <w:szCs w:val="32"/>
-        </w:rPr>
-        <w:t>Neurons</w:t>
-      </w:r>
-      <w:r>
-        <w:rPr>
-          <w:rFonts w:cstheme="minorHAnsi"/>
-          <w:b/>
-          <w:sz w:val="32"/>
-          <w:szCs w:val="32"/>
-        </w:rPr>
-        <w:t>.</w:t>
-      </w:r>
-      <w:r>
-        <w:rPr>
-          <w:rFonts w:cstheme="minorHAnsi"/>
-          <w:sz w:val="24"/>
-          <w:szCs w:val="32"/>
-        </w:rPr>
-        <w:t xml:space="preserve"> Nodes of an ANN.</w:t>
-      </w:r>
-    </w:p>
-    <w:p>
-      <w:pPr>
-        <w:spacing w:line="480" w:lineRule="auto"/>
-        <w:jc w:val="both"/>
-        <w:rPr>
-          <w:rFonts w:cstheme="minorHAnsi"/>
-          <w:sz w:val="24"/>
-          <w:szCs w:val="32"/>
-        </w:rPr>
-      </w:pPr>
-      <w:r>
-        <w:rPr>
-          <w:rFonts w:cstheme="minorHAnsi"/>
-          <w:b/>
-          <w:sz w:val="24"/>
-          <w:szCs w:val="32"/>
-        </w:rPr>
-        <w:t>Principal Component Analysis (P.C.A.)</w:t>
-      </w:r>
-      <w:r>
-        <w:rPr>
-          <w:rFonts w:cstheme="minorHAnsi"/>
-          <w:b/>
-          <w:sz w:val="32"/>
-          <w:szCs w:val="32"/>
-        </w:rPr>
-        <w:t>.</w:t>
-      </w:r>
-      <w:r>
-        <w:rPr>
-          <w:rFonts w:cstheme="minorHAnsi"/>
-          <w:b/>
-          <w:sz w:val="32"/>
-          <w:szCs w:val="32"/>
-        </w:rPr>
-        <w:t xml:space="preserve"> </w:t>
-      </w:r>
-      <w:r>
-        <w:rPr>
-          <w:rFonts w:cstheme="minorHAnsi"/>
-          <w:sz w:val="24"/>
-          <w:szCs w:val="32"/>
-        </w:rPr>
-        <w:t>A</w:t>
-      </w:r>
-      <w:r>
-        <w:rPr>
-          <w:rFonts w:cstheme="minorHAnsi"/>
-          <w:sz w:val="24"/>
-          <w:szCs w:val="32"/>
-        </w:rPr>
-        <w:t xml:space="preserve"> way of identifying patterns in data and expressing the data in such a way as to highlight their similarities and differences.</w:t>
-      </w:r>
-    </w:p>
-    <w:p>
-      <w:pPr>
-        <w:spacing w:line="480" w:lineRule="auto"/>
-        <w:jc w:val="both"/>
-        <w:rPr>
-          <w:rFonts w:cstheme="minorHAnsi"/>
-          <w:sz w:val="24"/>
-          <w:szCs w:val="32"/>
-        </w:rPr>
-      </w:pPr>
-      <w:r>
-        <w:rPr>
-          <w:rFonts w:cstheme="minorHAnsi"/>
-          <w:b/>
-          <w:sz w:val="24"/>
-          <w:szCs w:val="32"/>
-        </w:rPr>
-        <w:t>Training</w:t>
-      </w:r>
-      <w:r>
-        <w:rPr>
-          <w:rFonts w:cstheme="minorHAnsi"/>
-          <w:b/>
-          <w:sz w:val="32"/>
-          <w:szCs w:val="32"/>
-        </w:rPr>
-        <w:t>.</w:t>
-      </w:r>
-      <w:r>
-        <w:rPr>
-          <w:rFonts w:cstheme="minorHAnsi"/>
-          <w:b/>
-          <w:sz w:val="32"/>
-          <w:szCs w:val="32"/>
-        </w:rPr>
-        <w:t xml:space="preserve"> </w:t>
-      </w:r>
-      <w:r>
-        <w:rPr>
-          <w:rFonts w:cstheme="minorHAnsi"/>
-          <w:sz w:val="24"/>
-          <w:szCs w:val="32"/>
-        </w:rPr>
-        <w:t>The process of determining the value of weight and bias.</w:t>
-      </w:r>
-    </w:p>
-    <w:p>
-      <w:pPr>
-        <w:spacing w:line="480" w:lineRule="auto"/>
-        <w:jc w:val="both"/>
-        <w:rPr>
-          <w:rFonts w:cstheme="minorHAnsi"/>
-          <w:sz w:val="24"/>
-          <w:szCs w:val="32"/>
-        </w:rPr>
-      </w:pPr>
-      <w:r>
-        <w:rPr>
-          <w:rFonts w:cstheme="minorHAnsi"/>
-          <w:b/>
-          <w:sz w:val="24"/>
-          <w:szCs w:val="32"/>
-        </w:rPr>
-        <w:t>Training Set</w:t>
-      </w:r>
-      <w:r>
-        <w:rPr>
-          <w:rFonts w:cstheme="minorHAnsi"/>
-          <w:b/>
-          <w:sz w:val="32"/>
-          <w:szCs w:val="32"/>
-        </w:rPr>
-        <w:t>.</w:t>
-      </w:r>
-      <w:r>
-        <w:rPr>
-          <w:rFonts w:cstheme="minorHAnsi"/>
-          <w:b/>
-          <w:sz w:val="32"/>
-          <w:szCs w:val="32"/>
-        </w:rPr>
-        <w:t xml:space="preserve"> </w:t>
-      </w:r>
-      <w:r>
-        <w:rPr>
-          <w:rFonts w:cstheme="minorHAnsi"/>
-          <w:sz w:val="24"/>
           <w:szCs w:val="32"/>
         </w:rPr>
         <w:t>D</w:t>
@@ -4320,8 +3979,8 @@
       </w:r>
     </w:p>
     <w:sectPr>
-      <w:headerReference w:type="default" r:id="rId8"/>
-      <w:footerReference w:type="default" r:id="rId9"/>
+      <w:headerReference w:type="default" r:id="rId11"/>
+      <w:footerReference w:type="default" r:id="rId12"/>
       <w:pgSz w:w="12240" w:h="15840" w:code="1"/>
       <w:pgMar w:top="1440" w:right="1440" w:bottom="1440" w:left="2880" w:header="706" w:footer="706" w:gutter="0"/>
       <w:cols w:space="708"/>
@@ -4407,78 +4066,97 @@
 
 <file path=word/header1.xml><?xml version="1.0" encoding="utf-8"?>
 <w:hdr xmlns:wpc="http://schemas.microsoft.com/office/word/2010/wordprocessingCanvas" xmlns:cx="http://schemas.microsoft.com/office/drawing/2014/chartex" xmlns:cx1="http://schemas.microsoft.com/office/drawing/2015/9/8/chartex" xmlns:cx2="http://schemas.microsoft.com/office/drawing/2015/10/21/chartex" xmlns:mc="http://schemas.openxmlformats.org/markup-compatibility/2006" xmlns:o="urn:schemas-microsoft-com:office:office" xmlns:r="http://schemas.openxmlformats.org/officeDocument/2006/relationships" xmlns:m="http://schemas.openxmlformats.org/officeDocument/2006/math" xmlns:v="urn:schemas-microsoft-com:vml" xmlns:wp14="http://schemas.microsoft.com/office/word/2010/wordprocessingDrawing" xmlns:wp="http://schemas.openxmlformats.org/drawingml/2006/wordprocessingDrawing" xmlns:w10="urn:schemas-microsoft-com:office:word" xmlns:w="http://schemas.openxmlformats.org/wordprocessingml/2006/main" xmlns:w14="http://schemas.microsoft.com/office/word/2010/wordml" xmlns:w15="http://schemas.microsoft.com/office/word/2012/wordml" xmlns:w16se="http://schemas.microsoft.com/office/word/2015/wordml/symex" xmlns:wpg="http://schemas.microsoft.com/office/word/2010/wordprocessingGroup" xmlns:wpi="http://schemas.microsoft.com/office/word/2010/wordprocessingInk" xmlns:wne="http://schemas.microsoft.com/office/word/2006/wordml" xmlns:wps="http://schemas.microsoft.com/office/word/2010/wordprocessingShape" mc:Ignorable="w14 w15 w16se wp14">
-  <w:sdt>
-    <w:sdtPr>
+  <w:p>
+    <w:pPr>
+      <w:tabs>
+        <w:tab w:val="center" w:pos="4513"/>
+        <w:tab w:val="right" w:pos="9026"/>
+      </w:tabs>
+      <w:suppressAutoHyphens/>
+      <w:spacing w:after="0" w:line="240" w:lineRule="auto"/>
+      <w:jc w:val="right"/>
       <w:rPr>
-        <w:color w:val="7F7F7F" w:themeColor="background1" w:themeShade="7F"/>
-        <w:spacing w:val="60"/>
+        <w:rFonts w:ascii="Calibri" w:eastAsia="Times New Roman" w:hAnsi="Calibri" w:cs="Times New Roman"/>
+        <w:color w:val="646464"/>
+        <w:kern w:val="1"/>
       </w:rPr>
-      <w:id w:val="540636128"/>
-      <w:docPartObj>
-        <w:docPartGallery w:val="Page Numbers (Top of Page)"/>
-        <w:docPartUnique/>
-      </w:docPartObj>
-    </w:sdtPr>
-    <w:sdtEndPr>
+    </w:pPr>
+    <w:r>
       <w:rPr>
+        <w:rFonts w:ascii="Calibri" w:eastAsia="Times New Roman" w:hAnsi="Calibri" w:cs="Times New Roman"/>
+        <w:kern w:val="1"/>
+      </w:rPr>
+      <w:t xml:space="preserve">Page </w:t>
+    </w:r>
+    <w:r>
+      <w:rPr>
+        <w:rFonts w:ascii="Calibri" w:eastAsia="Times New Roman" w:hAnsi="Calibri" w:cs="Times New Roman"/>
+        <w:b/>
+        <w:bCs/>
+        <w:kern w:val="1"/>
+        <w:sz w:val="24"/>
+        <w:szCs w:val="24"/>
+      </w:rPr>
+      <w:fldChar w:fldCharType="begin"/>
+    </w:r>
+    <w:r>
+      <w:rPr>
+        <w:rFonts w:ascii="Calibri" w:eastAsia="Times New Roman" w:hAnsi="Calibri" w:cs="Times New Roman"/>
+        <w:b/>
+        <w:bCs/>
+        <w:kern w:val="1"/>
+        <w:sz w:val="24"/>
+        <w:szCs w:val="24"/>
+      </w:rPr>
+      <w:instrText xml:space="preserve"> PAGE </w:instrText>
+    </w:r>
+    <w:r>
+      <w:rPr>
+        <w:rFonts w:ascii="Calibri" w:eastAsia="Times New Roman" w:hAnsi="Calibri" w:cs="Times New Roman"/>
+        <w:b/>
+        <w:bCs/>
+        <w:kern w:val="1"/>
+        <w:sz w:val="24"/>
+        <w:szCs w:val="24"/>
+      </w:rPr>
+      <w:fldChar w:fldCharType="separate"/>
+    </w:r>
+    <w:r>
+      <w:rPr>
+        <w:rFonts w:ascii="Calibri" w:eastAsia="Times New Roman" w:hAnsi="Calibri" w:cs="Times New Roman"/>
         <w:b/>
         <w:bCs/>
         <w:noProof/>
-        <w:color w:val="auto"/>
-        <w:spacing w:val="0"/>
+        <w:kern w:val="1"/>
+        <w:sz w:val="24"/>
+        <w:szCs w:val="24"/>
       </w:rPr>
-    </w:sdtEndPr>
-    <w:sdtContent>
-      <w:p>
-        <w:pPr>
-          <w:pStyle w:val="Header"/>
-          <w:pBdr>
-            <w:bottom w:val="single" w:sz="4" w:space="1" w:color="D9D9D9" w:themeColor="background1" w:themeShade="D9"/>
-          </w:pBdr>
-          <w:jc w:val="right"/>
-          <w:rPr>
-            <w:b/>
-            <w:bCs/>
-          </w:rPr>
-        </w:pPr>
-        <w:r>
-          <w:rPr>
-            <w:color w:val="7F7F7F" w:themeColor="background1" w:themeShade="7F"/>
-            <w:spacing w:val="60"/>
-          </w:rPr>
-          <w:t>Page</w:t>
-        </w:r>
-        <w:r>
-          <w:t xml:space="preserve"> | </w:t>
-        </w:r>
-        <w:r>
-          <w:fldChar w:fldCharType="begin"/>
-        </w:r>
-        <w:r>
-          <w:instrText xml:space="preserve"> PAGE   \* MERGEFORMAT </w:instrText>
-        </w:r>
-        <w:r>
-          <w:fldChar w:fldCharType="separate"/>
-        </w:r>
-        <w:r>
-          <w:rPr>
-            <w:b/>
-            <w:bCs/>
-            <w:noProof/>
-          </w:rPr>
-          <w:t>9</w:t>
-        </w:r>
-        <w:r>
-          <w:rPr>
-            <w:b/>
-            <w:bCs/>
-            <w:noProof/>
-          </w:rPr>
-          <w:fldChar w:fldCharType="end"/>
-        </w:r>
-      </w:p>
-    </w:sdtContent>
-  </w:sdt>
+      <w:t>11</w:t>
+    </w:r>
+    <w:r>
+      <w:rPr>
+        <w:rFonts w:ascii="Calibri" w:eastAsia="Times New Roman" w:hAnsi="Calibri" w:cs="Times New Roman"/>
+        <w:b/>
+        <w:bCs/>
+        <w:kern w:val="1"/>
+        <w:sz w:val="24"/>
+        <w:szCs w:val="24"/>
+      </w:rPr>
+      <w:fldChar w:fldCharType="end"/>
+    </w:r>
+    <w:r>
+      <w:rPr>
+        <w:rFonts w:ascii="Calibri" w:eastAsia="Times New Roman" w:hAnsi="Calibri" w:cs="Times New Roman"/>
+        <w:kern w:val="1"/>
+      </w:rPr>
+      <w:t xml:space="preserve"> of 30</w:t>
+    </w:r>
+  </w:p>
+  <w:p>
+    <w:pPr>
+      <w:pStyle w:val="Header"/>
+    </w:pPr>
+  </w:p>
 </w:hdr>
 </file>
 
@@ -5395,7 +5073,7 @@
     <w:lsdException w:name="Table Web 2" w:semiHidden="1" w:unhideWhenUsed="1"/>
     <w:lsdException w:name="Table Web 3" w:semiHidden="1" w:unhideWhenUsed="1"/>
     <w:lsdException w:name="Balloon Text" w:semiHidden="1" w:unhideWhenUsed="1"/>
-    <w:lsdException w:name="Table Grid" w:semiHidden="1" w:uiPriority="39" w:unhideWhenUsed="1"/>
+    <w:lsdException w:name="Table Grid" w:uiPriority="39"/>
     <w:lsdException w:name="Table Theme" w:semiHidden="1" w:unhideWhenUsed="1"/>
     <w:lsdException w:name="Placeholder Text" w:semiHidden="1"/>
     <w:lsdException w:name="No Spacing" w:uiPriority="1" w:qFormat="1"/>
@@ -6145,7 +5823,7 @@
 </file>
 
 <file path=customXml/itemProps1.xml><?xml version="1.0" encoding="utf-8"?>
-<ds:datastoreItem xmlns:ds="http://schemas.openxmlformats.org/officeDocument/2006/customXml" ds:itemID="{3024B7B6-8460-4106-BBC4-6455B1CBCCBE}">
+<ds:datastoreItem xmlns:ds="http://schemas.openxmlformats.org/officeDocument/2006/customXml" ds:itemID="{C84176BF-3DB0-4E13-AEA1-B1C22145DEF4}">
   <ds:schemaRefs>
     <ds:schemaRef ds:uri="http://schemas.openxmlformats.org/officeDocument/2006/bibliography"/>
   </ds:schemaRefs>
